--- a/Diplomski/Diplomski rad - Luka Kruljac _ Sep21.docx
+++ b/Diplomski/Diplomski rad - Luka Kruljac _ Sep21.docx
@@ -21,6 +21,7 @@
     </w:p>
     <w:p>
       <w:pPr>
+        <w:ind w:left="0"/>
         <w:jc w:val="center"/>
         <w:rPr>
           <w:b/>
@@ -31,6 +32,7 @@
     </w:p>
     <w:p>
       <w:pPr>
+        <w:ind w:left="0"/>
         <w:jc w:val="center"/>
         <w:rPr>
           <w:b/>
@@ -38,26 +40,32 @@
           <w:szCs w:val="32"/>
         </w:rPr>
       </w:pPr>
-      <w:r>
+    </w:p>
+    <w:p>
+      <w:pPr>
+        <w:ind w:left="0"/>
+        <w:jc w:val="center"/>
         <w:rPr>
           <w:b/>
           <w:sz w:val="32"/>
           <w:szCs w:val="32"/>
         </w:rPr>
-        <w:t xml:space="preserve"> </w:t>
-      </w:r>
-      <w:r>
+      </w:pPr>
+    </w:p>
+    <w:p>
+      <w:pPr>
+        <w:ind w:left="0"/>
+        <w:jc w:val="center"/>
         <w:rPr>
           <w:b/>
           <w:sz w:val="32"/>
           <w:szCs w:val="32"/>
         </w:rPr>
-        <w:tab/>
-      </w:r>
-    </w:p>
-    <w:p>
-      <w:pPr>
-        <w:ind w:left="709"/>
+      </w:pPr>
+    </w:p>
+    <w:p>
+      <w:pPr>
+        <w:ind w:left="0"/>
         <w:jc w:val="center"/>
         <w:rPr>
           <w:b/>
@@ -68,6 +76,26 @@
     </w:p>
     <w:p>
       <w:pPr>
+        <w:pStyle w:val="Title"/>
+      </w:pPr>
+      <w:r>
+        <w:t>POSREDNO</w:t>
+      </w:r>
+      <w:r>
+        <w:t xml:space="preserve"> KORIŠTENJE ULAZNIH UREĐAJA</w:t>
+      </w:r>
+    </w:p>
+    <w:p>
+      <w:pPr>
+        <w:pStyle w:val="Subtitle"/>
+      </w:pPr>
+      <w:r>
+        <w:t>Diplomski rad</w:t>
+      </w:r>
+    </w:p>
+    <w:p>
+      <w:pPr>
+        <w:ind w:left="0"/>
         <w:jc w:val="center"/>
         <w:rPr>
           <w:b/>
@@ -79,6 +107,7 @@
     <w:p>
       <w:pPr>
         <w:ind w:left="0"/>
+        <w:jc w:val="center"/>
         <w:rPr>
           <w:b/>
           <w:sz w:val="32"/>
@@ -88,22 +117,7 @@
     </w:p>
     <w:p>
       <w:pPr>
-        <w:pStyle w:val="Title"/>
-      </w:pPr>
-      <w:r>
-        <w:t>DALJINSKO KORIŠTENJE ULAZNIH UREĐAJA</w:t>
-      </w:r>
-    </w:p>
-    <w:p>
-      <w:pPr>
-        <w:pStyle w:val="Subtitle"/>
-      </w:pPr>
-      <w:r>
-        <w:t>Diplomski rad</w:t>
-      </w:r>
-    </w:p>
-    <w:p>
-      <w:pPr>
+        <w:ind w:left="0" w:hanging="1"/>
         <w:jc w:val="center"/>
         <w:rPr>
           <w:b/>
@@ -114,26 +128,7 @@
     </w:p>
     <w:p>
       <w:pPr>
-        <w:jc w:val="center"/>
-        <w:rPr>
-          <w:b/>
-          <w:sz w:val="32"/>
-          <w:szCs w:val="32"/>
-        </w:rPr>
-      </w:pPr>
-    </w:p>
-    <w:p>
-      <w:pPr>
-        <w:jc w:val="center"/>
-        <w:rPr>
-          <w:b/>
-          <w:sz w:val="32"/>
-          <w:szCs w:val="32"/>
-        </w:rPr>
-      </w:pPr>
-    </w:p>
-    <w:p>
-      <w:pPr>
+        <w:ind w:left="0"/>
         <w:jc w:val="center"/>
         <w:rPr>
           <w:b/>
@@ -227,6 +222,9 @@
       </w:pPr>
       <w:r>
         <w:t>Osijek, 202</w:t>
+      </w:r>
+      <w:r>
+        <w:t>0</w:t>
       </w:r>
     </w:p>
     <w:sdt>
@@ -258,10 +256,12 @@
             <w:pStyle w:val="TOC1"/>
             <w:tabs>
               <w:tab w:val="left" w:pos="480"/>
-              <w:tab w:val="right" w:leader="dot" w:pos="9344"/>
+              <w:tab w:val="right" w:leader="hyphen" w:pos="9344"/>
             </w:tabs>
             <w:rPr>
               <w:rFonts w:asciiTheme="minorHAnsi" w:eastAsiaTheme="minorEastAsia" w:hAnsiTheme="minorHAnsi" w:cstheme="minorBidi"/>
+              <w:b w:val="0"/>
+              <w:caps w:val="0"/>
               <w:noProof/>
               <w:sz w:val="22"/>
               <w:szCs w:val="22"/>
@@ -277,7 +277,7 @@
           <w:r>
             <w:fldChar w:fldCharType="separate"/>
           </w:r>
-          <w:hyperlink w:anchor="_Toc57478900" w:history="1">
+          <w:hyperlink w:anchor="_Toc57493652" w:history="1">
             <w:r>
               <w:rPr>
                 <w:rStyle w:val="Hyperlink"/>
@@ -289,6 +289,8 @@
             <w:r>
               <w:rPr>
                 <w:rFonts w:asciiTheme="minorHAnsi" w:eastAsiaTheme="minorEastAsia" w:hAnsiTheme="minorHAnsi" w:cstheme="minorBidi"/>
+                <w:b w:val="0"/>
+                <w:caps w:val="0"/>
                 <w:noProof/>
                 <w:sz w:val="22"/>
                 <w:szCs w:val="22"/>
@@ -322,7 +324,7 @@
                 <w:noProof/>
                 <w:webHidden/>
               </w:rPr>
-              <w:instrText xml:space="preserve"> PAGEREF _Toc57478900 \h </w:instrText>
+              <w:instrText xml:space="preserve"> PAGEREF _Toc57493652 \h </w:instrText>
             </w:r>
             <w:r>
               <w:rPr>
@@ -358,17 +360,19 @@
             <w:pStyle w:val="TOC2"/>
             <w:tabs>
               <w:tab w:val="left" w:pos="880"/>
-              <w:tab w:val="right" w:leader="dot" w:pos="9344"/>
+              <w:tab w:val="right" w:leader="hyphen" w:pos="9344"/>
             </w:tabs>
             <w:rPr>
               <w:rFonts w:asciiTheme="minorHAnsi" w:eastAsiaTheme="minorEastAsia" w:hAnsiTheme="minorHAnsi" w:cstheme="minorBidi"/>
+              <w:b w:val="0"/>
+              <w:smallCaps w:val="0"/>
               <w:noProof/>
               <w:sz w:val="22"/>
               <w:szCs w:val="22"/>
               <w:lang w:val="en-US"/>
             </w:rPr>
           </w:pPr>
-          <w:hyperlink w:anchor="_Toc57478901" w:history="1">
+          <w:hyperlink w:anchor="_Toc57493653" w:history="1">
             <w:r>
               <w:rPr>
                 <w:rStyle w:val="Hyperlink"/>
@@ -379,6 +383,8 @@
             <w:r>
               <w:rPr>
                 <w:rFonts w:asciiTheme="minorHAnsi" w:eastAsiaTheme="minorEastAsia" w:hAnsiTheme="minorHAnsi" w:cstheme="minorBidi"/>
+                <w:b w:val="0"/>
+                <w:smallCaps w:val="0"/>
                 <w:noProof/>
                 <w:sz w:val="22"/>
                 <w:szCs w:val="22"/>
@@ -412,7 +418,7 @@
                 <w:noProof/>
                 <w:webHidden/>
               </w:rPr>
-              <w:instrText xml:space="preserve"> PAGEREF _Toc57478901 \h </w:instrText>
+              <w:instrText xml:space="preserve"> PAGEREF _Toc57493653 \h </w:instrText>
             </w:r>
             <w:r>
               <w:rPr>
@@ -433,6 +439,101 @@
                 <w:webHidden/>
               </w:rPr>
               <w:t>1</w:t>
+            </w:r>
+            <w:r>
+              <w:rPr>
+                <w:noProof/>
+                <w:webHidden/>
+              </w:rPr>
+              <w:fldChar w:fldCharType="end"/>
+            </w:r>
+          </w:hyperlink>
+        </w:p>
+        <w:p>
+          <w:pPr>
+            <w:pStyle w:val="TOC1"/>
+            <w:tabs>
+              <w:tab w:val="left" w:pos="480"/>
+              <w:tab w:val="right" w:leader="hyphen" w:pos="9344"/>
+            </w:tabs>
+            <w:rPr>
+              <w:rFonts w:asciiTheme="minorHAnsi" w:eastAsiaTheme="minorEastAsia" w:hAnsiTheme="minorHAnsi" w:cstheme="minorBidi"/>
+              <w:b w:val="0"/>
+              <w:caps w:val="0"/>
+              <w:noProof/>
+              <w:sz w:val="22"/>
+              <w:szCs w:val="22"/>
+              <w:lang w:val="en-US"/>
+            </w:rPr>
+          </w:pPr>
+          <w:hyperlink w:anchor="_Toc57493654" w:history="1">
+            <w:r>
+              <w:rPr>
+                <w:rStyle w:val="Hyperlink"/>
+                <w:rFonts w:asciiTheme="majorHAnsi" w:hAnsiTheme="majorHAnsi"/>
+                <w:noProof/>
+              </w:rPr>
+              <w:t>2.</w:t>
+            </w:r>
+            <w:r>
+              <w:rPr>
+                <w:rFonts w:asciiTheme="minorHAnsi" w:eastAsiaTheme="minorEastAsia" w:hAnsiTheme="minorHAnsi" w:cstheme="minorBidi"/>
+                <w:b w:val="0"/>
+                <w:caps w:val="0"/>
+                <w:noProof/>
+                <w:sz w:val="22"/>
+                <w:szCs w:val="22"/>
+                <w:lang w:val="en-US"/>
+              </w:rPr>
+              <w:tab/>
+            </w:r>
+            <w:r>
+              <w:rPr>
+                <w:rStyle w:val="Hyperlink"/>
+                <w:noProof/>
+              </w:rPr>
+              <w:t>Pregled područja teme</w:t>
+            </w:r>
+            <w:r>
+              <w:rPr>
+                <w:noProof/>
+                <w:webHidden/>
+              </w:rPr>
+              <w:tab/>
+            </w:r>
+            <w:r>
+              <w:rPr>
+                <w:noProof/>
+                <w:webHidden/>
+              </w:rPr>
+              <w:fldChar w:fldCharType="begin"/>
+            </w:r>
+            <w:r>
+              <w:rPr>
+                <w:noProof/>
+                <w:webHidden/>
+              </w:rPr>
+              <w:instrText xml:space="preserve"> PAGEREF _Toc57493654 \h </w:instrText>
+            </w:r>
+            <w:r>
+              <w:rPr>
+                <w:noProof/>
+                <w:webHidden/>
+              </w:rPr>
+            </w:r>
+            <w:r>
+              <w:rPr>
+                <w:noProof/>
+                <w:webHidden/>
+              </w:rPr>
+              <w:fldChar w:fldCharType="separate"/>
+            </w:r>
+            <w:r>
+              <w:rPr>
+                <w:noProof/>
+                <w:webHidden/>
+              </w:rPr>
+              <w:t>2</w:t>
             </w:r>
             <w:r>
               <w:rPr>
@@ -448,27 +549,31 @@
             <w:pStyle w:val="TOC2"/>
             <w:tabs>
               <w:tab w:val="left" w:pos="880"/>
-              <w:tab w:val="right" w:leader="dot" w:pos="9344"/>
+              <w:tab w:val="right" w:leader="hyphen" w:pos="9344"/>
             </w:tabs>
             <w:rPr>
               <w:rFonts w:asciiTheme="minorHAnsi" w:eastAsiaTheme="minorEastAsia" w:hAnsiTheme="minorHAnsi" w:cstheme="minorBidi"/>
+              <w:b w:val="0"/>
+              <w:smallCaps w:val="0"/>
               <w:noProof/>
               <w:sz w:val="22"/>
               <w:szCs w:val="22"/>
               <w:lang w:val="en-US"/>
             </w:rPr>
           </w:pPr>
-          <w:hyperlink w:anchor="_Toc57478902" w:history="1">
+          <w:hyperlink w:anchor="_Toc57493655" w:history="1">
             <w:r>
               <w:rPr>
                 <w:rStyle w:val="Hyperlink"/>
                 <w:noProof/>
               </w:rPr>
-              <w:t>1.2</w:t>
+              <w:t>2.1</w:t>
             </w:r>
             <w:r>
               <w:rPr>
                 <w:rFonts w:asciiTheme="minorHAnsi" w:eastAsiaTheme="minorEastAsia" w:hAnsiTheme="minorHAnsi" w:cstheme="minorBidi"/>
+                <w:b w:val="0"/>
+                <w:smallCaps w:val="0"/>
                 <w:noProof/>
                 <w:sz w:val="22"/>
                 <w:szCs w:val="22"/>
@@ -481,7 +586,7 @@
                 <w:rStyle w:val="Hyperlink"/>
                 <w:noProof/>
               </w:rPr>
-              <w:t>Drugi podnaslov</w:t>
+              <w:t>Specifičnosti projekta</w:t>
             </w:r>
             <w:r>
               <w:rPr>
@@ -502,7 +607,7 @@
                 <w:noProof/>
                 <w:webHidden/>
               </w:rPr>
-              <w:instrText xml:space="preserve"> PAGEREF _Toc57478902 \h </w:instrText>
+              <w:instrText xml:space="preserve"> PAGEREF _Toc57493655 \h </w:instrText>
             </w:r>
             <w:r>
               <w:rPr>
@@ -522,7 +627,102 @@
                 <w:noProof/>
                 <w:webHidden/>
               </w:rPr>
-              <w:t>1</w:t>
+              <w:t>2</w:t>
+            </w:r>
+            <w:r>
+              <w:rPr>
+                <w:noProof/>
+                <w:webHidden/>
+              </w:rPr>
+              <w:fldChar w:fldCharType="end"/>
+            </w:r>
+          </w:hyperlink>
+        </w:p>
+        <w:p>
+          <w:pPr>
+            <w:pStyle w:val="TOC1"/>
+            <w:tabs>
+              <w:tab w:val="left" w:pos="480"/>
+              <w:tab w:val="right" w:leader="hyphen" w:pos="9344"/>
+            </w:tabs>
+            <w:rPr>
+              <w:rFonts w:asciiTheme="minorHAnsi" w:eastAsiaTheme="minorEastAsia" w:hAnsiTheme="minorHAnsi" w:cstheme="minorBidi"/>
+              <w:b w:val="0"/>
+              <w:caps w:val="0"/>
+              <w:noProof/>
+              <w:sz w:val="22"/>
+              <w:szCs w:val="22"/>
+              <w:lang w:val="en-US"/>
+            </w:rPr>
+          </w:pPr>
+          <w:hyperlink w:anchor="_Toc57493656" w:history="1">
+            <w:r>
+              <w:rPr>
+                <w:rStyle w:val="Hyperlink"/>
+                <w:rFonts w:asciiTheme="majorHAnsi" w:hAnsiTheme="majorHAnsi"/>
+                <w:noProof/>
+              </w:rPr>
+              <w:t>3.</w:t>
+            </w:r>
+            <w:r>
+              <w:rPr>
+                <w:rFonts w:asciiTheme="minorHAnsi" w:eastAsiaTheme="minorEastAsia" w:hAnsiTheme="minorHAnsi" w:cstheme="minorBidi"/>
+                <w:b w:val="0"/>
+                <w:caps w:val="0"/>
+                <w:noProof/>
+                <w:sz w:val="22"/>
+                <w:szCs w:val="22"/>
+                <w:lang w:val="en-US"/>
+              </w:rPr>
+              <w:tab/>
+            </w:r>
+            <w:r>
+              <w:rPr>
+                <w:rStyle w:val="Hyperlink"/>
+                <w:noProof/>
+              </w:rPr>
+              <w:t>Glavni dio - prvi</w:t>
+            </w:r>
+            <w:r>
+              <w:rPr>
+                <w:noProof/>
+                <w:webHidden/>
+              </w:rPr>
+              <w:tab/>
+            </w:r>
+            <w:r>
+              <w:rPr>
+                <w:noProof/>
+                <w:webHidden/>
+              </w:rPr>
+              <w:fldChar w:fldCharType="begin"/>
+            </w:r>
+            <w:r>
+              <w:rPr>
+                <w:noProof/>
+                <w:webHidden/>
+              </w:rPr>
+              <w:instrText xml:space="preserve"> PAGEREF _Toc57493656 \h </w:instrText>
+            </w:r>
+            <w:r>
+              <w:rPr>
+                <w:noProof/>
+                <w:webHidden/>
+              </w:rPr>
+            </w:r>
+            <w:r>
+              <w:rPr>
+                <w:noProof/>
+                <w:webHidden/>
+              </w:rPr>
+              <w:fldChar w:fldCharType="separate"/>
+            </w:r>
+            <w:r>
+              <w:rPr>
+                <w:noProof/>
+                <w:webHidden/>
+              </w:rPr>
+              <w:t>4</w:t>
             </w:r>
             <w:r>
               <w:rPr>
@@ -538,27 +738,31 @@
             <w:pStyle w:val="TOC2"/>
             <w:tabs>
               <w:tab w:val="left" w:pos="880"/>
-              <w:tab w:val="right" w:leader="dot" w:pos="9344"/>
+              <w:tab w:val="right" w:leader="hyphen" w:pos="9344"/>
             </w:tabs>
             <w:rPr>
               <w:rFonts w:asciiTheme="minorHAnsi" w:eastAsiaTheme="minorEastAsia" w:hAnsiTheme="minorHAnsi" w:cstheme="minorBidi"/>
+              <w:b w:val="0"/>
+              <w:smallCaps w:val="0"/>
               <w:noProof/>
               <w:sz w:val="22"/>
               <w:szCs w:val="22"/>
               <w:lang w:val="en-US"/>
             </w:rPr>
           </w:pPr>
-          <w:hyperlink w:anchor="_Toc57478903" w:history="1">
+          <w:hyperlink w:anchor="_Toc57493657" w:history="1">
             <w:r>
               <w:rPr>
                 <w:rStyle w:val="Hyperlink"/>
                 <w:noProof/>
               </w:rPr>
-              <w:t>1.3</w:t>
+              <w:t>3.1</w:t>
             </w:r>
             <w:r>
               <w:rPr>
                 <w:rFonts w:asciiTheme="minorHAnsi" w:eastAsiaTheme="minorEastAsia" w:hAnsiTheme="minorHAnsi" w:cstheme="minorBidi"/>
+                <w:b w:val="0"/>
+                <w:smallCaps w:val="0"/>
                 <w:noProof/>
                 <w:sz w:val="22"/>
                 <w:szCs w:val="22"/>
@@ -571,7 +775,7 @@
                 <w:rStyle w:val="Hyperlink"/>
                 <w:noProof/>
               </w:rPr>
-              <w:t>Treci</w:t>
+              <w:t>Prvi u drugom</w:t>
             </w:r>
             <w:r>
               <w:rPr>
@@ -592,7 +796,7 @@
                 <w:noProof/>
                 <w:webHidden/>
               </w:rPr>
-              <w:instrText xml:space="preserve"> PAGEREF _Toc57478903 \h </w:instrText>
+              <w:instrText xml:space="preserve"> PAGEREF _Toc57493657 \h </w:instrText>
             </w:r>
             <w:r>
               <w:rPr>
@@ -612,7 +816,101 @@
                 <w:noProof/>
                 <w:webHidden/>
               </w:rPr>
-              <w:t>1</w:t>
+              <w:t>4</w:t>
+            </w:r>
+            <w:r>
+              <w:rPr>
+                <w:noProof/>
+                <w:webHidden/>
+              </w:rPr>
+              <w:fldChar w:fldCharType="end"/>
+            </w:r>
+          </w:hyperlink>
+        </w:p>
+        <w:p>
+          <w:pPr>
+            <w:pStyle w:val="TOC2"/>
+            <w:tabs>
+              <w:tab w:val="left" w:pos="880"/>
+              <w:tab w:val="right" w:leader="hyphen" w:pos="9344"/>
+            </w:tabs>
+            <w:rPr>
+              <w:rFonts w:asciiTheme="minorHAnsi" w:eastAsiaTheme="minorEastAsia" w:hAnsiTheme="minorHAnsi" w:cstheme="minorBidi"/>
+              <w:b w:val="0"/>
+              <w:smallCaps w:val="0"/>
+              <w:noProof/>
+              <w:sz w:val="22"/>
+              <w:szCs w:val="22"/>
+              <w:lang w:val="en-US"/>
+            </w:rPr>
+          </w:pPr>
+          <w:hyperlink w:anchor="_Toc57493658" w:history="1">
+            <w:r>
+              <w:rPr>
+                <w:rStyle w:val="Hyperlink"/>
+                <w:noProof/>
+              </w:rPr>
+              <w:t>3.2</w:t>
+            </w:r>
+            <w:r>
+              <w:rPr>
+                <w:rFonts w:asciiTheme="minorHAnsi" w:eastAsiaTheme="minorEastAsia" w:hAnsiTheme="minorHAnsi" w:cstheme="minorBidi"/>
+                <w:b w:val="0"/>
+                <w:smallCaps w:val="0"/>
+                <w:noProof/>
+                <w:sz w:val="22"/>
+                <w:szCs w:val="22"/>
+                <w:lang w:val="en-US"/>
+              </w:rPr>
+              <w:tab/>
+            </w:r>
+            <w:r>
+              <w:rPr>
+                <w:rStyle w:val="Hyperlink"/>
+                <w:noProof/>
+              </w:rPr>
+              <w:t>Drugi u drugom</w:t>
+            </w:r>
+            <w:r>
+              <w:rPr>
+                <w:noProof/>
+                <w:webHidden/>
+              </w:rPr>
+              <w:tab/>
+            </w:r>
+            <w:r>
+              <w:rPr>
+                <w:noProof/>
+                <w:webHidden/>
+              </w:rPr>
+              <w:fldChar w:fldCharType="begin"/>
+            </w:r>
+            <w:r>
+              <w:rPr>
+                <w:noProof/>
+                <w:webHidden/>
+              </w:rPr>
+              <w:instrText xml:space="preserve"> PAGEREF _Toc57493658 \h </w:instrText>
+            </w:r>
+            <w:r>
+              <w:rPr>
+                <w:noProof/>
+                <w:webHidden/>
+              </w:rPr>
+            </w:r>
+            <w:r>
+              <w:rPr>
+                <w:noProof/>
+                <w:webHidden/>
+              </w:rPr>
+              <w:fldChar w:fldCharType="separate"/>
+            </w:r>
+            <w:r>
+              <w:rPr>
+                <w:noProof/>
+                <w:webHidden/>
+              </w:rPr>
+              <w:t>4</w:t>
             </w:r>
             <w:r>
               <w:rPr>
@@ -628,28 +926,32 @@
             <w:pStyle w:val="TOC1"/>
             <w:tabs>
               <w:tab w:val="left" w:pos="480"/>
-              <w:tab w:val="right" w:leader="dot" w:pos="9344"/>
+              <w:tab w:val="right" w:leader="hyphen" w:pos="9344"/>
             </w:tabs>
             <w:rPr>
               <w:rFonts w:asciiTheme="minorHAnsi" w:eastAsiaTheme="minorEastAsia" w:hAnsiTheme="minorHAnsi" w:cstheme="minorBidi"/>
+              <w:b w:val="0"/>
+              <w:caps w:val="0"/>
               <w:noProof/>
               <w:sz w:val="22"/>
               <w:szCs w:val="22"/>
               <w:lang w:val="en-US"/>
             </w:rPr>
           </w:pPr>
-          <w:hyperlink w:anchor="_Toc57478904" w:history="1">
+          <w:hyperlink w:anchor="_Toc57493659" w:history="1">
             <w:r>
               <w:rPr>
                 <w:rStyle w:val="Hyperlink"/>
                 <w:rFonts w:asciiTheme="majorHAnsi" w:hAnsiTheme="majorHAnsi"/>
                 <w:noProof/>
               </w:rPr>
-              <w:t>2.</w:t>
+              <w:t>4.</w:t>
             </w:r>
             <w:r>
               <w:rPr>
                 <w:rFonts w:asciiTheme="minorHAnsi" w:eastAsiaTheme="minorEastAsia" w:hAnsiTheme="minorHAnsi" w:cstheme="minorBidi"/>
+                <w:b w:val="0"/>
+                <w:caps w:val="0"/>
                 <w:noProof/>
                 <w:sz w:val="22"/>
                 <w:szCs w:val="22"/>
@@ -662,7 +964,7 @@
                 <w:rStyle w:val="Hyperlink"/>
                 <w:noProof/>
               </w:rPr>
-              <w:t>Drugi naslov</w:t>
+              <w:t>Glavni dio - drugi</w:t>
             </w:r>
             <w:r>
               <w:rPr>
@@ -683,7 +985,7 @@
                 <w:noProof/>
                 <w:webHidden/>
               </w:rPr>
-              <w:instrText xml:space="preserve"> PAGEREF _Toc57478904 \h </w:instrText>
+              <w:instrText xml:space="preserve"> PAGEREF _Toc57493659 \h </w:instrText>
             </w:r>
             <w:r>
               <w:rPr>
@@ -703,7 +1005,7 @@
                 <w:noProof/>
                 <w:webHidden/>
               </w:rPr>
-              <w:t>1</w:t>
+              <w:t>5</w:t>
             </w:r>
             <w:r>
               <w:rPr>
@@ -719,27 +1021,31 @@
             <w:pStyle w:val="TOC2"/>
             <w:tabs>
               <w:tab w:val="left" w:pos="880"/>
-              <w:tab w:val="right" w:leader="dot" w:pos="9344"/>
+              <w:tab w:val="right" w:leader="hyphen" w:pos="9344"/>
             </w:tabs>
             <w:rPr>
               <w:rFonts w:asciiTheme="minorHAnsi" w:eastAsiaTheme="minorEastAsia" w:hAnsiTheme="minorHAnsi" w:cstheme="minorBidi"/>
+              <w:b w:val="0"/>
+              <w:smallCaps w:val="0"/>
               <w:noProof/>
               <w:sz w:val="22"/>
               <w:szCs w:val="22"/>
               <w:lang w:val="en-US"/>
             </w:rPr>
           </w:pPr>
-          <w:hyperlink w:anchor="_Toc57478905" w:history="1">
+          <w:hyperlink w:anchor="_Toc57493660" w:history="1">
             <w:r>
               <w:rPr>
                 <w:rStyle w:val="Hyperlink"/>
                 <w:noProof/>
               </w:rPr>
-              <w:t>2.1</w:t>
+              <w:t>4.1</w:t>
             </w:r>
             <w:r>
               <w:rPr>
                 <w:rFonts w:asciiTheme="minorHAnsi" w:eastAsiaTheme="minorEastAsia" w:hAnsiTheme="minorHAnsi" w:cstheme="minorBidi"/>
+                <w:b w:val="0"/>
+                <w:smallCaps w:val="0"/>
                 <w:noProof/>
                 <w:sz w:val="22"/>
                 <w:szCs w:val="22"/>
@@ -773,7 +1079,7 @@
                 <w:noProof/>
                 <w:webHidden/>
               </w:rPr>
-              <w:instrText xml:space="preserve"> PAGEREF _Toc57478905 \h </w:instrText>
+              <w:instrText xml:space="preserve"> PAGEREF _Toc57493660 \h </w:instrText>
             </w:r>
             <w:r>
               <w:rPr>
@@ -793,7 +1099,7 @@
                 <w:noProof/>
                 <w:webHidden/>
               </w:rPr>
-              <w:t>1</w:t>
+              <w:t>5</w:t>
             </w:r>
             <w:r>
               <w:rPr>
@@ -809,27 +1115,31 @@
             <w:pStyle w:val="TOC2"/>
             <w:tabs>
               <w:tab w:val="left" w:pos="880"/>
-              <w:tab w:val="right" w:leader="dot" w:pos="9344"/>
+              <w:tab w:val="right" w:leader="hyphen" w:pos="9344"/>
             </w:tabs>
             <w:rPr>
               <w:rFonts w:asciiTheme="minorHAnsi" w:eastAsiaTheme="minorEastAsia" w:hAnsiTheme="minorHAnsi" w:cstheme="minorBidi"/>
+              <w:b w:val="0"/>
+              <w:smallCaps w:val="0"/>
               <w:noProof/>
               <w:sz w:val="22"/>
               <w:szCs w:val="22"/>
               <w:lang w:val="en-US"/>
             </w:rPr>
           </w:pPr>
-          <w:hyperlink w:anchor="_Toc57478906" w:history="1">
+          <w:hyperlink w:anchor="_Toc57493661" w:history="1">
             <w:r>
               <w:rPr>
                 <w:rStyle w:val="Hyperlink"/>
                 <w:noProof/>
               </w:rPr>
-              <w:t>2.2</w:t>
+              <w:t>4.2</w:t>
             </w:r>
             <w:r>
               <w:rPr>
                 <w:rFonts w:asciiTheme="minorHAnsi" w:eastAsiaTheme="minorEastAsia" w:hAnsiTheme="minorHAnsi" w:cstheme="minorBidi"/>
+                <w:b w:val="0"/>
+                <w:smallCaps w:val="0"/>
                 <w:noProof/>
                 <w:sz w:val="22"/>
                 <w:szCs w:val="22"/>
@@ -863,7 +1173,7 @@
                 <w:noProof/>
                 <w:webHidden/>
               </w:rPr>
-              <w:instrText xml:space="preserve"> PAGEREF _Toc57478906 \h </w:instrText>
+              <w:instrText xml:space="preserve"> PAGEREF _Toc57493661 \h </w:instrText>
             </w:r>
             <w:r>
               <w:rPr>
@@ -883,7 +1193,7 @@
                 <w:noProof/>
                 <w:webHidden/>
               </w:rPr>
-              <w:t>1</w:t>
+              <w:t>5</w:t>
             </w:r>
             <w:r>
               <w:rPr>
@@ -899,28 +1209,32 @@
             <w:pStyle w:val="TOC1"/>
             <w:tabs>
               <w:tab w:val="left" w:pos="480"/>
-              <w:tab w:val="right" w:leader="dot" w:pos="9344"/>
+              <w:tab w:val="right" w:leader="hyphen" w:pos="9344"/>
             </w:tabs>
             <w:rPr>
               <w:rFonts w:asciiTheme="minorHAnsi" w:eastAsiaTheme="minorEastAsia" w:hAnsiTheme="minorHAnsi" w:cstheme="minorBidi"/>
+              <w:b w:val="0"/>
+              <w:caps w:val="0"/>
               <w:noProof/>
               <w:sz w:val="22"/>
               <w:szCs w:val="22"/>
               <w:lang w:val="en-US"/>
             </w:rPr>
           </w:pPr>
-          <w:hyperlink w:anchor="_Toc57478907" w:history="1">
+          <w:hyperlink w:anchor="_Toc57493662" w:history="1">
             <w:r>
               <w:rPr>
                 <w:rStyle w:val="Hyperlink"/>
                 <w:rFonts w:asciiTheme="majorHAnsi" w:hAnsiTheme="majorHAnsi"/>
                 <w:noProof/>
               </w:rPr>
-              <w:t>3.</w:t>
+              <w:t>5.</w:t>
             </w:r>
             <w:r>
               <w:rPr>
                 <w:rFonts w:asciiTheme="minorHAnsi" w:eastAsiaTheme="minorEastAsia" w:hAnsiTheme="minorHAnsi" w:cstheme="minorBidi"/>
+                <w:b w:val="0"/>
+                <w:caps w:val="0"/>
                 <w:noProof/>
                 <w:sz w:val="22"/>
                 <w:szCs w:val="22"/>
@@ -933,7 +1247,7 @@
                 <w:rStyle w:val="Hyperlink"/>
                 <w:noProof/>
               </w:rPr>
-              <w:t>Ggdasđ</w:t>
+              <w:t>Glavni dio – treći</w:t>
             </w:r>
             <w:r>
               <w:rPr>
@@ -954,7 +1268,7 @@
                 <w:noProof/>
                 <w:webHidden/>
               </w:rPr>
-              <w:instrText xml:space="preserve"> PAGEREF _Toc57478907 \h </w:instrText>
+              <w:instrText xml:space="preserve"> PAGEREF _Toc57493662 \h </w:instrText>
             </w:r>
             <w:r>
               <w:rPr>
@@ -974,7 +1288,7 @@
                 <w:noProof/>
                 <w:webHidden/>
               </w:rPr>
-              <w:t>1</w:t>
+              <w:t>6</w:t>
             </w:r>
             <w:r>
               <w:rPr>
@@ -990,27 +1304,31 @@
             <w:pStyle w:val="TOC2"/>
             <w:tabs>
               <w:tab w:val="left" w:pos="880"/>
-              <w:tab w:val="right" w:leader="dot" w:pos="9344"/>
+              <w:tab w:val="right" w:leader="hyphen" w:pos="9344"/>
             </w:tabs>
             <w:rPr>
               <w:rFonts w:asciiTheme="minorHAnsi" w:eastAsiaTheme="minorEastAsia" w:hAnsiTheme="minorHAnsi" w:cstheme="minorBidi"/>
+              <w:b w:val="0"/>
+              <w:smallCaps w:val="0"/>
               <w:noProof/>
               <w:sz w:val="22"/>
               <w:szCs w:val="22"/>
               <w:lang w:val="en-US"/>
             </w:rPr>
           </w:pPr>
-          <w:hyperlink w:anchor="_Toc57478908" w:history="1">
+          <w:hyperlink w:anchor="_Toc57493663" w:history="1">
             <w:r>
               <w:rPr>
                 <w:rStyle w:val="Hyperlink"/>
                 <w:noProof/>
               </w:rPr>
-              <w:t>3.1</w:t>
+              <w:t>5.1</w:t>
             </w:r>
             <w:r>
               <w:rPr>
                 <w:rFonts w:asciiTheme="minorHAnsi" w:eastAsiaTheme="minorEastAsia" w:hAnsiTheme="minorHAnsi" w:cstheme="minorBidi"/>
+                <w:b w:val="0"/>
+                <w:smallCaps w:val="0"/>
                 <w:noProof/>
                 <w:sz w:val="22"/>
                 <w:szCs w:val="22"/>
@@ -1023,7 +1341,7 @@
                 <w:rStyle w:val="Hyperlink"/>
                 <w:noProof/>
               </w:rPr>
-              <w:t>Hghjjhkj</w:t>
+              <w:t>Prvi u drugom</w:t>
             </w:r>
             <w:r>
               <w:rPr>
@@ -1044,7 +1362,7 @@
                 <w:noProof/>
                 <w:webHidden/>
               </w:rPr>
-              <w:instrText xml:space="preserve"> PAGEREF _Toc57478908 \h </w:instrText>
+              <w:instrText xml:space="preserve"> PAGEREF _Toc57493663 \h </w:instrText>
             </w:r>
             <w:r>
               <w:rPr>
@@ -1064,7 +1382,7 @@
                 <w:noProof/>
                 <w:webHidden/>
               </w:rPr>
-              <w:t>1</w:t>
+              <w:t>6</w:t>
             </w:r>
             <w:r>
               <w:rPr>
@@ -1080,27 +1398,31 @@
             <w:pStyle w:val="TOC2"/>
             <w:tabs>
               <w:tab w:val="left" w:pos="880"/>
-              <w:tab w:val="right" w:leader="dot" w:pos="9344"/>
+              <w:tab w:val="right" w:leader="hyphen" w:pos="9344"/>
             </w:tabs>
             <w:rPr>
               <w:rFonts w:asciiTheme="minorHAnsi" w:eastAsiaTheme="minorEastAsia" w:hAnsiTheme="minorHAnsi" w:cstheme="minorBidi"/>
+              <w:b w:val="0"/>
+              <w:smallCaps w:val="0"/>
               <w:noProof/>
               <w:sz w:val="22"/>
               <w:szCs w:val="22"/>
               <w:lang w:val="en-US"/>
             </w:rPr>
           </w:pPr>
-          <w:hyperlink w:anchor="_Toc57478909" w:history="1">
+          <w:hyperlink w:anchor="_Toc57493664" w:history="1">
             <w:r>
               <w:rPr>
                 <w:rStyle w:val="Hyperlink"/>
                 <w:noProof/>
               </w:rPr>
-              <w:t>3.2</w:t>
+              <w:t>5.2</w:t>
             </w:r>
             <w:r>
               <w:rPr>
                 <w:rFonts w:asciiTheme="minorHAnsi" w:eastAsiaTheme="minorEastAsia" w:hAnsiTheme="minorHAnsi" w:cstheme="minorBidi"/>
+                <w:b w:val="0"/>
+                <w:smallCaps w:val="0"/>
                 <w:noProof/>
                 <w:sz w:val="22"/>
                 <w:szCs w:val="22"/>
@@ -1113,7 +1435,7 @@
                 <w:rStyle w:val="Hyperlink"/>
                 <w:noProof/>
               </w:rPr>
-              <w:t>bkhh</w:t>
+              <w:t>Drugi u drugom</w:t>
             </w:r>
             <w:r>
               <w:rPr>
@@ -1134,7 +1456,7 @@
                 <w:noProof/>
                 <w:webHidden/>
               </w:rPr>
-              <w:instrText xml:space="preserve"> PAGEREF _Toc57478909 \h </w:instrText>
+              <w:instrText xml:space="preserve"> PAGEREF _Toc57493664 \h </w:instrText>
             </w:r>
             <w:r>
               <w:rPr>
@@ -1154,7 +1476,1104 @@
                 <w:noProof/>
                 <w:webHidden/>
               </w:rPr>
-              <w:t>1</w:t>
+              <w:t>6</w:t>
+            </w:r>
+            <w:r>
+              <w:rPr>
+                <w:noProof/>
+                <w:webHidden/>
+              </w:rPr>
+              <w:fldChar w:fldCharType="end"/>
+            </w:r>
+          </w:hyperlink>
+        </w:p>
+        <w:p>
+          <w:pPr>
+            <w:pStyle w:val="TOC1"/>
+            <w:tabs>
+              <w:tab w:val="left" w:pos="480"/>
+              <w:tab w:val="right" w:leader="hyphen" w:pos="9344"/>
+            </w:tabs>
+            <w:rPr>
+              <w:rFonts w:asciiTheme="minorHAnsi" w:eastAsiaTheme="minorEastAsia" w:hAnsiTheme="minorHAnsi" w:cstheme="minorBidi"/>
+              <w:b w:val="0"/>
+              <w:caps w:val="0"/>
+              <w:noProof/>
+              <w:sz w:val="22"/>
+              <w:szCs w:val="22"/>
+              <w:lang w:val="en-US"/>
+            </w:rPr>
+          </w:pPr>
+          <w:hyperlink w:anchor="_Toc57493665" w:history="1">
+            <w:r>
+              <w:rPr>
+                <w:rStyle w:val="Hyperlink"/>
+                <w:rFonts w:asciiTheme="majorHAnsi" w:hAnsiTheme="majorHAnsi"/>
+                <w:noProof/>
+              </w:rPr>
+              <w:t>6.</w:t>
+            </w:r>
+            <w:r>
+              <w:rPr>
+                <w:rFonts w:asciiTheme="minorHAnsi" w:eastAsiaTheme="minorEastAsia" w:hAnsiTheme="minorHAnsi" w:cstheme="minorBidi"/>
+                <w:b w:val="0"/>
+                <w:caps w:val="0"/>
+                <w:noProof/>
+                <w:sz w:val="22"/>
+                <w:szCs w:val="22"/>
+                <w:lang w:val="en-US"/>
+              </w:rPr>
+              <w:tab/>
+            </w:r>
+            <w:r>
+              <w:rPr>
+                <w:rStyle w:val="Hyperlink"/>
+                <w:noProof/>
+              </w:rPr>
+              <w:t>Glavni dio - četvrti</w:t>
+            </w:r>
+            <w:r>
+              <w:rPr>
+                <w:noProof/>
+                <w:webHidden/>
+              </w:rPr>
+              <w:tab/>
+            </w:r>
+            <w:r>
+              <w:rPr>
+                <w:noProof/>
+                <w:webHidden/>
+              </w:rPr>
+              <w:fldChar w:fldCharType="begin"/>
+            </w:r>
+            <w:r>
+              <w:rPr>
+                <w:noProof/>
+                <w:webHidden/>
+              </w:rPr>
+              <w:instrText xml:space="preserve"> PAGEREF _Toc57493665 \h </w:instrText>
+            </w:r>
+            <w:r>
+              <w:rPr>
+                <w:noProof/>
+                <w:webHidden/>
+              </w:rPr>
+            </w:r>
+            <w:r>
+              <w:rPr>
+                <w:noProof/>
+                <w:webHidden/>
+              </w:rPr>
+              <w:fldChar w:fldCharType="separate"/>
+            </w:r>
+            <w:r>
+              <w:rPr>
+                <w:noProof/>
+                <w:webHidden/>
+              </w:rPr>
+              <w:t>7</w:t>
+            </w:r>
+            <w:r>
+              <w:rPr>
+                <w:noProof/>
+                <w:webHidden/>
+              </w:rPr>
+              <w:fldChar w:fldCharType="end"/>
+            </w:r>
+          </w:hyperlink>
+        </w:p>
+        <w:p>
+          <w:pPr>
+            <w:pStyle w:val="TOC2"/>
+            <w:tabs>
+              <w:tab w:val="left" w:pos="880"/>
+              <w:tab w:val="right" w:leader="hyphen" w:pos="9344"/>
+            </w:tabs>
+            <w:rPr>
+              <w:rFonts w:asciiTheme="minorHAnsi" w:eastAsiaTheme="minorEastAsia" w:hAnsiTheme="minorHAnsi" w:cstheme="minorBidi"/>
+              <w:b w:val="0"/>
+              <w:smallCaps w:val="0"/>
+              <w:noProof/>
+              <w:sz w:val="22"/>
+              <w:szCs w:val="22"/>
+              <w:lang w:val="en-US"/>
+            </w:rPr>
+          </w:pPr>
+          <w:hyperlink w:anchor="_Toc57493666" w:history="1">
+            <w:r>
+              <w:rPr>
+                <w:rStyle w:val="Hyperlink"/>
+                <w:noProof/>
+              </w:rPr>
+              <w:t>6.1</w:t>
+            </w:r>
+            <w:r>
+              <w:rPr>
+                <w:rFonts w:asciiTheme="minorHAnsi" w:eastAsiaTheme="minorEastAsia" w:hAnsiTheme="minorHAnsi" w:cstheme="minorBidi"/>
+                <w:b w:val="0"/>
+                <w:smallCaps w:val="0"/>
+                <w:noProof/>
+                <w:sz w:val="22"/>
+                <w:szCs w:val="22"/>
+                <w:lang w:val="en-US"/>
+              </w:rPr>
+              <w:tab/>
+            </w:r>
+            <w:r>
+              <w:rPr>
+                <w:rStyle w:val="Hyperlink"/>
+                <w:noProof/>
+              </w:rPr>
+              <w:t>Prvi u drugom</w:t>
+            </w:r>
+            <w:r>
+              <w:rPr>
+                <w:noProof/>
+                <w:webHidden/>
+              </w:rPr>
+              <w:tab/>
+            </w:r>
+            <w:r>
+              <w:rPr>
+                <w:noProof/>
+                <w:webHidden/>
+              </w:rPr>
+              <w:fldChar w:fldCharType="begin"/>
+            </w:r>
+            <w:r>
+              <w:rPr>
+                <w:noProof/>
+                <w:webHidden/>
+              </w:rPr>
+              <w:instrText xml:space="preserve"> PAGEREF _Toc57493666 \h </w:instrText>
+            </w:r>
+            <w:r>
+              <w:rPr>
+                <w:noProof/>
+                <w:webHidden/>
+              </w:rPr>
+            </w:r>
+            <w:r>
+              <w:rPr>
+                <w:noProof/>
+                <w:webHidden/>
+              </w:rPr>
+              <w:fldChar w:fldCharType="separate"/>
+            </w:r>
+            <w:r>
+              <w:rPr>
+                <w:noProof/>
+                <w:webHidden/>
+              </w:rPr>
+              <w:t>7</w:t>
+            </w:r>
+            <w:r>
+              <w:rPr>
+                <w:noProof/>
+                <w:webHidden/>
+              </w:rPr>
+              <w:fldChar w:fldCharType="end"/>
+            </w:r>
+          </w:hyperlink>
+        </w:p>
+        <w:p>
+          <w:pPr>
+            <w:pStyle w:val="TOC2"/>
+            <w:tabs>
+              <w:tab w:val="left" w:pos="880"/>
+              <w:tab w:val="right" w:leader="hyphen" w:pos="9344"/>
+            </w:tabs>
+            <w:rPr>
+              <w:rFonts w:asciiTheme="minorHAnsi" w:eastAsiaTheme="minorEastAsia" w:hAnsiTheme="minorHAnsi" w:cstheme="minorBidi"/>
+              <w:b w:val="0"/>
+              <w:smallCaps w:val="0"/>
+              <w:noProof/>
+              <w:sz w:val="22"/>
+              <w:szCs w:val="22"/>
+              <w:lang w:val="en-US"/>
+            </w:rPr>
+          </w:pPr>
+          <w:hyperlink w:anchor="_Toc57493667" w:history="1">
+            <w:r>
+              <w:rPr>
+                <w:rStyle w:val="Hyperlink"/>
+                <w:noProof/>
+              </w:rPr>
+              <w:t>6.2</w:t>
+            </w:r>
+            <w:r>
+              <w:rPr>
+                <w:rFonts w:asciiTheme="minorHAnsi" w:eastAsiaTheme="minorEastAsia" w:hAnsiTheme="minorHAnsi" w:cstheme="minorBidi"/>
+                <w:b w:val="0"/>
+                <w:smallCaps w:val="0"/>
+                <w:noProof/>
+                <w:sz w:val="22"/>
+                <w:szCs w:val="22"/>
+                <w:lang w:val="en-US"/>
+              </w:rPr>
+              <w:tab/>
+            </w:r>
+            <w:r>
+              <w:rPr>
+                <w:rStyle w:val="Hyperlink"/>
+                <w:noProof/>
+              </w:rPr>
+              <w:t>Drugi u drugom</w:t>
+            </w:r>
+            <w:r>
+              <w:rPr>
+                <w:noProof/>
+                <w:webHidden/>
+              </w:rPr>
+              <w:tab/>
+            </w:r>
+            <w:r>
+              <w:rPr>
+                <w:noProof/>
+                <w:webHidden/>
+              </w:rPr>
+              <w:fldChar w:fldCharType="begin"/>
+            </w:r>
+            <w:r>
+              <w:rPr>
+                <w:noProof/>
+                <w:webHidden/>
+              </w:rPr>
+              <w:instrText xml:space="preserve"> PAGEREF _Toc57493667 \h </w:instrText>
+            </w:r>
+            <w:r>
+              <w:rPr>
+                <w:noProof/>
+                <w:webHidden/>
+              </w:rPr>
+            </w:r>
+            <w:r>
+              <w:rPr>
+                <w:noProof/>
+                <w:webHidden/>
+              </w:rPr>
+              <w:fldChar w:fldCharType="separate"/>
+            </w:r>
+            <w:r>
+              <w:rPr>
+                <w:noProof/>
+                <w:webHidden/>
+              </w:rPr>
+              <w:t>7</w:t>
+            </w:r>
+            <w:r>
+              <w:rPr>
+                <w:noProof/>
+                <w:webHidden/>
+              </w:rPr>
+              <w:fldChar w:fldCharType="end"/>
+            </w:r>
+          </w:hyperlink>
+        </w:p>
+        <w:p>
+          <w:pPr>
+            <w:pStyle w:val="TOC1"/>
+            <w:tabs>
+              <w:tab w:val="right" w:leader="hyphen" w:pos="9344"/>
+            </w:tabs>
+            <w:rPr>
+              <w:rFonts w:asciiTheme="minorHAnsi" w:eastAsiaTheme="minorEastAsia" w:hAnsiTheme="minorHAnsi" w:cstheme="minorBidi"/>
+              <w:b w:val="0"/>
+              <w:caps w:val="0"/>
+              <w:noProof/>
+              <w:sz w:val="22"/>
+              <w:szCs w:val="22"/>
+              <w:lang w:val="en-US"/>
+            </w:rPr>
+          </w:pPr>
+          <w:hyperlink w:anchor="_Toc57493668" w:history="1">
+            <w:r>
+              <w:rPr>
+                <w:rStyle w:val="Hyperlink"/>
+                <w:noProof/>
+              </w:rPr>
+              <w:t>Zaključak</w:t>
+            </w:r>
+            <w:r>
+              <w:rPr>
+                <w:noProof/>
+                <w:webHidden/>
+              </w:rPr>
+              <w:tab/>
+            </w:r>
+            <w:r>
+              <w:rPr>
+                <w:noProof/>
+                <w:webHidden/>
+              </w:rPr>
+              <w:fldChar w:fldCharType="begin"/>
+            </w:r>
+            <w:r>
+              <w:rPr>
+                <w:noProof/>
+                <w:webHidden/>
+              </w:rPr>
+              <w:instrText xml:space="preserve"> PAGEREF _Toc57493668 \h </w:instrText>
+            </w:r>
+            <w:r>
+              <w:rPr>
+                <w:noProof/>
+                <w:webHidden/>
+              </w:rPr>
+            </w:r>
+            <w:r>
+              <w:rPr>
+                <w:noProof/>
+                <w:webHidden/>
+              </w:rPr>
+              <w:fldChar w:fldCharType="separate"/>
+            </w:r>
+            <w:r>
+              <w:rPr>
+                <w:noProof/>
+                <w:webHidden/>
+              </w:rPr>
+              <w:t>8</w:t>
+            </w:r>
+            <w:r>
+              <w:rPr>
+                <w:noProof/>
+                <w:webHidden/>
+              </w:rPr>
+              <w:fldChar w:fldCharType="end"/>
+            </w:r>
+          </w:hyperlink>
+        </w:p>
+        <w:p>
+          <w:pPr>
+            <w:pStyle w:val="TOC1"/>
+            <w:tabs>
+              <w:tab w:val="right" w:leader="hyphen" w:pos="9344"/>
+            </w:tabs>
+            <w:rPr>
+              <w:rFonts w:asciiTheme="minorHAnsi" w:eastAsiaTheme="minorEastAsia" w:hAnsiTheme="minorHAnsi" w:cstheme="minorBidi"/>
+              <w:b w:val="0"/>
+              <w:caps w:val="0"/>
+              <w:noProof/>
+              <w:sz w:val="22"/>
+              <w:szCs w:val="22"/>
+              <w:lang w:val="en-US"/>
+            </w:rPr>
+          </w:pPr>
+          <w:hyperlink w:anchor="_Toc57493669" w:history="1">
+            <w:r>
+              <w:rPr>
+                <w:rStyle w:val="Hyperlink"/>
+                <w:noProof/>
+              </w:rPr>
+              <w:t>Literatura</w:t>
+            </w:r>
+            <w:r>
+              <w:rPr>
+                <w:noProof/>
+                <w:webHidden/>
+              </w:rPr>
+              <w:tab/>
+            </w:r>
+            <w:r>
+              <w:rPr>
+                <w:noProof/>
+                <w:webHidden/>
+              </w:rPr>
+              <w:fldChar w:fldCharType="begin"/>
+            </w:r>
+            <w:r>
+              <w:rPr>
+                <w:noProof/>
+                <w:webHidden/>
+              </w:rPr>
+              <w:instrText xml:space="preserve"> PAGEREF _Toc57493669 \h </w:instrText>
+            </w:r>
+            <w:r>
+              <w:rPr>
+                <w:noProof/>
+                <w:webHidden/>
+              </w:rPr>
+            </w:r>
+            <w:r>
+              <w:rPr>
+                <w:noProof/>
+                <w:webHidden/>
+              </w:rPr>
+              <w:fldChar w:fldCharType="separate"/>
+            </w:r>
+            <w:r>
+              <w:rPr>
+                <w:noProof/>
+                <w:webHidden/>
+              </w:rPr>
+              <w:t>9</w:t>
+            </w:r>
+            <w:r>
+              <w:rPr>
+                <w:noProof/>
+                <w:webHidden/>
+              </w:rPr>
+              <w:fldChar w:fldCharType="end"/>
+            </w:r>
+          </w:hyperlink>
+        </w:p>
+        <w:p>
+          <w:pPr>
+            <w:pStyle w:val="TOC1"/>
+            <w:tabs>
+              <w:tab w:val="right" w:leader="hyphen" w:pos="9344"/>
+            </w:tabs>
+            <w:rPr>
+              <w:rFonts w:asciiTheme="minorHAnsi" w:eastAsiaTheme="minorEastAsia" w:hAnsiTheme="minorHAnsi" w:cstheme="minorBidi"/>
+              <w:b w:val="0"/>
+              <w:caps w:val="0"/>
+              <w:noProof/>
+              <w:sz w:val="22"/>
+              <w:szCs w:val="22"/>
+              <w:lang w:val="en-US"/>
+            </w:rPr>
+          </w:pPr>
+          <w:hyperlink w:anchor="_Toc57493670" w:history="1">
+            <w:r>
+              <w:rPr>
+                <w:rStyle w:val="Hyperlink"/>
+                <w:noProof/>
+              </w:rPr>
+              <w:t>Popis i opis upotrjebljenih oznaka</w:t>
+            </w:r>
+            <w:r>
+              <w:rPr>
+                <w:noProof/>
+                <w:webHidden/>
+              </w:rPr>
+              <w:tab/>
+            </w:r>
+            <w:r>
+              <w:rPr>
+                <w:noProof/>
+                <w:webHidden/>
+              </w:rPr>
+              <w:fldChar w:fldCharType="begin"/>
+            </w:r>
+            <w:r>
+              <w:rPr>
+                <w:noProof/>
+                <w:webHidden/>
+              </w:rPr>
+              <w:instrText xml:space="preserve"> PAGEREF _Toc57493670 \h </w:instrText>
+            </w:r>
+            <w:r>
+              <w:rPr>
+                <w:noProof/>
+                <w:webHidden/>
+              </w:rPr>
+            </w:r>
+            <w:r>
+              <w:rPr>
+                <w:noProof/>
+                <w:webHidden/>
+              </w:rPr>
+              <w:fldChar w:fldCharType="separate"/>
+            </w:r>
+            <w:r>
+              <w:rPr>
+                <w:noProof/>
+                <w:webHidden/>
+              </w:rPr>
+              <w:t>10</w:t>
+            </w:r>
+            <w:r>
+              <w:rPr>
+                <w:noProof/>
+                <w:webHidden/>
+              </w:rPr>
+              <w:fldChar w:fldCharType="end"/>
+            </w:r>
+          </w:hyperlink>
+        </w:p>
+        <w:p>
+          <w:pPr>
+            <w:pStyle w:val="TOC1"/>
+            <w:tabs>
+              <w:tab w:val="right" w:leader="hyphen" w:pos="9344"/>
+            </w:tabs>
+            <w:rPr>
+              <w:rFonts w:asciiTheme="minorHAnsi" w:eastAsiaTheme="minorEastAsia" w:hAnsiTheme="minorHAnsi" w:cstheme="minorBidi"/>
+              <w:b w:val="0"/>
+              <w:caps w:val="0"/>
+              <w:noProof/>
+              <w:sz w:val="22"/>
+              <w:szCs w:val="22"/>
+              <w:lang w:val="en-US"/>
+            </w:rPr>
+          </w:pPr>
+          <w:hyperlink w:anchor="_Toc57493671" w:history="1">
+            <w:r>
+              <w:rPr>
+                <w:rStyle w:val="Hyperlink"/>
+                <w:noProof/>
+              </w:rPr>
+              <w:t>Popis i opis upotrjebljenih kratica</w:t>
+            </w:r>
+            <w:r>
+              <w:rPr>
+                <w:noProof/>
+                <w:webHidden/>
+              </w:rPr>
+              <w:tab/>
+            </w:r>
+            <w:r>
+              <w:rPr>
+                <w:noProof/>
+                <w:webHidden/>
+              </w:rPr>
+              <w:fldChar w:fldCharType="begin"/>
+            </w:r>
+            <w:r>
+              <w:rPr>
+                <w:noProof/>
+                <w:webHidden/>
+              </w:rPr>
+              <w:instrText xml:space="preserve"> PAGEREF _Toc57493671 \h </w:instrText>
+            </w:r>
+            <w:r>
+              <w:rPr>
+                <w:noProof/>
+                <w:webHidden/>
+              </w:rPr>
+            </w:r>
+            <w:r>
+              <w:rPr>
+                <w:noProof/>
+                <w:webHidden/>
+              </w:rPr>
+              <w:fldChar w:fldCharType="separate"/>
+            </w:r>
+            <w:r>
+              <w:rPr>
+                <w:noProof/>
+                <w:webHidden/>
+              </w:rPr>
+              <w:t>11</w:t>
+            </w:r>
+            <w:r>
+              <w:rPr>
+                <w:noProof/>
+                <w:webHidden/>
+              </w:rPr>
+              <w:fldChar w:fldCharType="end"/>
+            </w:r>
+          </w:hyperlink>
+        </w:p>
+        <w:p>
+          <w:pPr>
+            <w:pStyle w:val="TOC1"/>
+            <w:tabs>
+              <w:tab w:val="right" w:leader="hyphen" w:pos="9344"/>
+            </w:tabs>
+            <w:rPr>
+              <w:rFonts w:asciiTheme="minorHAnsi" w:eastAsiaTheme="minorEastAsia" w:hAnsiTheme="minorHAnsi" w:cstheme="minorBidi"/>
+              <w:b w:val="0"/>
+              <w:caps w:val="0"/>
+              <w:noProof/>
+              <w:sz w:val="22"/>
+              <w:szCs w:val="22"/>
+              <w:lang w:val="en-US"/>
+            </w:rPr>
+          </w:pPr>
+          <w:hyperlink w:anchor="_Toc57493672" w:history="1">
+            <w:r>
+              <w:rPr>
+                <w:rStyle w:val="Hyperlink"/>
+                <w:noProof/>
+              </w:rPr>
+              <w:t>Sažetak</w:t>
+            </w:r>
+            <w:r>
+              <w:rPr>
+                <w:noProof/>
+                <w:webHidden/>
+              </w:rPr>
+              <w:tab/>
+            </w:r>
+            <w:r>
+              <w:rPr>
+                <w:noProof/>
+                <w:webHidden/>
+              </w:rPr>
+              <w:fldChar w:fldCharType="begin"/>
+            </w:r>
+            <w:r>
+              <w:rPr>
+                <w:noProof/>
+                <w:webHidden/>
+              </w:rPr>
+              <w:instrText xml:space="preserve"> PAGEREF _Toc57493672 \h </w:instrText>
+            </w:r>
+            <w:r>
+              <w:rPr>
+                <w:noProof/>
+                <w:webHidden/>
+              </w:rPr>
+            </w:r>
+            <w:r>
+              <w:rPr>
+                <w:noProof/>
+                <w:webHidden/>
+              </w:rPr>
+              <w:fldChar w:fldCharType="separate"/>
+            </w:r>
+            <w:r>
+              <w:rPr>
+                <w:noProof/>
+                <w:webHidden/>
+              </w:rPr>
+              <w:t>12</w:t>
+            </w:r>
+            <w:r>
+              <w:rPr>
+                <w:noProof/>
+                <w:webHidden/>
+              </w:rPr>
+              <w:fldChar w:fldCharType="end"/>
+            </w:r>
+          </w:hyperlink>
+        </w:p>
+        <w:p>
+          <w:pPr>
+            <w:pStyle w:val="TOC2"/>
+            <w:tabs>
+              <w:tab w:val="right" w:leader="hyphen" w:pos="9344"/>
+            </w:tabs>
+            <w:rPr>
+              <w:rFonts w:asciiTheme="minorHAnsi" w:eastAsiaTheme="minorEastAsia" w:hAnsiTheme="minorHAnsi" w:cstheme="minorBidi"/>
+              <w:b w:val="0"/>
+              <w:smallCaps w:val="0"/>
+              <w:noProof/>
+              <w:sz w:val="22"/>
+              <w:szCs w:val="22"/>
+              <w:lang w:val="en-US"/>
+            </w:rPr>
+          </w:pPr>
+          <w:hyperlink w:anchor="_Toc57493673" w:history="1">
+            <w:r>
+              <w:rPr>
+                <w:rStyle w:val="Hyperlink"/>
+                <w:noProof/>
+              </w:rPr>
+              <w:t>Ključne riječi</w:t>
+            </w:r>
+            <w:r>
+              <w:rPr>
+                <w:noProof/>
+                <w:webHidden/>
+              </w:rPr>
+              <w:tab/>
+            </w:r>
+            <w:r>
+              <w:rPr>
+                <w:noProof/>
+                <w:webHidden/>
+              </w:rPr>
+              <w:fldChar w:fldCharType="begin"/>
+            </w:r>
+            <w:r>
+              <w:rPr>
+                <w:noProof/>
+                <w:webHidden/>
+              </w:rPr>
+              <w:instrText xml:space="preserve"> PAGEREF _Toc57493673 \h </w:instrText>
+            </w:r>
+            <w:r>
+              <w:rPr>
+                <w:noProof/>
+                <w:webHidden/>
+              </w:rPr>
+            </w:r>
+            <w:r>
+              <w:rPr>
+                <w:noProof/>
+                <w:webHidden/>
+              </w:rPr>
+              <w:fldChar w:fldCharType="separate"/>
+            </w:r>
+            <w:r>
+              <w:rPr>
+                <w:noProof/>
+                <w:webHidden/>
+              </w:rPr>
+              <w:t>12</w:t>
+            </w:r>
+            <w:r>
+              <w:rPr>
+                <w:noProof/>
+                <w:webHidden/>
+              </w:rPr>
+              <w:fldChar w:fldCharType="end"/>
+            </w:r>
+          </w:hyperlink>
+        </w:p>
+        <w:p>
+          <w:pPr>
+            <w:pStyle w:val="TOC1"/>
+            <w:tabs>
+              <w:tab w:val="right" w:leader="hyphen" w:pos="9344"/>
+            </w:tabs>
+            <w:rPr>
+              <w:rFonts w:asciiTheme="minorHAnsi" w:eastAsiaTheme="minorEastAsia" w:hAnsiTheme="minorHAnsi" w:cstheme="minorBidi"/>
+              <w:b w:val="0"/>
+              <w:caps w:val="0"/>
+              <w:noProof/>
+              <w:sz w:val="22"/>
+              <w:szCs w:val="22"/>
+              <w:lang w:val="en-US"/>
+            </w:rPr>
+          </w:pPr>
+          <w:hyperlink w:anchor="_Toc57493674" w:history="1">
+            <w:r>
+              <w:rPr>
+                <w:rStyle w:val="Hyperlink"/>
+                <w:noProof/>
+              </w:rPr>
+              <w:t>Abstract</w:t>
+            </w:r>
+            <w:r>
+              <w:rPr>
+                <w:noProof/>
+                <w:webHidden/>
+              </w:rPr>
+              <w:tab/>
+            </w:r>
+            <w:r>
+              <w:rPr>
+                <w:noProof/>
+                <w:webHidden/>
+              </w:rPr>
+              <w:fldChar w:fldCharType="begin"/>
+            </w:r>
+            <w:r>
+              <w:rPr>
+                <w:noProof/>
+                <w:webHidden/>
+              </w:rPr>
+              <w:instrText xml:space="preserve"> PAGEREF _Toc57493674 \h </w:instrText>
+            </w:r>
+            <w:r>
+              <w:rPr>
+                <w:noProof/>
+                <w:webHidden/>
+              </w:rPr>
+            </w:r>
+            <w:r>
+              <w:rPr>
+                <w:noProof/>
+                <w:webHidden/>
+              </w:rPr>
+              <w:fldChar w:fldCharType="separate"/>
+            </w:r>
+            <w:r>
+              <w:rPr>
+                <w:noProof/>
+                <w:webHidden/>
+              </w:rPr>
+              <w:t>12</w:t>
+            </w:r>
+            <w:r>
+              <w:rPr>
+                <w:noProof/>
+                <w:webHidden/>
+              </w:rPr>
+              <w:fldChar w:fldCharType="end"/>
+            </w:r>
+          </w:hyperlink>
+        </w:p>
+        <w:p>
+          <w:pPr>
+            <w:pStyle w:val="TOC2"/>
+            <w:tabs>
+              <w:tab w:val="right" w:leader="hyphen" w:pos="9344"/>
+            </w:tabs>
+            <w:rPr>
+              <w:rFonts w:asciiTheme="minorHAnsi" w:eastAsiaTheme="minorEastAsia" w:hAnsiTheme="minorHAnsi" w:cstheme="minorBidi"/>
+              <w:b w:val="0"/>
+              <w:smallCaps w:val="0"/>
+              <w:noProof/>
+              <w:sz w:val="22"/>
+              <w:szCs w:val="22"/>
+              <w:lang w:val="en-US"/>
+            </w:rPr>
+          </w:pPr>
+          <w:hyperlink w:anchor="_Toc57493675" w:history="1">
+            <w:r>
+              <w:rPr>
+                <w:rStyle w:val="Hyperlink"/>
+                <w:noProof/>
+              </w:rPr>
+              <w:t>Key words</w:t>
+            </w:r>
+            <w:r>
+              <w:rPr>
+                <w:noProof/>
+                <w:webHidden/>
+              </w:rPr>
+              <w:tab/>
+            </w:r>
+            <w:r>
+              <w:rPr>
+                <w:noProof/>
+                <w:webHidden/>
+              </w:rPr>
+              <w:fldChar w:fldCharType="begin"/>
+            </w:r>
+            <w:r>
+              <w:rPr>
+                <w:noProof/>
+                <w:webHidden/>
+              </w:rPr>
+              <w:instrText xml:space="preserve"> PAGEREF _Toc57493675 \h </w:instrText>
+            </w:r>
+            <w:r>
+              <w:rPr>
+                <w:noProof/>
+                <w:webHidden/>
+              </w:rPr>
+            </w:r>
+            <w:r>
+              <w:rPr>
+                <w:noProof/>
+                <w:webHidden/>
+              </w:rPr>
+              <w:fldChar w:fldCharType="separate"/>
+            </w:r>
+            <w:r>
+              <w:rPr>
+                <w:noProof/>
+                <w:webHidden/>
+              </w:rPr>
+              <w:t>12</w:t>
+            </w:r>
+            <w:r>
+              <w:rPr>
+                <w:noProof/>
+                <w:webHidden/>
+              </w:rPr>
+              <w:fldChar w:fldCharType="end"/>
+            </w:r>
+          </w:hyperlink>
+        </w:p>
+        <w:p>
+          <w:pPr>
+            <w:pStyle w:val="TOC1"/>
+            <w:tabs>
+              <w:tab w:val="right" w:leader="hyphen" w:pos="9344"/>
+            </w:tabs>
+            <w:rPr>
+              <w:rFonts w:asciiTheme="minorHAnsi" w:eastAsiaTheme="minorEastAsia" w:hAnsiTheme="minorHAnsi" w:cstheme="minorBidi"/>
+              <w:b w:val="0"/>
+              <w:caps w:val="0"/>
+              <w:noProof/>
+              <w:sz w:val="22"/>
+              <w:szCs w:val="22"/>
+              <w:lang w:val="en-US"/>
+            </w:rPr>
+          </w:pPr>
+          <w:hyperlink w:anchor="_Toc57493676" w:history="1">
+            <w:r>
+              <w:rPr>
+                <w:rStyle w:val="Hyperlink"/>
+                <w:noProof/>
+              </w:rPr>
+              <w:t>Životopis</w:t>
+            </w:r>
+            <w:r>
+              <w:rPr>
+                <w:noProof/>
+                <w:webHidden/>
+              </w:rPr>
+              <w:tab/>
+            </w:r>
+            <w:r>
+              <w:rPr>
+                <w:noProof/>
+                <w:webHidden/>
+              </w:rPr>
+              <w:fldChar w:fldCharType="begin"/>
+            </w:r>
+            <w:r>
+              <w:rPr>
+                <w:noProof/>
+                <w:webHidden/>
+              </w:rPr>
+              <w:instrText xml:space="preserve"> PAGEREF _Toc57493676 \h </w:instrText>
+            </w:r>
+            <w:r>
+              <w:rPr>
+                <w:noProof/>
+                <w:webHidden/>
+              </w:rPr>
+            </w:r>
+            <w:r>
+              <w:rPr>
+                <w:noProof/>
+                <w:webHidden/>
+              </w:rPr>
+              <w:fldChar w:fldCharType="separate"/>
+            </w:r>
+            <w:r>
+              <w:rPr>
+                <w:noProof/>
+                <w:webHidden/>
+              </w:rPr>
+              <w:t>13</w:t>
+            </w:r>
+            <w:r>
+              <w:rPr>
+                <w:noProof/>
+                <w:webHidden/>
+              </w:rPr>
+              <w:fldChar w:fldCharType="end"/>
+            </w:r>
+          </w:hyperlink>
+        </w:p>
+        <w:p>
+          <w:pPr>
+            <w:pStyle w:val="TOC1"/>
+            <w:tabs>
+              <w:tab w:val="right" w:leader="hyphen" w:pos="9344"/>
+            </w:tabs>
+            <w:rPr>
+              <w:rFonts w:asciiTheme="minorHAnsi" w:eastAsiaTheme="minorEastAsia" w:hAnsiTheme="minorHAnsi" w:cstheme="minorBidi"/>
+              <w:b w:val="0"/>
+              <w:caps w:val="0"/>
+              <w:noProof/>
+              <w:sz w:val="22"/>
+              <w:szCs w:val="22"/>
+              <w:lang w:val="en-US"/>
+            </w:rPr>
+          </w:pPr>
+          <w:hyperlink w:anchor="_Toc57493677" w:history="1">
+            <w:r>
+              <w:rPr>
+                <w:rStyle w:val="Hyperlink"/>
+                <w:noProof/>
+              </w:rPr>
+              <w:t>Prilozi</w:t>
+            </w:r>
+            <w:r>
+              <w:rPr>
+                <w:noProof/>
+                <w:webHidden/>
+              </w:rPr>
+              <w:tab/>
+            </w:r>
+            <w:r>
+              <w:rPr>
+                <w:noProof/>
+                <w:webHidden/>
+              </w:rPr>
+              <w:fldChar w:fldCharType="begin"/>
+            </w:r>
+            <w:r>
+              <w:rPr>
+                <w:noProof/>
+                <w:webHidden/>
+              </w:rPr>
+              <w:instrText xml:space="preserve"> PAGEREF _Toc57493677 \h </w:instrText>
+            </w:r>
+            <w:r>
+              <w:rPr>
+                <w:noProof/>
+                <w:webHidden/>
+              </w:rPr>
+            </w:r>
+            <w:r>
+              <w:rPr>
+                <w:noProof/>
+                <w:webHidden/>
+              </w:rPr>
+              <w:fldChar w:fldCharType="separate"/>
+            </w:r>
+            <w:r>
+              <w:rPr>
+                <w:noProof/>
+                <w:webHidden/>
+              </w:rPr>
+              <w:t>14</w:t>
+            </w:r>
+            <w:r>
+              <w:rPr>
+                <w:noProof/>
+                <w:webHidden/>
+              </w:rPr>
+              <w:fldChar w:fldCharType="end"/>
+            </w:r>
+          </w:hyperlink>
+        </w:p>
+        <w:p>
+          <w:pPr>
+            <w:pStyle w:val="TOC1"/>
+            <w:tabs>
+              <w:tab w:val="right" w:leader="hyphen" w:pos="9344"/>
+            </w:tabs>
+            <w:rPr>
+              <w:rFonts w:asciiTheme="minorHAnsi" w:eastAsiaTheme="minorEastAsia" w:hAnsiTheme="minorHAnsi" w:cstheme="minorBidi"/>
+              <w:b w:val="0"/>
+              <w:caps w:val="0"/>
+              <w:noProof/>
+              <w:sz w:val="22"/>
+              <w:szCs w:val="22"/>
+              <w:lang w:val="en-US"/>
+            </w:rPr>
+          </w:pPr>
+          <w:hyperlink w:anchor="_Toc57493678" w:history="1">
+            <w:r>
+              <w:rPr>
+                <w:rStyle w:val="Hyperlink"/>
+                <w:noProof/>
+              </w:rPr>
+              <w:t>Elektronička verzija rada</w:t>
+            </w:r>
+            <w:r>
+              <w:rPr>
+                <w:noProof/>
+                <w:webHidden/>
+              </w:rPr>
+              <w:tab/>
+            </w:r>
+            <w:r>
+              <w:rPr>
+                <w:noProof/>
+                <w:webHidden/>
+              </w:rPr>
+              <w:fldChar w:fldCharType="begin"/>
+            </w:r>
+            <w:r>
+              <w:rPr>
+                <w:noProof/>
+                <w:webHidden/>
+              </w:rPr>
+              <w:instrText xml:space="preserve"> PAGEREF _Toc57493678 \h </w:instrText>
+            </w:r>
+            <w:r>
+              <w:rPr>
+                <w:noProof/>
+                <w:webHidden/>
+              </w:rPr>
+            </w:r>
+            <w:r>
+              <w:rPr>
+                <w:noProof/>
+                <w:webHidden/>
+              </w:rPr>
+              <w:fldChar w:fldCharType="separate"/>
+            </w:r>
+            <w:r>
+              <w:rPr>
+                <w:noProof/>
+                <w:webHidden/>
+              </w:rPr>
+              <w:t>14</w:t>
             </w:r>
             <w:r>
               <w:rPr>
@@ -1167,11 +2586,6 @@
         </w:p>
         <w:p>
           <w:r>
-            <w:rPr>
-              <w:b/>
-              <w:bCs/>
-              <w:noProof/>
-            </w:rPr>
             <w:fldChar w:fldCharType="end"/>
           </w:r>
         </w:p>
@@ -1180,6 +2594,9 @@
     <w:p>
       <w:pPr>
         <w:pStyle w:val="NoSpacing"/>
+        <w:rPr>
+          <w:lang w:val="en-US"/>
+        </w:rPr>
         <w:sectPr>
           <w:headerReference w:type="default" r:id="rId10"/>
           <w:pgSz w:w="11906" w:h="16838" w:code="9"/>
@@ -1196,7 +2613,7 @@
       </w:pPr>
       <w:bookmarkStart w:id="0" w:name="_Toc57477846"/>
       <w:bookmarkStart w:id="1" w:name="_Toc57478127"/>
-      <w:bookmarkStart w:id="2" w:name="_Toc57478900"/>
+      <w:bookmarkStart w:id="2" w:name="_Toc57493652"/>
       <w:r>
         <w:lastRenderedPageBreak/>
         <w:t>Uvod</w:t>
@@ -1211,7 +2628,7 @@
       </w:pPr>
       <w:bookmarkStart w:id="3" w:name="_Toc57477847"/>
       <w:bookmarkStart w:id="4" w:name="_Toc57478128"/>
-      <w:bookmarkStart w:id="5" w:name="_Toc57478901"/>
+      <w:bookmarkStart w:id="5" w:name="_Toc57493653"/>
       <w:r>
         <w:t>Zadat</w:t>
       </w:r>
@@ -1229,321 +2646,590 @@
       <w:pPr>
         <w:pStyle w:val="NoSpacing"/>
       </w:pPr>
-      <w:proofErr w:type="spellStart"/>
-      <w:r>
-        <w:t>S</w:t>
-      </w:r>
-      <w:r>
-        <w:t>a</w:t>
-      </w:r>
-      <w:r>
-        <w:t>idioasikdshasjkh</w:t>
-      </w:r>
-      <w:proofErr w:type="spellEnd"/>
-      <w:r>
-        <w:t xml:space="preserve"> </w:t>
-      </w:r>
-      <w:proofErr w:type="spellStart"/>
-      <w:r>
-        <w:t>jkdhajk</w:t>
-      </w:r>
-      <w:proofErr w:type="spellEnd"/>
-      <w:r>
-        <w:t xml:space="preserve"> </w:t>
-      </w:r>
-      <w:proofErr w:type="spellStart"/>
-      <w:r>
-        <w:t>dasjkhdkja</w:t>
-      </w:r>
-      <w:proofErr w:type="spellEnd"/>
-      <w:r>
-        <w:t xml:space="preserve"> </w:t>
-      </w:r>
-      <w:proofErr w:type="spellStart"/>
-      <w:r>
-        <w:t>hjashdkj</w:t>
-      </w:r>
-      <w:proofErr w:type="spellEnd"/>
-      <w:r>
-        <w:t xml:space="preserve"> </w:t>
-      </w:r>
-      <w:proofErr w:type="spellStart"/>
-      <w:r>
-        <w:t>asd</w:t>
-      </w:r>
-      <w:proofErr w:type="spellEnd"/>
-      <w:r>
-        <w:t xml:space="preserve"> </w:t>
-      </w:r>
-      <w:proofErr w:type="spellStart"/>
-      <w:r>
-        <w:t>hajshdkj</w:t>
-      </w:r>
-      <w:proofErr w:type="spellEnd"/>
-      <w:r>
-        <w:t xml:space="preserve"> </w:t>
-      </w:r>
-      <w:proofErr w:type="spellStart"/>
-      <w:r>
-        <w:t>akashdkjahsjk</w:t>
-      </w:r>
-      <w:proofErr w:type="spellEnd"/>
-      <w:r>
-        <w:t xml:space="preserve"> </w:t>
-      </w:r>
-      <w:proofErr w:type="spellStart"/>
-      <w:r>
-        <w:t>asjkdhjkas</w:t>
-      </w:r>
-      <w:proofErr w:type="spellEnd"/>
-      <w:r>
-        <w:t xml:space="preserve"> </w:t>
-      </w:r>
-      <w:proofErr w:type="spellStart"/>
-      <w:r>
-        <w:t>jkashhdaskhdjka</w:t>
-      </w:r>
-      <w:proofErr w:type="spellEnd"/>
-      <w:r>
-        <w:t xml:space="preserve"> </w:t>
-      </w:r>
-      <w:proofErr w:type="spellStart"/>
-      <w:r>
-        <w:t>haskjhd</w:t>
-      </w:r>
-      <w:proofErr w:type="spellEnd"/>
-      <w:r>
-        <w:t xml:space="preserve"> </w:t>
-      </w:r>
-      <w:proofErr w:type="spellStart"/>
-      <w:r>
-        <w:t>ashdkjahdjka</w:t>
-      </w:r>
-      <w:proofErr w:type="spellEnd"/>
-      <w:r>
-        <w:t xml:space="preserve"> </w:t>
-      </w:r>
-      <w:proofErr w:type="spellStart"/>
-      <w:r>
-        <w:t>dkjashkdh</w:t>
-      </w:r>
-      <w:proofErr w:type="spellEnd"/>
-      <w:r>
-        <w:t xml:space="preserve"> </w:t>
-      </w:r>
-      <w:proofErr w:type="spellStart"/>
-      <w:r>
-        <w:t>ksd</w:t>
-      </w:r>
-      <w:proofErr w:type="spellEnd"/>
-      <w:r>
-        <w:t xml:space="preserve"> </w:t>
-      </w:r>
-      <w:proofErr w:type="spellStart"/>
-      <w:r>
-        <w:t>jashdjka</w:t>
-      </w:r>
-      <w:proofErr w:type="spellEnd"/>
-      <w:r>
-        <w:t xml:space="preserve">  </w:t>
-      </w:r>
-      <w:proofErr w:type="spellStart"/>
-      <w:r>
-        <w:t>ajkshdjahdjkashdjkah</w:t>
-      </w:r>
-      <w:proofErr w:type="spellEnd"/>
-      <w:r>
-        <w:t xml:space="preserve"> </w:t>
-      </w:r>
-      <w:proofErr w:type="spellStart"/>
-      <w:r>
-        <w:t>ajskdhajksh</w:t>
-      </w:r>
-      <w:proofErr w:type="spellEnd"/>
-      <w:r>
-        <w:t xml:space="preserve"> </w:t>
-      </w:r>
-      <w:proofErr w:type="spellStart"/>
-      <w:r>
-        <w:t>kashdajkhd</w:t>
-      </w:r>
-      <w:proofErr w:type="spellEnd"/>
-      <w:r>
-        <w:t xml:space="preserve"> </w:t>
-      </w:r>
-      <w:proofErr w:type="spellStart"/>
-      <w:r>
-        <w:t>kjash</w:t>
-      </w:r>
-      <w:proofErr w:type="spellEnd"/>
-    </w:p>
-    <w:p>
-      <w:pPr>
-        <w:pStyle w:val="NoSpacing"/>
-      </w:pPr>
-      <w:proofErr w:type="spellStart"/>
-      <w:r>
-        <w:t>Saidioasikdshasjkh</w:t>
-      </w:r>
-      <w:proofErr w:type="spellEnd"/>
-      <w:r>
-        <w:t xml:space="preserve"> </w:t>
-      </w:r>
-      <w:proofErr w:type="spellStart"/>
-      <w:r>
-        <w:t>jkdhajk</w:t>
-      </w:r>
-      <w:proofErr w:type="spellEnd"/>
-      <w:r>
-        <w:t xml:space="preserve"> </w:t>
-      </w:r>
-      <w:proofErr w:type="spellStart"/>
-      <w:r>
-        <w:t>dasjkhdkja</w:t>
-      </w:r>
-      <w:proofErr w:type="spellEnd"/>
-      <w:r>
-        <w:t xml:space="preserve"> </w:t>
-      </w:r>
-      <w:proofErr w:type="spellStart"/>
-      <w:r>
-        <w:t>hjashdkj</w:t>
-      </w:r>
-      <w:proofErr w:type="spellEnd"/>
-      <w:r>
-        <w:t xml:space="preserve"> </w:t>
-      </w:r>
-      <w:proofErr w:type="spellStart"/>
-      <w:r>
-        <w:t>asd</w:t>
-      </w:r>
-      <w:proofErr w:type="spellEnd"/>
-      <w:r>
-        <w:t xml:space="preserve"> </w:t>
-      </w:r>
-      <w:proofErr w:type="spellStart"/>
-      <w:r>
-        <w:t>hajshdkj</w:t>
-      </w:r>
-      <w:proofErr w:type="spellEnd"/>
-      <w:r>
-        <w:t xml:space="preserve"> </w:t>
-      </w:r>
-      <w:proofErr w:type="spellStart"/>
-      <w:r>
-        <w:t>akashdkjahsjk</w:t>
-      </w:r>
-      <w:proofErr w:type="spellEnd"/>
-      <w:r>
-        <w:t xml:space="preserve"> </w:t>
-      </w:r>
-      <w:proofErr w:type="spellStart"/>
-      <w:r>
-        <w:t>asjkdhjkas</w:t>
-      </w:r>
-      <w:proofErr w:type="spellEnd"/>
-      <w:r>
-        <w:t xml:space="preserve"> </w:t>
-      </w:r>
-      <w:proofErr w:type="spellStart"/>
-      <w:r>
-        <w:t>jkashhdaskhdjka</w:t>
-      </w:r>
-      <w:proofErr w:type="spellEnd"/>
-      <w:r>
-        <w:t xml:space="preserve"> </w:t>
-      </w:r>
-      <w:proofErr w:type="spellStart"/>
-      <w:r>
-        <w:t>haskjhd</w:t>
-      </w:r>
-      <w:proofErr w:type="spellEnd"/>
-      <w:r>
-        <w:t xml:space="preserve"> </w:t>
-      </w:r>
-      <w:proofErr w:type="spellStart"/>
-      <w:r>
-        <w:t>ashdkjahdjka</w:t>
-      </w:r>
-      <w:proofErr w:type="spellEnd"/>
-      <w:r>
-        <w:t xml:space="preserve"> </w:t>
-      </w:r>
-      <w:proofErr w:type="spellStart"/>
-      <w:r>
-        <w:t>dkjashkdh</w:t>
-      </w:r>
-      <w:proofErr w:type="spellEnd"/>
-      <w:r>
-        <w:t xml:space="preserve"> </w:t>
-      </w:r>
-      <w:proofErr w:type="spellStart"/>
-      <w:r>
-        <w:t>ksd</w:t>
-      </w:r>
-      <w:proofErr w:type="spellEnd"/>
-      <w:r>
-        <w:t xml:space="preserve"> </w:t>
-      </w:r>
-      <w:proofErr w:type="spellStart"/>
-      <w:r>
-        <w:t>jashdjka</w:t>
-      </w:r>
-      <w:proofErr w:type="spellEnd"/>
-      <w:r>
-        <w:t xml:space="preserve">  </w:t>
-      </w:r>
-      <w:proofErr w:type="spellStart"/>
-      <w:r>
-        <w:t>ajkshdjahdjkashdjkah</w:t>
-      </w:r>
-      <w:proofErr w:type="spellEnd"/>
-      <w:r>
-        <w:t xml:space="preserve"> </w:t>
-      </w:r>
-      <w:proofErr w:type="spellStart"/>
-      <w:r>
-        <w:t>ajskdhajksh</w:t>
-      </w:r>
-      <w:proofErr w:type="spellEnd"/>
-      <w:r>
-        <w:t xml:space="preserve"> </w:t>
-      </w:r>
-      <w:proofErr w:type="spellStart"/>
-      <w:r>
-        <w:t>kashdajkhd</w:t>
-      </w:r>
-      <w:proofErr w:type="spellEnd"/>
-      <w:r>
-        <w:t xml:space="preserve"> </w:t>
-      </w:r>
-      <w:proofErr w:type="spellStart"/>
-      <w:r>
-        <w:t>kjash</w:t>
-      </w:r>
-      <w:proofErr w:type="spellEnd"/>
-    </w:p>
-    <w:p>
-      <w:pPr>
-        <w:pStyle w:val="Heading2"/>
-      </w:pPr>
       <w:bookmarkStart w:id="6" w:name="_Toc57477848"/>
       <w:bookmarkStart w:id="7" w:name="_Toc57478129"/>
-      <w:bookmarkStart w:id="8" w:name="_Toc57478902"/>
-      <w:r>
-        <w:t>Drugi podnaslov</w:t>
-      </w:r>
-      <w:bookmarkEnd w:id="6"/>
-      <w:bookmarkEnd w:id="7"/>
+      <w:r>
+        <w:t>Zadatak ovog diplomskog rada je razviti programsku podršku</w:t>
+      </w:r>
+      <w:r>
+        <w:t xml:space="preserve"> (eng. software)</w:t>
+      </w:r>
+      <w:r>
+        <w:t xml:space="preserve"> </w:t>
+      </w:r>
+      <w:r>
+        <w:t xml:space="preserve">za posredno korištenje ulaznih uređaja (eng. </w:t>
+      </w:r>
+      <w:proofErr w:type="spellStart"/>
+      <w:r>
+        <w:t>using</w:t>
+      </w:r>
+      <w:proofErr w:type="spellEnd"/>
+      <w:r>
+        <w:t xml:space="preserve"> input </w:t>
+      </w:r>
+      <w:proofErr w:type="spellStart"/>
+      <w:r>
+        <w:t>devices</w:t>
+      </w:r>
+      <w:proofErr w:type="spellEnd"/>
+      <w:r>
+        <w:t xml:space="preserve"> </w:t>
+      </w:r>
+      <w:proofErr w:type="spellStart"/>
+      <w:r>
+        <w:t>indirectly</w:t>
+      </w:r>
+      <w:proofErr w:type="spellEnd"/>
+      <w:r>
+        <w:t xml:space="preserve">). Software obuhvaća čitavo rješenje (eng. </w:t>
+      </w:r>
+      <w:proofErr w:type="spellStart"/>
+      <w:r>
+        <w:t>solution</w:t>
+      </w:r>
+      <w:proofErr w:type="spellEnd"/>
+      <w:r>
+        <w:t xml:space="preserve">) u obliku više projekata koji u cjelini omogućuju </w:t>
+      </w:r>
+      <w:r>
+        <w:t xml:space="preserve">korištenje određenog ulaznog uređaja, npr. tipkovnica na ciljanom uređaju (eng. </w:t>
+      </w:r>
+      <w:proofErr w:type="spellStart"/>
+      <w:r>
+        <w:t>target</w:t>
+      </w:r>
+      <w:proofErr w:type="spellEnd"/>
+      <w:r>
+        <w:t xml:space="preserve"> </w:t>
+      </w:r>
+      <w:proofErr w:type="spellStart"/>
+      <w:r>
+        <w:t>device</w:t>
+      </w:r>
+      <w:proofErr w:type="spellEnd"/>
+      <w:r>
+        <w:t xml:space="preserve">) npr. RPI mikroračunalo bez da su uređaji direktno spojeni. Veza između njih uspostavljena je preko posrednog uređaja, npr. Windows računalo koje je sa spomenutim uređajima direktno povezano s određenom vezom, npr. bluetooth. </w:t>
+      </w:r>
+      <w:r>
+        <w:t>Za uspješan rad ovakvog koncepta potrebno je izraditi upravljački software (eng. driver)</w:t>
+      </w:r>
+      <w:r>
+        <w:t xml:space="preserve"> </w:t>
+      </w:r>
+      <w:r>
+        <w:t>na strani ciljanog</w:t>
+      </w:r>
+      <w:r>
+        <w:t xml:space="preserve">, odnosno više njih ovisno o platformama </w:t>
+      </w:r>
+      <w:r>
+        <w:t xml:space="preserve">ciljanih </w:t>
+      </w:r>
+      <w:r>
+        <w:t>uređaja</w:t>
+      </w:r>
+      <w:r>
+        <w:t>,</w:t>
+      </w:r>
+      <w:r>
+        <w:t xml:space="preserve"> te aplikaciju</w:t>
+      </w:r>
+      <w:r>
+        <w:t xml:space="preserve"> koja se izvršava na posrednom uređaju. </w:t>
+      </w:r>
+      <w:r>
+        <w:fldChar w:fldCharType="begin"/>
+      </w:r>
+      <w:r>
+        <w:instrText xml:space="preserve"> REF _Ref57499873 \h </w:instrText>
+      </w:r>
+      <w:r>
+        <w:fldChar w:fldCharType="separate"/>
+      </w:r>
+      <w:r>
+        <w:t xml:space="preserve">Slika </w:t>
+      </w:r>
+      <w:r>
+        <w:rPr>
+          <w:noProof/>
+        </w:rPr>
+        <w:t>1</w:t>
+      </w:r>
+      <w:r>
+        <w:t>.</w:t>
+      </w:r>
+      <w:r>
+        <w:rPr>
+          <w:noProof/>
+        </w:rPr>
+        <w:t>1</w:t>
+      </w:r>
+      <w:r>
+        <w:fldChar w:fldCharType="end"/>
+      </w:r>
+      <w:r>
+        <w:t xml:space="preserve"> prikazuje uobičajen način povezivanja ulaznih uređaja sa ciljanim uređajima, međutim isti nije uvijek moguće te se zadataka ovog rada bavim načinom povezivanja koji je prikazan na </w:t>
+      </w:r>
+      <w:r>
+        <w:fldChar w:fldCharType="begin"/>
+      </w:r>
+      <w:r>
+        <w:instrText xml:space="preserve"> REF _Ref57499956 \h </w:instrText>
+      </w:r>
+      <w:r>
+        <w:fldChar w:fldCharType="separate"/>
+      </w:r>
+      <w:r>
+        <w:t xml:space="preserve">Slika </w:t>
+      </w:r>
+      <w:r>
+        <w:rPr>
+          <w:noProof/>
+        </w:rPr>
+        <w:t>1</w:t>
+      </w:r>
+      <w:r>
+        <w:t>.</w:t>
+      </w:r>
+      <w:r>
+        <w:rPr>
+          <w:noProof/>
+        </w:rPr>
+        <w:t>2</w:t>
+      </w:r>
+      <w:r>
+        <w:fldChar w:fldCharType="end"/>
+      </w:r>
+      <w:r>
+        <w:t>.</w:t>
+      </w:r>
+    </w:p>
+    <w:p>
+      <w:pPr>
+        <w:pStyle w:val="Caption"/>
+        <w:ind w:left="0"/>
+      </w:pPr>
+    </w:p>
+    <w:p>
+      <w:pPr>
+        <w:pStyle w:val="NoSpacing"/>
+        <w:keepNext/>
+        <w:jc w:val="center"/>
+      </w:pPr>
+      <w:r>
+        <w:rPr>
+          <w:noProof/>
+        </w:rPr>
+        <w:drawing>
+          <wp:inline distT="0" distB="0" distL="0" distR="0" wp14:anchorId="3F9E3B47" wp14:editId="3454DBED">
+            <wp:extent cx="3200400" cy="1442814"/>
+            <wp:effectExtent l="0" t="0" r="0" b="5080"/>
+            <wp:docPr id="5" name="Picture 5"/>
+            <wp:cNvGraphicFramePr>
+              <a:graphicFrameLocks xmlns:a="http://schemas.openxmlformats.org/drawingml/2006/main" noChangeAspect="1"/>
+            </wp:cNvGraphicFramePr>
+            <a:graphic xmlns:a="http://schemas.openxmlformats.org/drawingml/2006/main">
+              <a:graphicData uri="http://schemas.openxmlformats.org/drawingml/2006/picture">
+                <pic:pic xmlns:pic="http://schemas.openxmlformats.org/drawingml/2006/picture">
+                  <pic:nvPicPr>
+                    <pic:cNvPr id="3" name="Picture 3"/>
+                    <pic:cNvPicPr/>
+                  </pic:nvPicPr>
+                  <pic:blipFill>
+                    <a:blip r:embed="rId11" cstate="print">
+                      <a:extLst>
+                        <a:ext uri="{28A0092B-C50C-407E-A947-70E740481C1C}">
+                          <a14:useLocalDpi xmlns:a14="http://schemas.microsoft.com/office/drawing/2010/main" val="0"/>
+                        </a:ext>
+                      </a:extLst>
+                    </a:blip>
+                    <a:stretch>
+                      <a:fillRect/>
+                    </a:stretch>
+                  </pic:blipFill>
+                  <pic:spPr>
+                    <a:xfrm>
+                      <a:off x="0" y="0"/>
+                      <a:ext cx="3230862" cy="1456547"/>
+                    </a:xfrm>
+                    <a:prstGeom prst="rect">
+                      <a:avLst/>
+                    </a:prstGeom>
+                  </pic:spPr>
+                </pic:pic>
+              </a:graphicData>
+            </a:graphic>
+          </wp:inline>
+        </w:drawing>
+      </w:r>
+    </w:p>
+    <w:p>
+      <w:pPr>
+        <w:pStyle w:val="Caption"/>
+        <w:jc w:val="center"/>
+        <w:rPr>
+          <w:noProof/>
+        </w:rPr>
+      </w:pPr>
+      <w:bookmarkStart w:id="8" w:name="_Ref57499873"/>
+      <w:r>
+        <w:t xml:space="preserve">Slika </w:t>
+      </w:r>
+      <w:r>
+        <w:fldChar w:fldCharType="begin"/>
+      </w:r>
+      <w:r>
+        <w:instrText xml:space="preserve"> STYLEREF 1 \s </w:instrText>
+      </w:r>
+      <w:r>
+        <w:fldChar w:fldCharType="separate"/>
+      </w:r>
+      <w:r>
+        <w:rPr>
+          <w:noProof/>
+        </w:rPr>
+        <w:t>1</w:t>
+      </w:r>
+      <w:r>
+        <w:fldChar w:fldCharType="end"/>
+      </w:r>
+      <w:r>
+        <w:t>.</w:t>
+      </w:r>
+      <w:r>
+        <w:fldChar w:fldCharType="begin"/>
+      </w:r>
+      <w:r>
+        <w:instrText xml:space="preserve"> SEQ Slika \* ARABIC \s 1 </w:instrText>
+      </w:r>
+      <w:r>
+        <w:fldChar w:fldCharType="separate"/>
+      </w:r>
+      <w:r>
+        <w:rPr>
+          <w:noProof/>
+        </w:rPr>
+        <w:t>1</w:t>
+      </w:r>
+      <w:r>
+        <w:fldChar w:fldCharType="end"/>
+      </w:r>
       <w:bookmarkEnd w:id="8"/>
+      <w:r>
+        <w:t xml:space="preserve"> </w:t>
+      </w:r>
+      <w:r>
+        <w:rPr>
+          <w:b w:val="0"/>
+          <w:bCs/>
+        </w:rPr>
+        <w:t xml:space="preserve">Uobičajen način </w:t>
+      </w:r>
+      <w:r>
+        <w:rPr>
+          <w:b w:val="0"/>
+          <w:bCs/>
+        </w:rPr>
+        <w:t>povezivanja</w:t>
+      </w:r>
+      <w:r>
+        <w:rPr>
+          <w:b w:val="0"/>
+          <w:bCs/>
+        </w:rPr>
+        <w:t xml:space="preserve"> uređaja</w:t>
+      </w:r>
     </w:p>
     <w:p>
       <w:pPr>
         <w:pStyle w:val="NoSpacing"/>
-      </w:pPr>
+        <w:keepNext/>
+        <w:jc w:val="center"/>
+      </w:pPr>
+      <w:r>
+        <w:rPr>
+          <w:noProof/>
+        </w:rPr>
+        <w:drawing>
+          <wp:inline distT="0" distB="0" distL="0" distR="0" wp14:anchorId="0373AA21" wp14:editId="4E598176">
+            <wp:extent cx="5743575" cy="2006600"/>
+            <wp:effectExtent l="0" t="0" r="9525" b="0"/>
+            <wp:docPr id="4" name="Picture 4"/>
+            <wp:cNvGraphicFramePr>
+              <a:graphicFrameLocks xmlns:a="http://schemas.openxmlformats.org/drawingml/2006/main" noChangeAspect="1"/>
+            </wp:cNvGraphicFramePr>
+            <a:graphic xmlns:a="http://schemas.openxmlformats.org/drawingml/2006/main">
+              <a:graphicData uri="http://schemas.openxmlformats.org/drawingml/2006/picture">
+                <pic:pic xmlns:pic="http://schemas.openxmlformats.org/drawingml/2006/picture">
+                  <pic:nvPicPr>
+                    <pic:cNvPr id="4" name="Picture 4"/>
+                    <pic:cNvPicPr/>
+                  </pic:nvPicPr>
+                  <pic:blipFill rotWithShape="1">
+                    <a:blip r:embed="rId12" cstate="print">
+                      <a:extLst>
+                        <a:ext uri="{28A0092B-C50C-407E-A947-70E740481C1C}">
+                          <a14:useLocalDpi xmlns:a14="http://schemas.microsoft.com/office/drawing/2010/main" val="0"/>
+                        </a:ext>
+                      </a:extLst>
+                    </a:blip>
+                    <a:srcRect l="1123" r="2181"/>
+                    <a:stretch/>
+                  </pic:blipFill>
+                  <pic:spPr bwMode="auto">
+                    <a:xfrm>
+                      <a:off x="0" y="0"/>
+                      <a:ext cx="5743575" cy="2006600"/>
+                    </a:xfrm>
+                    <a:prstGeom prst="rect">
+                      <a:avLst/>
+                    </a:prstGeom>
+                    <a:ln>
+                      <a:noFill/>
+                    </a:ln>
+                    <a:extLst>
+                      <a:ext uri="{53640926-AAD7-44D8-BBD7-CCE9431645EC}">
+                        <a14:shadowObscured xmlns:a14="http://schemas.microsoft.com/office/drawing/2010/main"/>
+                      </a:ext>
+                    </a:extLst>
+                  </pic:spPr>
+                </pic:pic>
+              </a:graphicData>
+            </a:graphic>
+          </wp:inline>
+        </w:drawing>
+      </w:r>
+    </w:p>
+    <w:p>
+      <w:pPr>
+        <w:pStyle w:val="Caption"/>
+        <w:jc w:val="center"/>
+        <w:rPr>
+          <w:b w:val="0"/>
+          <w:bCs/>
+        </w:rPr>
+      </w:pPr>
+      <w:bookmarkStart w:id="9" w:name="_Ref57499956"/>
+      <w:r>
+        <w:t xml:space="preserve">Slika </w:t>
+      </w:r>
+      <w:r>
+        <w:fldChar w:fldCharType="begin"/>
+      </w:r>
+      <w:r>
+        <w:instrText xml:space="preserve"> STYLEREF 1 \s </w:instrText>
+      </w:r>
+      <w:r>
+        <w:fldChar w:fldCharType="separate"/>
+      </w:r>
+      <w:r>
+        <w:rPr>
+          <w:noProof/>
+        </w:rPr>
+        <w:t>1</w:t>
+      </w:r>
+      <w:r>
+        <w:fldChar w:fldCharType="end"/>
+      </w:r>
+      <w:r>
+        <w:t>.</w:t>
+      </w:r>
+      <w:r>
+        <w:fldChar w:fldCharType="begin"/>
+      </w:r>
+      <w:r>
+        <w:instrText xml:space="preserve"> SEQ Slika \* ARABIC \s 1 </w:instrText>
+      </w:r>
+      <w:r>
+        <w:fldChar w:fldCharType="separate"/>
+      </w:r>
+      <w:r>
+        <w:rPr>
+          <w:noProof/>
+        </w:rPr>
+        <w:t>2</w:t>
+      </w:r>
+      <w:r>
+        <w:fldChar w:fldCharType="end"/>
+      </w:r>
+      <w:bookmarkEnd w:id="9"/>
+      <w:r>
+        <w:t xml:space="preserve"> </w:t>
+      </w:r>
+      <w:r>
+        <w:rPr>
+          <w:b w:val="0"/>
+          <w:bCs/>
+        </w:rPr>
+        <w:t>Željeni način povezivanja uređaja</w:t>
+      </w:r>
+    </w:p>
+    <w:p>
+      <w:pPr>
+        <w:spacing w:before="0" w:after="160" w:line="259" w:lineRule="auto"/>
+        <w:ind w:left="0"/>
+        <w:jc w:val="left"/>
+        <w:rPr>
+          <w:bCs/>
+          <w:iCs/>
+          <w:sz w:val="20"/>
+          <w:szCs w:val="18"/>
+        </w:rPr>
+      </w:pPr>
+      <w:r>
+        <w:rPr>
+          <w:b/>
+          <w:bCs/>
+        </w:rPr>
+        <w:br w:type="page"/>
+      </w:r>
+    </w:p>
+    <w:bookmarkEnd w:id="6"/>
+    <w:bookmarkEnd w:id="7"/>
+    <w:p>
+      <w:pPr>
+        <w:pStyle w:val="Heading2"/>
+      </w:pPr>
+      <w:r>
+        <w:lastRenderedPageBreak/>
+        <w:t>Uloga projekta</w:t>
+      </w:r>
+    </w:p>
+    <w:p>
+      <w:pPr>
+        <w:pStyle w:val="NoSpacing"/>
+        <w:rPr>
+          <w:rFonts w:eastAsiaTheme="majorEastAsia"/>
+        </w:rPr>
+      </w:pPr>
+      <w:r>
+        <w:rPr>
+          <w:rFonts w:eastAsiaTheme="majorEastAsia"/>
+        </w:rPr>
+        <w:t xml:space="preserve">Da bi se razjasnilo uvođenje određene kompleksnosti iz prethodnog ulomka potrebno je shvatiti motive ovog projekta. Radi jednostavnosti </w:t>
+      </w:r>
+    </w:p>
+    <w:p>
+      <w:pPr>
+        <w:pStyle w:val="Heading1"/>
+      </w:pPr>
+      <w:bookmarkStart w:id="10" w:name="_Toc57493654"/>
+      <w:r>
+        <w:t>Pregled područja teme</w:t>
+      </w:r>
+      <w:bookmarkEnd w:id="10"/>
+    </w:p>
+    <w:p>
+      <w:pPr>
+        <w:pStyle w:val="NoSpacing"/>
+      </w:pPr>
+      <w:r>
+        <w:t>Projekt iz naslova ovog dokumenta po puno toga nije prvi, postoji mnogo rješenja koja obrađuju slične probleme.</w:t>
+      </w:r>
+    </w:p>
+    <w:p>
+      <w:pPr>
+        <w:pStyle w:val="NoSpacing"/>
+        <w:keepNext/>
+        <w:jc w:val="center"/>
+      </w:pPr>
+      <w:r>
+        <w:drawing>
+          <wp:inline distT="0" distB="0" distL="0" distR="0" wp14:anchorId="4ED969FF" wp14:editId="05C44943">
+            <wp:extent cx="685896" cy="1086002"/>
+            <wp:effectExtent l="0" t="0" r="0" b="0"/>
+            <wp:docPr id="2" name="Picture 2"/>
+            <wp:cNvGraphicFramePr>
+              <a:graphicFrameLocks xmlns:a="http://schemas.openxmlformats.org/drawingml/2006/main" noChangeAspect="1"/>
+            </wp:cNvGraphicFramePr>
+            <a:graphic xmlns:a="http://schemas.openxmlformats.org/drawingml/2006/main">
+              <a:graphicData uri="http://schemas.openxmlformats.org/drawingml/2006/picture">
+                <pic:pic xmlns:pic="http://schemas.openxmlformats.org/drawingml/2006/picture">
+                  <pic:nvPicPr>
+                    <pic:cNvPr id="1" name=""/>
+                    <pic:cNvPicPr/>
+                  </pic:nvPicPr>
+                  <pic:blipFill>
+                    <a:blip r:embed="rId13"/>
+                    <a:stretch>
+                      <a:fillRect/>
+                    </a:stretch>
+                  </pic:blipFill>
+                  <pic:spPr>
+                    <a:xfrm>
+                      <a:off x="0" y="0"/>
+                      <a:ext cx="685896" cy="1086002"/>
+                    </a:xfrm>
+                    <a:prstGeom prst="rect">
+                      <a:avLst/>
+                    </a:prstGeom>
+                  </pic:spPr>
+                </pic:pic>
+              </a:graphicData>
+            </a:graphic>
+          </wp:inline>
+        </w:drawing>
+      </w:r>
+    </w:p>
+    <w:p>
+      <w:pPr>
+        <w:pStyle w:val="Caption"/>
+        <w:ind w:left="0"/>
+        <w:jc w:val="center"/>
+      </w:pPr>
+      <w:r>
+        <w:t xml:space="preserve">Slika </w:t>
+      </w:r>
+      <w:r>
+        <w:fldChar w:fldCharType="begin"/>
+      </w:r>
+      <w:r>
+        <w:instrText xml:space="preserve"> STYLEREF 1 \s </w:instrText>
+      </w:r>
+      <w:r>
+        <w:fldChar w:fldCharType="separate"/>
+      </w:r>
+      <w:r>
+        <w:rPr>
+          <w:noProof/>
+        </w:rPr>
+        <w:t>2</w:t>
+      </w:r>
+      <w:r>
+        <w:fldChar w:fldCharType="end"/>
+      </w:r>
+      <w:r>
+        <w:t>.</w:t>
+      </w:r>
+      <w:r>
+        <w:fldChar w:fldCharType="begin"/>
+      </w:r>
+      <w:r>
+        <w:instrText xml:space="preserve"> SEQ Slika \* ARABIC \s 1 </w:instrText>
+      </w:r>
+      <w:r>
+        <w:fldChar w:fldCharType="separate"/>
+      </w:r>
+      <w:r>
+        <w:rPr>
+          <w:noProof/>
+        </w:rPr>
+        <w:t>1</w:t>
+      </w:r>
+      <w:r>
+        <w:fldChar w:fldCharType="end"/>
+      </w:r>
+      <w:r>
+        <w:t xml:space="preserve"> </w:t>
+      </w:r>
       <w:proofErr w:type="spellStart"/>
       <w:r>
-        <w:t>Blasf</w:t>
+        <w:rPr>
+          <w:b w:val="0"/>
+          <w:bCs/>
+        </w:rPr>
+        <w:t>Bzvz</w:t>
       </w:r>
       <w:proofErr w:type="spellEnd"/>
     </w:p>
@@ -1551,76 +3237,220 @@
       <w:pPr>
         <w:pStyle w:val="NoSpacing"/>
       </w:pPr>
+      <w:r>
+        <w:t xml:space="preserve">Primjerice VNC projekt iz </w:t>
+      </w:r>
+      <w:r>
+        <w:fldChar w:fldCharType="begin"/>
+      </w:r>
+      <w:r>
+        <w:instrText xml:space="preserve"> REF _Ref57481493 \r \h </w:instrText>
+      </w:r>
+      <w:r>
+        <w:fldChar w:fldCharType="separate"/>
+      </w:r>
+      <w:r>
+        <w:t>[2]</w:t>
+      </w:r>
+      <w:r>
+        <w:fldChar w:fldCharType="end"/>
+      </w:r>
+      <w:r>
+        <w:t xml:space="preserve"> objedinjuje sve funkcionalnosti koje su obrađene u ovom projektu, štoviše i puno više nego li je obrađeno ovim projektom. Međutim ovo programsko rješenje ima određena ograničenja po pitanju zahtijeva te ne taj način u određenim situacijama ne može parirati ovom projektu. </w:t>
+      </w:r>
+      <w:r>
+        <w:t xml:space="preserve">Na </w:t>
+      </w:r>
+      <w:r>
+        <w:fldChar w:fldCharType="begin"/>
+      </w:r>
+      <w:r>
+        <w:instrText xml:space="preserve"> REF _Ref57482999 \h </w:instrText>
+      </w:r>
+      <w:r>
+        <w:fldChar w:fldCharType="separate"/>
+      </w:r>
+      <w:r>
+        <w:t xml:space="preserve">Slika </w:t>
+      </w:r>
+      <w:r>
+        <w:rPr>
+          <w:noProof/>
+        </w:rPr>
+        <w:t>2</w:t>
+      </w:r>
+      <w:r>
+        <w:t>.</w:t>
+      </w:r>
+      <w:r>
+        <w:rPr>
+          <w:noProof/>
+        </w:rPr>
+        <w:t>2</w:t>
+      </w:r>
+      <w:r>
+        <w:fldChar w:fldCharType="end"/>
+      </w:r>
+    </w:p>
+    <w:p>
+      <w:pPr>
+        <w:pStyle w:val="NoSpacing"/>
+        <w:keepNext/>
+        <w:jc w:val="center"/>
+      </w:pPr>
+      <w:r>
+        <w:drawing>
+          <wp:inline distT="0" distB="0" distL="0" distR="0" wp14:anchorId="09B1C5BD" wp14:editId="03FBA048">
+            <wp:extent cx="781159" cy="1533739"/>
+            <wp:effectExtent l="0" t="0" r="0" b="9525"/>
+            <wp:docPr id="1" name="Picture 1"/>
+            <wp:cNvGraphicFramePr>
+              <a:graphicFrameLocks xmlns:a="http://schemas.openxmlformats.org/drawingml/2006/main" noChangeAspect="1"/>
+            </wp:cNvGraphicFramePr>
+            <a:graphic xmlns:a="http://schemas.openxmlformats.org/drawingml/2006/main">
+              <a:graphicData uri="http://schemas.openxmlformats.org/drawingml/2006/picture">
+                <pic:pic xmlns:pic="http://schemas.openxmlformats.org/drawingml/2006/picture">
+                  <pic:nvPicPr>
+                    <pic:cNvPr id="1" name=""/>
+                    <pic:cNvPicPr/>
+                  </pic:nvPicPr>
+                  <pic:blipFill>
+                    <a:blip r:embed="rId14"/>
+                    <a:stretch>
+                      <a:fillRect/>
+                    </a:stretch>
+                  </pic:blipFill>
+                  <pic:spPr>
+                    <a:xfrm>
+                      <a:off x="0" y="0"/>
+                      <a:ext cx="781159" cy="1533739"/>
+                    </a:xfrm>
+                    <a:prstGeom prst="rect">
+                      <a:avLst/>
+                    </a:prstGeom>
+                  </pic:spPr>
+                </pic:pic>
+              </a:graphicData>
+            </a:graphic>
+          </wp:inline>
+        </w:drawing>
+      </w:r>
+    </w:p>
+    <w:p>
+      <w:pPr>
+        <w:pStyle w:val="Caption"/>
+        <w:ind w:left="0"/>
+        <w:jc w:val="center"/>
+      </w:pPr>
+      <w:bookmarkStart w:id="11" w:name="_Ref57482991"/>
+      <w:bookmarkStart w:id="12" w:name="_Ref57482999"/>
+      <w:r>
+        <w:t xml:space="preserve">Slika </w:t>
+      </w:r>
+      <w:r>
+        <w:fldChar w:fldCharType="begin"/>
+      </w:r>
+      <w:r>
+        <w:instrText xml:space="preserve"> STYLEREF 1 \s </w:instrText>
+      </w:r>
+      <w:r>
+        <w:fldChar w:fldCharType="separate"/>
+      </w:r>
+      <w:r>
+        <w:rPr>
+          <w:noProof/>
+        </w:rPr>
+        <w:t>2</w:t>
+      </w:r>
+      <w:r>
+        <w:fldChar w:fldCharType="end"/>
+      </w:r>
+      <w:r>
+        <w:t>.</w:t>
+      </w:r>
+      <w:r>
+        <w:fldChar w:fldCharType="begin"/>
+      </w:r>
+      <w:r>
+        <w:instrText xml:space="preserve"> SEQ Slika \* ARABIC \s 1 </w:instrText>
+      </w:r>
+      <w:r>
+        <w:fldChar w:fldCharType="separate"/>
+      </w:r>
+      <w:r>
+        <w:rPr>
+          <w:noProof/>
+        </w:rPr>
+        <w:t>2</w:t>
+      </w:r>
+      <w:r>
+        <w:fldChar w:fldCharType="end"/>
+      </w:r>
+      <w:bookmarkEnd w:id="12"/>
+      <w:r>
+        <w:t xml:space="preserve"> </w:t>
+      </w:r>
+      <w:r>
+        <w:rPr>
+          <w:b w:val="0"/>
+          <w:bCs/>
+        </w:rPr>
+        <w:t xml:space="preserve">Nešto od </w:t>
+      </w:r>
       <w:proofErr w:type="spellStart"/>
       <w:r>
-        <w:t>Dasd</w:t>
-      </w:r>
-      <w:proofErr w:type="spellEnd"/>
-    </w:p>
-    <w:p>
-      <w:pPr>
-        <w:pStyle w:val="Heading2"/>
-      </w:pPr>
-      <w:bookmarkStart w:id="9" w:name="_Toc57477849"/>
-      <w:bookmarkStart w:id="10" w:name="_Toc57478130"/>
-      <w:bookmarkStart w:id="11" w:name="_Toc57478903"/>
-      <w:proofErr w:type="spellStart"/>
-      <w:r>
-        <w:t>Treci</w:t>
-      </w:r>
-      <w:bookmarkEnd w:id="9"/>
-      <w:bookmarkEnd w:id="10"/>
+        <w:rPr>
+          <w:b w:val="0"/>
+          <w:bCs/>
+        </w:rPr>
+        <w:t>vnc</w:t>
+      </w:r>
       <w:bookmarkEnd w:id="11"/>
       <w:proofErr w:type="spellEnd"/>
     </w:p>
+    <w:p>
+      <w:pPr>
+        <w:pStyle w:val="NoSpacing"/>
+      </w:pPr>
+      <w:r>
+        <w:t xml:space="preserve">Osim VNC tu je i </w:t>
+      </w:r>
+      <w:r>
+        <w:t xml:space="preserve">SSH rješenje iz </w:t>
+      </w:r>
+      <w:r>
+        <w:fldChar w:fldCharType="begin"/>
+      </w:r>
+      <w:r>
+        <w:instrText xml:space="preserve"> REF _Ref57481842 \r \h </w:instrText>
+      </w:r>
+      <w:r>
+        <w:fldChar w:fldCharType="separate"/>
+      </w:r>
+      <w:r>
+        <w:t>[3]</w:t>
+      </w:r>
+      <w:r>
+        <w:fldChar w:fldCharType="end"/>
+      </w:r>
+      <w:r>
+        <w:t xml:space="preserve"> koji također pruža puno više mogućnosti i ima puno širu primjenu, međutim neka ograničenja iz ovog projekta u određenim situacijama daju prednosti projektu</w:t>
+      </w:r>
+      <w:r>
+        <w:t xml:space="preserve"> iz naslova. </w:t>
+      </w:r>
+    </w:p>
+    <w:p>
+      <w:pPr>
+        <w:pStyle w:val="Heading2"/>
+      </w:pPr>
+      <w:bookmarkStart w:id="13" w:name="_Toc57493655"/>
+      <w:r>
+        <w:t>Specifičnosti projekta</w:t>
+      </w:r>
+      <w:bookmarkEnd w:id="13"/>
+    </w:p>
     <w:p/>
-    <w:p>
-      <w:pPr>
-        <w:pStyle w:val="Heading1"/>
-      </w:pPr>
-      <w:r>
-        <w:t>Glavni dio</w:t>
-      </w:r>
-    </w:p>
-    <w:p/>
-    <w:p>
-      <w:pPr>
-        <w:pStyle w:val="Heading2"/>
-      </w:pPr>
-      <w:bookmarkStart w:id="12" w:name="_Toc57477851"/>
-      <w:bookmarkStart w:id="13" w:name="_Toc57478132"/>
-      <w:bookmarkStart w:id="14" w:name="_Toc57478905"/>
-      <w:r>
-        <w:t>Prvi u drugom</w:t>
-      </w:r>
-      <w:bookmarkEnd w:id="12"/>
-      <w:bookmarkEnd w:id="13"/>
-      <w:bookmarkEnd w:id="14"/>
-    </w:p>
-    <w:p>
-      <w:pPr>
-        <w:pStyle w:val="NoSpacing"/>
-      </w:pPr>
-      <w:proofErr w:type="spellStart"/>
-      <w:r>
-        <w:t>Bafas</w:t>
-      </w:r>
-      <w:proofErr w:type="spellEnd"/>
-    </w:p>
-    <w:p>
-      <w:pPr>
-        <w:pStyle w:val="Heading2"/>
-      </w:pPr>
-      <w:bookmarkStart w:id="15" w:name="_Toc57477852"/>
-      <w:bookmarkStart w:id="16" w:name="_Toc57478133"/>
-      <w:bookmarkStart w:id="17" w:name="_Toc57478906"/>
-      <w:r>
-        <w:t>Drugi u drugom</w:t>
-      </w:r>
-      <w:bookmarkEnd w:id="15"/>
-      <w:bookmarkEnd w:id="16"/>
-      <w:bookmarkEnd w:id="17"/>
-    </w:p>
     <w:p>
       <w:pPr>
         <w:spacing w:before="0" w:after="160" w:line="259" w:lineRule="auto"/>
@@ -1635,163 +3465,78 @@
         </w:rPr>
       </w:pPr>
       <w:r>
+        <w:lastRenderedPageBreak/>
         <w:br w:type="page"/>
       </w:r>
     </w:p>
     <w:p>
       <w:pPr>
-        <w:pStyle w:val="NoNumberHeading1"/>
-      </w:pPr>
+        <w:pStyle w:val="Heading1"/>
+      </w:pPr>
+      <w:bookmarkStart w:id="14" w:name="_Toc57493656"/>
       <w:r>
         <w:lastRenderedPageBreak/>
-        <w:t>Zaključak</w:t>
-      </w:r>
+        <w:t>Glavni dio</w:t>
+      </w:r>
+      <w:r>
+        <w:t xml:space="preserve"> - prvi</w:t>
+      </w:r>
+      <w:bookmarkEnd w:id="14"/>
     </w:p>
     <w:p>
       <w:pPr>
         <w:pStyle w:val="NoSpacing"/>
       </w:pPr>
-      <w:proofErr w:type="spellStart"/>
-      <w:r>
-        <w:t>Saidioasikdshasjkh</w:t>
-      </w:r>
-      <w:proofErr w:type="spellEnd"/>
-      <w:r>
-        <w:t xml:space="preserve"> </w:t>
-      </w:r>
-      <w:proofErr w:type="spellStart"/>
-      <w:r>
-        <w:t>jkdhajk</w:t>
-      </w:r>
-      <w:proofErr w:type="spellEnd"/>
-      <w:r>
-        <w:t xml:space="preserve"> </w:t>
-      </w:r>
-      <w:proofErr w:type="spellStart"/>
-      <w:r>
-        <w:t>dasjkhdkja</w:t>
-      </w:r>
-      <w:proofErr w:type="spellEnd"/>
-      <w:r>
-        <w:t xml:space="preserve"> </w:t>
-      </w:r>
-      <w:proofErr w:type="spellStart"/>
-      <w:r>
-        <w:t>hjashdkj</w:t>
-      </w:r>
-      <w:proofErr w:type="spellEnd"/>
-      <w:r>
-        <w:t xml:space="preserve"> </w:t>
-      </w:r>
-      <w:proofErr w:type="spellStart"/>
-      <w:r>
-        <w:t>asd</w:t>
-      </w:r>
-      <w:proofErr w:type="spellEnd"/>
-      <w:r>
-        <w:t xml:space="preserve"> </w:t>
-      </w:r>
-      <w:proofErr w:type="spellStart"/>
-      <w:r>
-        <w:t>hajshdkj</w:t>
-      </w:r>
-      <w:proofErr w:type="spellEnd"/>
-      <w:r>
-        <w:t xml:space="preserve"> </w:t>
-      </w:r>
-      <w:proofErr w:type="spellStart"/>
-      <w:r>
-        <w:t>akashdkjahsjk</w:t>
-      </w:r>
-      <w:proofErr w:type="spellEnd"/>
-      <w:r>
-        <w:t xml:space="preserve"> </w:t>
-      </w:r>
-      <w:proofErr w:type="spellStart"/>
-      <w:r>
-        <w:t>asjkdhjkas</w:t>
-      </w:r>
-      <w:proofErr w:type="spellEnd"/>
-      <w:r>
-        <w:t xml:space="preserve"> </w:t>
-      </w:r>
-      <w:proofErr w:type="spellStart"/>
-      <w:r>
-        <w:t>jkashhdaskhdjka</w:t>
-      </w:r>
-      <w:proofErr w:type="spellEnd"/>
-      <w:r>
-        <w:t xml:space="preserve"> </w:t>
-      </w:r>
-      <w:proofErr w:type="spellStart"/>
-      <w:r>
-        <w:t>haskjhd</w:t>
-      </w:r>
-      <w:proofErr w:type="spellEnd"/>
-      <w:r>
-        <w:t xml:space="preserve"> </w:t>
-      </w:r>
-      <w:proofErr w:type="spellStart"/>
-      <w:r>
-        <w:t>ashdkjahdjka</w:t>
-      </w:r>
-      <w:proofErr w:type="spellEnd"/>
-      <w:r>
-        <w:t xml:space="preserve"> </w:t>
-      </w:r>
-      <w:proofErr w:type="spellStart"/>
-      <w:r>
-        <w:t>dkjashkdh</w:t>
-      </w:r>
-      <w:proofErr w:type="spellEnd"/>
-      <w:r>
-        <w:t xml:space="preserve"> </w:t>
-      </w:r>
-      <w:proofErr w:type="spellStart"/>
-      <w:r>
-        <w:t>ksd</w:t>
-      </w:r>
-      <w:proofErr w:type="spellEnd"/>
-      <w:r>
-        <w:t xml:space="preserve"> </w:t>
-      </w:r>
-      <w:proofErr w:type="spellStart"/>
-      <w:r>
-        <w:t>jashdjka</w:t>
-      </w:r>
-      <w:proofErr w:type="spellEnd"/>
-      <w:r>
-        <w:t xml:space="preserve">  </w:t>
-      </w:r>
-      <w:proofErr w:type="spellStart"/>
-      <w:r>
-        <w:t>ajkshdjahdjkashdjkah</w:t>
-      </w:r>
-      <w:proofErr w:type="spellEnd"/>
-      <w:r>
-        <w:t xml:space="preserve"> </w:t>
-      </w:r>
-      <w:proofErr w:type="spellStart"/>
-      <w:r>
-        <w:t>ajskdhajksh</w:t>
-      </w:r>
-      <w:proofErr w:type="spellEnd"/>
-      <w:r>
-        <w:t xml:space="preserve"> </w:t>
-      </w:r>
-      <w:proofErr w:type="spellStart"/>
-      <w:r>
-        <w:t>kashdajkhd</w:t>
-      </w:r>
-      <w:proofErr w:type="spellEnd"/>
-      <w:r>
-        <w:t xml:space="preserve"> </w:t>
-      </w:r>
-      <w:proofErr w:type="spellStart"/>
-      <w:r>
-        <w:t>kjash</w:t>
-      </w:r>
-      <w:proofErr w:type="spellEnd"/>
+      <w:r>
+        <w:t>Ovdje dolazi neki tekst. Ovdje dolazi neki tekst. Ovdje dolazi neki tekst. Ovdje dolazi neki tekst. Ovdje dolazi neki tekst. Ovdje dolazi neki tekst. Ovdje dolazi neki tekst. Ovdje dolazi neki tekst. Ovdje dolazi neki tekst. Ovdje dolazi neki tekst. Ovdje dolazi neki tekst. Ovdje dolazi neki tekst. Ovdje dolazi neki tekst. Ovdje dolazi neki tekst. Ovdje dolazi neki tekst. Ovdje dolazi neki tekst. Ovdje dolazi neki tekst. Ovdje dolazi neki tekst. Ovdje dolazi neki tekst. Ovdje dolazi neki tekst. Ovdje dolazi neki tekst. Ovdje dolazi neki tekst. Ovdje dolazi neki tekst</w:t>
+      </w:r>
+    </w:p>
+    <w:p>
+      <w:pPr>
+        <w:pStyle w:val="Heading2"/>
+      </w:pPr>
+      <w:bookmarkStart w:id="15" w:name="_Toc57477851"/>
+      <w:bookmarkStart w:id="16" w:name="_Toc57478132"/>
+      <w:bookmarkStart w:id="17" w:name="_Toc57493657"/>
+      <w:r>
+        <w:t>Prvi u drugom</w:t>
+      </w:r>
+      <w:bookmarkEnd w:id="15"/>
+      <w:bookmarkEnd w:id="16"/>
+      <w:bookmarkEnd w:id="17"/>
+    </w:p>
+    <w:p>
+      <w:pPr>
+        <w:pStyle w:val="NoSpacing"/>
+        <w:rPr>
+          <w:rFonts w:eastAsiaTheme="majorEastAsia"/>
+        </w:rPr>
+      </w:pPr>
+      <w:bookmarkStart w:id="18" w:name="_Toc57477852"/>
+      <w:bookmarkStart w:id="19" w:name="_Toc57478133"/>
+      <w:r>
+        <w:t>Ovdje dolazi neki tekst. Ovdje dolazi neki tekst. Ovdje dolazi neki tekst. Ovdje dolazi neki tekst. Ovdje dolazi neki tekst. Ovdje dolazi neki tekst. Ovdje dolazi neki tekst. Ovdje dolazi neki tekst. Ovdje dolazi neki tekst. Ovdje dolazi neki tekst. Ovdje dolazi neki tekst. Ovdje dolazi neki tekst. Ovdje dolazi neki tekst. Ovdje dolazi neki tekst. Ovdje dolazi neki tekst. Ovdje dolazi neki tekst. Ovdje dolazi neki tekst. Ovdje dolazi neki tekst. Ovdje dolazi neki tekst. Ovdje dolazi neki tekst. Ovdje dolazi neki tekst. Ovdje dolazi neki tekst. Ovdje dolazi neki tekst</w:t>
+      </w:r>
+    </w:p>
+    <w:p>
+      <w:pPr>
+        <w:pStyle w:val="Heading2"/>
+      </w:pPr>
+      <w:bookmarkStart w:id="20" w:name="_Toc57493658"/>
+      <w:r>
+        <w:t>Drugi u drugom</w:t>
+      </w:r>
+      <w:bookmarkEnd w:id="18"/>
+      <w:bookmarkEnd w:id="19"/>
+      <w:bookmarkEnd w:id="20"/>
+    </w:p>
+    <w:p>
+      <w:pPr>
+        <w:pStyle w:val="NoSpacing"/>
+      </w:pPr>
+      <w:r>
+        <w:t>Ovdje dolazi neki tekst. Ovdje dolazi neki tekst. Ovdje dolazi neki tekst. Ovdje dolazi neki tekst. Ovdje dolazi neki tekst. Ovdje dolazi neki tekst. Ovdje dolazi neki tekst. Ovdje dolazi neki tekst. Ovdje dolazi neki tekst. Ovdje dolazi neki tekst. Ovdje dolazi neki tekst. Ovdje dolazi neki tekst. Ovdje dolazi neki tekst. Ovdje dolazi neki tekst. Ovdje dolazi neki tekst. Ovdje dolazi neki tekst. Ovdje dolazi neki tekst. Ovdje dolazi neki tekst. Ovdje dolazi neki tekst. Ovdje dolazi neki tekst. Ovdje dolazi neki tekst. Ovdje dolazi neki tekst. Ovdje dolazi neki tekst</w:t>
+      </w:r>
     </w:p>
     <w:p>
       <w:pPr>
@@ -1812,158 +3557,61 @@
     </w:p>
     <w:p>
       <w:pPr>
-        <w:pStyle w:val="NoNumberHeading1"/>
-      </w:pPr>
+        <w:pStyle w:val="Heading1"/>
+      </w:pPr>
+      <w:bookmarkStart w:id="21" w:name="_Toc57493659"/>
       <w:r>
         <w:lastRenderedPageBreak/>
-        <w:t>Literatura</w:t>
-      </w:r>
+        <w:t>Glavni dio - drugi</w:t>
+      </w:r>
+      <w:bookmarkEnd w:id="21"/>
     </w:p>
     <w:p>
       <w:pPr>
         <w:pStyle w:val="NoSpacing"/>
       </w:pPr>
-      <w:proofErr w:type="spellStart"/>
-      <w:r>
-        <w:t>Saidioasikdshasjkh</w:t>
-      </w:r>
-      <w:proofErr w:type="spellEnd"/>
-      <w:r>
-        <w:t xml:space="preserve"> </w:t>
-      </w:r>
-      <w:proofErr w:type="spellStart"/>
-      <w:r>
-        <w:t>jkdhajk</w:t>
-      </w:r>
-      <w:proofErr w:type="spellEnd"/>
-      <w:r>
-        <w:t xml:space="preserve"> </w:t>
-      </w:r>
-      <w:proofErr w:type="spellStart"/>
-      <w:r>
-        <w:t>dasjkhdkja</w:t>
-      </w:r>
-      <w:proofErr w:type="spellEnd"/>
-      <w:r>
-        <w:t xml:space="preserve"> </w:t>
-      </w:r>
-      <w:proofErr w:type="spellStart"/>
-      <w:r>
-        <w:t>hjashdkj</w:t>
-      </w:r>
-      <w:proofErr w:type="spellEnd"/>
-      <w:r>
-        <w:t xml:space="preserve"> </w:t>
-      </w:r>
-      <w:proofErr w:type="spellStart"/>
-      <w:r>
-        <w:t>asd</w:t>
-      </w:r>
-      <w:proofErr w:type="spellEnd"/>
-      <w:r>
-        <w:t xml:space="preserve"> </w:t>
-      </w:r>
-      <w:proofErr w:type="spellStart"/>
-      <w:r>
-        <w:t>hajshdkj</w:t>
-      </w:r>
-      <w:proofErr w:type="spellEnd"/>
-      <w:r>
-        <w:t xml:space="preserve"> </w:t>
-      </w:r>
-      <w:proofErr w:type="spellStart"/>
-      <w:r>
-        <w:t>akashdkjahsjk</w:t>
-      </w:r>
-      <w:proofErr w:type="spellEnd"/>
-      <w:r>
-        <w:t xml:space="preserve"> </w:t>
-      </w:r>
-      <w:proofErr w:type="spellStart"/>
-      <w:r>
-        <w:t>asjkdhjkas</w:t>
-      </w:r>
-      <w:proofErr w:type="spellEnd"/>
-      <w:r>
-        <w:t xml:space="preserve"> </w:t>
-      </w:r>
-      <w:proofErr w:type="spellStart"/>
-      <w:r>
-        <w:t>jkashhdaskhdjka</w:t>
-      </w:r>
-      <w:proofErr w:type="spellEnd"/>
-      <w:r>
-        <w:t xml:space="preserve"> </w:t>
-      </w:r>
-      <w:proofErr w:type="spellStart"/>
-      <w:r>
-        <w:t>haskjhd</w:t>
-      </w:r>
-      <w:proofErr w:type="spellEnd"/>
-      <w:r>
-        <w:t xml:space="preserve"> </w:t>
-      </w:r>
-      <w:proofErr w:type="spellStart"/>
-      <w:r>
-        <w:t>ashdkjahdjka</w:t>
-      </w:r>
-      <w:proofErr w:type="spellEnd"/>
-      <w:r>
-        <w:t xml:space="preserve"> </w:t>
-      </w:r>
-      <w:proofErr w:type="spellStart"/>
-      <w:r>
-        <w:t>dkjashkdh</w:t>
-      </w:r>
-      <w:proofErr w:type="spellEnd"/>
-      <w:r>
-        <w:t xml:space="preserve"> </w:t>
-      </w:r>
-      <w:proofErr w:type="spellStart"/>
-      <w:r>
-        <w:t>ksd</w:t>
-      </w:r>
-      <w:proofErr w:type="spellEnd"/>
-      <w:r>
-        <w:t xml:space="preserve"> </w:t>
-      </w:r>
-      <w:proofErr w:type="spellStart"/>
-      <w:r>
-        <w:t>jashdjka</w:t>
-      </w:r>
-      <w:proofErr w:type="spellEnd"/>
-      <w:r>
-        <w:t xml:space="preserve">  </w:t>
-      </w:r>
-      <w:proofErr w:type="spellStart"/>
-      <w:r>
-        <w:t>ajkshdjahdjkashdjkah</w:t>
-      </w:r>
-      <w:proofErr w:type="spellEnd"/>
-      <w:r>
-        <w:t xml:space="preserve"> </w:t>
-      </w:r>
-      <w:proofErr w:type="spellStart"/>
-      <w:r>
-        <w:t>ajskdhajksh</w:t>
-      </w:r>
-      <w:proofErr w:type="spellEnd"/>
-      <w:r>
-        <w:t xml:space="preserve"> </w:t>
-      </w:r>
-      <w:proofErr w:type="spellStart"/>
-      <w:r>
-        <w:t>kashdajkhd</w:t>
-      </w:r>
-      <w:proofErr w:type="spellEnd"/>
-      <w:r>
-        <w:t xml:space="preserve"> </w:t>
-      </w:r>
-      <w:proofErr w:type="spellStart"/>
-      <w:r>
-        <w:t>kjash</w:t>
-      </w:r>
-      <w:proofErr w:type="spellEnd"/>
+      <w:r>
+        <w:t>Ovdje dolazi neki tekst. Ovdje dolazi neki tekst. Ovdje dolazi neki tekst. Ovdje dolazi neki tekst. Ovdje dolazi neki tekst. Ovdje dolazi neki tekst. Ovdje dolazi neki tekst. Ovdje dolazi neki tekst. Ovdje dolazi neki tekst. Ovdje dolazi neki tekst. Ovdje dolazi neki tekst. Ovdje dolazi neki tekst. Ovdje dolazi neki tekst. Ovdje dolazi neki tekst. Ovdje dolazi neki tekst. Ovdje dolazi neki tekst. Ovdje dolazi neki tekst. Ovdje dolazi neki tekst. Ovdje dolazi neki tekst. Ovdje dolazi neki tekst. Ovdje dolazi neki tekst. Ovdje dolazi neki tekst. Ovdje dolazi neki tekst</w:t>
+      </w:r>
+    </w:p>
+    <w:p>
+      <w:pPr>
+        <w:pStyle w:val="Heading2"/>
+      </w:pPr>
+      <w:bookmarkStart w:id="22" w:name="_Toc57493660"/>
+      <w:r>
+        <w:t>Prvi u drugom</w:t>
+      </w:r>
+      <w:bookmarkEnd w:id="22"/>
+    </w:p>
+    <w:p>
+      <w:pPr>
+        <w:pStyle w:val="NoSpacing"/>
+        <w:rPr>
+          <w:rFonts w:eastAsiaTheme="majorEastAsia"/>
+        </w:rPr>
+      </w:pPr>
+      <w:r>
+        <w:t>Ovdje dolazi neki tekst. Ovdje dolazi neki tekst. Ovdje dolazi neki tekst. Ovdje dolazi neki tekst. Ovdje dolazi neki tekst. Ovdje dolazi neki tekst. Ovdje dolazi neki tekst. Ovdje dolazi neki tekst. Ovdje dolazi neki tekst. Ovdje dolazi neki tekst. Ovdje dolazi neki tekst. Ovdje dolazi neki tekst. Ovdje dolazi neki tekst. Ovdje dolazi neki tekst. Ovdje dolazi neki tekst. Ovdje dolazi neki tekst. Ovdje dolazi neki tekst. Ovdje dolazi neki tekst. Ovdje dolazi neki tekst. Ovdje dolazi neki tekst. Ovdje dolazi neki tekst. Ovdje dolazi neki tekst. Ovdje dolazi neki tekst</w:t>
+      </w:r>
+    </w:p>
+    <w:p>
+      <w:pPr>
+        <w:pStyle w:val="Heading2"/>
+      </w:pPr>
+      <w:bookmarkStart w:id="23" w:name="_Toc57493661"/>
+      <w:r>
+        <w:t>Drugi u drugom</w:t>
+      </w:r>
+      <w:bookmarkEnd w:id="23"/>
+    </w:p>
+    <w:p>
+      <w:pPr>
+        <w:pStyle w:val="NoSpacing"/>
+      </w:pPr>
+      <w:r>
+        <w:t>Ovdje dolazi neki tekst. Ovdje dolazi neki tekst. Ovdje dolazi neki tekst. Ovdje dolazi neki tekst. Ovdje dolazi neki tekst. Ovdje dolazi neki tekst. Ovdje dolazi neki tekst. Ovdje dolazi neki tekst. Ovdje dolazi neki tekst. Ovdje dolazi neki tekst. Ovdje dolazi neki tekst. Ovdje dolazi neki tekst. Ovdje dolazi neki tekst. Ovdje dolazi neki tekst. Ovdje dolazi neki tekst. Ovdje dolazi neki tekst. Ovdje dolazi neki tekst. Ovdje dolazi neki tekst. Ovdje dolazi neki tekst. Ovdje dolazi neki tekst. Ovdje dolazi neki tekst. Ovdje dolazi neki tekst. Ovdje dolazi neki tekst</w:t>
+      </w:r>
     </w:p>
     <w:p>
       <w:pPr>
@@ -1984,165 +3632,60 @@
     </w:p>
     <w:p>
       <w:pPr>
-        <w:pStyle w:val="NoNumberHeading1"/>
-        <w:ind w:left="0" w:firstLine="0"/>
-      </w:pPr>
+        <w:pStyle w:val="Heading1"/>
+      </w:pPr>
+      <w:bookmarkStart w:id="24" w:name="_Toc57493662"/>
       <w:r>
         <w:lastRenderedPageBreak/>
-        <w:t>Popis i opis upotrjebljenih oznaka</w:t>
+        <w:t>Glavni dio – treći</w:t>
+      </w:r>
+      <w:bookmarkEnd w:id="24"/>
+      <w:r>
+        <w:t xml:space="preserve"> </w:t>
       </w:r>
     </w:p>
     <w:p>
       <w:pPr>
         <w:pStyle w:val="NoSpacing"/>
       </w:pPr>
-      <w:proofErr w:type="spellStart"/>
-      <w:r>
-        <w:t>Saidioasikdshasjkh</w:t>
-      </w:r>
-      <w:proofErr w:type="spellEnd"/>
-      <w:r>
-        <w:t xml:space="preserve"> </w:t>
-      </w:r>
-      <w:proofErr w:type="spellStart"/>
-      <w:r>
-        <w:t>jkdhajk</w:t>
-      </w:r>
-      <w:proofErr w:type="spellEnd"/>
-      <w:r>
-        <w:t xml:space="preserve"> </w:t>
-      </w:r>
-      <w:proofErr w:type="spellStart"/>
-      <w:r>
-        <w:t>dasjkhdkja</w:t>
-      </w:r>
-      <w:proofErr w:type="spellEnd"/>
-      <w:r>
-        <w:t xml:space="preserve"> </w:t>
-      </w:r>
-      <w:proofErr w:type="spellStart"/>
-      <w:r>
-        <w:t>hjashdkj</w:t>
-      </w:r>
-      <w:proofErr w:type="spellEnd"/>
-      <w:r>
-        <w:t xml:space="preserve"> </w:t>
-      </w:r>
-      <w:proofErr w:type="spellStart"/>
-      <w:r>
-        <w:t>asd</w:t>
-      </w:r>
-      <w:proofErr w:type="spellEnd"/>
-      <w:r>
-        <w:t xml:space="preserve"> </w:t>
-      </w:r>
-      <w:proofErr w:type="spellStart"/>
-      <w:r>
-        <w:t>hajshdkj</w:t>
-      </w:r>
-      <w:proofErr w:type="spellEnd"/>
-      <w:r>
-        <w:t xml:space="preserve"> </w:t>
-      </w:r>
-      <w:proofErr w:type="spellStart"/>
-      <w:r>
-        <w:t>akashdkjahsjk</w:t>
-      </w:r>
-      <w:proofErr w:type="spellEnd"/>
-      <w:r>
-        <w:t xml:space="preserve"> </w:t>
-      </w:r>
-      <w:proofErr w:type="spellStart"/>
-      <w:r>
-        <w:t>asjkdhjkas</w:t>
-      </w:r>
-      <w:proofErr w:type="spellEnd"/>
-      <w:r>
-        <w:t xml:space="preserve"> </w:t>
-      </w:r>
-      <w:proofErr w:type="spellStart"/>
-      <w:r>
-        <w:t>jkashhdaskhdjka</w:t>
-      </w:r>
-      <w:proofErr w:type="spellEnd"/>
-      <w:r>
-        <w:t xml:space="preserve"> </w:t>
-      </w:r>
-      <w:proofErr w:type="spellStart"/>
-      <w:r>
-        <w:t>haskjhd</w:t>
-      </w:r>
-      <w:proofErr w:type="spellEnd"/>
-      <w:r>
-        <w:t xml:space="preserve"> </w:t>
-      </w:r>
-      <w:proofErr w:type="spellStart"/>
-      <w:r>
-        <w:t>ashdkjahdjka</w:t>
-      </w:r>
-      <w:proofErr w:type="spellEnd"/>
-      <w:r>
-        <w:t xml:space="preserve"> </w:t>
-      </w:r>
-      <w:proofErr w:type="spellStart"/>
-      <w:r>
-        <w:t>dkjashkdh</w:t>
-      </w:r>
-      <w:proofErr w:type="spellEnd"/>
-      <w:r>
-        <w:t xml:space="preserve"> </w:t>
-      </w:r>
-      <w:proofErr w:type="spellStart"/>
-      <w:r>
-        <w:t>ksd</w:t>
-      </w:r>
-      <w:proofErr w:type="spellEnd"/>
-      <w:r>
-        <w:t xml:space="preserve"> </w:t>
-      </w:r>
-      <w:proofErr w:type="spellStart"/>
-      <w:r>
-        <w:t>jashdjka</w:t>
-      </w:r>
-      <w:proofErr w:type="spellEnd"/>
-      <w:r>
-        <w:t xml:space="preserve">  </w:t>
-      </w:r>
-      <w:proofErr w:type="spellStart"/>
-      <w:r>
-        <w:t>ajkshdjahdjkashdjkah</w:t>
-      </w:r>
-      <w:proofErr w:type="spellEnd"/>
-      <w:r>
-        <w:t xml:space="preserve"> </w:t>
-      </w:r>
-      <w:proofErr w:type="spellStart"/>
-      <w:r>
-        <w:t>ajskdhajksh</w:t>
-      </w:r>
-      <w:proofErr w:type="spellEnd"/>
-      <w:r>
-        <w:t xml:space="preserve"> </w:t>
-      </w:r>
-      <w:proofErr w:type="spellStart"/>
-      <w:r>
-        <w:t>kashdajkhd</w:t>
-      </w:r>
-      <w:proofErr w:type="spellEnd"/>
-      <w:r>
-        <w:t xml:space="preserve"> </w:t>
-      </w:r>
-      <w:proofErr w:type="spellStart"/>
-      <w:r>
-        <w:t>kjash</w:t>
-      </w:r>
-      <w:proofErr w:type="spellEnd"/>
-    </w:p>
-    <w:p>
-      <w:pPr>
-        <w:spacing w:before="0" w:after="160" w:line="259" w:lineRule="auto"/>
-        <w:ind w:left="0"/>
-        <w:jc w:val="left"/>
+      <w:r>
+        <w:t>Ovdje dolazi neki tekst. Ovdje dolazi neki tekst. Ovdje dolazi neki tekst. Ovdje dolazi neki tekst. Ovdje dolazi neki tekst. Ovdje dolazi neki tekst. Ovdje dolazi neki tekst. Ovdje dolazi neki tekst. Ovdje dolazi neki tekst. Ovdje dolazi neki tekst. Ovdje dolazi neki tekst. Ovdje dolazi neki tekst. Ovdje dolazi neki tekst. Ovdje dolazi neki tekst. Ovdje dolazi neki tekst. Ovdje dolazi neki tekst. Ovdje dolazi neki tekst. Ovdje dolazi neki tekst. Ovdje dolazi neki tekst. Ovdje dolazi neki tekst. Ovdje dolazi neki tekst. Ovdje dolazi neki tekst. Ovdje dolazi neki tekst</w:t>
+      </w:r>
+    </w:p>
+    <w:p>
+      <w:pPr>
+        <w:pStyle w:val="Heading2"/>
+      </w:pPr>
+      <w:bookmarkStart w:id="25" w:name="_Toc57493663"/>
+      <w:r>
+        <w:t>Prvi u drugom</w:t>
+      </w:r>
+      <w:bookmarkEnd w:id="25"/>
+    </w:p>
+    <w:p>
+      <w:pPr>
+        <w:pStyle w:val="NoSpacing"/>
+        <w:rPr>
+          <w:rFonts w:eastAsiaTheme="majorEastAsia"/>
+        </w:rPr>
+      </w:pPr>
+      <w:r>
+        <w:t>Ovdje dolazi neki tekst. Ovdje dolazi neki tekst. Ovdje dolazi neki tekst. Ovdje dolazi neki tekst. Ovdje dolazi neki tekst. Ovdje dolazi neki tekst. Ovdje dolazi neki tekst. Ovdje dolazi neki tekst. Ovdje dolazi neki tekst. Ovdje dolazi neki tekst. Ovdje dolazi neki tekst. Ovdje dolazi neki tekst. Ovdje dolazi neki tekst. Ovdje dolazi neki tekst. Ovdje dolazi neki tekst. Ovdje dolazi neki tekst. Ovdje dolazi neki tekst. Ovdje dolazi neki tekst. Ovdje dolazi neki tekst. Ovdje dolazi neki tekst. Ovdje dolazi neki tekst. Ovdje dolazi neki tekst. Ovdje dolazi neki tekst</w:t>
+      </w:r>
+    </w:p>
+    <w:p>
+      <w:pPr>
+        <w:pStyle w:val="Heading2"/>
+      </w:pPr>
+      <w:bookmarkStart w:id="26" w:name="_Toc57493664"/>
+      <w:r>
+        <w:t>Drugi u drugom</w:t>
+      </w:r>
+      <w:bookmarkEnd w:id="26"/>
+    </w:p>
+    <w:p>
+      <w:pPr>
+        <w:pStyle w:val="NoSpacing"/>
         <w:rPr>
           <w:rFonts w:eastAsiaTheme="majorEastAsia" w:cstheme="majorBidi"/>
           <w:b/>
@@ -2152,163 +3695,8 @@
         </w:rPr>
       </w:pPr>
       <w:r>
-        <w:br w:type="page"/>
-      </w:r>
-    </w:p>
-    <w:p>
-      <w:pPr>
-        <w:pStyle w:val="NoNumberHeading1"/>
-      </w:pPr>
-      <w:r>
-        <w:lastRenderedPageBreak/>
-        <w:t>Popis i opis upotrjebljenih kratica</w:t>
-      </w:r>
-    </w:p>
-    <w:p>
-      <w:pPr>
-        <w:pStyle w:val="NoSpacing"/>
-      </w:pPr>
-      <w:proofErr w:type="spellStart"/>
-      <w:r>
-        <w:t>Saidioasikdshasjkh</w:t>
-      </w:r>
-      <w:proofErr w:type="spellEnd"/>
-      <w:r>
-        <w:t xml:space="preserve"> </w:t>
-      </w:r>
-      <w:proofErr w:type="spellStart"/>
-      <w:r>
-        <w:t>jkdhajk</w:t>
-      </w:r>
-      <w:proofErr w:type="spellEnd"/>
-      <w:r>
-        <w:t xml:space="preserve"> </w:t>
-      </w:r>
-      <w:proofErr w:type="spellStart"/>
-      <w:r>
-        <w:t>dasjkhdkja</w:t>
-      </w:r>
-      <w:proofErr w:type="spellEnd"/>
-      <w:r>
-        <w:t xml:space="preserve"> </w:t>
-      </w:r>
-      <w:proofErr w:type="spellStart"/>
-      <w:r>
-        <w:t>hjashdkj</w:t>
-      </w:r>
-      <w:proofErr w:type="spellEnd"/>
-      <w:r>
-        <w:t xml:space="preserve"> </w:t>
-      </w:r>
-      <w:proofErr w:type="spellStart"/>
-      <w:r>
-        <w:t>asd</w:t>
-      </w:r>
-      <w:proofErr w:type="spellEnd"/>
-      <w:r>
-        <w:t xml:space="preserve"> </w:t>
-      </w:r>
-      <w:proofErr w:type="spellStart"/>
-      <w:r>
-        <w:t>hajshdkj</w:t>
-      </w:r>
-      <w:proofErr w:type="spellEnd"/>
-      <w:r>
-        <w:t xml:space="preserve"> </w:t>
-      </w:r>
-      <w:proofErr w:type="spellStart"/>
-      <w:r>
-        <w:t>akashdkjahsjk</w:t>
-      </w:r>
-      <w:proofErr w:type="spellEnd"/>
-      <w:r>
-        <w:t xml:space="preserve"> </w:t>
-      </w:r>
-      <w:proofErr w:type="spellStart"/>
-      <w:r>
-        <w:t>asjkdhjkas</w:t>
-      </w:r>
-      <w:proofErr w:type="spellEnd"/>
-      <w:r>
-        <w:t xml:space="preserve"> </w:t>
-      </w:r>
-      <w:proofErr w:type="spellStart"/>
-      <w:r>
-        <w:t>jkashhdaskhdjka</w:t>
-      </w:r>
-      <w:proofErr w:type="spellEnd"/>
-      <w:r>
-        <w:t xml:space="preserve"> </w:t>
-      </w:r>
-      <w:proofErr w:type="spellStart"/>
-      <w:r>
-        <w:t>haskjhd</w:t>
-      </w:r>
-      <w:proofErr w:type="spellEnd"/>
-      <w:r>
-        <w:t xml:space="preserve"> </w:t>
-      </w:r>
-      <w:proofErr w:type="spellStart"/>
-      <w:r>
-        <w:t>ashdkjahdjka</w:t>
-      </w:r>
-      <w:proofErr w:type="spellEnd"/>
-      <w:r>
-        <w:t xml:space="preserve"> </w:t>
-      </w:r>
-      <w:proofErr w:type="spellStart"/>
-      <w:r>
-        <w:t>dkjashkdh</w:t>
-      </w:r>
-      <w:proofErr w:type="spellEnd"/>
-      <w:r>
-        <w:t xml:space="preserve"> </w:t>
-      </w:r>
-      <w:proofErr w:type="spellStart"/>
-      <w:r>
-        <w:t>ksd</w:t>
-      </w:r>
-      <w:proofErr w:type="spellEnd"/>
-      <w:r>
-        <w:t xml:space="preserve"> </w:t>
-      </w:r>
-      <w:proofErr w:type="spellStart"/>
-      <w:r>
-        <w:t>jashdjka</w:t>
-      </w:r>
-      <w:proofErr w:type="spellEnd"/>
-      <w:r>
-        <w:t xml:space="preserve">  </w:t>
-      </w:r>
-      <w:proofErr w:type="spellStart"/>
-      <w:r>
-        <w:t>ajkshdjahdjkashdjkah</w:t>
-      </w:r>
-      <w:proofErr w:type="spellEnd"/>
-      <w:r>
-        <w:t xml:space="preserve"> </w:t>
-      </w:r>
-      <w:proofErr w:type="spellStart"/>
-      <w:r>
-        <w:t>ajskdhajksh</w:t>
-      </w:r>
-      <w:proofErr w:type="spellEnd"/>
-      <w:r>
-        <w:t xml:space="preserve"> </w:t>
-      </w:r>
-      <w:proofErr w:type="spellStart"/>
-      <w:r>
-        <w:t>kashdajkhd</w:t>
-      </w:r>
-      <w:proofErr w:type="spellEnd"/>
-      <w:r>
-        <w:t xml:space="preserve"> </w:t>
-      </w:r>
-      <w:proofErr w:type="spellStart"/>
-      <w:r>
-        <w:t>kjash</w:t>
-      </w:r>
-      <w:proofErr w:type="spellEnd"/>
+        <w:t>Ovdje dolazi neki tekst. Ovdje dolazi neki tekst. Ovdje dolazi neki tekst. Ovdje dolazi neki tekst. Ovdje dolazi neki tekst. Ovdje dolazi neki tekst. Ovdje dolazi neki tekst. Ovdje dolazi neki tekst. Ovdje dolazi neki tekst. Ovdje dolazi neki tekst. Ovdje dolazi neki tekst. Ovdje dolazi neki tekst. Ovdje dolazi neki tekst. Ovdje dolazi neki tekst. Ovdje dolazi neki tekst. Ovdje dolazi neki tekst. Ovdje dolazi neki tekst. Ovdje dolazi neki tekst. Ovdje dolazi neki tekst. Ovdje dolazi neki tekst. Ovdje dolazi neki tekst. Ovdje dolazi neki tekst. Ovdje dolazi neki tekst</w:t>
+      </w:r>
     </w:p>
     <w:p>
       <w:pPr>
@@ -2329,164 +3717,57 @@
     </w:p>
     <w:p>
       <w:pPr>
-        <w:pStyle w:val="NoNumberHeading1"/>
-      </w:pPr>
+        <w:pStyle w:val="Heading1"/>
+      </w:pPr>
+      <w:bookmarkStart w:id="27" w:name="_Toc57493665"/>
       <w:r>
         <w:lastRenderedPageBreak/>
-        <w:t>Sažetak</w:t>
-      </w:r>
+        <w:t>Glavni dio - četvrti</w:t>
+      </w:r>
+      <w:bookmarkEnd w:id="27"/>
     </w:p>
     <w:p>
       <w:pPr>
         <w:pStyle w:val="NoSpacing"/>
       </w:pPr>
-      <w:proofErr w:type="spellStart"/>
-      <w:r>
-        <w:t>Saidioasikdshasjkh</w:t>
-      </w:r>
-      <w:proofErr w:type="spellEnd"/>
-      <w:r>
-        <w:t xml:space="preserve"> </w:t>
-      </w:r>
-      <w:proofErr w:type="spellStart"/>
-      <w:r>
-        <w:t>jkdhajk</w:t>
-      </w:r>
-      <w:proofErr w:type="spellEnd"/>
-      <w:r>
-        <w:t xml:space="preserve"> </w:t>
-      </w:r>
-      <w:proofErr w:type="spellStart"/>
-      <w:r>
-        <w:t>dasjkhdkja</w:t>
-      </w:r>
-      <w:proofErr w:type="spellEnd"/>
-      <w:r>
-        <w:t xml:space="preserve"> </w:t>
-      </w:r>
-      <w:proofErr w:type="spellStart"/>
-      <w:r>
-        <w:t>hjashdkj</w:t>
-      </w:r>
-      <w:proofErr w:type="spellEnd"/>
-      <w:r>
-        <w:t xml:space="preserve"> </w:t>
-      </w:r>
-      <w:proofErr w:type="spellStart"/>
-      <w:r>
-        <w:t>asd</w:t>
-      </w:r>
-      <w:proofErr w:type="spellEnd"/>
-      <w:r>
-        <w:t xml:space="preserve"> </w:t>
-      </w:r>
-      <w:proofErr w:type="spellStart"/>
-      <w:r>
-        <w:t>hajshdkj</w:t>
-      </w:r>
-      <w:proofErr w:type="spellEnd"/>
-      <w:r>
-        <w:t xml:space="preserve"> </w:t>
-      </w:r>
-      <w:proofErr w:type="spellStart"/>
-      <w:r>
-        <w:t>akashdkjahsjk</w:t>
-      </w:r>
-      <w:proofErr w:type="spellEnd"/>
-      <w:r>
-        <w:t xml:space="preserve"> </w:t>
-      </w:r>
-      <w:proofErr w:type="spellStart"/>
-      <w:r>
-        <w:t>asjkdhjkas</w:t>
-      </w:r>
-      <w:proofErr w:type="spellEnd"/>
-      <w:r>
-        <w:t xml:space="preserve"> </w:t>
-      </w:r>
-      <w:proofErr w:type="spellStart"/>
-      <w:r>
-        <w:t>jkashhdaskhdjka</w:t>
-      </w:r>
-      <w:proofErr w:type="spellEnd"/>
-      <w:r>
-        <w:t xml:space="preserve"> </w:t>
-      </w:r>
-      <w:proofErr w:type="spellStart"/>
-      <w:r>
-        <w:t>haskjhd</w:t>
-      </w:r>
-      <w:proofErr w:type="spellEnd"/>
-      <w:r>
-        <w:t xml:space="preserve"> </w:t>
-      </w:r>
-      <w:proofErr w:type="spellStart"/>
-      <w:r>
-        <w:t>ashdkjahdjka</w:t>
-      </w:r>
-      <w:proofErr w:type="spellEnd"/>
-      <w:r>
-        <w:t xml:space="preserve"> </w:t>
-      </w:r>
-      <w:proofErr w:type="spellStart"/>
-      <w:r>
-        <w:t>dkjashkdh</w:t>
-      </w:r>
-      <w:proofErr w:type="spellEnd"/>
-      <w:r>
-        <w:t xml:space="preserve"> </w:t>
-      </w:r>
-      <w:proofErr w:type="spellStart"/>
-      <w:r>
-        <w:t>ksd</w:t>
-      </w:r>
-      <w:proofErr w:type="spellEnd"/>
-      <w:r>
-        <w:t xml:space="preserve"> </w:t>
-      </w:r>
-      <w:proofErr w:type="spellStart"/>
-      <w:r>
-        <w:t>jashdjka</w:t>
-      </w:r>
-      <w:proofErr w:type="spellEnd"/>
-      <w:r>
-        <w:t xml:space="preserve">  </w:t>
-      </w:r>
-      <w:proofErr w:type="spellStart"/>
-      <w:r>
-        <w:t>ajkshdjahdjkashdjkah</w:t>
-      </w:r>
-      <w:proofErr w:type="spellEnd"/>
-      <w:r>
-        <w:t xml:space="preserve"> </w:t>
-      </w:r>
-      <w:proofErr w:type="spellStart"/>
-      <w:r>
-        <w:t>ajskdhajksh</w:t>
-      </w:r>
-      <w:proofErr w:type="spellEnd"/>
-      <w:r>
-        <w:t xml:space="preserve"> </w:t>
-      </w:r>
-      <w:proofErr w:type="spellStart"/>
-      <w:r>
-        <w:t>kashdajkhd</w:t>
-      </w:r>
-      <w:proofErr w:type="spellEnd"/>
-      <w:r>
-        <w:t xml:space="preserve"> </w:t>
-      </w:r>
-      <w:proofErr w:type="spellStart"/>
-      <w:r>
-        <w:t>kjash</w:t>
-      </w:r>
-      <w:proofErr w:type="spellEnd"/>
-    </w:p>
-    <w:p>
-      <w:pPr>
-        <w:spacing w:before="0" w:after="160" w:line="259" w:lineRule="auto"/>
-        <w:ind w:left="0"/>
-        <w:jc w:val="left"/>
+      <w:r>
+        <w:t>Ovdje dolazi neki tekst. Ovdje dolazi neki tekst. Ovdje dolazi neki tekst. Ovdje dolazi neki tekst. Ovdje dolazi neki tekst. Ovdje dolazi neki tekst. Ovdje dolazi neki tekst. Ovdje dolazi neki tekst. Ovdje dolazi neki tekst. Ovdje dolazi neki tekst. Ovdje dolazi neki tekst. Ovdje dolazi neki tekst. Ovdje dolazi neki tekst. Ovdje dolazi neki tekst. Ovdje dolazi neki tekst. Ovdje dolazi neki tekst. Ovdje dolazi neki tekst. Ovdje dolazi neki tekst. Ovdje dolazi neki tekst. Ovdje dolazi neki tekst. Ovdje dolazi neki tekst. Ovdje dolazi neki tekst. Ovdje dolazi neki tekst</w:t>
+      </w:r>
+    </w:p>
+    <w:p>
+      <w:pPr>
+        <w:pStyle w:val="Heading2"/>
+      </w:pPr>
+      <w:bookmarkStart w:id="28" w:name="_Toc57493666"/>
+      <w:r>
+        <w:t>Prvi u drugom</w:t>
+      </w:r>
+      <w:bookmarkEnd w:id="28"/>
+    </w:p>
+    <w:p>
+      <w:pPr>
+        <w:pStyle w:val="NoSpacing"/>
+        <w:rPr>
+          <w:rFonts w:eastAsiaTheme="majorEastAsia"/>
+        </w:rPr>
+      </w:pPr>
+      <w:r>
+        <w:t>Ovdje dolazi neki tekst. Ovdje dolazi neki tekst. Ovdje dolazi neki tekst. Ovdje dolazi neki tekst. Ovdje dolazi neki tekst. Ovdje dolazi neki tekst. Ovdje dolazi neki tekst. Ovdje dolazi neki tekst. Ovdje dolazi neki tekst. Ovdje dolazi neki tekst. Ovdje dolazi neki tekst. Ovdje dolazi neki tekst. Ovdje dolazi neki tekst. Ovdje dolazi neki tekst. Ovdje dolazi neki tekst. Ovdje dolazi neki tekst. Ovdje dolazi neki tekst. Ovdje dolazi neki tekst. Ovdje dolazi neki tekst. Ovdje dolazi neki tekst. Ovdje dolazi neki tekst. Ovdje dolazi neki tekst. Ovdje dolazi neki tekst</w:t>
+      </w:r>
+    </w:p>
+    <w:p>
+      <w:pPr>
+        <w:pStyle w:val="Heading2"/>
+      </w:pPr>
+      <w:bookmarkStart w:id="29" w:name="_Toc57493667"/>
+      <w:r>
+        <w:t>Drugi u drugom</w:t>
+      </w:r>
+      <w:bookmarkEnd w:id="29"/>
+    </w:p>
+    <w:p>
+      <w:pPr>
+        <w:pStyle w:val="NoSpacing"/>
         <w:rPr>
           <w:rFonts w:eastAsiaTheme="majorEastAsia" w:cstheme="majorBidi"/>
           <w:b/>
@@ -2496,169 +3777,12 @@
         </w:rPr>
       </w:pPr>
       <w:r>
-        <w:br w:type="page"/>
-      </w:r>
-    </w:p>
-    <w:p>
-      <w:pPr>
-        <w:pStyle w:val="NoNumberHeading1"/>
-      </w:pPr>
-      <w:r>
-        <w:lastRenderedPageBreak/>
-        <w:t>Abstract</w:t>
+        <w:t>Ovdje dolazi neki tekst. Ovdje dolazi neki tekst. Ovdje dolazi neki tekst. Ovdje dolazi neki tekst. Ovdje dolazi neki tekst. Ovdje dolazi neki tekst. Ovdje dolazi neki tekst. Ovdje dolazi neki tekst. Ovdje dolazi neki tekst. Ovdje dolazi neki tekst. Ovdje dolazi neki tekst. Ovdje dolazi neki tekst. Ovdje dolazi neki tekst. Ovdje dolazi neki tekst. Ovdje dolazi neki tekst. Ovdje dolazi neki tekst. Ovdje dolazi neki tekst. Ovdje dolazi neki tekst. Ovdje dolazi neki tekst. Ovdje dolazi neki tekst. Ovdje dolazi neki tekst. Ovdje dolazi neki tekst. Ovdje dolazi neki tekst</w:t>
       </w:r>
     </w:p>
     <w:p>
       <w:pPr>
         <w:pStyle w:val="NoSpacing"/>
-      </w:pPr>
-      <w:proofErr w:type="spellStart"/>
-      <w:r>
-        <w:t>Saidioasikdshasjkh</w:t>
-      </w:r>
-      <w:proofErr w:type="spellEnd"/>
-      <w:r>
-        <w:t xml:space="preserve"> </w:t>
-      </w:r>
-      <w:proofErr w:type="spellStart"/>
-      <w:r>
-        <w:t>jkdhajk</w:t>
-      </w:r>
-      <w:proofErr w:type="spellEnd"/>
-      <w:r>
-        <w:t xml:space="preserve"> </w:t>
-      </w:r>
-      <w:proofErr w:type="spellStart"/>
-      <w:r>
-        <w:t>dasjkhdkja</w:t>
-      </w:r>
-      <w:proofErr w:type="spellEnd"/>
-      <w:r>
-        <w:t xml:space="preserve"> </w:t>
-      </w:r>
-      <w:proofErr w:type="spellStart"/>
-      <w:r>
-        <w:t>hjashdkj</w:t>
-      </w:r>
-      <w:proofErr w:type="spellEnd"/>
-      <w:r>
-        <w:t xml:space="preserve"> </w:t>
-      </w:r>
-      <w:proofErr w:type="spellStart"/>
-      <w:r>
-        <w:t>asd</w:t>
-      </w:r>
-      <w:proofErr w:type="spellEnd"/>
-      <w:r>
-        <w:t xml:space="preserve"> </w:t>
-      </w:r>
-      <w:proofErr w:type="spellStart"/>
-      <w:r>
-        <w:t>hajshdkj</w:t>
-      </w:r>
-      <w:proofErr w:type="spellEnd"/>
-      <w:r>
-        <w:t xml:space="preserve"> </w:t>
-      </w:r>
-      <w:proofErr w:type="spellStart"/>
-      <w:r>
-        <w:t>akashdkjahsjk</w:t>
-      </w:r>
-      <w:proofErr w:type="spellEnd"/>
-      <w:r>
-        <w:t xml:space="preserve"> </w:t>
-      </w:r>
-      <w:proofErr w:type="spellStart"/>
-      <w:r>
-        <w:t>asjkdhjkas</w:t>
-      </w:r>
-      <w:proofErr w:type="spellEnd"/>
-      <w:r>
-        <w:t xml:space="preserve"> </w:t>
-      </w:r>
-      <w:proofErr w:type="spellStart"/>
-      <w:r>
-        <w:t>jkashhdaskhdjka</w:t>
-      </w:r>
-      <w:proofErr w:type="spellEnd"/>
-      <w:r>
-        <w:t xml:space="preserve"> </w:t>
-      </w:r>
-      <w:proofErr w:type="spellStart"/>
-      <w:r>
-        <w:t>haskjhd</w:t>
-      </w:r>
-      <w:proofErr w:type="spellEnd"/>
-      <w:r>
-        <w:t xml:space="preserve"> </w:t>
-      </w:r>
-      <w:proofErr w:type="spellStart"/>
-      <w:r>
-        <w:t>ashdkjahdjka</w:t>
-      </w:r>
-      <w:proofErr w:type="spellEnd"/>
-      <w:r>
-        <w:t xml:space="preserve"> </w:t>
-      </w:r>
-      <w:proofErr w:type="spellStart"/>
-      <w:r>
-        <w:t>dkjashkdh</w:t>
-      </w:r>
-      <w:proofErr w:type="spellEnd"/>
-      <w:r>
-        <w:t xml:space="preserve"> </w:t>
-      </w:r>
-      <w:proofErr w:type="spellStart"/>
-      <w:r>
-        <w:t>ksd</w:t>
-      </w:r>
-      <w:proofErr w:type="spellEnd"/>
-      <w:r>
-        <w:t xml:space="preserve"> </w:t>
-      </w:r>
-      <w:proofErr w:type="spellStart"/>
-      <w:r>
-        <w:t>jashdjka</w:t>
-      </w:r>
-      <w:proofErr w:type="spellEnd"/>
-      <w:r>
-        <w:t xml:space="preserve">  </w:t>
-      </w:r>
-      <w:proofErr w:type="spellStart"/>
-      <w:r>
-        <w:t>ajkshdjahdjkashdjkah</w:t>
-      </w:r>
-      <w:proofErr w:type="spellEnd"/>
-      <w:r>
-        <w:t xml:space="preserve"> </w:t>
-      </w:r>
-      <w:proofErr w:type="spellStart"/>
-      <w:r>
-        <w:t>ajskdhajksh</w:t>
-      </w:r>
-      <w:proofErr w:type="spellEnd"/>
-      <w:r>
-        <w:t xml:space="preserve"> </w:t>
-      </w:r>
-      <w:proofErr w:type="spellStart"/>
-      <w:r>
-        <w:t>kashdajkhd</w:t>
-      </w:r>
-      <w:proofErr w:type="spellEnd"/>
-      <w:r>
-        <w:t xml:space="preserve"> </w:t>
-      </w:r>
-      <w:proofErr w:type="spellStart"/>
-      <w:r>
-        <w:t>kjash</w:t>
-      </w:r>
-      <w:proofErr w:type="spellEnd"/>
-    </w:p>
-    <w:p>
-      <w:pPr>
-        <w:spacing w:before="0" w:after="160" w:line="259" w:lineRule="auto"/>
-        <w:ind w:left="0"/>
-        <w:jc w:val="left"/>
         <w:rPr>
           <w:rFonts w:eastAsiaTheme="majorEastAsia" w:cstheme="majorBidi"/>
           <w:b/>
@@ -2667,170 +3791,10 @@
           <w:szCs w:val="32"/>
         </w:rPr>
       </w:pPr>
-      <w:r>
-        <w:br w:type="page"/>
-      </w:r>
-    </w:p>
-    <w:p>
-      <w:pPr>
-        <w:pStyle w:val="NoNumberHeading1"/>
-      </w:pPr>
-      <w:r>
-        <w:lastRenderedPageBreak/>
-        <w:t>Životopis</w:t>
-      </w:r>
     </w:p>
     <w:p>
       <w:pPr>
         <w:pStyle w:val="NoSpacing"/>
-      </w:pPr>
-      <w:proofErr w:type="spellStart"/>
-      <w:r>
-        <w:t>Saidioasikdshasjkh</w:t>
-      </w:r>
-      <w:proofErr w:type="spellEnd"/>
-      <w:r>
-        <w:t xml:space="preserve"> </w:t>
-      </w:r>
-      <w:proofErr w:type="spellStart"/>
-      <w:r>
-        <w:t>jkdhajk</w:t>
-      </w:r>
-      <w:proofErr w:type="spellEnd"/>
-      <w:r>
-        <w:t xml:space="preserve"> </w:t>
-      </w:r>
-      <w:proofErr w:type="spellStart"/>
-      <w:r>
-        <w:t>dasjkhdkja</w:t>
-      </w:r>
-      <w:proofErr w:type="spellEnd"/>
-      <w:r>
-        <w:t xml:space="preserve"> </w:t>
-      </w:r>
-      <w:proofErr w:type="spellStart"/>
-      <w:r>
-        <w:t>hjashdkj</w:t>
-      </w:r>
-      <w:proofErr w:type="spellEnd"/>
-      <w:r>
-        <w:t xml:space="preserve"> </w:t>
-      </w:r>
-      <w:proofErr w:type="spellStart"/>
-      <w:r>
-        <w:t>asd</w:t>
-      </w:r>
-      <w:proofErr w:type="spellEnd"/>
-      <w:r>
-        <w:t xml:space="preserve"> </w:t>
-      </w:r>
-      <w:proofErr w:type="spellStart"/>
-      <w:r>
-        <w:t>hajshdkj</w:t>
-      </w:r>
-      <w:proofErr w:type="spellEnd"/>
-      <w:r>
-        <w:t xml:space="preserve"> </w:t>
-      </w:r>
-      <w:proofErr w:type="spellStart"/>
-      <w:r>
-        <w:t>akashdkjahsjk</w:t>
-      </w:r>
-      <w:proofErr w:type="spellEnd"/>
-      <w:r>
-        <w:t xml:space="preserve"> </w:t>
-      </w:r>
-      <w:proofErr w:type="spellStart"/>
-      <w:r>
-        <w:t>asjkdhjkas</w:t>
-      </w:r>
-      <w:proofErr w:type="spellEnd"/>
-      <w:r>
-        <w:t xml:space="preserve"> </w:t>
-      </w:r>
-      <w:proofErr w:type="spellStart"/>
-      <w:r>
-        <w:t>jkashhdaskhdjka</w:t>
-      </w:r>
-      <w:proofErr w:type="spellEnd"/>
-      <w:r>
-        <w:t xml:space="preserve"> </w:t>
-      </w:r>
-      <w:proofErr w:type="spellStart"/>
-      <w:r>
-        <w:t>haskjhd</w:t>
-      </w:r>
-      <w:proofErr w:type="spellEnd"/>
-      <w:r>
-        <w:t xml:space="preserve"> </w:t>
-      </w:r>
-      <w:proofErr w:type="spellStart"/>
-      <w:r>
-        <w:t>ashdkjahdjka</w:t>
-      </w:r>
-      <w:proofErr w:type="spellEnd"/>
-      <w:r>
-        <w:t xml:space="preserve"> </w:t>
-      </w:r>
-      <w:proofErr w:type="spellStart"/>
-      <w:r>
-        <w:t>dkjashkdh</w:t>
-      </w:r>
-      <w:proofErr w:type="spellEnd"/>
-      <w:r>
-        <w:t xml:space="preserve"> </w:t>
-      </w:r>
-      <w:proofErr w:type="spellStart"/>
-      <w:r>
-        <w:t>ksd</w:t>
-      </w:r>
-      <w:proofErr w:type="spellEnd"/>
-      <w:r>
-        <w:t xml:space="preserve"> </w:t>
-      </w:r>
-      <w:proofErr w:type="spellStart"/>
-      <w:r>
-        <w:t>jashdjka</w:t>
-      </w:r>
-      <w:proofErr w:type="spellEnd"/>
-      <w:r>
-        <w:t xml:space="preserve">  </w:t>
-      </w:r>
-      <w:proofErr w:type="spellStart"/>
-      <w:r>
-        <w:t>ajkshdjahdjkashdjkah</w:t>
-      </w:r>
-      <w:proofErr w:type="spellEnd"/>
-      <w:r>
-        <w:t xml:space="preserve"> </w:t>
-      </w:r>
-      <w:proofErr w:type="spellStart"/>
-      <w:r>
-        <w:t>ajskdhajksh</w:t>
-      </w:r>
-      <w:proofErr w:type="spellEnd"/>
-      <w:r>
-        <w:t xml:space="preserve"> </w:t>
-      </w:r>
-      <w:proofErr w:type="spellStart"/>
-      <w:r>
-        <w:t>kashdajkhd</w:t>
-      </w:r>
-      <w:proofErr w:type="spellEnd"/>
-      <w:r>
-        <w:t xml:space="preserve"> </w:t>
-      </w:r>
-      <w:proofErr w:type="spellStart"/>
-      <w:r>
-        <w:t>kjash</w:t>
-      </w:r>
-      <w:proofErr w:type="spellEnd"/>
-    </w:p>
-    <w:p>
-      <w:pPr>
-        <w:spacing w:before="0" w:after="160" w:line="259" w:lineRule="auto"/>
-        <w:ind w:left="0"/>
-        <w:jc w:val="left"/>
         <w:rPr>
           <w:rFonts w:eastAsiaTheme="majorEastAsia" w:cstheme="majorBidi"/>
           <w:b/>
@@ -2839,6 +3803,20 @@
           <w:szCs w:val="32"/>
         </w:rPr>
       </w:pPr>
+    </w:p>
+    <w:p>
+      <w:pPr>
+        <w:spacing w:before="0" w:after="160" w:line="259" w:lineRule="auto"/>
+        <w:ind w:left="0"/>
+        <w:jc w:val="left"/>
+        <w:rPr>
+          <w:rFonts w:eastAsiaTheme="majorEastAsia" w:cstheme="majorBidi"/>
+          <w:b/>
+          <w:color w:val="000000" w:themeColor="text1"/>
+          <w:sz w:val="32"/>
+          <w:szCs w:val="32"/>
+        </w:rPr>
+      </w:pPr>
       <w:r>
         <w:br w:type="page"/>
       </w:r>
@@ -2847,164 +3825,653 @@
       <w:pPr>
         <w:pStyle w:val="NoNumberHeading1"/>
       </w:pPr>
+      <w:bookmarkStart w:id="30" w:name="_Toc57493668"/>
+      <w:r>
+        <w:lastRenderedPageBreak/>
+        <w:t>Zaključak</w:t>
+      </w:r>
+      <w:bookmarkEnd w:id="30"/>
+    </w:p>
+    <w:p>
+      <w:pPr>
+        <w:pStyle w:val="NoSpacing"/>
+        <w:rPr>
+          <w:rFonts w:eastAsiaTheme="majorEastAsia" w:cstheme="majorBidi"/>
+          <w:b/>
+          <w:color w:val="000000" w:themeColor="text1"/>
+          <w:sz w:val="32"/>
+          <w:szCs w:val="32"/>
+        </w:rPr>
+      </w:pPr>
+      <w:r>
+        <w:t>Ovdje dolazi neki tekst. Ovdje dolazi neki tekst. Ovdje dolazi neki tekst. Ovdje dolazi neki tekst. Ovdje dolazi neki tekst. Ovdje dolazi neki tekst. Ovdje dolazi neki tekst. Ovdje dolazi neki tekst. Ovdje dolazi neki tekst. Ovdje dolazi neki tekst. Ovdje dolazi neki tekst. Ovdje dolazi neki tekst. Ovdje dolazi neki tekst. Ovdje dolazi neki tekst. Ovdje dolazi neki tekst. Ovdje dolazi neki tekst. Ovdje dolazi neki tekst. Ovdje dolazi neki tekst. Ovdje dolazi neki tekst. Ovdje dolazi neki tekst. Ovdje dolazi neki tekst. Ovdje dolazi neki tekst. Ovdje dolazi neki tekst</w:t>
+      </w:r>
+      <w:r>
+        <w:br w:type="page"/>
+      </w:r>
+    </w:p>
+    <w:p>
+      <w:pPr>
+        <w:pStyle w:val="NoNumberHeading1"/>
+      </w:pPr>
+      <w:bookmarkStart w:id="31" w:name="_Toc57493669"/>
+      <w:r>
+        <w:lastRenderedPageBreak/>
+        <w:t>Literatura</w:t>
+      </w:r>
+      <w:bookmarkEnd w:id="31"/>
+    </w:p>
+    <w:p>
+      <w:pPr>
+        <w:pStyle w:val="NoSpacing"/>
+        <w:numPr>
+          <w:ilvl w:val="0"/>
+          <w:numId w:val="5"/>
+        </w:numPr>
+        <w:jc w:val="left"/>
+      </w:pPr>
+      <w:r>
+        <w:t>T</w:t>
+      </w:r>
+      <w:r>
+        <w:t>. Matić, „</w:t>
+      </w:r>
+      <w:proofErr w:type="spellStart"/>
+      <w:r>
+        <w:t>Diplomski_završni_predložak</w:t>
+      </w:r>
+      <w:proofErr w:type="spellEnd"/>
+      <w:r>
+        <w:t xml:space="preserve">“; </w:t>
+      </w:r>
+      <w:r>
+        <w:br/>
+        <w:t xml:space="preserve">dostupno na </w:t>
+      </w:r>
+      <w:hyperlink r:id="rId15" w:history="1">
+        <w:r>
+          <w:rPr>
+            <w:rStyle w:val="Hyperlink"/>
+          </w:rPr>
+          <w:t>https://loomen.carnet.hr/mod/resource/view.php?id=160448</w:t>
+        </w:r>
+      </w:hyperlink>
+      <w:r>
+        <w:t xml:space="preserve">, </w:t>
+      </w:r>
+      <w:r>
+        <w:br/>
+        <w:t>zadnja posjeta na 28.11.2020.</w:t>
+      </w:r>
+    </w:p>
+    <w:p>
+      <w:pPr>
+        <w:pStyle w:val="NoSpacing"/>
+        <w:numPr>
+          <w:ilvl w:val="0"/>
+          <w:numId w:val="5"/>
+        </w:numPr>
+        <w:jc w:val="left"/>
+      </w:pPr>
+      <w:bookmarkStart w:id="32" w:name="_Ref57481493"/>
+      <w:r>
+        <w:t xml:space="preserve">VNC </w:t>
+      </w:r>
+      <w:proofErr w:type="spellStart"/>
+      <w:r>
+        <w:t>User</w:t>
+      </w:r>
+      <w:proofErr w:type="spellEnd"/>
+      <w:r>
+        <w:t xml:space="preserve"> </w:t>
+      </w:r>
+      <w:proofErr w:type="spellStart"/>
+      <w:r>
+        <w:t>Guide</w:t>
+      </w:r>
+      <w:proofErr w:type="spellEnd"/>
+      <w:r>
+        <w:br/>
+        <w:t xml:space="preserve">dostupno na </w:t>
+      </w:r>
+      <w:hyperlink r:id="rId16" w:history="1">
+        <w:r>
+          <w:rPr>
+            <w:rStyle w:val="Hyperlink"/>
+          </w:rPr>
+          <w:t>https://www.realvnc.com/en/connect/_downloads/VNC_User_Guide.pdf</w:t>
+        </w:r>
+      </w:hyperlink>
+      <w:r>
+        <w:t xml:space="preserve"> </w:t>
+      </w:r>
+      <w:r>
+        <w:br/>
+        <w:t>zadnja posjeta na 28.11.2020.</w:t>
+      </w:r>
+      <w:bookmarkEnd w:id="32"/>
+      <w:r>
+        <w:t xml:space="preserve"> </w:t>
+      </w:r>
+    </w:p>
+    <w:p>
+      <w:pPr>
+        <w:pStyle w:val="NoSpacing"/>
+        <w:numPr>
+          <w:ilvl w:val="0"/>
+          <w:numId w:val="5"/>
+        </w:numPr>
+        <w:jc w:val="left"/>
+      </w:pPr>
+      <w:bookmarkStart w:id="33" w:name="_Ref57481842"/>
+      <w:r>
+        <w:t>SSH</w:t>
+      </w:r>
+      <w:r>
+        <w:br/>
+        <w:t xml:space="preserve">dostupno na </w:t>
+      </w:r>
+      <w:hyperlink r:id="rId17" w:history="1">
+        <w:r>
+          <w:rPr>
+            <w:rStyle w:val="Hyperlink"/>
+          </w:rPr>
+          <w:t>https://www.ssh.com/ssh/protocol/</w:t>
+        </w:r>
+      </w:hyperlink>
+      <w:r>
+        <w:br/>
+        <w:t>zadnja posjeta na 28.11.2020.</w:t>
+      </w:r>
+      <w:bookmarkEnd w:id="33"/>
+      <w:r>
+        <w:t xml:space="preserve"> </w:t>
+      </w:r>
+    </w:p>
+    <w:p>
+      <w:pPr>
+        <w:pStyle w:val="NoSpacing"/>
+        <w:jc w:val="left"/>
+        <w:rPr>
+          <w:rFonts w:eastAsiaTheme="majorEastAsia" w:cstheme="majorBidi"/>
+          <w:b/>
+          <w:color w:val="000000" w:themeColor="text1"/>
+          <w:sz w:val="32"/>
+          <w:szCs w:val="32"/>
+        </w:rPr>
+      </w:pPr>
+    </w:p>
+    <w:p>
+      <w:pPr>
+        <w:spacing w:before="0" w:after="160" w:line="259" w:lineRule="auto"/>
+        <w:ind w:left="0"/>
+        <w:jc w:val="left"/>
+        <w:rPr>
+          <w:rFonts w:eastAsiaTheme="majorEastAsia" w:cstheme="majorBidi"/>
+          <w:b/>
+          <w:color w:val="000000" w:themeColor="text1"/>
+          <w:sz w:val="32"/>
+          <w:szCs w:val="32"/>
+        </w:rPr>
+      </w:pPr>
+      <w:r>
+        <w:br w:type="page"/>
+      </w:r>
+    </w:p>
+    <w:p>
+      <w:pPr>
+        <w:pStyle w:val="NoNumberHeading1"/>
+        <w:ind w:left="0" w:firstLine="0"/>
+      </w:pPr>
+      <w:bookmarkStart w:id="34" w:name="_Toc57493670"/>
+      <w:r>
+        <w:lastRenderedPageBreak/>
+        <w:t>Popis i opis upotrjebljenih oznaka</w:t>
+      </w:r>
+      <w:bookmarkEnd w:id="34"/>
+    </w:p>
+    <w:p>
+      <w:pPr>
+        <w:pStyle w:val="NoSpacing"/>
+        <w:rPr>
+          <w:rFonts w:eastAsiaTheme="majorEastAsia" w:cstheme="majorBidi"/>
+          <w:b/>
+          <w:color w:val="000000" w:themeColor="text1"/>
+          <w:sz w:val="32"/>
+          <w:szCs w:val="32"/>
+        </w:rPr>
+      </w:pPr>
+      <w:r>
+        <w:t>Ovdje dolazi neki tekst. Ovdje dolazi neki tekst. Ovdje dolazi neki tekst. Ovdje dolazi neki tekst. Ovdje dolazi neki tekst. Ovdje dolazi neki tekst. Ovdje dolazi neki tekst. Ovdje dolazi neki tekst. Ovdje dolazi neki tekst. Ovdje dolazi neki tekst. Ovdje dolazi neki tekst. Ovdje dolazi neki tekst. Ovdje dolazi neki tekst. Ovdje dolazi neki tekst. Ovdje dolazi neki tekst. Ovdje dolazi neki tekst. Ovdje dolazi neki tekst. Ovdje dolazi neki tekst. Ovdje dolazi neki tekst. Ovdje dolazi neki tekst. Ovdje dolazi neki tekst. Ovdje dolazi neki tekst. Ovdje dolazi neki tekst</w:t>
+      </w:r>
+      <w:r>
+        <w:br w:type="page"/>
+      </w:r>
+    </w:p>
+    <w:p>
+      <w:pPr>
+        <w:pStyle w:val="NoNumberHeading1"/>
+      </w:pPr>
+      <w:bookmarkStart w:id="35" w:name="_Toc57493671"/>
+      <w:r>
+        <w:lastRenderedPageBreak/>
+        <w:t>Popis i opis upotrjebljenih kratica</w:t>
+      </w:r>
+      <w:bookmarkEnd w:id="35"/>
+    </w:p>
+    <w:tbl>
+      <w:tblPr>
+        <w:tblStyle w:val="TableGrid"/>
+        <w:tblpPr w:leftFromText="180" w:rightFromText="180" w:horzAnchor="margin" w:tblpY="765"/>
+        <w:tblW w:w="0" w:type="auto"/>
+        <w:tblLook w:val="04A0" w:firstRow="1" w:lastRow="0" w:firstColumn="1" w:lastColumn="0" w:noHBand="0" w:noVBand="1"/>
+      </w:tblPr>
+      <w:tblGrid>
+        <w:gridCol w:w="3114"/>
+        <w:gridCol w:w="6230"/>
+      </w:tblGrid>
+      <w:tr>
+        <w:trPr>
+          <w:cantSplit/>
+          <w:trHeight w:hRule="exact" w:val="510"/>
+          <w:tblHeader/>
+        </w:trPr>
+        <w:tc>
+          <w:tcPr>
+            <w:tcW w:w="3114" w:type="dxa"/>
+            <w:vAlign w:val="center"/>
+          </w:tcPr>
+          <w:p>
+            <w:pPr>
+              <w:pStyle w:val="NoSpacing"/>
+              <w:spacing w:line="240" w:lineRule="auto"/>
+              <w:jc w:val="center"/>
+            </w:pPr>
+            <w:r>
+              <w:t>VNC</w:t>
+            </w:r>
+          </w:p>
+        </w:tc>
+        <w:tc>
+          <w:tcPr>
+            <w:tcW w:w="6230" w:type="dxa"/>
+            <w:vAlign w:val="center"/>
+          </w:tcPr>
+          <w:p>
+            <w:pPr>
+              <w:pStyle w:val="NoSpacing"/>
+              <w:spacing w:line="240" w:lineRule="auto"/>
+              <w:jc w:val="center"/>
+            </w:pPr>
+            <w:proofErr w:type="spellStart"/>
+            <w:r>
+              <w:t>Virtual</w:t>
+            </w:r>
+            <w:proofErr w:type="spellEnd"/>
+            <w:r>
+              <w:t xml:space="preserve"> Network Computing</w:t>
+            </w:r>
+          </w:p>
+        </w:tc>
+      </w:tr>
+      <w:tr>
+        <w:trPr>
+          <w:cantSplit/>
+          <w:trHeight w:hRule="exact" w:val="510"/>
+          <w:tblHeader/>
+        </w:trPr>
+        <w:tc>
+          <w:tcPr>
+            <w:tcW w:w="3114" w:type="dxa"/>
+            <w:vAlign w:val="center"/>
+          </w:tcPr>
+          <w:p>
+            <w:pPr>
+              <w:pStyle w:val="NoSpacing"/>
+              <w:spacing w:line="240" w:lineRule="auto"/>
+              <w:jc w:val="center"/>
+            </w:pPr>
+            <w:r>
+              <w:t>SSH</w:t>
+            </w:r>
+          </w:p>
+        </w:tc>
+        <w:tc>
+          <w:tcPr>
+            <w:tcW w:w="6230" w:type="dxa"/>
+            <w:vAlign w:val="center"/>
+          </w:tcPr>
+          <w:p>
+            <w:pPr>
+              <w:pStyle w:val="NoSpacing"/>
+              <w:spacing w:line="240" w:lineRule="auto"/>
+              <w:jc w:val="center"/>
+            </w:pPr>
+          </w:p>
+        </w:tc>
+      </w:tr>
+      <w:tr>
+        <w:trPr>
+          <w:cantSplit/>
+          <w:trHeight w:hRule="exact" w:val="510"/>
+          <w:tblHeader/>
+        </w:trPr>
+        <w:tc>
+          <w:tcPr>
+            <w:tcW w:w="3114" w:type="dxa"/>
+            <w:vAlign w:val="center"/>
+          </w:tcPr>
+          <w:p>
+            <w:pPr>
+              <w:pStyle w:val="NoSpacing"/>
+              <w:spacing w:line="240" w:lineRule="auto"/>
+              <w:jc w:val="center"/>
+              <w:rPr>
+                <w:sz w:val="20"/>
+                <w:szCs w:val="20"/>
+              </w:rPr>
+            </w:pPr>
+            <w:r>
+              <w:t>RPI</w:t>
+            </w:r>
+          </w:p>
+        </w:tc>
+        <w:tc>
+          <w:tcPr>
+            <w:tcW w:w="6230" w:type="dxa"/>
+            <w:vAlign w:val="center"/>
+          </w:tcPr>
+          <w:p>
+            <w:pPr>
+              <w:pStyle w:val="NoSpacing"/>
+              <w:spacing w:line="240" w:lineRule="auto"/>
+              <w:jc w:val="center"/>
+              <w:rPr>
+                <w:sz w:val="20"/>
+                <w:szCs w:val="20"/>
+              </w:rPr>
+            </w:pPr>
+            <w:r>
+              <w:t>Raspberry Pi</w:t>
+            </w:r>
+          </w:p>
+        </w:tc>
+      </w:tr>
+    </w:tbl>
+    <w:p>
+      <w:pPr>
+        <w:pStyle w:val="NoSpacing"/>
+        <w:rPr>
+          <w:rFonts w:eastAsiaTheme="majorEastAsia" w:cstheme="majorBidi"/>
+          <w:b/>
+          <w:color w:val="000000" w:themeColor="text1"/>
+          <w:sz w:val="32"/>
+          <w:szCs w:val="32"/>
+        </w:rPr>
+      </w:pPr>
+      <w:r>
+        <w:br w:type="page"/>
+      </w:r>
+    </w:p>
+    <w:p>
+      <w:pPr>
+        <w:pStyle w:val="NoNumberHeading1"/>
+      </w:pPr>
+      <w:bookmarkStart w:id="36" w:name="_Toc57493672"/>
+      <w:r>
+        <w:lastRenderedPageBreak/>
+        <w:t>Sažetak</w:t>
+      </w:r>
+      <w:bookmarkEnd w:id="36"/>
+    </w:p>
+    <w:p>
+      <w:pPr>
+        <w:pStyle w:val="NoSpacing"/>
+      </w:pPr>
+      <w:r>
+        <w:t xml:space="preserve">Ovdje dolazi neki tekst. Ovdje dolazi neki tekst. Ovdje dolazi neki tekst. Ovdje dolazi neki tekst. Ovdje dolazi neki tekst. Ovdje dolazi neki tekst. Ovdje dolazi neki tekst. Ovdje dolazi neki tekst. Ovdje dolazi neki tekst. Ovdje dolazi neki tekst. Ovdje dolazi neki tekst. Ovdje dolazi neki tekst. Ovdje dolazi neki tekst. Ovdje dolazi neki tekst. Ovdje dolazi neki tekst. Ovdje dolazi neki tekst. Ovdje dolazi neki tekst. Ovdje dolazi neki tekst. Ovdje dolazi neki tekst. Ovdje dolazi neki tekst. Ovdje dolazi neki tekst. Ovdje dolazi neki tekst. Ovdje dolazi neki tekst. </w:t>
+      </w:r>
+    </w:p>
+    <w:p>
+      <w:pPr>
+        <w:pStyle w:val="NoNumberingHeading2"/>
+      </w:pPr>
+      <w:bookmarkStart w:id="37" w:name="_Toc57493673"/>
+      <w:r>
+        <w:t>Ključne riječi</w:t>
+      </w:r>
+      <w:bookmarkEnd w:id="37"/>
+    </w:p>
+    <w:p>
+      <w:pPr>
+        <w:pStyle w:val="ListParagraph"/>
+        <w:numPr>
+          <w:ilvl w:val="0"/>
+          <w:numId w:val="3"/>
+        </w:numPr>
+        <w:spacing w:before="0" w:after="160" w:line="259" w:lineRule="auto"/>
+        <w:jc w:val="left"/>
+      </w:pPr>
+      <w:r>
+        <w:t>Udaljeno upravljanje</w:t>
+      </w:r>
+    </w:p>
+    <w:p>
+      <w:pPr>
+        <w:pStyle w:val="ListParagraph"/>
+        <w:numPr>
+          <w:ilvl w:val="0"/>
+          <w:numId w:val="3"/>
+        </w:numPr>
+        <w:spacing w:before="0" w:after="160" w:line="259" w:lineRule="auto"/>
+        <w:jc w:val="left"/>
+      </w:pPr>
+      <w:r>
+        <w:t>RPI</w:t>
+      </w:r>
+    </w:p>
+    <w:p>
+      <w:pPr>
+        <w:pStyle w:val="ListParagraph"/>
+        <w:numPr>
+          <w:ilvl w:val="0"/>
+          <w:numId w:val="3"/>
+        </w:numPr>
+        <w:spacing w:before="0" w:after="160" w:line="259" w:lineRule="auto"/>
+        <w:jc w:val="left"/>
+      </w:pPr>
+      <w:r>
+        <w:t>Ulazni uređaji</w:t>
+      </w:r>
+    </w:p>
+    <w:p>
+      <w:pPr>
+        <w:pStyle w:val="ListParagraph"/>
+        <w:spacing w:before="0" w:after="160" w:line="259" w:lineRule="auto"/>
+        <w:jc w:val="left"/>
+      </w:pPr>
+    </w:p>
+    <w:p>
+      <w:pPr>
+        <w:pStyle w:val="ListParagraph"/>
+        <w:spacing w:before="0" w:after="160" w:line="259" w:lineRule="auto"/>
+        <w:jc w:val="left"/>
+      </w:pPr>
+    </w:p>
+    <w:p>
+      <w:pPr>
+        <w:pStyle w:val="NoNumberHeading1"/>
+      </w:pPr>
+      <w:bookmarkStart w:id="38" w:name="_Toc57493674"/>
+      <w:r>
+        <w:t>Abstract</w:t>
+      </w:r>
+      <w:bookmarkEnd w:id="38"/>
+    </w:p>
+    <w:p>
+      <w:pPr>
+        <w:pStyle w:val="NoSpacing"/>
+      </w:pPr>
+      <w:r>
+        <w:t>Ovdje dolazi neki tekst. Ovdje dolazi neki tekst. Ovdje dolazi neki tekst. Ovdje dolazi neki tekst. Ovdje dolazi neki tekst. Ovdje dolazi neki tekst. Ovdje dolazi neki tekst. Ovdje dolazi neki tekst. Ovdje dolazi neki tekst. Ovdje dolazi neki tekst. Ovdje dolazi neki tekst. Ovdje dolazi neki tekst. Ovdje dolazi neki tekst. Ovdje dolazi neki tekst. Ovdje dolazi neki tekst. Ovdje dolazi neki tekst. Ovdje dolazi neki tekst. Ovdje dolazi neki tekst. Ovdje dolazi neki tekst. Ovdje dolazi neki tekst. Ovdje dolazi neki tekst. Ovdje dolazi neki tekst. Ovdje dolazi neki tekst</w:t>
+      </w:r>
+    </w:p>
+    <w:p>
+      <w:pPr>
+        <w:pStyle w:val="NoNumberingHeading2"/>
+      </w:pPr>
+      <w:bookmarkStart w:id="39" w:name="_Toc57493675"/>
+      <w:proofErr w:type="spellStart"/>
+      <w:r>
+        <w:t>Key</w:t>
+      </w:r>
+      <w:proofErr w:type="spellEnd"/>
+      <w:r>
+        <w:t xml:space="preserve"> </w:t>
+      </w:r>
+      <w:proofErr w:type="spellStart"/>
+      <w:r>
+        <w:t>words</w:t>
+      </w:r>
+      <w:bookmarkEnd w:id="39"/>
+      <w:proofErr w:type="spellEnd"/>
+    </w:p>
+    <w:p>
+      <w:pPr>
+        <w:pStyle w:val="ListParagraph"/>
+        <w:numPr>
+          <w:ilvl w:val="0"/>
+          <w:numId w:val="4"/>
+        </w:numPr>
+        <w:spacing w:before="0" w:after="160" w:line="259" w:lineRule="auto"/>
+        <w:jc w:val="left"/>
+      </w:pPr>
+      <w:proofErr w:type="spellStart"/>
+      <w:r>
+        <w:t>Remote</w:t>
+      </w:r>
+      <w:proofErr w:type="spellEnd"/>
+      <w:r>
+        <w:t xml:space="preserve"> </w:t>
+      </w:r>
+      <w:proofErr w:type="spellStart"/>
+      <w:r>
+        <w:t>controll</w:t>
+      </w:r>
+      <w:proofErr w:type="spellEnd"/>
+    </w:p>
+    <w:p>
+      <w:pPr>
+        <w:pStyle w:val="ListParagraph"/>
+        <w:numPr>
+          <w:ilvl w:val="0"/>
+          <w:numId w:val="4"/>
+        </w:numPr>
+        <w:spacing w:before="0" w:after="160" w:line="259" w:lineRule="auto"/>
+        <w:jc w:val="left"/>
+      </w:pPr>
+      <w:r>
+        <w:t>RPI</w:t>
+      </w:r>
+    </w:p>
+    <w:p>
+      <w:pPr>
+        <w:pStyle w:val="ListParagraph"/>
+        <w:numPr>
+          <w:ilvl w:val="0"/>
+          <w:numId w:val="4"/>
+        </w:numPr>
+        <w:spacing w:before="0" w:after="160" w:line="259" w:lineRule="auto"/>
+        <w:jc w:val="left"/>
+      </w:pPr>
+      <w:r>
+        <w:t xml:space="preserve">Input </w:t>
+      </w:r>
+      <w:proofErr w:type="spellStart"/>
+      <w:r>
+        <w:t>devices</w:t>
+      </w:r>
+      <w:proofErr w:type="spellEnd"/>
+    </w:p>
+    <w:p>
+      <w:pPr>
+        <w:pStyle w:val="NoSpacing"/>
+      </w:pPr>
+    </w:p>
+    <w:p>
+      <w:pPr>
+        <w:spacing w:before="0" w:after="160" w:line="259" w:lineRule="auto"/>
+        <w:ind w:left="0"/>
+        <w:jc w:val="left"/>
+        <w:rPr>
+          <w:rFonts w:eastAsiaTheme="majorEastAsia" w:cstheme="majorBidi"/>
+          <w:b/>
+          <w:color w:val="000000" w:themeColor="text1"/>
+          <w:sz w:val="32"/>
+          <w:szCs w:val="32"/>
+        </w:rPr>
+      </w:pPr>
+      <w:r>
+        <w:br w:type="page"/>
+      </w:r>
+    </w:p>
+    <w:p>
+      <w:pPr>
+        <w:pStyle w:val="NoNumberHeading1"/>
+      </w:pPr>
+      <w:bookmarkStart w:id="40" w:name="_Toc57493676"/>
+      <w:r>
+        <w:lastRenderedPageBreak/>
+        <w:t>Životopis</w:t>
+      </w:r>
+      <w:bookmarkEnd w:id="40"/>
+    </w:p>
+    <w:p>
+      <w:pPr>
+        <w:pStyle w:val="NoSpacing"/>
+        <w:rPr>
+          <w:rFonts w:eastAsiaTheme="majorEastAsia" w:cstheme="majorBidi"/>
+          <w:b/>
+          <w:color w:val="000000" w:themeColor="text1"/>
+          <w:sz w:val="32"/>
+          <w:szCs w:val="32"/>
+        </w:rPr>
+      </w:pPr>
+      <w:r>
+        <w:t>Ovdje dolazi neki tekst. Ovdje dolazi neki tekst. Ovdje dolazi neki tekst. Ovdje dolazi neki tekst. Ovdje dolazi neki tekst. Ovdje dolazi neki tekst. Ovdje dolazi neki tekst. Ovdje dolazi neki tekst. Ovdje dolazi neki tekst. Ovdje dolazi neki tekst. Ovdje dolazi neki tekst. Ovdje dolazi neki tekst. Ovdje dolazi neki tekst. Ovdje dolazi neki tekst. Ovdje dolazi neki tekst. Ovdje dolazi neki tekst. Ovdje dolazi neki tekst. Ovdje dolazi neki tekst. Ovdje dolazi neki tekst. Ovdje dolazi neki tekst. Ovdje dolazi neki tekst. Ovdje dolazi neki tekst. Ovdje dolazi neki tekst</w:t>
+      </w:r>
+      <w:r>
+        <w:br w:type="page"/>
+      </w:r>
+    </w:p>
+    <w:p>
+      <w:pPr>
+        <w:pStyle w:val="NoNumberHeading1"/>
+      </w:pPr>
+      <w:bookmarkStart w:id="41" w:name="_Toc57493677"/>
       <w:r>
         <w:lastRenderedPageBreak/>
         <w:t>Prilozi</w:t>
       </w:r>
+      <w:bookmarkEnd w:id="41"/>
     </w:p>
     <w:p>
       <w:pPr>
         <w:pStyle w:val="NoSpacing"/>
       </w:pPr>
-      <w:proofErr w:type="spellStart"/>
-      <w:r>
-        <w:t>Saidioasikdshasjkh</w:t>
-      </w:r>
-      <w:proofErr w:type="spellEnd"/>
-      <w:r>
-        <w:t xml:space="preserve"> </w:t>
-      </w:r>
-      <w:proofErr w:type="spellStart"/>
-      <w:r>
-        <w:t>jkdhajk</w:t>
-      </w:r>
-      <w:proofErr w:type="spellEnd"/>
-      <w:r>
-        <w:t xml:space="preserve"> </w:t>
-      </w:r>
-      <w:proofErr w:type="spellStart"/>
-      <w:r>
-        <w:t>dasjkhdkja</w:t>
-      </w:r>
-      <w:proofErr w:type="spellEnd"/>
-      <w:r>
-        <w:t xml:space="preserve"> </w:t>
-      </w:r>
-      <w:proofErr w:type="spellStart"/>
-      <w:r>
-        <w:t>hjashdkj</w:t>
-      </w:r>
-      <w:proofErr w:type="spellEnd"/>
-      <w:r>
-        <w:t xml:space="preserve"> </w:t>
-      </w:r>
-      <w:proofErr w:type="spellStart"/>
-      <w:r>
-        <w:t>asd</w:t>
-      </w:r>
-      <w:proofErr w:type="spellEnd"/>
-      <w:r>
-        <w:t xml:space="preserve"> </w:t>
-      </w:r>
-      <w:proofErr w:type="spellStart"/>
-      <w:r>
-        <w:t>hajshdkj</w:t>
-      </w:r>
-      <w:proofErr w:type="spellEnd"/>
-      <w:r>
-        <w:t xml:space="preserve"> </w:t>
-      </w:r>
-      <w:proofErr w:type="spellStart"/>
-      <w:r>
-        <w:t>akashdkjahsjk</w:t>
-      </w:r>
-      <w:proofErr w:type="spellEnd"/>
-      <w:r>
-        <w:t xml:space="preserve"> </w:t>
-      </w:r>
-      <w:proofErr w:type="spellStart"/>
-      <w:r>
-        <w:t>asjkdhjkas</w:t>
-      </w:r>
-      <w:proofErr w:type="spellEnd"/>
-      <w:r>
-        <w:t xml:space="preserve"> </w:t>
-      </w:r>
-      <w:proofErr w:type="spellStart"/>
-      <w:r>
-        <w:t>jkashhdaskhdjka</w:t>
-      </w:r>
-      <w:proofErr w:type="spellEnd"/>
-      <w:r>
-        <w:t xml:space="preserve"> </w:t>
-      </w:r>
-      <w:proofErr w:type="spellStart"/>
-      <w:r>
-        <w:t>haskjhd</w:t>
-      </w:r>
-      <w:proofErr w:type="spellEnd"/>
-      <w:r>
-        <w:t xml:space="preserve"> </w:t>
-      </w:r>
-      <w:proofErr w:type="spellStart"/>
-      <w:r>
-        <w:t>ashdkjahdjka</w:t>
-      </w:r>
-      <w:proofErr w:type="spellEnd"/>
-      <w:r>
-        <w:t xml:space="preserve"> </w:t>
-      </w:r>
-      <w:proofErr w:type="spellStart"/>
-      <w:r>
-        <w:t>dkjashkdh</w:t>
-      </w:r>
-      <w:proofErr w:type="spellEnd"/>
-      <w:r>
-        <w:t xml:space="preserve"> </w:t>
-      </w:r>
-      <w:proofErr w:type="spellStart"/>
-      <w:r>
-        <w:t>ksd</w:t>
-      </w:r>
-      <w:proofErr w:type="spellEnd"/>
-      <w:r>
-        <w:t xml:space="preserve"> </w:t>
-      </w:r>
-      <w:proofErr w:type="spellStart"/>
-      <w:r>
-        <w:t>jashdjka</w:t>
-      </w:r>
-      <w:proofErr w:type="spellEnd"/>
-      <w:r>
-        <w:t xml:space="preserve">  </w:t>
-      </w:r>
-      <w:proofErr w:type="spellStart"/>
-      <w:r>
-        <w:t>ajkshdjahdjkashdjkah</w:t>
-      </w:r>
-      <w:proofErr w:type="spellEnd"/>
-      <w:r>
-        <w:t xml:space="preserve"> </w:t>
-      </w:r>
-      <w:proofErr w:type="spellStart"/>
-      <w:r>
-        <w:t>ajskdhajksh</w:t>
-      </w:r>
-      <w:proofErr w:type="spellEnd"/>
-      <w:r>
-        <w:t xml:space="preserve"> </w:t>
-      </w:r>
-      <w:proofErr w:type="spellStart"/>
-      <w:r>
-        <w:t>kashdajkhd</w:t>
-      </w:r>
-      <w:proofErr w:type="spellEnd"/>
-      <w:r>
-        <w:t xml:space="preserve"> </w:t>
-      </w:r>
-      <w:proofErr w:type="spellStart"/>
-      <w:r>
-        <w:t>kjash</w:t>
-      </w:r>
-      <w:proofErr w:type="spellEnd"/>
+      <w:r>
+        <w:t>Ovdje dolazi neki tekst. Ovdje dolazi neki tekst. Ovdje dolazi neki tekst. Ovdje dolazi neki tekst. Ovdje dolazi neki tekst. Ovdje dolazi neki tekst. Ovdje dolazi neki tekst. Ovdje dolazi neki tekst. Ovdje dolazi neki tekst. Ovdje dolazi neki tekst. Ovdje dolazi neki tekst. Ovdje dolazi neki tekst. Ovdje dolazi neki tekst. Ovdje dolazi neki tekst. Ovdje dolazi neki tekst. Ovdje dolazi neki tekst. Ovdje dolazi neki tekst. Ovdje dolazi neki tekst. Ovdje dolazi neki tekst. Ovdje dolazi neki tekst. Ovdje dolazi neki tekst. Ovdje dolazi neki tekst. Ovdje dolazi neki tekst</w:t>
+      </w:r>
     </w:p>
     <w:p>
       <w:pPr>
         <w:pStyle w:val="NoNumberHeading1"/>
       </w:pPr>
+      <w:bookmarkStart w:id="42" w:name="_Toc57493678"/>
       <w:r>
         <w:t>Elektronička verzija rada</w:t>
       </w:r>
+      <w:bookmarkEnd w:id="42"/>
     </w:p>
     <w:p>
       <w:pPr>
@@ -3017,7 +4484,7 @@
       <w:r>
         <w:t xml:space="preserve">Na linku </w:t>
       </w:r>
-      <w:hyperlink r:id="rId11" w:history="1">
+      <w:hyperlink r:id="rId18" w:history="1">
         <w:r>
           <w:rPr>
             <w:rStyle w:val="Hyperlink"/>
@@ -3038,7 +4505,21 @@
         </w:numPr>
       </w:pPr>
       <w:r>
-        <w:t>Na linku može se pronaći elektronička verzija ovog dokumenta</w:t>
+        <w:t xml:space="preserve">Na linku </w:t>
+      </w:r>
+      <w:hyperlink r:id="rId19" w:history="1">
+        <w:r>
+          <w:rPr>
+            <w:rStyle w:val="Hyperlink"/>
+          </w:rPr>
+          <w:t>https://github.com/lkruljac/diplomskiV2/tree/master/Diplomski</w:t>
+        </w:r>
+      </w:hyperlink>
+      <w:r>
+        <w:t xml:space="preserve"> </w:t>
+      </w:r>
+      <w:r>
+        <w:t>može se pronaći elektronička verzija ovog dokumenta</w:t>
       </w:r>
     </w:p>
     <w:p>
@@ -3051,8 +4532,8 @@
       </w:pPr>
     </w:p>
     <w:sectPr>
-      <w:headerReference w:type="default" r:id="rId12"/>
-      <w:footerReference w:type="default" r:id="rId13"/>
+      <w:headerReference w:type="default" r:id="rId20"/>
+      <w:footerReference w:type="default" r:id="rId21"/>
       <w:pgSz w:w="11906" w:h="16838" w:code="9"/>
       <w:pgMar w:top="1418" w:right="1134" w:bottom="1418" w:left="1418" w:header="720" w:footer="720" w:gutter="0"/>
       <w:pgNumType w:start="1"/>
@@ -3361,6 +4842,92 @@
     </w:lvl>
   </w:abstractNum>
   <w:abstractNum w:abstractNumId="1" w15:restartNumberingAfterBreak="0">
+    <w:nsid w:val="17C504D5"/>
+    <w:multiLevelType w:val="hybridMultilevel"/>
+    <w:tmpl w:val="17F69A0A"/>
+    <w:lvl w:ilvl="0" w:tplc="0409000F">
+      <w:start w:val="1"/>
+      <w:numFmt w:val="decimal"/>
+      <w:lvlText w:val="%1."/>
+      <w:lvlJc w:val="left"/>
+      <w:pPr>
+        <w:ind w:left="720" w:hanging="360"/>
+      </w:pPr>
+    </w:lvl>
+    <w:lvl w:ilvl="1" w:tplc="04090019" w:tentative="1">
+      <w:start w:val="1"/>
+      <w:numFmt w:val="lowerLetter"/>
+      <w:lvlText w:val="%2."/>
+      <w:lvlJc w:val="left"/>
+      <w:pPr>
+        <w:ind w:left="1440" w:hanging="360"/>
+      </w:pPr>
+    </w:lvl>
+    <w:lvl w:ilvl="2" w:tplc="0409001B" w:tentative="1">
+      <w:start w:val="1"/>
+      <w:numFmt w:val="lowerRoman"/>
+      <w:lvlText w:val="%3."/>
+      <w:lvlJc w:val="right"/>
+      <w:pPr>
+        <w:ind w:left="2160" w:hanging="180"/>
+      </w:pPr>
+    </w:lvl>
+    <w:lvl w:ilvl="3" w:tplc="0409000F" w:tentative="1">
+      <w:start w:val="1"/>
+      <w:numFmt w:val="decimal"/>
+      <w:lvlText w:val="%4."/>
+      <w:lvlJc w:val="left"/>
+      <w:pPr>
+        <w:ind w:left="2880" w:hanging="360"/>
+      </w:pPr>
+    </w:lvl>
+    <w:lvl w:ilvl="4" w:tplc="04090019" w:tentative="1">
+      <w:start w:val="1"/>
+      <w:numFmt w:val="lowerLetter"/>
+      <w:lvlText w:val="%5."/>
+      <w:lvlJc w:val="left"/>
+      <w:pPr>
+        <w:ind w:left="3600" w:hanging="360"/>
+      </w:pPr>
+    </w:lvl>
+    <w:lvl w:ilvl="5" w:tplc="0409001B" w:tentative="1">
+      <w:start w:val="1"/>
+      <w:numFmt w:val="lowerRoman"/>
+      <w:lvlText w:val="%6."/>
+      <w:lvlJc w:val="right"/>
+      <w:pPr>
+        <w:ind w:left="4320" w:hanging="180"/>
+      </w:pPr>
+    </w:lvl>
+    <w:lvl w:ilvl="6" w:tplc="0409000F" w:tentative="1">
+      <w:start w:val="1"/>
+      <w:numFmt w:val="decimal"/>
+      <w:lvlText w:val="%7."/>
+      <w:lvlJc w:val="left"/>
+      <w:pPr>
+        <w:ind w:left="5040" w:hanging="360"/>
+      </w:pPr>
+    </w:lvl>
+    <w:lvl w:ilvl="7" w:tplc="04090019" w:tentative="1">
+      <w:start w:val="1"/>
+      <w:numFmt w:val="lowerLetter"/>
+      <w:lvlText w:val="%8."/>
+      <w:lvlJc w:val="left"/>
+      <w:pPr>
+        <w:ind w:left="5760" w:hanging="360"/>
+      </w:pPr>
+    </w:lvl>
+    <w:lvl w:ilvl="8" w:tplc="0409001B" w:tentative="1">
+      <w:start w:val="1"/>
+      <w:numFmt w:val="lowerRoman"/>
+      <w:lvlText w:val="%9."/>
+      <w:lvlJc w:val="right"/>
+      <w:pPr>
+        <w:ind w:left="6480" w:hanging="180"/>
+      </w:pPr>
+    </w:lvl>
+  </w:abstractNum>
+  <w:abstractNum w:abstractNumId="2" w15:restartNumberingAfterBreak="0">
     <w:nsid w:val="445E0A72"/>
     <w:multiLevelType w:val="multilevel"/>
     <w:tmpl w:val="1CC4E8BC"/>
@@ -3480,11 +5047,195 @@
       </w:rPr>
     </w:lvl>
   </w:abstractNum>
+  <w:abstractNum w:abstractNumId="3" w15:restartNumberingAfterBreak="0">
+    <w:nsid w:val="598B735D"/>
+    <w:multiLevelType w:val="hybridMultilevel"/>
+    <w:tmpl w:val="17F69A0A"/>
+    <w:lvl w:ilvl="0" w:tplc="0409000F">
+      <w:start w:val="1"/>
+      <w:numFmt w:val="decimal"/>
+      <w:lvlText w:val="%1."/>
+      <w:lvlJc w:val="left"/>
+      <w:pPr>
+        <w:ind w:left="720" w:hanging="360"/>
+      </w:pPr>
+    </w:lvl>
+    <w:lvl w:ilvl="1" w:tplc="04090019" w:tentative="1">
+      <w:start w:val="1"/>
+      <w:numFmt w:val="lowerLetter"/>
+      <w:lvlText w:val="%2."/>
+      <w:lvlJc w:val="left"/>
+      <w:pPr>
+        <w:ind w:left="1440" w:hanging="360"/>
+      </w:pPr>
+    </w:lvl>
+    <w:lvl w:ilvl="2" w:tplc="0409001B" w:tentative="1">
+      <w:start w:val="1"/>
+      <w:numFmt w:val="lowerRoman"/>
+      <w:lvlText w:val="%3."/>
+      <w:lvlJc w:val="right"/>
+      <w:pPr>
+        <w:ind w:left="2160" w:hanging="180"/>
+      </w:pPr>
+    </w:lvl>
+    <w:lvl w:ilvl="3" w:tplc="0409000F" w:tentative="1">
+      <w:start w:val="1"/>
+      <w:numFmt w:val="decimal"/>
+      <w:lvlText w:val="%4."/>
+      <w:lvlJc w:val="left"/>
+      <w:pPr>
+        <w:ind w:left="2880" w:hanging="360"/>
+      </w:pPr>
+    </w:lvl>
+    <w:lvl w:ilvl="4" w:tplc="04090019" w:tentative="1">
+      <w:start w:val="1"/>
+      <w:numFmt w:val="lowerLetter"/>
+      <w:lvlText w:val="%5."/>
+      <w:lvlJc w:val="left"/>
+      <w:pPr>
+        <w:ind w:left="3600" w:hanging="360"/>
+      </w:pPr>
+    </w:lvl>
+    <w:lvl w:ilvl="5" w:tplc="0409001B" w:tentative="1">
+      <w:start w:val="1"/>
+      <w:numFmt w:val="lowerRoman"/>
+      <w:lvlText w:val="%6."/>
+      <w:lvlJc w:val="right"/>
+      <w:pPr>
+        <w:ind w:left="4320" w:hanging="180"/>
+      </w:pPr>
+    </w:lvl>
+    <w:lvl w:ilvl="6" w:tplc="0409000F" w:tentative="1">
+      <w:start w:val="1"/>
+      <w:numFmt w:val="decimal"/>
+      <w:lvlText w:val="%7."/>
+      <w:lvlJc w:val="left"/>
+      <w:pPr>
+        <w:ind w:left="5040" w:hanging="360"/>
+      </w:pPr>
+    </w:lvl>
+    <w:lvl w:ilvl="7" w:tplc="04090019" w:tentative="1">
+      <w:start w:val="1"/>
+      <w:numFmt w:val="lowerLetter"/>
+      <w:lvlText w:val="%8."/>
+      <w:lvlJc w:val="left"/>
+      <w:pPr>
+        <w:ind w:left="5760" w:hanging="360"/>
+      </w:pPr>
+    </w:lvl>
+    <w:lvl w:ilvl="8" w:tplc="0409001B" w:tentative="1">
+      <w:start w:val="1"/>
+      <w:numFmt w:val="lowerRoman"/>
+      <w:lvlText w:val="%9."/>
+      <w:lvlJc w:val="right"/>
+      <w:pPr>
+        <w:ind w:left="6480" w:hanging="180"/>
+      </w:pPr>
+    </w:lvl>
+  </w:abstractNum>
+  <w:abstractNum w:abstractNumId="4" w15:restartNumberingAfterBreak="0">
+    <w:nsid w:val="706F2094"/>
+    <w:multiLevelType w:val="hybridMultilevel"/>
+    <w:tmpl w:val="1518B2E2"/>
+    <w:lvl w:ilvl="0" w:tplc="6F06BCBA">
+      <w:start w:val="1"/>
+      <w:numFmt w:val="decimal"/>
+      <w:lvlText w:val="[%1]"/>
+      <w:lvlJc w:val="left"/>
+      <w:pPr>
+        <w:ind w:left="720" w:hanging="360"/>
+      </w:pPr>
+      <w:rPr>
+        <w:rFonts w:hint="default"/>
+      </w:rPr>
+    </w:lvl>
+    <w:lvl w:ilvl="1" w:tplc="04090019" w:tentative="1">
+      <w:start w:val="1"/>
+      <w:numFmt w:val="lowerLetter"/>
+      <w:lvlText w:val="%2."/>
+      <w:lvlJc w:val="left"/>
+      <w:pPr>
+        <w:ind w:left="1440" w:hanging="360"/>
+      </w:pPr>
+    </w:lvl>
+    <w:lvl w:ilvl="2" w:tplc="0409001B" w:tentative="1">
+      <w:start w:val="1"/>
+      <w:numFmt w:val="lowerRoman"/>
+      <w:lvlText w:val="%3."/>
+      <w:lvlJc w:val="right"/>
+      <w:pPr>
+        <w:ind w:left="2160" w:hanging="180"/>
+      </w:pPr>
+    </w:lvl>
+    <w:lvl w:ilvl="3" w:tplc="0409000F" w:tentative="1">
+      <w:start w:val="1"/>
+      <w:numFmt w:val="decimal"/>
+      <w:lvlText w:val="%4."/>
+      <w:lvlJc w:val="left"/>
+      <w:pPr>
+        <w:ind w:left="2880" w:hanging="360"/>
+      </w:pPr>
+    </w:lvl>
+    <w:lvl w:ilvl="4" w:tplc="04090019" w:tentative="1">
+      <w:start w:val="1"/>
+      <w:numFmt w:val="lowerLetter"/>
+      <w:lvlText w:val="%5."/>
+      <w:lvlJc w:val="left"/>
+      <w:pPr>
+        <w:ind w:left="3600" w:hanging="360"/>
+      </w:pPr>
+    </w:lvl>
+    <w:lvl w:ilvl="5" w:tplc="0409001B" w:tentative="1">
+      <w:start w:val="1"/>
+      <w:numFmt w:val="lowerRoman"/>
+      <w:lvlText w:val="%6."/>
+      <w:lvlJc w:val="right"/>
+      <w:pPr>
+        <w:ind w:left="4320" w:hanging="180"/>
+      </w:pPr>
+    </w:lvl>
+    <w:lvl w:ilvl="6" w:tplc="0409000F" w:tentative="1">
+      <w:start w:val="1"/>
+      <w:numFmt w:val="decimal"/>
+      <w:lvlText w:val="%7."/>
+      <w:lvlJc w:val="left"/>
+      <w:pPr>
+        <w:ind w:left="5040" w:hanging="360"/>
+      </w:pPr>
+    </w:lvl>
+    <w:lvl w:ilvl="7" w:tplc="04090019" w:tentative="1">
+      <w:start w:val="1"/>
+      <w:numFmt w:val="lowerLetter"/>
+      <w:lvlText w:val="%8."/>
+      <w:lvlJc w:val="left"/>
+      <w:pPr>
+        <w:ind w:left="5760" w:hanging="360"/>
+      </w:pPr>
+    </w:lvl>
+    <w:lvl w:ilvl="8" w:tplc="0409001B" w:tentative="1">
+      <w:start w:val="1"/>
+      <w:numFmt w:val="lowerRoman"/>
+      <w:lvlText w:val="%9."/>
+      <w:lvlJc w:val="right"/>
+      <w:pPr>
+        <w:ind w:left="6480" w:hanging="180"/>
+      </w:pPr>
+    </w:lvl>
+  </w:abstractNum>
   <w:num w:numId="1">
-    <w:abstractNumId w:val="1"/>
+    <w:abstractNumId w:val="2"/>
   </w:num>
   <w:num w:numId="2">
     <w:abstractNumId w:val="0"/>
+  </w:num>
+  <w:num w:numId="3">
+    <w:abstractNumId w:val="3"/>
+  </w:num>
+  <w:num w:numId="4">
+    <w:abstractNumId w:val="1"/>
+  </w:num>
+  <w:num w:numId="5">
+    <w:abstractNumId w:val="4"/>
   </w:num>
 </w:numbering>
 </file>
@@ -3935,7 +5686,7 @@
     <w:uiPriority w:val="9"/>
     <w:unhideWhenUsed/>
     <w:qFormat/>
-    <w:rsid w:val="00EE4996"/>
+    <w:rsid w:val="005C7127"/>
     <w:pPr>
       <w:keepNext/>
       <w:keepLines/>
@@ -3944,7 +5695,7 @@
         <w:numId w:val="1"/>
       </w:numPr>
       <w:shd w:val="clear" w:color="auto" w:fill="F2F2F2" w:themeFill="background1" w:themeFillShade="F2"/>
-      <w:spacing w:before="40" w:after="0"/>
+      <w:spacing w:before="160"/>
       <w:ind w:left="1080"/>
       <w:outlineLvl w:val="1"/>
     </w:pPr>
@@ -4023,7 +5774,7 @@
     <w:basedOn w:val="DefaultParagraphFont"/>
     <w:link w:val="Heading2"/>
     <w:uiPriority w:val="9"/>
-    <w:rsid w:val="00EE4996"/>
+    <w:rsid w:val="005C7127"/>
     <w:rPr>
       <w:rFonts w:ascii="Times New Roman" w:eastAsiaTheme="majorEastAsia" w:hAnsi="Times New Roman" w:cstheme="majorBidi"/>
       <w:color w:val="000000" w:themeColor="text1"/>
@@ -4096,11 +5847,15 @@
     <w:autoRedefine/>
     <w:uiPriority w:val="39"/>
     <w:unhideWhenUsed/>
-    <w:rsid w:val="003201E4"/>
+    <w:rsid w:val="00366265"/>
     <w:pPr>
       <w:spacing w:after="100"/>
       <w:ind w:left="0"/>
     </w:pPr>
+    <w:rPr>
+      <w:b/>
+      <w:caps/>
+    </w:rPr>
   </w:style>
   <w:style w:type="character" w:styleId="Hyperlink">
     <w:name w:val="Hyperlink"/>
@@ -4120,8 +5875,9 @@
     <w:link w:val="NoSpacingChar"/>
     <w:uiPriority w:val="1"/>
     <w:qFormat/>
-    <w:rsid w:val="00EE4996"/>
+    <w:rsid w:val="005C7127"/>
     <w:pPr>
+      <w:spacing w:before="240" w:after="240"/>
       <w:ind w:left="0"/>
     </w:pPr>
   </w:style>
@@ -4132,11 +5888,15 @@
     <w:autoRedefine/>
     <w:uiPriority w:val="39"/>
     <w:unhideWhenUsed/>
-    <w:rsid w:val="003201E4"/>
+    <w:rsid w:val="00366265"/>
     <w:pPr>
       <w:spacing w:after="100"/>
       <w:ind w:left="240"/>
     </w:pPr>
+    <w:rPr>
+      <w:b/>
+      <w:smallCaps/>
+    </w:rPr>
   </w:style>
   <w:style w:type="paragraph" w:styleId="Title">
     <w:name w:val="Title"/>
@@ -4377,7 +6137,7 @@
     <w:basedOn w:val="DefaultParagraphFont"/>
     <w:link w:val="NoSpacing"/>
     <w:uiPriority w:val="1"/>
-    <w:rsid w:val="00EE4996"/>
+    <w:rsid w:val="005C7127"/>
     <w:rPr>
       <w:rFonts w:ascii="Times New Roman" w:eastAsia="Times New Roman" w:hAnsi="Times New Roman" w:cs="Times New Roman"/>
       <w:sz w:val="24"/>
@@ -4425,6 +6185,81 @@
       <w:shd w:val="clear" w:color="auto" w:fill="F2F2F2" w:themeFill="background1" w:themeFillShade="F2"/>
       <w:lang w:val="hr-HR"/>
     </w:rPr>
+  </w:style>
+  <w:style w:type="paragraph" w:customStyle="1" w:styleId="NoNumberingHeading2">
+    <w:name w:val="NoNumbering_Heading2"/>
+    <w:basedOn w:val="Heading2"/>
+    <w:link w:val="NoNumberingHeading2Char"/>
+    <w:qFormat/>
+    <w:rsid w:val="00225097"/>
+    <w:pPr>
+      <w:numPr>
+        <w:ilvl w:val="0"/>
+        <w:numId w:val="0"/>
+      </w:numPr>
+    </w:pPr>
+  </w:style>
+  <w:style w:type="paragraph" w:styleId="ListParagraph">
+    <w:name w:val="List Paragraph"/>
+    <w:basedOn w:val="Normal"/>
+    <w:uiPriority w:val="34"/>
+    <w:qFormat/>
+    <w:rsid w:val="00225097"/>
+    <w:pPr>
+      <w:ind w:left="720"/>
+      <w:contextualSpacing/>
+    </w:pPr>
+  </w:style>
+  <w:style w:type="character" w:customStyle="1" w:styleId="NoNumberingHeading2Char">
+    <w:name w:val="NoNumbering_Heading2 Char"/>
+    <w:basedOn w:val="DefaultParagraphFont"/>
+    <w:link w:val="NoNumberingHeading2"/>
+    <w:rsid w:val="00225097"/>
+    <w:rPr>
+      <w:rFonts w:ascii="Times New Roman" w:eastAsiaTheme="majorEastAsia" w:hAnsi="Times New Roman" w:cstheme="majorBidi"/>
+      <w:color w:val="000000" w:themeColor="text1"/>
+      <w:sz w:val="26"/>
+      <w:szCs w:val="26"/>
+      <w:shd w:val="clear" w:color="auto" w:fill="F2F2F2" w:themeFill="background1" w:themeFillShade="F2"/>
+      <w:lang w:val="hr-HR"/>
+    </w:rPr>
+  </w:style>
+  <w:style w:type="paragraph" w:styleId="Caption">
+    <w:name w:val="caption"/>
+    <w:basedOn w:val="Normal"/>
+    <w:next w:val="Normal"/>
+    <w:uiPriority w:val="35"/>
+    <w:unhideWhenUsed/>
+    <w:qFormat/>
+    <w:rsid w:val="00650CB9"/>
+    <w:pPr>
+      <w:spacing w:before="0" w:after="200" w:line="240" w:lineRule="auto"/>
+    </w:pPr>
+    <w:rPr>
+      <w:b/>
+      <w:iCs/>
+      <w:sz w:val="20"/>
+      <w:szCs w:val="18"/>
+    </w:rPr>
+  </w:style>
+  <w:style w:type="table" w:styleId="TableGrid">
+    <w:name w:val="Table Grid"/>
+    <w:basedOn w:val="TableNormal"/>
+    <w:uiPriority w:val="39"/>
+    <w:rsid w:val="00251A61"/>
+    <w:pPr>
+      <w:spacing w:after="0" w:line="240" w:lineRule="auto"/>
+    </w:pPr>
+    <w:tblPr>
+      <w:tblBorders>
+        <w:top w:val="single" w:sz="4" w:space="0" w:color="auto"/>
+        <w:left w:val="single" w:sz="4" w:space="0" w:color="auto"/>
+        <w:bottom w:val="single" w:sz="4" w:space="0" w:color="auto"/>
+        <w:right w:val="single" w:sz="4" w:space="0" w:color="auto"/>
+        <w:insideH w:val="single" w:sz="4" w:space="0" w:color="auto"/>
+        <w:insideV w:val="single" w:sz="4" w:space="0" w:color="auto"/>
+      </w:tblBorders>
+    </w:tblPr>
   </w:style>
 </w:styles>
 </file>

--- a/Diplomski/Diplomski rad - Luka Kruljac _ Sep21.docx
+++ b/Diplomski/Diplomski rad - Luka Kruljac _ Sep21.docx
@@ -256,7 +256,7 @@
             <w:pStyle w:val="TOC1"/>
             <w:tabs>
               <w:tab w:val="left" w:pos="480"/>
-              <w:tab w:val="right" w:leader="hyphen" w:pos="9344"/>
+              <w:tab w:val="right" w:leader="dot" w:pos="9344"/>
             </w:tabs>
             <w:rPr>
               <w:rFonts w:asciiTheme="minorHAnsi" w:eastAsiaTheme="minorEastAsia" w:hAnsiTheme="minorHAnsi" w:cstheme="minorBidi"/>
@@ -269,15 +269,27 @@
             </w:rPr>
           </w:pPr>
           <w:r>
+            <w:rPr>
+              <w:b w:val="0"/>
+              <w:caps w:val="0"/>
+            </w:rPr>
             <w:fldChar w:fldCharType="begin"/>
           </w:r>
           <w:r>
+            <w:rPr>
+              <w:b w:val="0"/>
+              <w:caps w:val="0"/>
+            </w:rPr>
             <w:instrText xml:space="preserve"> TOC \o "1-3" \h \z \u </w:instrText>
           </w:r>
           <w:r>
+            <w:rPr>
+              <w:b w:val="0"/>
+              <w:caps w:val="0"/>
+            </w:rPr>
             <w:fldChar w:fldCharType="separate"/>
           </w:r>
-          <w:hyperlink w:anchor="_Toc57493652" w:history="1">
+          <w:hyperlink w:anchor="_Toc57505416" w:history="1">
             <w:r>
               <w:rPr>
                 <w:rStyle w:val="Hyperlink"/>
@@ -324,7 +336,7 @@
                 <w:noProof/>
                 <w:webHidden/>
               </w:rPr>
-              <w:instrText xml:space="preserve"> PAGEREF _Toc57493652 \h </w:instrText>
+              <w:instrText xml:space="preserve"> PAGEREF _Toc57505416 \h </w:instrText>
             </w:r>
             <w:r>
               <w:rPr>
@@ -360,7 +372,7 @@
             <w:pStyle w:val="TOC2"/>
             <w:tabs>
               <w:tab w:val="left" w:pos="880"/>
-              <w:tab w:val="right" w:leader="hyphen" w:pos="9344"/>
+              <w:tab w:val="right" w:leader="dot" w:pos="9344"/>
             </w:tabs>
             <w:rPr>
               <w:rFonts w:asciiTheme="minorHAnsi" w:eastAsiaTheme="minorEastAsia" w:hAnsiTheme="minorHAnsi" w:cstheme="minorBidi"/>
@@ -372,7 +384,7 @@
               <w:lang w:val="en-US"/>
             </w:rPr>
           </w:pPr>
-          <w:hyperlink w:anchor="_Toc57493653" w:history="1">
+          <w:hyperlink w:anchor="_Toc57505417" w:history="1">
             <w:r>
               <w:rPr>
                 <w:rStyle w:val="Hyperlink"/>
@@ -418,7 +430,7 @@
                 <w:noProof/>
                 <w:webHidden/>
               </w:rPr>
-              <w:instrText xml:space="preserve"> PAGEREF _Toc57493653 \h </w:instrText>
+              <w:instrText xml:space="preserve"> PAGEREF _Toc57505417 \h </w:instrText>
             </w:r>
             <w:r>
               <w:rPr>
@@ -439,6 +451,100 @@
                 <w:webHidden/>
               </w:rPr>
               <w:t>1</w:t>
+            </w:r>
+            <w:r>
+              <w:rPr>
+                <w:noProof/>
+                <w:webHidden/>
+              </w:rPr>
+              <w:fldChar w:fldCharType="end"/>
+            </w:r>
+          </w:hyperlink>
+        </w:p>
+        <w:p>
+          <w:pPr>
+            <w:pStyle w:val="TOC2"/>
+            <w:tabs>
+              <w:tab w:val="left" w:pos="880"/>
+              <w:tab w:val="right" w:leader="dot" w:pos="9344"/>
+            </w:tabs>
+            <w:rPr>
+              <w:rFonts w:asciiTheme="minorHAnsi" w:eastAsiaTheme="minorEastAsia" w:hAnsiTheme="minorHAnsi" w:cstheme="minorBidi"/>
+              <w:b w:val="0"/>
+              <w:smallCaps w:val="0"/>
+              <w:noProof/>
+              <w:sz w:val="22"/>
+              <w:szCs w:val="22"/>
+              <w:lang w:val="en-US"/>
+            </w:rPr>
+          </w:pPr>
+          <w:hyperlink w:anchor="_Toc57505418" w:history="1">
+            <w:r>
+              <w:rPr>
+                <w:rStyle w:val="Hyperlink"/>
+                <w:noProof/>
+              </w:rPr>
+              <w:t>1.2</w:t>
+            </w:r>
+            <w:r>
+              <w:rPr>
+                <w:rFonts w:asciiTheme="minorHAnsi" w:eastAsiaTheme="minorEastAsia" w:hAnsiTheme="minorHAnsi" w:cstheme="minorBidi"/>
+                <w:b w:val="0"/>
+                <w:smallCaps w:val="0"/>
+                <w:noProof/>
+                <w:sz w:val="22"/>
+                <w:szCs w:val="22"/>
+                <w:lang w:val="en-US"/>
+              </w:rPr>
+              <w:tab/>
+            </w:r>
+            <w:r>
+              <w:rPr>
+                <w:rStyle w:val="Hyperlink"/>
+                <w:noProof/>
+              </w:rPr>
+              <w:t>Uloga projekta</w:t>
+            </w:r>
+            <w:r>
+              <w:rPr>
+                <w:noProof/>
+                <w:webHidden/>
+              </w:rPr>
+              <w:tab/>
+            </w:r>
+            <w:r>
+              <w:rPr>
+                <w:noProof/>
+                <w:webHidden/>
+              </w:rPr>
+              <w:fldChar w:fldCharType="begin"/>
+            </w:r>
+            <w:r>
+              <w:rPr>
+                <w:noProof/>
+                <w:webHidden/>
+              </w:rPr>
+              <w:instrText xml:space="preserve"> PAGEREF _Toc57505418 \h </w:instrText>
+            </w:r>
+            <w:r>
+              <w:rPr>
+                <w:noProof/>
+                <w:webHidden/>
+              </w:rPr>
+            </w:r>
+            <w:r>
+              <w:rPr>
+                <w:noProof/>
+                <w:webHidden/>
+              </w:rPr>
+              <w:fldChar w:fldCharType="separate"/>
+            </w:r>
+            <w:r>
+              <w:rPr>
+                <w:noProof/>
+                <w:webHidden/>
+              </w:rPr>
+              <w:t>2</w:t>
             </w:r>
             <w:r>
               <w:rPr>
@@ -454,7 +560,7 @@
             <w:pStyle w:val="TOC1"/>
             <w:tabs>
               <w:tab w:val="left" w:pos="480"/>
-              <w:tab w:val="right" w:leader="hyphen" w:pos="9344"/>
+              <w:tab w:val="right" w:leader="dot" w:pos="9344"/>
             </w:tabs>
             <w:rPr>
               <w:rFonts w:asciiTheme="minorHAnsi" w:eastAsiaTheme="minorEastAsia" w:hAnsiTheme="minorHAnsi" w:cstheme="minorBidi"/>
@@ -466,7 +572,7 @@
               <w:lang w:val="en-US"/>
             </w:rPr>
           </w:pPr>
-          <w:hyperlink w:anchor="_Toc57493654" w:history="1">
+          <w:hyperlink w:anchor="_Toc57505419" w:history="1">
             <w:r>
               <w:rPr>
                 <w:rStyle w:val="Hyperlink"/>
@@ -492,7 +598,7 @@
                 <w:rStyle w:val="Hyperlink"/>
                 <w:noProof/>
               </w:rPr>
-              <w:t>Pregled područja teme</w:t>
+              <w:t>Postojeća rješenja</w:t>
             </w:r>
             <w:r>
               <w:rPr>
@@ -513,7 +619,7 @@
                 <w:noProof/>
                 <w:webHidden/>
               </w:rPr>
-              <w:instrText xml:space="preserve"> PAGEREF _Toc57493654 \h </w:instrText>
+              <w:instrText xml:space="preserve"> PAGEREF _Toc57505419 \h </w:instrText>
             </w:r>
             <w:r>
               <w:rPr>
@@ -533,7 +639,7 @@
                 <w:noProof/>
                 <w:webHidden/>
               </w:rPr>
-              <w:t>2</w:t>
+              <w:t>3</w:t>
             </w:r>
             <w:r>
               <w:rPr>
@@ -549,7 +655,7 @@
             <w:pStyle w:val="TOC2"/>
             <w:tabs>
               <w:tab w:val="left" w:pos="880"/>
-              <w:tab w:val="right" w:leader="hyphen" w:pos="9344"/>
+              <w:tab w:val="right" w:leader="dot" w:pos="9344"/>
             </w:tabs>
             <w:rPr>
               <w:rFonts w:asciiTheme="minorHAnsi" w:eastAsiaTheme="minorEastAsia" w:hAnsiTheme="minorHAnsi" w:cstheme="minorBidi"/>
@@ -561,7 +667,7 @@
               <w:lang w:val="en-US"/>
             </w:rPr>
           </w:pPr>
-          <w:hyperlink w:anchor="_Toc57493655" w:history="1">
+          <w:hyperlink w:anchor="_Toc57505420" w:history="1">
             <w:r>
               <w:rPr>
                 <w:rStyle w:val="Hyperlink"/>
@@ -586,7 +692,7 @@
                 <w:rStyle w:val="Hyperlink"/>
                 <w:noProof/>
               </w:rPr>
-              <w:t>Specifičnosti projekta</w:t>
+              <w:t>Usporedba postojećih s novim rješenjem</w:t>
             </w:r>
             <w:r>
               <w:rPr>
@@ -607,7 +713,7 @@
                 <w:noProof/>
                 <w:webHidden/>
               </w:rPr>
-              <w:instrText xml:space="preserve"> PAGEREF _Toc57493655 \h </w:instrText>
+              <w:instrText xml:space="preserve"> PAGEREF _Toc57505420 \h </w:instrText>
             </w:r>
             <w:r>
               <w:rPr>
@@ -627,7 +733,7 @@
                 <w:noProof/>
                 <w:webHidden/>
               </w:rPr>
-              <w:t>2</w:t>
+              <w:t>3</w:t>
             </w:r>
             <w:r>
               <w:rPr>
@@ -643,7 +749,7 @@
             <w:pStyle w:val="TOC1"/>
             <w:tabs>
               <w:tab w:val="left" w:pos="480"/>
-              <w:tab w:val="right" w:leader="hyphen" w:pos="9344"/>
+              <w:tab w:val="right" w:leader="dot" w:pos="9344"/>
             </w:tabs>
             <w:rPr>
               <w:rFonts w:asciiTheme="minorHAnsi" w:eastAsiaTheme="minorEastAsia" w:hAnsiTheme="minorHAnsi" w:cstheme="minorBidi"/>
@@ -655,7 +761,7 @@
               <w:lang w:val="en-US"/>
             </w:rPr>
           </w:pPr>
-          <w:hyperlink w:anchor="_Toc57493656" w:history="1">
+          <w:hyperlink w:anchor="_Toc57505421" w:history="1">
             <w:r>
               <w:rPr>
                 <w:rStyle w:val="Hyperlink"/>
@@ -681,7 +787,7 @@
                 <w:rStyle w:val="Hyperlink"/>
                 <w:noProof/>
               </w:rPr>
-              <w:t>Glavni dio - prvi</w:t>
+              <w:t>Razvoj softwarea</w:t>
             </w:r>
             <w:r>
               <w:rPr>
@@ -702,7 +808,7 @@
                 <w:noProof/>
                 <w:webHidden/>
               </w:rPr>
-              <w:instrText xml:space="preserve"> PAGEREF _Toc57493656 \h </w:instrText>
+              <w:instrText xml:space="preserve"> PAGEREF _Toc57505421 \h </w:instrText>
             </w:r>
             <w:r>
               <w:rPr>
@@ -738,7 +844,7 @@
             <w:pStyle w:val="TOC2"/>
             <w:tabs>
               <w:tab w:val="left" w:pos="880"/>
-              <w:tab w:val="right" w:leader="hyphen" w:pos="9344"/>
+              <w:tab w:val="right" w:leader="dot" w:pos="9344"/>
             </w:tabs>
             <w:rPr>
               <w:rFonts w:asciiTheme="minorHAnsi" w:eastAsiaTheme="minorEastAsia" w:hAnsiTheme="minorHAnsi" w:cstheme="minorBidi"/>
@@ -750,7 +856,7 @@
               <w:lang w:val="en-US"/>
             </w:rPr>
           </w:pPr>
-          <w:hyperlink w:anchor="_Toc57493657" w:history="1">
+          <w:hyperlink w:anchor="_Toc57505422" w:history="1">
             <w:r>
               <w:rPr>
                 <w:rStyle w:val="Hyperlink"/>
@@ -775,7 +881,7 @@
                 <w:rStyle w:val="Hyperlink"/>
                 <w:noProof/>
               </w:rPr>
-              <w:t>Prvi u drugom</w:t>
+              <w:t>Upravljački program za sustave bazirane na UNIX-u</w:t>
             </w:r>
             <w:r>
               <w:rPr>
@@ -796,7 +902,367 @@
                 <w:noProof/>
                 <w:webHidden/>
               </w:rPr>
-              <w:instrText xml:space="preserve"> PAGEREF _Toc57493657 \h </w:instrText>
+              <w:instrText xml:space="preserve"> PAGEREF _Toc57505422 \h </w:instrText>
+            </w:r>
+            <w:r>
+              <w:rPr>
+                <w:noProof/>
+                <w:webHidden/>
+              </w:rPr>
+            </w:r>
+            <w:r>
+              <w:rPr>
+                <w:noProof/>
+                <w:webHidden/>
+              </w:rPr>
+              <w:fldChar w:fldCharType="separate"/>
+            </w:r>
+            <w:r>
+              <w:rPr>
+                <w:noProof/>
+                <w:webHidden/>
+              </w:rPr>
+              <w:t>4</w:t>
+            </w:r>
+            <w:r>
+              <w:rPr>
+                <w:noProof/>
+                <w:webHidden/>
+              </w:rPr>
+              <w:fldChar w:fldCharType="end"/>
+            </w:r>
+          </w:hyperlink>
+        </w:p>
+        <w:p>
+          <w:pPr>
+            <w:pStyle w:val="TOC3"/>
+            <w:tabs>
+              <w:tab w:val="right" w:leader="dot" w:pos="9344"/>
+            </w:tabs>
+            <w:rPr>
+              <w:rFonts w:asciiTheme="minorHAnsi" w:eastAsiaTheme="minorEastAsia" w:hAnsiTheme="minorHAnsi" w:cstheme="minorBidi"/>
+              <w:noProof/>
+              <w:sz w:val="22"/>
+              <w:szCs w:val="22"/>
+              <w:lang w:val="en-US"/>
+            </w:rPr>
+          </w:pPr>
+          <w:hyperlink w:anchor="_Toc57505423" w:history="1">
+            <w:r>
+              <w:rPr>
+                <w:rStyle w:val="Hyperlink"/>
+                <w:noProof/>
+              </w:rPr>
+              <w:t>Glavni dio programa</w:t>
+            </w:r>
+            <w:r>
+              <w:rPr>
+                <w:noProof/>
+                <w:webHidden/>
+              </w:rPr>
+              <w:tab/>
+            </w:r>
+            <w:r>
+              <w:rPr>
+                <w:noProof/>
+                <w:webHidden/>
+              </w:rPr>
+              <w:fldChar w:fldCharType="begin"/>
+            </w:r>
+            <w:r>
+              <w:rPr>
+                <w:noProof/>
+                <w:webHidden/>
+              </w:rPr>
+              <w:instrText xml:space="preserve"> PAGEREF _Toc57505423 \h </w:instrText>
+            </w:r>
+            <w:r>
+              <w:rPr>
+                <w:noProof/>
+                <w:webHidden/>
+              </w:rPr>
+            </w:r>
+            <w:r>
+              <w:rPr>
+                <w:noProof/>
+                <w:webHidden/>
+              </w:rPr>
+              <w:fldChar w:fldCharType="separate"/>
+            </w:r>
+            <w:r>
+              <w:rPr>
+                <w:noProof/>
+                <w:webHidden/>
+              </w:rPr>
+              <w:t>4</w:t>
+            </w:r>
+            <w:r>
+              <w:rPr>
+                <w:noProof/>
+                <w:webHidden/>
+              </w:rPr>
+              <w:fldChar w:fldCharType="end"/>
+            </w:r>
+          </w:hyperlink>
+        </w:p>
+        <w:p>
+          <w:pPr>
+            <w:pStyle w:val="TOC3"/>
+            <w:tabs>
+              <w:tab w:val="right" w:leader="dot" w:pos="9344"/>
+            </w:tabs>
+            <w:rPr>
+              <w:rFonts w:asciiTheme="minorHAnsi" w:eastAsiaTheme="minorEastAsia" w:hAnsiTheme="minorHAnsi" w:cstheme="minorBidi"/>
+              <w:noProof/>
+              <w:sz w:val="22"/>
+              <w:szCs w:val="22"/>
+              <w:lang w:val="en-US"/>
+            </w:rPr>
+          </w:pPr>
+          <w:hyperlink w:anchor="_Toc57505424" w:history="1">
+            <w:r>
+              <w:rPr>
+                <w:rStyle w:val="Hyperlink"/>
+                <w:noProof/>
+              </w:rPr>
+              <w:t>Parsiranje argumenata</w:t>
+            </w:r>
+            <w:r>
+              <w:rPr>
+                <w:noProof/>
+                <w:webHidden/>
+              </w:rPr>
+              <w:tab/>
+            </w:r>
+            <w:r>
+              <w:rPr>
+                <w:noProof/>
+                <w:webHidden/>
+              </w:rPr>
+              <w:fldChar w:fldCharType="begin"/>
+            </w:r>
+            <w:r>
+              <w:rPr>
+                <w:noProof/>
+                <w:webHidden/>
+              </w:rPr>
+              <w:instrText xml:space="preserve"> PAGEREF _Toc57505424 \h </w:instrText>
+            </w:r>
+            <w:r>
+              <w:rPr>
+                <w:noProof/>
+                <w:webHidden/>
+              </w:rPr>
+            </w:r>
+            <w:r>
+              <w:rPr>
+                <w:noProof/>
+                <w:webHidden/>
+              </w:rPr>
+              <w:fldChar w:fldCharType="separate"/>
+            </w:r>
+            <w:r>
+              <w:rPr>
+                <w:noProof/>
+                <w:webHidden/>
+              </w:rPr>
+              <w:t>4</w:t>
+            </w:r>
+            <w:r>
+              <w:rPr>
+                <w:noProof/>
+                <w:webHidden/>
+              </w:rPr>
+              <w:fldChar w:fldCharType="end"/>
+            </w:r>
+          </w:hyperlink>
+        </w:p>
+        <w:p>
+          <w:pPr>
+            <w:pStyle w:val="TOC3"/>
+            <w:tabs>
+              <w:tab w:val="right" w:leader="dot" w:pos="9344"/>
+            </w:tabs>
+            <w:rPr>
+              <w:rFonts w:asciiTheme="minorHAnsi" w:eastAsiaTheme="minorEastAsia" w:hAnsiTheme="minorHAnsi" w:cstheme="minorBidi"/>
+              <w:noProof/>
+              <w:sz w:val="22"/>
+              <w:szCs w:val="22"/>
+              <w:lang w:val="en-US"/>
+            </w:rPr>
+          </w:pPr>
+          <w:hyperlink w:anchor="_Toc57505425" w:history="1">
+            <w:r>
+              <w:rPr>
+                <w:rStyle w:val="Hyperlink"/>
+                <w:noProof/>
+              </w:rPr>
+              <w:t>Dretva za osluškivanje</w:t>
+            </w:r>
+            <w:r>
+              <w:rPr>
+                <w:noProof/>
+                <w:webHidden/>
+              </w:rPr>
+              <w:tab/>
+            </w:r>
+            <w:r>
+              <w:rPr>
+                <w:noProof/>
+                <w:webHidden/>
+              </w:rPr>
+              <w:fldChar w:fldCharType="begin"/>
+            </w:r>
+            <w:r>
+              <w:rPr>
+                <w:noProof/>
+                <w:webHidden/>
+              </w:rPr>
+              <w:instrText xml:space="preserve"> PAGEREF _Toc57505425 \h </w:instrText>
+            </w:r>
+            <w:r>
+              <w:rPr>
+                <w:noProof/>
+                <w:webHidden/>
+              </w:rPr>
+            </w:r>
+            <w:r>
+              <w:rPr>
+                <w:noProof/>
+                <w:webHidden/>
+              </w:rPr>
+              <w:fldChar w:fldCharType="separate"/>
+            </w:r>
+            <w:r>
+              <w:rPr>
+                <w:noProof/>
+                <w:webHidden/>
+              </w:rPr>
+              <w:t>4</w:t>
+            </w:r>
+            <w:r>
+              <w:rPr>
+                <w:noProof/>
+                <w:webHidden/>
+              </w:rPr>
+              <w:fldChar w:fldCharType="end"/>
+            </w:r>
+          </w:hyperlink>
+        </w:p>
+        <w:p>
+          <w:pPr>
+            <w:pStyle w:val="TOC3"/>
+            <w:tabs>
+              <w:tab w:val="right" w:leader="dot" w:pos="9344"/>
+            </w:tabs>
+            <w:rPr>
+              <w:rFonts w:asciiTheme="minorHAnsi" w:eastAsiaTheme="minorEastAsia" w:hAnsiTheme="minorHAnsi" w:cstheme="minorBidi"/>
+              <w:noProof/>
+              <w:sz w:val="22"/>
+              <w:szCs w:val="22"/>
+              <w:lang w:val="en-US"/>
+            </w:rPr>
+          </w:pPr>
+          <w:hyperlink w:anchor="_Toc57505426" w:history="1">
+            <w:r>
+              <w:rPr>
+                <w:rStyle w:val="Hyperlink"/>
+                <w:noProof/>
+              </w:rPr>
+              <w:t>Dretva za izvršavanje</w:t>
+            </w:r>
+            <w:r>
+              <w:rPr>
+                <w:noProof/>
+                <w:webHidden/>
+              </w:rPr>
+              <w:tab/>
+            </w:r>
+            <w:r>
+              <w:rPr>
+                <w:noProof/>
+                <w:webHidden/>
+              </w:rPr>
+              <w:fldChar w:fldCharType="begin"/>
+            </w:r>
+            <w:r>
+              <w:rPr>
+                <w:noProof/>
+                <w:webHidden/>
+              </w:rPr>
+              <w:instrText xml:space="preserve"> PAGEREF _Toc57505426 \h </w:instrText>
+            </w:r>
+            <w:r>
+              <w:rPr>
+                <w:noProof/>
+                <w:webHidden/>
+              </w:rPr>
+            </w:r>
+            <w:r>
+              <w:rPr>
+                <w:noProof/>
+                <w:webHidden/>
+              </w:rPr>
+              <w:fldChar w:fldCharType="separate"/>
+            </w:r>
+            <w:r>
+              <w:rPr>
+                <w:noProof/>
+                <w:webHidden/>
+              </w:rPr>
+              <w:t>4</w:t>
+            </w:r>
+            <w:r>
+              <w:rPr>
+                <w:noProof/>
+                <w:webHidden/>
+              </w:rPr>
+              <w:fldChar w:fldCharType="end"/>
+            </w:r>
+          </w:hyperlink>
+        </w:p>
+        <w:p>
+          <w:pPr>
+            <w:pStyle w:val="TOC3"/>
+            <w:tabs>
+              <w:tab w:val="right" w:leader="dot" w:pos="9344"/>
+            </w:tabs>
+            <w:rPr>
+              <w:rFonts w:asciiTheme="minorHAnsi" w:eastAsiaTheme="minorEastAsia" w:hAnsiTheme="minorHAnsi" w:cstheme="minorBidi"/>
+              <w:noProof/>
+              <w:sz w:val="22"/>
+              <w:szCs w:val="22"/>
+              <w:lang w:val="en-US"/>
+            </w:rPr>
+          </w:pPr>
+          <w:hyperlink w:anchor="_Toc57505427" w:history="1">
+            <w:r>
+              <w:rPr>
+                <w:rStyle w:val="Hyperlink"/>
+                <w:noProof/>
+              </w:rPr>
+              <w:t>Korištenje</w:t>
+            </w:r>
+            <w:r>
+              <w:rPr>
+                <w:noProof/>
+                <w:webHidden/>
+              </w:rPr>
+              <w:tab/>
+            </w:r>
+            <w:r>
+              <w:rPr>
+                <w:noProof/>
+                <w:webHidden/>
+              </w:rPr>
+              <w:fldChar w:fldCharType="begin"/>
+            </w:r>
+            <w:r>
+              <w:rPr>
+                <w:noProof/>
+                <w:webHidden/>
+              </w:rPr>
+              <w:instrText xml:space="preserve"> PAGEREF _Toc57505427 \h </w:instrText>
             </w:r>
             <w:r>
               <w:rPr>
@@ -832,7 +1298,7 @@
             <w:pStyle w:val="TOC2"/>
             <w:tabs>
               <w:tab w:val="left" w:pos="880"/>
-              <w:tab w:val="right" w:leader="hyphen" w:pos="9344"/>
+              <w:tab w:val="right" w:leader="dot" w:pos="9344"/>
             </w:tabs>
             <w:rPr>
               <w:rFonts w:asciiTheme="minorHAnsi" w:eastAsiaTheme="minorEastAsia" w:hAnsiTheme="minorHAnsi" w:cstheme="minorBidi"/>
@@ -844,7 +1310,7 @@
               <w:lang w:val="en-US"/>
             </w:rPr>
           </w:pPr>
-          <w:hyperlink w:anchor="_Toc57493658" w:history="1">
+          <w:hyperlink w:anchor="_Toc57505428" w:history="1">
             <w:r>
               <w:rPr>
                 <w:rStyle w:val="Hyperlink"/>
@@ -869,7 +1335,7 @@
                 <w:rStyle w:val="Hyperlink"/>
                 <w:noProof/>
               </w:rPr>
-              <w:t>Drugi u drugom</w:t>
+              <w:t>Simulatorska aplikacija na posrednom uređaju</w:t>
             </w:r>
             <w:r>
               <w:rPr>
@@ -890,7 +1356,7 @@
                 <w:noProof/>
                 <w:webHidden/>
               </w:rPr>
-              <w:instrText xml:space="preserve"> PAGEREF _Toc57493658 \h </w:instrText>
+              <w:instrText xml:space="preserve"> PAGEREF _Toc57505428 \h </w:instrText>
             </w:r>
             <w:r>
               <w:rPr>
@@ -911,6 +1377,366 @@
                 <w:webHidden/>
               </w:rPr>
               <w:t>4</w:t>
+            </w:r>
+            <w:r>
+              <w:rPr>
+                <w:noProof/>
+                <w:webHidden/>
+              </w:rPr>
+              <w:fldChar w:fldCharType="end"/>
+            </w:r>
+          </w:hyperlink>
+        </w:p>
+        <w:p>
+          <w:pPr>
+            <w:pStyle w:val="TOC3"/>
+            <w:tabs>
+              <w:tab w:val="right" w:leader="dot" w:pos="9344"/>
+            </w:tabs>
+            <w:rPr>
+              <w:rFonts w:asciiTheme="minorHAnsi" w:eastAsiaTheme="minorEastAsia" w:hAnsiTheme="minorHAnsi" w:cstheme="minorBidi"/>
+              <w:noProof/>
+              <w:sz w:val="22"/>
+              <w:szCs w:val="22"/>
+              <w:lang w:val="en-US"/>
+            </w:rPr>
+          </w:pPr>
+          <w:hyperlink w:anchor="_Toc57505429" w:history="1">
+            <w:r>
+              <w:rPr>
+                <w:rStyle w:val="Hyperlink"/>
+                <w:noProof/>
+              </w:rPr>
+              <w:t>WPF Programski okvir</w:t>
+            </w:r>
+            <w:r>
+              <w:rPr>
+                <w:noProof/>
+                <w:webHidden/>
+              </w:rPr>
+              <w:tab/>
+            </w:r>
+            <w:r>
+              <w:rPr>
+                <w:noProof/>
+                <w:webHidden/>
+              </w:rPr>
+              <w:fldChar w:fldCharType="begin"/>
+            </w:r>
+            <w:r>
+              <w:rPr>
+                <w:noProof/>
+                <w:webHidden/>
+              </w:rPr>
+              <w:instrText xml:space="preserve"> PAGEREF _Toc57505429 \h </w:instrText>
+            </w:r>
+            <w:r>
+              <w:rPr>
+                <w:noProof/>
+                <w:webHidden/>
+              </w:rPr>
+            </w:r>
+            <w:r>
+              <w:rPr>
+                <w:noProof/>
+                <w:webHidden/>
+              </w:rPr>
+              <w:fldChar w:fldCharType="separate"/>
+            </w:r>
+            <w:r>
+              <w:rPr>
+                <w:noProof/>
+                <w:webHidden/>
+              </w:rPr>
+              <w:t>5</w:t>
+            </w:r>
+            <w:r>
+              <w:rPr>
+                <w:noProof/>
+                <w:webHidden/>
+              </w:rPr>
+              <w:fldChar w:fldCharType="end"/>
+            </w:r>
+          </w:hyperlink>
+        </w:p>
+        <w:p>
+          <w:pPr>
+            <w:pStyle w:val="TOC3"/>
+            <w:tabs>
+              <w:tab w:val="right" w:leader="dot" w:pos="9344"/>
+            </w:tabs>
+            <w:rPr>
+              <w:rFonts w:asciiTheme="minorHAnsi" w:eastAsiaTheme="minorEastAsia" w:hAnsiTheme="minorHAnsi" w:cstheme="minorBidi"/>
+              <w:noProof/>
+              <w:sz w:val="22"/>
+              <w:szCs w:val="22"/>
+              <w:lang w:val="en-US"/>
+            </w:rPr>
+          </w:pPr>
+          <w:hyperlink w:anchor="_Toc57505430" w:history="1">
+            <w:r>
+              <w:rPr>
+                <w:rStyle w:val="Hyperlink"/>
+                <w:noProof/>
+              </w:rPr>
+              <w:t>MVVM Struktura</w:t>
+            </w:r>
+            <w:r>
+              <w:rPr>
+                <w:noProof/>
+                <w:webHidden/>
+              </w:rPr>
+              <w:tab/>
+            </w:r>
+            <w:r>
+              <w:rPr>
+                <w:noProof/>
+                <w:webHidden/>
+              </w:rPr>
+              <w:fldChar w:fldCharType="begin"/>
+            </w:r>
+            <w:r>
+              <w:rPr>
+                <w:noProof/>
+                <w:webHidden/>
+              </w:rPr>
+              <w:instrText xml:space="preserve"> PAGEREF _Toc57505430 \h </w:instrText>
+            </w:r>
+            <w:r>
+              <w:rPr>
+                <w:noProof/>
+                <w:webHidden/>
+              </w:rPr>
+            </w:r>
+            <w:r>
+              <w:rPr>
+                <w:noProof/>
+                <w:webHidden/>
+              </w:rPr>
+              <w:fldChar w:fldCharType="separate"/>
+            </w:r>
+            <w:r>
+              <w:rPr>
+                <w:noProof/>
+                <w:webHidden/>
+              </w:rPr>
+              <w:t>5</w:t>
+            </w:r>
+            <w:r>
+              <w:rPr>
+                <w:noProof/>
+                <w:webHidden/>
+              </w:rPr>
+              <w:fldChar w:fldCharType="end"/>
+            </w:r>
+          </w:hyperlink>
+        </w:p>
+        <w:p>
+          <w:pPr>
+            <w:pStyle w:val="TOC3"/>
+            <w:tabs>
+              <w:tab w:val="right" w:leader="dot" w:pos="9344"/>
+            </w:tabs>
+            <w:rPr>
+              <w:rFonts w:asciiTheme="minorHAnsi" w:eastAsiaTheme="minorEastAsia" w:hAnsiTheme="minorHAnsi" w:cstheme="minorBidi"/>
+              <w:noProof/>
+              <w:sz w:val="22"/>
+              <w:szCs w:val="22"/>
+              <w:lang w:val="en-US"/>
+            </w:rPr>
+          </w:pPr>
+          <w:hyperlink w:anchor="_Toc57505431" w:history="1">
+            <w:r>
+              <w:rPr>
+                <w:rStyle w:val="Hyperlink"/>
+                <w:noProof/>
+              </w:rPr>
+              <w:t>Virtualni uređaji</w:t>
+            </w:r>
+            <w:r>
+              <w:rPr>
+                <w:noProof/>
+                <w:webHidden/>
+              </w:rPr>
+              <w:tab/>
+            </w:r>
+            <w:r>
+              <w:rPr>
+                <w:noProof/>
+                <w:webHidden/>
+              </w:rPr>
+              <w:fldChar w:fldCharType="begin"/>
+            </w:r>
+            <w:r>
+              <w:rPr>
+                <w:noProof/>
+                <w:webHidden/>
+              </w:rPr>
+              <w:instrText xml:space="preserve"> PAGEREF _Toc57505431 \h </w:instrText>
+            </w:r>
+            <w:r>
+              <w:rPr>
+                <w:noProof/>
+                <w:webHidden/>
+              </w:rPr>
+            </w:r>
+            <w:r>
+              <w:rPr>
+                <w:noProof/>
+                <w:webHidden/>
+              </w:rPr>
+              <w:fldChar w:fldCharType="separate"/>
+            </w:r>
+            <w:r>
+              <w:rPr>
+                <w:noProof/>
+                <w:webHidden/>
+              </w:rPr>
+              <w:t>5</w:t>
+            </w:r>
+            <w:r>
+              <w:rPr>
+                <w:noProof/>
+                <w:webHidden/>
+              </w:rPr>
+              <w:fldChar w:fldCharType="end"/>
+            </w:r>
+          </w:hyperlink>
+        </w:p>
+        <w:p>
+          <w:pPr>
+            <w:pStyle w:val="TOC3"/>
+            <w:tabs>
+              <w:tab w:val="right" w:leader="dot" w:pos="9344"/>
+            </w:tabs>
+            <w:rPr>
+              <w:rFonts w:asciiTheme="minorHAnsi" w:eastAsiaTheme="minorEastAsia" w:hAnsiTheme="minorHAnsi" w:cstheme="minorBidi"/>
+              <w:noProof/>
+              <w:sz w:val="22"/>
+              <w:szCs w:val="22"/>
+              <w:lang w:val="en-US"/>
+            </w:rPr>
+          </w:pPr>
+          <w:hyperlink w:anchor="_Toc57505432" w:history="1">
+            <w:r>
+              <w:rPr>
+                <w:rStyle w:val="Hyperlink"/>
+                <w:noProof/>
+              </w:rPr>
+              <w:t>Komunikacija</w:t>
+            </w:r>
+            <w:r>
+              <w:rPr>
+                <w:noProof/>
+                <w:webHidden/>
+              </w:rPr>
+              <w:tab/>
+            </w:r>
+            <w:r>
+              <w:rPr>
+                <w:noProof/>
+                <w:webHidden/>
+              </w:rPr>
+              <w:fldChar w:fldCharType="begin"/>
+            </w:r>
+            <w:r>
+              <w:rPr>
+                <w:noProof/>
+                <w:webHidden/>
+              </w:rPr>
+              <w:instrText xml:space="preserve"> PAGEREF _Toc57505432 \h </w:instrText>
+            </w:r>
+            <w:r>
+              <w:rPr>
+                <w:noProof/>
+                <w:webHidden/>
+              </w:rPr>
+            </w:r>
+            <w:r>
+              <w:rPr>
+                <w:noProof/>
+                <w:webHidden/>
+              </w:rPr>
+              <w:fldChar w:fldCharType="separate"/>
+            </w:r>
+            <w:r>
+              <w:rPr>
+                <w:noProof/>
+                <w:webHidden/>
+              </w:rPr>
+              <w:t>5</w:t>
+            </w:r>
+            <w:r>
+              <w:rPr>
+                <w:noProof/>
+                <w:webHidden/>
+              </w:rPr>
+              <w:fldChar w:fldCharType="end"/>
+            </w:r>
+          </w:hyperlink>
+        </w:p>
+        <w:p>
+          <w:pPr>
+            <w:pStyle w:val="TOC3"/>
+            <w:tabs>
+              <w:tab w:val="right" w:leader="dot" w:pos="9344"/>
+            </w:tabs>
+            <w:rPr>
+              <w:rFonts w:asciiTheme="minorHAnsi" w:eastAsiaTheme="minorEastAsia" w:hAnsiTheme="minorHAnsi" w:cstheme="minorBidi"/>
+              <w:noProof/>
+              <w:sz w:val="22"/>
+              <w:szCs w:val="22"/>
+              <w:lang w:val="en-US"/>
+            </w:rPr>
+          </w:pPr>
+          <w:hyperlink w:anchor="_Toc57505433" w:history="1">
+            <w:r>
+              <w:rPr>
+                <w:rStyle w:val="Hyperlink"/>
+                <w:noProof/>
+              </w:rPr>
+              <w:t>Generator poruka</w:t>
+            </w:r>
+            <w:r>
+              <w:rPr>
+                <w:noProof/>
+                <w:webHidden/>
+              </w:rPr>
+              <w:tab/>
+            </w:r>
+            <w:r>
+              <w:rPr>
+                <w:noProof/>
+                <w:webHidden/>
+              </w:rPr>
+              <w:fldChar w:fldCharType="begin"/>
+            </w:r>
+            <w:r>
+              <w:rPr>
+                <w:noProof/>
+                <w:webHidden/>
+              </w:rPr>
+              <w:instrText xml:space="preserve"> PAGEREF _Toc57505433 \h </w:instrText>
+            </w:r>
+            <w:r>
+              <w:rPr>
+                <w:noProof/>
+                <w:webHidden/>
+              </w:rPr>
+            </w:r>
+            <w:r>
+              <w:rPr>
+                <w:noProof/>
+                <w:webHidden/>
+              </w:rPr>
+              <w:fldChar w:fldCharType="separate"/>
+            </w:r>
+            <w:r>
+              <w:rPr>
+                <w:noProof/>
+                <w:webHidden/>
+              </w:rPr>
+              <w:t>5</w:t>
             </w:r>
             <w:r>
               <w:rPr>
@@ -926,7 +1752,7 @@
             <w:pStyle w:val="TOC1"/>
             <w:tabs>
               <w:tab w:val="left" w:pos="480"/>
-              <w:tab w:val="right" w:leader="hyphen" w:pos="9344"/>
+              <w:tab w:val="right" w:leader="dot" w:pos="9344"/>
             </w:tabs>
             <w:rPr>
               <w:rFonts w:asciiTheme="minorHAnsi" w:eastAsiaTheme="minorEastAsia" w:hAnsiTheme="minorHAnsi" w:cstheme="minorBidi"/>
@@ -938,7 +1764,7 @@
               <w:lang w:val="en-US"/>
             </w:rPr>
           </w:pPr>
-          <w:hyperlink w:anchor="_Toc57493659" w:history="1">
+          <w:hyperlink w:anchor="_Toc57505434" w:history="1">
             <w:r>
               <w:rPr>
                 <w:rStyle w:val="Hyperlink"/>
@@ -964,7 +1790,7 @@
                 <w:rStyle w:val="Hyperlink"/>
                 <w:noProof/>
               </w:rPr>
-              <w:t>Glavni dio - drugi</w:t>
+              <w:t>Testiranje</w:t>
             </w:r>
             <w:r>
               <w:rPr>
@@ -985,7 +1811,7 @@
                 <w:noProof/>
                 <w:webHidden/>
               </w:rPr>
-              <w:instrText xml:space="preserve"> PAGEREF _Toc57493659 \h </w:instrText>
+              <w:instrText xml:space="preserve"> PAGEREF _Toc57505434 \h </w:instrText>
             </w:r>
             <w:r>
               <w:rPr>
@@ -1005,7 +1831,7 @@
                 <w:noProof/>
                 <w:webHidden/>
               </w:rPr>
-              <w:t>5</w:t>
+              <w:t>6</w:t>
             </w:r>
             <w:r>
               <w:rPr>
@@ -1021,7 +1847,7 @@
             <w:pStyle w:val="TOC2"/>
             <w:tabs>
               <w:tab w:val="left" w:pos="880"/>
-              <w:tab w:val="right" w:leader="hyphen" w:pos="9344"/>
+              <w:tab w:val="right" w:leader="dot" w:pos="9344"/>
             </w:tabs>
             <w:rPr>
               <w:rFonts w:asciiTheme="minorHAnsi" w:eastAsiaTheme="minorEastAsia" w:hAnsiTheme="minorHAnsi" w:cstheme="minorBidi"/>
@@ -1033,7 +1859,7 @@
               <w:lang w:val="en-US"/>
             </w:rPr>
           </w:pPr>
-          <w:hyperlink w:anchor="_Toc57493660" w:history="1">
+          <w:hyperlink w:anchor="_Toc57505435" w:history="1">
             <w:r>
               <w:rPr>
                 <w:rStyle w:val="Hyperlink"/>
@@ -1079,7 +1905,7 @@
                 <w:noProof/>
                 <w:webHidden/>
               </w:rPr>
-              <w:instrText xml:space="preserve"> PAGEREF _Toc57493660 \h </w:instrText>
+              <w:instrText xml:space="preserve"> PAGEREF _Toc57505435 \h </w:instrText>
             </w:r>
             <w:r>
               <w:rPr>
@@ -1099,7 +1925,7 @@
                 <w:noProof/>
                 <w:webHidden/>
               </w:rPr>
-              <w:t>5</w:t>
+              <w:t>6</w:t>
             </w:r>
             <w:r>
               <w:rPr>
@@ -1115,7 +1941,7 @@
             <w:pStyle w:val="TOC2"/>
             <w:tabs>
               <w:tab w:val="left" w:pos="880"/>
-              <w:tab w:val="right" w:leader="hyphen" w:pos="9344"/>
+              <w:tab w:val="right" w:leader="dot" w:pos="9344"/>
             </w:tabs>
             <w:rPr>
               <w:rFonts w:asciiTheme="minorHAnsi" w:eastAsiaTheme="minorEastAsia" w:hAnsiTheme="minorHAnsi" w:cstheme="minorBidi"/>
@@ -1127,7 +1953,7 @@
               <w:lang w:val="en-US"/>
             </w:rPr>
           </w:pPr>
-          <w:hyperlink w:anchor="_Toc57493661" w:history="1">
+          <w:hyperlink w:anchor="_Toc57505436" w:history="1">
             <w:r>
               <w:rPr>
                 <w:rStyle w:val="Hyperlink"/>
@@ -1173,7 +1999,7 @@
                 <w:noProof/>
                 <w:webHidden/>
               </w:rPr>
-              <w:instrText xml:space="preserve"> PAGEREF _Toc57493661 \h </w:instrText>
+              <w:instrText xml:space="preserve"> PAGEREF _Toc57505436 \h </w:instrText>
             </w:r>
             <w:r>
               <w:rPr>
@@ -1193,7 +2019,7 @@
                 <w:noProof/>
                 <w:webHidden/>
               </w:rPr>
-              <w:t>5</w:t>
+              <w:t>6</w:t>
             </w:r>
             <w:r>
               <w:rPr>
@@ -1209,7 +2035,7 @@
             <w:pStyle w:val="TOC1"/>
             <w:tabs>
               <w:tab w:val="left" w:pos="480"/>
-              <w:tab w:val="right" w:leader="hyphen" w:pos="9344"/>
+              <w:tab w:val="right" w:leader="dot" w:pos="9344"/>
             </w:tabs>
             <w:rPr>
               <w:rFonts w:asciiTheme="minorHAnsi" w:eastAsiaTheme="minorEastAsia" w:hAnsiTheme="minorHAnsi" w:cstheme="minorBidi"/>
@@ -1221,7 +2047,7 @@
               <w:lang w:val="en-US"/>
             </w:rPr>
           </w:pPr>
-          <w:hyperlink w:anchor="_Toc57493662" w:history="1">
+          <w:hyperlink w:anchor="_Toc57505437" w:history="1">
             <w:r>
               <w:rPr>
                 <w:rStyle w:val="Hyperlink"/>
@@ -1268,7 +2094,7 @@
                 <w:noProof/>
                 <w:webHidden/>
               </w:rPr>
-              <w:instrText xml:space="preserve"> PAGEREF _Toc57493662 \h </w:instrText>
+              <w:instrText xml:space="preserve"> PAGEREF _Toc57505437 \h </w:instrText>
             </w:r>
             <w:r>
               <w:rPr>
@@ -1288,7 +2114,7 @@
                 <w:noProof/>
                 <w:webHidden/>
               </w:rPr>
-              <w:t>6</w:t>
+              <w:t>7</w:t>
             </w:r>
             <w:r>
               <w:rPr>
@@ -1304,7 +2130,7 @@
             <w:pStyle w:val="TOC2"/>
             <w:tabs>
               <w:tab w:val="left" w:pos="880"/>
-              <w:tab w:val="right" w:leader="hyphen" w:pos="9344"/>
+              <w:tab w:val="right" w:leader="dot" w:pos="9344"/>
             </w:tabs>
             <w:rPr>
               <w:rFonts w:asciiTheme="minorHAnsi" w:eastAsiaTheme="minorEastAsia" w:hAnsiTheme="minorHAnsi" w:cstheme="minorBidi"/>
@@ -1316,7 +2142,7 @@
               <w:lang w:val="en-US"/>
             </w:rPr>
           </w:pPr>
-          <w:hyperlink w:anchor="_Toc57493663" w:history="1">
+          <w:hyperlink w:anchor="_Toc57505438" w:history="1">
             <w:r>
               <w:rPr>
                 <w:rStyle w:val="Hyperlink"/>
@@ -1362,7 +2188,7 @@
                 <w:noProof/>
                 <w:webHidden/>
               </w:rPr>
-              <w:instrText xml:space="preserve"> PAGEREF _Toc57493663 \h </w:instrText>
+              <w:instrText xml:space="preserve"> PAGEREF _Toc57505438 \h </w:instrText>
             </w:r>
             <w:r>
               <w:rPr>
@@ -1382,7 +2208,7 @@
                 <w:noProof/>
                 <w:webHidden/>
               </w:rPr>
-              <w:t>6</w:t>
+              <w:t>7</w:t>
             </w:r>
             <w:r>
               <w:rPr>
@@ -1398,7 +2224,7 @@
             <w:pStyle w:val="TOC2"/>
             <w:tabs>
               <w:tab w:val="left" w:pos="880"/>
-              <w:tab w:val="right" w:leader="hyphen" w:pos="9344"/>
+              <w:tab w:val="right" w:leader="dot" w:pos="9344"/>
             </w:tabs>
             <w:rPr>
               <w:rFonts w:asciiTheme="minorHAnsi" w:eastAsiaTheme="minorEastAsia" w:hAnsiTheme="minorHAnsi" w:cstheme="minorBidi"/>
@@ -1410,7 +2236,7 @@
               <w:lang w:val="en-US"/>
             </w:rPr>
           </w:pPr>
-          <w:hyperlink w:anchor="_Toc57493664" w:history="1">
+          <w:hyperlink w:anchor="_Toc57505439" w:history="1">
             <w:r>
               <w:rPr>
                 <w:rStyle w:val="Hyperlink"/>
@@ -1456,7 +2282,7 @@
                 <w:noProof/>
                 <w:webHidden/>
               </w:rPr>
-              <w:instrText xml:space="preserve"> PAGEREF _Toc57493664 \h </w:instrText>
+              <w:instrText xml:space="preserve"> PAGEREF _Toc57505439 \h </w:instrText>
             </w:r>
             <w:r>
               <w:rPr>
@@ -1476,7 +2302,7 @@
                 <w:noProof/>
                 <w:webHidden/>
               </w:rPr>
-              <w:t>6</w:t>
+              <w:t>7</w:t>
             </w:r>
             <w:r>
               <w:rPr>
@@ -1492,7 +2318,7 @@
             <w:pStyle w:val="TOC1"/>
             <w:tabs>
               <w:tab w:val="left" w:pos="480"/>
-              <w:tab w:val="right" w:leader="hyphen" w:pos="9344"/>
+              <w:tab w:val="right" w:leader="dot" w:pos="9344"/>
             </w:tabs>
             <w:rPr>
               <w:rFonts w:asciiTheme="minorHAnsi" w:eastAsiaTheme="minorEastAsia" w:hAnsiTheme="minorHAnsi" w:cstheme="minorBidi"/>
@@ -1504,7 +2330,7 @@
               <w:lang w:val="en-US"/>
             </w:rPr>
           </w:pPr>
-          <w:hyperlink w:anchor="_Toc57493665" w:history="1">
+          <w:hyperlink w:anchor="_Toc57505440" w:history="1">
             <w:r>
               <w:rPr>
                 <w:rStyle w:val="Hyperlink"/>
@@ -1551,7 +2377,7 @@
                 <w:noProof/>
                 <w:webHidden/>
               </w:rPr>
-              <w:instrText xml:space="preserve"> PAGEREF _Toc57493665 \h </w:instrText>
+              <w:instrText xml:space="preserve"> PAGEREF _Toc57505440 \h </w:instrText>
             </w:r>
             <w:r>
               <w:rPr>
@@ -1571,7 +2397,7 @@
                 <w:noProof/>
                 <w:webHidden/>
               </w:rPr>
-              <w:t>7</w:t>
+              <w:t>8</w:t>
             </w:r>
             <w:r>
               <w:rPr>
@@ -1587,7 +2413,7 @@
             <w:pStyle w:val="TOC2"/>
             <w:tabs>
               <w:tab w:val="left" w:pos="880"/>
-              <w:tab w:val="right" w:leader="hyphen" w:pos="9344"/>
+              <w:tab w:val="right" w:leader="dot" w:pos="9344"/>
             </w:tabs>
             <w:rPr>
               <w:rFonts w:asciiTheme="minorHAnsi" w:eastAsiaTheme="minorEastAsia" w:hAnsiTheme="minorHAnsi" w:cstheme="minorBidi"/>
@@ -1599,7 +2425,7 @@
               <w:lang w:val="en-US"/>
             </w:rPr>
           </w:pPr>
-          <w:hyperlink w:anchor="_Toc57493666" w:history="1">
+          <w:hyperlink w:anchor="_Toc57505441" w:history="1">
             <w:r>
               <w:rPr>
                 <w:rStyle w:val="Hyperlink"/>
@@ -1645,7 +2471,7 @@
                 <w:noProof/>
                 <w:webHidden/>
               </w:rPr>
-              <w:instrText xml:space="preserve"> PAGEREF _Toc57493666 \h </w:instrText>
+              <w:instrText xml:space="preserve"> PAGEREF _Toc57505441 \h </w:instrText>
             </w:r>
             <w:r>
               <w:rPr>
@@ -1665,7 +2491,7 @@
                 <w:noProof/>
                 <w:webHidden/>
               </w:rPr>
-              <w:t>7</w:t>
+              <w:t>8</w:t>
             </w:r>
             <w:r>
               <w:rPr>
@@ -1681,7 +2507,7 @@
             <w:pStyle w:val="TOC2"/>
             <w:tabs>
               <w:tab w:val="left" w:pos="880"/>
-              <w:tab w:val="right" w:leader="hyphen" w:pos="9344"/>
+              <w:tab w:val="right" w:leader="dot" w:pos="9344"/>
             </w:tabs>
             <w:rPr>
               <w:rFonts w:asciiTheme="minorHAnsi" w:eastAsiaTheme="minorEastAsia" w:hAnsiTheme="minorHAnsi" w:cstheme="minorBidi"/>
@@ -1693,7 +2519,7 @@
               <w:lang w:val="en-US"/>
             </w:rPr>
           </w:pPr>
-          <w:hyperlink w:anchor="_Toc57493667" w:history="1">
+          <w:hyperlink w:anchor="_Toc57505442" w:history="1">
             <w:r>
               <w:rPr>
                 <w:rStyle w:val="Hyperlink"/>
@@ -1739,7 +2565,7 @@
                 <w:noProof/>
                 <w:webHidden/>
               </w:rPr>
-              <w:instrText xml:space="preserve"> PAGEREF _Toc57493667 \h </w:instrText>
+              <w:instrText xml:space="preserve"> PAGEREF _Toc57505442 \h </w:instrText>
             </w:r>
             <w:r>
               <w:rPr>
@@ -1759,7 +2585,7 @@
                 <w:noProof/>
                 <w:webHidden/>
               </w:rPr>
-              <w:t>7</w:t>
+              <w:t>8</w:t>
             </w:r>
             <w:r>
               <w:rPr>
@@ -1774,7 +2600,7 @@
           <w:pPr>
             <w:pStyle w:val="TOC1"/>
             <w:tabs>
-              <w:tab w:val="right" w:leader="hyphen" w:pos="9344"/>
+              <w:tab w:val="right" w:leader="dot" w:pos="9344"/>
             </w:tabs>
             <w:rPr>
               <w:rFonts w:asciiTheme="minorHAnsi" w:eastAsiaTheme="minorEastAsia" w:hAnsiTheme="minorHAnsi" w:cstheme="minorBidi"/>
@@ -1786,7 +2612,7 @@
               <w:lang w:val="en-US"/>
             </w:rPr>
           </w:pPr>
-          <w:hyperlink w:anchor="_Toc57493668" w:history="1">
+          <w:hyperlink w:anchor="_Toc57505443" w:history="1">
             <w:r>
               <w:rPr>
                 <w:rStyle w:val="Hyperlink"/>
@@ -1813,7 +2639,7 @@
                 <w:noProof/>
                 <w:webHidden/>
               </w:rPr>
-              <w:instrText xml:space="preserve"> PAGEREF _Toc57493668 \h </w:instrText>
+              <w:instrText xml:space="preserve"> PAGEREF _Toc57505443 \h </w:instrText>
             </w:r>
             <w:r>
               <w:rPr>
@@ -1833,7 +2659,7 @@
                 <w:noProof/>
                 <w:webHidden/>
               </w:rPr>
-              <w:t>8</w:t>
+              <w:t>9</w:t>
             </w:r>
             <w:r>
               <w:rPr>
@@ -1848,7 +2674,7 @@
           <w:pPr>
             <w:pStyle w:val="TOC1"/>
             <w:tabs>
-              <w:tab w:val="right" w:leader="hyphen" w:pos="9344"/>
+              <w:tab w:val="right" w:leader="dot" w:pos="9344"/>
             </w:tabs>
             <w:rPr>
               <w:rFonts w:asciiTheme="minorHAnsi" w:eastAsiaTheme="minorEastAsia" w:hAnsiTheme="minorHAnsi" w:cstheme="minorBidi"/>
@@ -1860,7 +2686,7 @@
               <w:lang w:val="en-US"/>
             </w:rPr>
           </w:pPr>
-          <w:hyperlink w:anchor="_Toc57493669" w:history="1">
+          <w:hyperlink w:anchor="_Toc57505444" w:history="1">
             <w:r>
               <w:rPr>
                 <w:rStyle w:val="Hyperlink"/>
@@ -1887,7 +2713,7 @@
                 <w:noProof/>
                 <w:webHidden/>
               </w:rPr>
-              <w:instrText xml:space="preserve"> PAGEREF _Toc57493669 \h </w:instrText>
+              <w:instrText xml:space="preserve"> PAGEREF _Toc57505444 \h </w:instrText>
             </w:r>
             <w:r>
               <w:rPr>
@@ -1907,7 +2733,7 @@
                 <w:noProof/>
                 <w:webHidden/>
               </w:rPr>
-              <w:t>9</w:t>
+              <w:t>10</w:t>
             </w:r>
             <w:r>
               <w:rPr>
@@ -1922,7 +2748,7 @@
           <w:pPr>
             <w:pStyle w:val="TOC1"/>
             <w:tabs>
-              <w:tab w:val="right" w:leader="hyphen" w:pos="9344"/>
+              <w:tab w:val="right" w:leader="dot" w:pos="9344"/>
             </w:tabs>
             <w:rPr>
               <w:rFonts w:asciiTheme="minorHAnsi" w:eastAsiaTheme="minorEastAsia" w:hAnsiTheme="minorHAnsi" w:cstheme="minorBidi"/>
@@ -1934,7 +2760,7 @@
               <w:lang w:val="en-US"/>
             </w:rPr>
           </w:pPr>
-          <w:hyperlink w:anchor="_Toc57493670" w:history="1">
+          <w:hyperlink w:anchor="_Toc57505445" w:history="1">
             <w:r>
               <w:rPr>
                 <w:rStyle w:val="Hyperlink"/>
@@ -1961,7 +2787,7 @@
                 <w:noProof/>
                 <w:webHidden/>
               </w:rPr>
-              <w:instrText xml:space="preserve"> PAGEREF _Toc57493670 \h </w:instrText>
+              <w:instrText xml:space="preserve"> PAGEREF _Toc57505445 \h </w:instrText>
             </w:r>
             <w:r>
               <w:rPr>
@@ -1981,7 +2807,7 @@
                 <w:noProof/>
                 <w:webHidden/>
               </w:rPr>
-              <w:t>10</w:t>
+              <w:t>11</w:t>
             </w:r>
             <w:r>
               <w:rPr>
@@ -1996,7 +2822,7 @@
           <w:pPr>
             <w:pStyle w:val="TOC1"/>
             <w:tabs>
-              <w:tab w:val="right" w:leader="hyphen" w:pos="9344"/>
+              <w:tab w:val="right" w:leader="dot" w:pos="9344"/>
             </w:tabs>
             <w:rPr>
               <w:rFonts w:asciiTheme="minorHAnsi" w:eastAsiaTheme="minorEastAsia" w:hAnsiTheme="minorHAnsi" w:cstheme="minorBidi"/>
@@ -2008,7 +2834,7 @@
               <w:lang w:val="en-US"/>
             </w:rPr>
           </w:pPr>
-          <w:hyperlink w:anchor="_Toc57493671" w:history="1">
+          <w:hyperlink w:anchor="_Toc57505446" w:history="1">
             <w:r>
               <w:rPr>
                 <w:rStyle w:val="Hyperlink"/>
@@ -2035,7 +2861,7 @@
                 <w:noProof/>
                 <w:webHidden/>
               </w:rPr>
-              <w:instrText xml:space="preserve"> PAGEREF _Toc57493671 \h </w:instrText>
+              <w:instrText xml:space="preserve"> PAGEREF _Toc57505446 \h </w:instrText>
             </w:r>
             <w:r>
               <w:rPr>
@@ -2055,7 +2881,7 @@
                 <w:noProof/>
                 <w:webHidden/>
               </w:rPr>
-              <w:t>11</w:t>
+              <w:t>12</w:t>
             </w:r>
             <w:r>
               <w:rPr>
@@ -2070,7 +2896,7 @@
           <w:pPr>
             <w:pStyle w:val="TOC1"/>
             <w:tabs>
-              <w:tab w:val="right" w:leader="hyphen" w:pos="9344"/>
+              <w:tab w:val="right" w:leader="dot" w:pos="9344"/>
             </w:tabs>
             <w:rPr>
               <w:rFonts w:asciiTheme="minorHAnsi" w:eastAsiaTheme="minorEastAsia" w:hAnsiTheme="minorHAnsi" w:cstheme="minorBidi"/>
@@ -2082,7 +2908,7 @@
               <w:lang w:val="en-US"/>
             </w:rPr>
           </w:pPr>
-          <w:hyperlink w:anchor="_Toc57493672" w:history="1">
+          <w:hyperlink w:anchor="_Toc57505447" w:history="1">
             <w:r>
               <w:rPr>
                 <w:rStyle w:val="Hyperlink"/>
@@ -2109,7 +2935,7 @@
                 <w:noProof/>
                 <w:webHidden/>
               </w:rPr>
-              <w:instrText xml:space="preserve"> PAGEREF _Toc57493672 \h </w:instrText>
+              <w:instrText xml:space="preserve"> PAGEREF _Toc57505447 \h </w:instrText>
             </w:r>
             <w:r>
               <w:rPr>
@@ -2129,7 +2955,7 @@
                 <w:noProof/>
                 <w:webHidden/>
               </w:rPr>
-              <w:t>12</w:t>
+              <w:t>13</w:t>
             </w:r>
             <w:r>
               <w:rPr>
@@ -2144,7 +2970,7 @@
           <w:pPr>
             <w:pStyle w:val="TOC2"/>
             <w:tabs>
-              <w:tab w:val="right" w:leader="hyphen" w:pos="9344"/>
+              <w:tab w:val="right" w:leader="dot" w:pos="9344"/>
             </w:tabs>
             <w:rPr>
               <w:rFonts w:asciiTheme="minorHAnsi" w:eastAsiaTheme="minorEastAsia" w:hAnsiTheme="minorHAnsi" w:cstheme="minorBidi"/>
@@ -2156,7 +2982,7 @@
               <w:lang w:val="en-US"/>
             </w:rPr>
           </w:pPr>
-          <w:hyperlink w:anchor="_Toc57493673" w:history="1">
+          <w:hyperlink w:anchor="_Toc57505448" w:history="1">
             <w:r>
               <w:rPr>
                 <w:rStyle w:val="Hyperlink"/>
@@ -2183,7 +3009,7 @@
                 <w:noProof/>
                 <w:webHidden/>
               </w:rPr>
-              <w:instrText xml:space="preserve"> PAGEREF _Toc57493673 \h </w:instrText>
+              <w:instrText xml:space="preserve"> PAGEREF _Toc57505448 \h </w:instrText>
             </w:r>
             <w:r>
               <w:rPr>
@@ -2203,7 +3029,7 @@
                 <w:noProof/>
                 <w:webHidden/>
               </w:rPr>
-              <w:t>12</w:t>
+              <w:t>13</w:t>
             </w:r>
             <w:r>
               <w:rPr>
@@ -2218,7 +3044,7 @@
           <w:pPr>
             <w:pStyle w:val="TOC1"/>
             <w:tabs>
-              <w:tab w:val="right" w:leader="hyphen" w:pos="9344"/>
+              <w:tab w:val="right" w:leader="dot" w:pos="9344"/>
             </w:tabs>
             <w:rPr>
               <w:rFonts w:asciiTheme="minorHAnsi" w:eastAsiaTheme="minorEastAsia" w:hAnsiTheme="minorHAnsi" w:cstheme="minorBidi"/>
@@ -2230,7 +3056,7 @@
               <w:lang w:val="en-US"/>
             </w:rPr>
           </w:pPr>
-          <w:hyperlink w:anchor="_Toc57493674" w:history="1">
+          <w:hyperlink w:anchor="_Toc57505449" w:history="1">
             <w:r>
               <w:rPr>
                 <w:rStyle w:val="Hyperlink"/>
@@ -2257,7 +3083,7 @@
                 <w:noProof/>
                 <w:webHidden/>
               </w:rPr>
-              <w:instrText xml:space="preserve"> PAGEREF _Toc57493674 \h </w:instrText>
+              <w:instrText xml:space="preserve"> PAGEREF _Toc57505449 \h </w:instrText>
             </w:r>
             <w:r>
               <w:rPr>
@@ -2277,7 +3103,7 @@
                 <w:noProof/>
                 <w:webHidden/>
               </w:rPr>
-              <w:t>12</w:t>
+              <w:t>13</w:t>
             </w:r>
             <w:r>
               <w:rPr>
@@ -2292,7 +3118,7 @@
           <w:pPr>
             <w:pStyle w:val="TOC2"/>
             <w:tabs>
-              <w:tab w:val="right" w:leader="hyphen" w:pos="9344"/>
+              <w:tab w:val="right" w:leader="dot" w:pos="9344"/>
             </w:tabs>
             <w:rPr>
               <w:rFonts w:asciiTheme="minorHAnsi" w:eastAsiaTheme="minorEastAsia" w:hAnsiTheme="minorHAnsi" w:cstheme="minorBidi"/>
@@ -2304,7 +3130,7 @@
               <w:lang w:val="en-US"/>
             </w:rPr>
           </w:pPr>
-          <w:hyperlink w:anchor="_Toc57493675" w:history="1">
+          <w:hyperlink w:anchor="_Toc57505450" w:history="1">
             <w:r>
               <w:rPr>
                 <w:rStyle w:val="Hyperlink"/>
@@ -2331,7 +3157,7 @@
                 <w:noProof/>
                 <w:webHidden/>
               </w:rPr>
-              <w:instrText xml:space="preserve"> PAGEREF _Toc57493675 \h </w:instrText>
+              <w:instrText xml:space="preserve"> PAGEREF _Toc57505450 \h </w:instrText>
             </w:r>
             <w:r>
               <w:rPr>
@@ -2351,7 +3177,7 @@
                 <w:noProof/>
                 <w:webHidden/>
               </w:rPr>
-              <w:t>12</w:t>
+              <w:t>13</w:t>
             </w:r>
             <w:r>
               <w:rPr>
@@ -2366,7 +3192,7 @@
           <w:pPr>
             <w:pStyle w:val="TOC1"/>
             <w:tabs>
-              <w:tab w:val="right" w:leader="hyphen" w:pos="9344"/>
+              <w:tab w:val="right" w:leader="dot" w:pos="9344"/>
             </w:tabs>
             <w:rPr>
               <w:rFonts w:asciiTheme="minorHAnsi" w:eastAsiaTheme="minorEastAsia" w:hAnsiTheme="minorHAnsi" w:cstheme="minorBidi"/>
@@ -2378,7 +3204,7 @@
               <w:lang w:val="en-US"/>
             </w:rPr>
           </w:pPr>
-          <w:hyperlink w:anchor="_Toc57493676" w:history="1">
+          <w:hyperlink w:anchor="_Toc57505451" w:history="1">
             <w:r>
               <w:rPr>
                 <w:rStyle w:val="Hyperlink"/>
@@ -2405,7 +3231,7 @@
                 <w:noProof/>
                 <w:webHidden/>
               </w:rPr>
-              <w:instrText xml:space="preserve"> PAGEREF _Toc57493676 \h </w:instrText>
+              <w:instrText xml:space="preserve"> PAGEREF _Toc57505451 \h </w:instrText>
             </w:r>
             <w:r>
               <w:rPr>
@@ -2425,7 +3251,7 @@
                 <w:noProof/>
                 <w:webHidden/>
               </w:rPr>
-              <w:t>13</w:t>
+              <w:t>14</w:t>
             </w:r>
             <w:r>
               <w:rPr>
@@ -2440,7 +3266,7 @@
           <w:pPr>
             <w:pStyle w:val="TOC1"/>
             <w:tabs>
-              <w:tab w:val="right" w:leader="hyphen" w:pos="9344"/>
+              <w:tab w:val="right" w:leader="dot" w:pos="9344"/>
             </w:tabs>
             <w:rPr>
               <w:rFonts w:asciiTheme="minorHAnsi" w:eastAsiaTheme="minorEastAsia" w:hAnsiTheme="minorHAnsi" w:cstheme="minorBidi"/>
@@ -2452,7 +3278,7 @@
               <w:lang w:val="en-US"/>
             </w:rPr>
           </w:pPr>
-          <w:hyperlink w:anchor="_Toc57493677" w:history="1">
+          <w:hyperlink w:anchor="_Toc57505452" w:history="1">
             <w:r>
               <w:rPr>
                 <w:rStyle w:val="Hyperlink"/>
@@ -2479,7 +3305,7 @@
                 <w:noProof/>
                 <w:webHidden/>
               </w:rPr>
-              <w:instrText xml:space="preserve"> PAGEREF _Toc57493677 \h </w:instrText>
+              <w:instrText xml:space="preserve"> PAGEREF _Toc57505452 \h </w:instrText>
             </w:r>
             <w:r>
               <w:rPr>
@@ -2499,7 +3325,7 @@
                 <w:noProof/>
                 <w:webHidden/>
               </w:rPr>
-              <w:t>14</w:t>
+              <w:t>15</w:t>
             </w:r>
             <w:r>
               <w:rPr>
@@ -2514,7 +3340,7 @@
           <w:pPr>
             <w:pStyle w:val="TOC1"/>
             <w:tabs>
-              <w:tab w:val="right" w:leader="hyphen" w:pos="9344"/>
+              <w:tab w:val="right" w:leader="dot" w:pos="9344"/>
             </w:tabs>
             <w:rPr>
               <w:rFonts w:asciiTheme="minorHAnsi" w:eastAsiaTheme="minorEastAsia" w:hAnsiTheme="minorHAnsi" w:cstheme="minorBidi"/>
@@ -2526,7 +3352,7 @@
               <w:lang w:val="en-US"/>
             </w:rPr>
           </w:pPr>
-          <w:hyperlink w:anchor="_Toc57493678" w:history="1">
+          <w:hyperlink w:anchor="_Toc57505453" w:history="1">
             <w:r>
               <w:rPr>
                 <w:rStyle w:val="Hyperlink"/>
@@ -2553,7 +3379,7 @@
                 <w:noProof/>
                 <w:webHidden/>
               </w:rPr>
-              <w:instrText xml:space="preserve"> PAGEREF _Toc57493678 \h </w:instrText>
+              <w:instrText xml:space="preserve"> PAGEREF _Toc57505453 \h </w:instrText>
             </w:r>
             <w:r>
               <w:rPr>
@@ -2573,7 +3399,7 @@
                 <w:noProof/>
                 <w:webHidden/>
               </w:rPr>
-              <w:t>14</w:t>
+              <w:t>15</w:t>
             </w:r>
             <w:r>
               <w:rPr>
@@ -2586,6 +3412,10 @@
         </w:p>
         <w:p>
           <w:r>
+            <w:rPr>
+              <w:b/>
+              <w:caps/>
+            </w:rPr>
             <w:fldChar w:fldCharType="end"/>
           </w:r>
         </w:p>
@@ -2613,7 +3443,7 @@
       </w:pPr>
       <w:bookmarkStart w:id="0" w:name="_Toc57477846"/>
       <w:bookmarkStart w:id="1" w:name="_Toc57478127"/>
-      <w:bookmarkStart w:id="2" w:name="_Toc57493652"/>
+      <w:bookmarkStart w:id="2" w:name="_Toc57505416"/>
       <w:r>
         <w:lastRenderedPageBreak/>
         <w:t>Uvod</w:t>
@@ -2628,7 +3458,8 @@
       </w:pPr>
       <w:bookmarkStart w:id="3" w:name="_Toc57477847"/>
       <w:bookmarkStart w:id="4" w:name="_Toc57478128"/>
-      <w:bookmarkStart w:id="5" w:name="_Toc57493653"/>
+      <w:bookmarkStart w:id="5" w:name="_Toc57505417"/>
+      <w:commentRangeStart w:id="6"/>
       <w:r>
         <w:t>Zadat</w:t>
       </w:r>
@@ -2640,14 +3471,23 @@
       </w:r>
       <w:bookmarkEnd w:id="3"/>
       <w:bookmarkEnd w:id="4"/>
+      <w:commentRangeEnd w:id="6"/>
+      <w:r>
+        <w:rPr>
+          <w:rStyle w:val="CommentReference"/>
+          <w:rFonts w:eastAsia="Times New Roman" w:cs="Times New Roman"/>
+          <w:color w:val="auto"/>
+        </w:rPr>
+        <w:commentReference w:id="6"/>
+      </w:r>
       <w:bookmarkEnd w:id="5"/>
     </w:p>
     <w:p>
       <w:pPr>
         <w:pStyle w:val="NoSpacing"/>
       </w:pPr>
-      <w:bookmarkStart w:id="6" w:name="_Toc57477848"/>
-      <w:bookmarkStart w:id="7" w:name="_Toc57478129"/>
+      <w:bookmarkStart w:id="7" w:name="_Toc57477848"/>
+      <w:bookmarkStart w:id="8" w:name="_Toc57478129"/>
       <w:r>
         <w:t>Zadatak ovog diplomskog rada je razviti programsku podršku</w:t>
       </w:r>
@@ -2658,151 +3498,106 @@
         <w:t xml:space="preserve"> </w:t>
       </w:r>
       <w:r>
-        <w:t xml:space="preserve">za posredno korištenje ulaznih uređaja (eng. </w:t>
-      </w:r>
-      <w:proofErr w:type="spellStart"/>
-      <w:r>
-        <w:t>using</w:t>
-      </w:r>
-      <w:proofErr w:type="spellEnd"/>
-      <w:r>
-        <w:t xml:space="preserve"> input </w:t>
-      </w:r>
-      <w:proofErr w:type="spellStart"/>
-      <w:r>
-        <w:t>devices</w:t>
-      </w:r>
-      <w:proofErr w:type="spellEnd"/>
+        <w:t xml:space="preserve">za posredno korištenje ulaznih uređaja (eng. using input devices indirectly). Software obuhvaća čitavo rješenje (eng. solution) u obliku više projekata koji u cjelini omogućuju </w:t>
+      </w:r>
+      <w:r>
+        <w:t xml:space="preserve">korištenje određenog ulaznog uređaja, npr. tipkovnica na ciljanom uređaju (eng. target device) npr. RPI mikroračunalo bez da su uređaji direktno spojeni. Veza između njih uspostavljena je preko posrednog uređaja, npr. Windows računalo koje je sa spomenutim uređajima direktno povezano s određenom vezom, npr. bluetooth. </w:t>
+      </w:r>
+      <w:r>
+        <w:t>Za uspješan rad ovakvog koncepta potrebno je izraditi upravljački software (eng. driver)</w:t>
+      </w:r>
+      <w:r>
+        <w:t xml:space="preserve"> na strani ciljanog</w:t>
+      </w:r>
+      <w:r>
+        <w:t xml:space="preserve"> uređaja</w:t>
+      </w:r>
+      <w:r>
+        <w:t>, odnosno više njih ovisno o platformama</w:t>
+      </w:r>
       <w:r>
         <w:t xml:space="preserve"> </w:t>
       </w:r>
-      <w:proofErr w:type="spellStart"/>
-      <w:r>
-        <w:t>indirectly</w:t>
-      </w:r>
-      <w:proofErr w:type="spellEnd"/>
-      <w:r>
-        <w:t xml:space="preserve">). Software obuhvaća čitavo rješenje (eng. </w:t>
-      </w:r>
-      <w:proofErr w:type="spellStart"/>
-      <w:r>
-        <w:t>solution</w:t>
-      </w:r>
-      <w:proofErr w:type="spellEnd"/>
-      <w:r>
-        <w:t xml:space="preserve">) u obliku više projekata koji u cjelini omogućuju </w:t>
-      </w:r>
-      <w:r>
-        <w:t xml:space="preserve">korištenje određenog ulaznog uređaja, npr. tipkovnica na ciljanom uređaju (eng. </w:t>
-      </w:r>
-      <w:proofErr w:type="spellStart"/>
-      <w:r>
-        <w:t>target</w:t>
-      </w:r>
-      <w:proofErr w:type="spellEnd"/>
+      <w:r>
+        <w:t>uređaja</w:t>
+      </w:r>
+      <w:r>
+        <w:t>,</w:t>
+      </w:r>
+      <w:r>
+        <w:t xml:space="preserve"> te aplikaciju</w:t>
+      </w:r>
+      <w:r>
+        <w:t xml:space="preserve"> koja se izvršava na posrednom uređaju. </w:t>
+      </w:r>
+      <w:r>
+        <w:fldChar w:fldCharType="begin"/>
+      </w:r>
+      <w:r>
+        <w:instrText xml:space="preserve"> REF _Ref57499873 \h </w:instrText>
+      </w:r>
+      <w:r>
+        <w:fldChar w:fldCharType="separate"/>
+      </w:r>
+      <w:r>
+        <w:t xml:space="preserve">Slika </w:t>
+      </w:r>
+      <w:r>
+        <w:rPr>
+          <w:noProof/>
+        </w:rPr>
+        <w:t>1</w:t>
+      </w:r>
+      <w:r>
+        <w:t>.</w:t>
+      </w:r>
+      <w:r>
+        <w:rPr>
+          <w:noProof/>
+        </w:rPr>
+        <w:t>1</w:t>
+      </w:r>
+      <w:r>
+        <w:fldChar w:fldCharType="end"/>
+      </w:r>
+      <w:r>
+        <w:t xml:space="preserve"> prikazuje uobičajen način povezivanja ulaznih uređaja sa ciljanim uređajima, međutim isti nije uvijek moguće te se zadataka ovog rada bavim načinom povezivanja koji je prikazan na </w:t>
+      </w:r>
+      <w:r>
+        <w:fldChar w:fldCharType="begin"/>
+      </w:r>
+      <w:r>
+        <w:instrText xml:space="preserve"> REF _Ref57499956 \h </w:instrText>
+      </w:r>
+      <w:r>
+        <w:fldChar w:fldCharType="separate"/>
+      </w:r>
+      <w:r>
+        <w:t xml:space="preserve">Slika </w:t>
+      </w:r>
+      <w:r>
+        <w:rPr>
+          <w:noProof/>
+        </w:rPr>
+        <w:t>1</w:t>
+      </w:r>
+      <w:r>
+        <w:t>.</w:t>
+      </w:r>
+      <w:r>
+        <w:rPr>
+          <w:noProof/>
+        </w:rPr>
+        <w:t>2</w:t>
+      </w:r>
+      <w:r>
+        <w:fldChar w:fldCharType="end"/>
+      </w:r>
+      <w:r>
+        <w:t>.</w:t>
+      </w:r>
       <w:r>
         <w:t xml:space="preserve"> </w:t>
-      </w:r>
-      <w:proofErr w:type="spellStart"/>
-      <w:r>
-        <w:t>device</w:t>
-      </w:r>
-      <w:proofErr w:type="spellEnd"/>
-      <w:r>
-        <w:t xml:space="preserve">) npr. RPI mikroračunalo bez da su uređaji direktno spojeni. Veza između njih uspostavljena je preko posrednog uređaja, npr. Windows računalo koje je sa spomenutim uređajima direktno povezano s određenom vezom, npr. bluetooth. </w:t>
-      </w:r>
-      <w:r>
-        <w:t>Za uspješan rad ovakvog koncepta potrebno je izraditi upravljački software (eng. driver)</w:t>
-      </w:r>
-      <w:r>
-        <w:t xml:space="preserve"> </w:t>
-      </w:r>
-      <w:r>
-        <w:t>na strani ciljanog</w:t>
-      </w:r>
-      <w:r>
-        <w:t xml:space="preserve">, odnosno više njih ovisno o platformama </w:t>
-      </w:r>
-      <w:r>
-        <w:t xml:space="preserve">ciljanih </w:t>
-      </w:r>
-      <w:r>
-        <w:t>uređaja</w:t>
-      </w:r>
-      <w:r>
-        <w:t>,</w:t>
-      </w:r>
-      <w:r>
-        <w:t xml:space="preserve"> te aplikaciju</w:t>
-      </w:r>
-      <w:r>
-        <w:t xml:space="preserve"> koja se izvršava na posrednom uređaju. </w:t>
-      </w:r>
-      <w:r>
-        <w:fldChar w:fldCharType="begin"/>
-      </w:r>
-      <w:r>
-        <w:instrText xml:space="preserve"> REF _Ref57499873 \h </w:instrText>
-      </w:r>
-      <w:r>
-        <w:fldChar w:fldCharType="separate"/>
-      </w:r>
-      <w:r>
-        <w:t xml:space="preserve">Slika </w:t>
-      </w:r>
-      <w:r>
-        <w:rPr>
-          <w:noProof/>
-        </w:rPr>
-        <w:t>1</w:t>
-      </w:r>
-      <w:r>
-        <w:t>.</w:t>
-      </w:r>
-      <w:r>
-        <w:rPr>
-          <w:noProof/>
-        </w:rPr>
-        <w:t>1</w:t>
-      </w:r>
-      <w:r>
-        <w:fldChar w:fldCharType="end"/>
-      </w:r>
-      <w:r>
-        <w:t xml:space="preserve"> prikazuje uobičajen način povezivanja ulaznih uređaja sa ciljanim uređajima, međutim isti nije uvijek moguće te se zadataka ovog rada bavim načinom povezivanja koji je prikazan na </w:t>
-      </w:r>
-      <w:r>
-        <w:fldChar w:fldCharType="begin"/>
-      </w:r>
-      <w:r>
-        <w:instrText xml:space="preserve"> REF _Ref57499956 \h </w:instrText>
-      </w:r>
-      <w:r>
-        <w:fldChar w:fldCharType="separate"/>
-      </w:r>
-      <w:r>
-        <w:t xml:space="preserve">Slika </w:t>
-      </w:r>
-      <w:r>
-        <w:rPr>
-          <w:noProof/>
-        </w:rPr>
-        <w:t>1</w:t>
-      </w:r>
-      <w:r>
-        <w:t>.</w:t>
-      </w:r>
-      <w:r>
-        <w:rPr>
-          <w:noProof/>
-        </w:rPr>
-        <w:t>2</w:t>
-      </w:r>
-      <w:r>
-        <w:fldChar w:fldCharType="end"/>
-      </w:r>
-      <w:r>
-        <w:t>.</w:t>
       </w:r>
     </w:p>
     <w:p>
@@ -2837,7 +3632,7 @@
                     <pic:cNvPicPr/>
                   </pic:nvPicPr>
                   <pic:blipFill>
-                    <a:blip r:embed="rId11" cstate="print">
+                    <a:blip r:embed="rId15" cstate="print">
                       <a:extLst>
                         <a:ext uri="{28A0092B-C50C-407E-A947-70E740481C1C}">
                           <a14:useLocalDpi xmlns:a14="http://schemas.microsoft.com/office/drawing/2010/main" val="0"/>
@@ -2872,7 +3667,7 @@
           <w:noProof/>
         </w:rPr>
       </w:pPr>
-      <w:bookmarkStart w:id="8" w:name="_Ref57499873"/>
+      <w:bookmarkStart w:id="9" w:name="_Ref57499873"/>
       <w:r>
         <w:t xml:space="preserve">Slika </w:t>
       </w:r>
@@ -2915,7 +3710,7 @@
       <w:r>
         <w:fldChar w:fldCharType="end"/>
       </w:r>
-      <w:bookmarkEnd w:id="8"/>
+      <w:bookmarkEnd w:id="9"/>
       <w:r>
         <w:t xml:space="preserve"> </w:t>
       </w:r>
@@ -2967,7 +3762,7 @@
                     <pic:cNvPicPr/>
                   </pic:nvPicPr>
                   <pic:blipFill rotWithShape="1">
-                    <a:blip r:embed="rId12" cstate="print">
+                    <a:blip r:embed="rId16" cstate="print">
                       <a:extLst>
                         <a:ext uri="{28A0092B-C50C-407E-A947-70E740481C1C}">
                           <a14:useLocalDpi xmlns:a14="http://schemas.microsoft.com/office/drawing/2010/main" val="0"/>
@@ -3010,7 +3805,7 @@
           <w:bCs/>
         </w:rPr>
       </w:pPr>
-      <w:bookmarkStart w:id="9" w:name="_Ref57499956"/>
+      <w:bookmarkStart w:id="10" w:name="_Ref57499956"/>
       <w:r>
         <w:t xml:space="preserve">Slika </w:t>
       </w:r>
@@ -3053,7 +3848,7 @@
       <w:r>
         <w:fldChar w:fldCharType="end"/>
       </w:r>
-      <w:bookmarkEnd w:id="9"/>
+      <w:bookmarkEnd w:id="10"/>
       <w:r>
         <w:t xml:space="preserve"> </w:t>
       </w:r>
@@ -3085,16 +3880,28 @@
         <w:br w:type="page"/>
       </w:r>
     </w:p>
-    <w:bookmarkEnd w:id="6"/>
-    <w:bookmarkEnd w:id="7"/>
     <w:p>
       <w:pPr>
         <w:pStyle w:val="Heading2"/>
       </w:pPr>
+      <w:bookmarkStart w:id="11" w:name="_Toc57505418"/>
+      <w:bookmarkEnd w:id="7"/>
+      <w:bookmarkEnd w:id="8"/>
+      <w:commentRangeStart w:id="12"/>
       <w:r>
         <w:lastRenderedPageBreak/>
         <w:t>Uloga projekta</w:t>
       </w:r>
+      <w:commentRangeEnd w:id="12"/>
+      <w:r>
+        <w:rPr>
+          <w:rStyle w:val="CommentReference"/>
+          <w:rFonts w:eastAsia="Times New Roman" w:cs="Times New Roman"/>
+          <w:color w:val="auto"/>
+        </w:rPr>
+        <w:commentReference w:id="12"/>
+      </w:r>
+      <w:bookmarkEnd w:id="11"/>
     </w:p>
     <w:p>
       <w:pPr>
@@ -3107,18 +3914,196 @@
         <w:rPr>
           <w:rFonts w:eastAsiaTheme="majorEastAsia"/>
         </w:rPr>
-        <w:t xml:space="preserve">Da bi se razjasnilo uvođenje određene kompleksnosti iz prethodnog ulomka potrebno je shvatiti motive ovog projekta. Radi jednostavnosti </w:t>
+        <w:t xml:space="preserve">Da bi se razjasnilo uvođenje određene kompleksnosti iz prethodnog ulomka potrebno je shvatiti motive ovog projekta. </w:t>
+      </w:r>
+      <w:r>
+        <w:rPr>
+          <w:rFonts w:eastAsiaTheme="majorEastAsia"/>
+        </w:rPr>
+        <w:t xml:space="preserve">Postoje situacije kada načini povezivanja sa </w:t>
+      </w:r>
+      <w:r>
+        <w:rPr>
+          <w:rFonts w:eastAsiaTheme="majorEastAsia"/>
+          <w:noProof/>
+        </w:rPr>
+        <w:fldChar w:fldCharType="begin"/>
+      </w:r>
+      <w:r>
+        <w:rPr>
+          <w:rFonts w:eastAsiaTheme="majorEastAsia"/>
+        </w:rPr>
+        <w:instrText xml:space="preserve"> REF _Ref57499873 \h </w:instrText>
+      </w:r>
+      <w:r>
+        <w:rPr>
+          <w:rFonts w:eastAsiaTheme="majorEastAsia"/>
+          <w:noProof/>
+        </w:rPr>
+      </w:r>
+      <w:r>
+        <w:rPr>
+          <w:rFonts w:eastAsiaTheme="majorEastAsia"/>
+          <w:noProof/>
+        </w:rPr>
+        <w:fldChar w:fldCharType="separate"/>
+      </w:r>
+      <w:r>
+        <w:t xml:space="preserve">Slika </w:t>
+      </w:r>
+      <w:r>
+        <w:rPr>
+          <w:noProof/>
+        </w:rPr>
+        <w:t>1</w:t>
+      </w:r>
+      <w:r>
+        <w:t>.</w:t>
+      </w:r>
+      <w:r>
+        <w:rPr>
+          <w:noProof/>
+        </w:rPr>
+        <w:t>1</w:t>
+      </w:r>
+      <w:r>
+        <w:rPr>
+          <w:rFonts w:eastAsiaTheme="majorEastAsia"/>
+          <w:noProof/>
+        </w:rPr>
+        <w:fldChar w:fldCharType="end"/>
+      </w:r>
+      <w:r>
+        <w:rPr>
+          <w:rFonts w:eastAsiaTheme="majorEastAsia"/>
+          <w:noProof/>
+        </w:rPr>
+        <w:t xml:space="preserve"> nije moguć iz specifičnih razloga. Neki od njih su nabrojani:</w:t>
+      </w:r>
+    </w:p>
+    <w:p>
+      <w:pPr>
+        <w:pStyle w:val="NoSpacing"/>
+        <w:numPr>
+          <w:ilvl w:val="0"/>
+          <w:numId w:val="6"/>
+        </w:numPr>
+        <w:rPr>
+          <w:rFonts w:eastAsiaTheme="majorEastAsia"/>
+        </w:rPr>
+      </w:pPr>
+      <w:r>
+        <w:rPr>
+          <w:rFonts w:eastAsiaTheme="majorEastAsia"/>
+        </w:rPr>
+        <w:t>Laptop – tipkovnica je u cjelini te nije jednostavno istu koristit direktnom vezom na uređaju na kojem nije integrirana</w:t>
+      </w:r>
+    </w:p>
+    <w:p>
+      <w:pPr>
+        <w:pStyle w:val="NoSpacing"/>
+        <w:numPr>
+          <w:ilvl w:val="0"/>
+          <w:numId w:val="6"/>
+        </w:numPr>
+        <w:rPr>
+          <w:rFonts w:eastAsiaTheme="majorEastAsia"/>
+        </w:rPr>
+      </w:pPr>
+      <w:r>
+        <w:rPr>
+          <w:rFonts w:eastAsiaTheme="majorEastAsia"/>
+        </w:rPr>
+        <w:t>Ciljani uređaj mora biti slobodan – ne smije za sobom vući kabel i uređaj koji ga upravlja</w:t>
+      </w:r>
+    </w:p>
+    <w:p>
+      <w:pPr>
+        <w:pStyle w:val="NoSpacing"/>
+        <w:numPr>
+          <w:ilvl w:val="0"/>
+          <w:numId w:val="6"/>
+        </w:numPr>
+        <w:rPr>
+          <w:rFonts w:eastAsiaTheme="majorEastAsia"/>
+        </w:rPr>
+      </w:pPr>
+      <w:r>
+        <w:rPr>
+          <w:rFonts w:eastAsiaTheme="majorEastAsia"/>
+        </w:rPr>
+        <w:t>Korisnik se ne nalazi u prisutnosti ciljanog uređaja</w:t>
+      </w:r>
+    </w:p>
+    <w:p>
+      <w:pPr>
+        <w:pStyle w:val="NoSpacing"/>
+        <w:numPr>
+          <w:ilvl w:val="0"/>
+          <w:numId w:val="6"/>
+        </w:numPr>
+        <w:rPr>
+          <w:rFonts w:eastAsiaTheme="majorEastAsia"/>
+        </w:rPr>
+      </w:pPr>
+      <w:r>
+        <w:rPr>
+          <w:rFonts w:eastAsiaTheme="majorEastAsia"/>
+        </w:rPr>
+        <w:t xml:space="preserve">Ne </w:t>
+      </w:r>
+      <w:r>
+        <w:rPr>
+          <w:rFonts w:eastAsiaTheme="majorEastAsia"/>
+        </w:rPr>
+        <w:t>posjedovanje specifičnog uređaja – simuliranje virtualnim uređajem</w:t>
+      </w:r>
+    </w:p>
+    <w:p>
+      <w:pPr>
+        <w:pStyle w:val="NoSpacing"/>
+        <w:numPr>
+          <w:ilvl w:val="0"/>
+          <w:numId w:val="6"/>
+        </w:numPr>
+        <w:rPr>
+          <w:rFonts w:eastAsiaTheme="majorEastAsia"/>
+        </w:rPr>
+      </w:pPr>
+      <w:r>
+        <w:rPr>
+          <w:rFonts w:eastAsiaTheme="majorEastAsia"/>
+        </w:rPr>
+        <w:t xml:space="preserve"> </w:t>
+      </w:r>
+    </w:p>
+    <w:p>
+      <w:pPr>
+        <w:spacing w:before="0" w:after="160" w:line="259" w:lineRule="auto"/>
+        <w:ind w:left="0"/>
+        <w:jc w:val="left"/>
+        <w:rPr>
+          <w:rFonts w:eastAsiaTheme="majorEastAsia" w:cstheme="majorBidi"/>
+          <w:b/>
+          <w:color w:val="000000" w:themeColor="text1"/>
+          <w:sz w:val="32"/>
+          <w:szCs w:val="32"/>
+        </w:rPr>
+      </w:pPr>
+      <w:r>
+        <w:br w:type="page"/>
       </w:r>
     </w:p>
     <w:p>
       <w:pPr>
         <w:pStyle w:val="Heading1"/>
       </w:pPr>
-      <w:bookmarkStart w:id="10" w:name="_Toc57493654"/>
-      <w:r>
-        <w:t>Pregled područja teme</w:t>
-      </w:r>
-      <w:bookmarkEnd w:id="10"/>
+      <w:bookmarkStart w:id="13" w:name="_Toc57505419"/>
+      <w:r>
+        <w:lastRenderedPageBreak/>
+        <w:t>Postojeća rješenja</w:t>
+      </w:r>
+      <w:bookmarkEnd w:id="13"/>
     </w:p>
     <w:p>
       <w:pPr>
@@ -3151,7 +4136,7 @@
                     <pic:cNvPicPr/>
                   </pic:nvPicPr>
                   <pic:blipFill>
-                    <a:blip r:embed="rId13"/>
+                    <a:blip r:embed="rId17"/>
                     <a:stretch>
                       <a:fillRect/>
                     </a:stretch>
@@ -3223,7 +4208,6 @@
       <w:r>
         <w:t xml:space="preserve"> </w:t>
       </w:r>
-      <w:proofErr w:type="spellStart"/>
       <w:r>
         <w:rPr>
           <w:b w:val="0"/>
@@ -3231,7 +4215,6 @@
         </w:rPr>
         <w:t>Bzvz</w:t>
       </w:r>
-      <w:proofErr w:type="spellEnd"/>
     </w:p>
     <w:p>
       <w:pPr>
@@ -3315,7 +4298,7 @@
                     <pic:cNvPicPr/>
                   </pic:nvPicPr>
                   <pic:blipFill>
-                    <a:blip r:embed="rId14"/>
+                    <a:blip r:embed="rId18"/>
                     <a:stretch>
                       <a:fillRect/>
                     </a:stretch>
@@ -3342,8 +4325,8 @@
         <w:ind w:left="0"/>
         <w:jc w:val="center"/>
       </w:pPr>
-      <w:bookmarkStart w:id="11" w:name="_Ref57482991"/>
-      <w:bookmarkStart w:id="12" w:name="_Ref57482999"/>
+      <w:bookmarkStart w:id="14" w:name="_Ref57482991"/>
+      <w:bookmarkStart w:id="15" w:name="_Ref57482999"/>
       <w:r>
         <w:t xml:space="preserve">Slika </w:t>
       </w:r>
@@ -3386,7 +4369,7 @@
       <w:r>
         <w:fldChar w:fldCharType="end"/>
       </w:r>
-      <w:bookmarkEnd w:id="12"/>
+      <w:bookmarkEnd w:id="15"/>
       <w:r>
         <w:t xml:space="preserve"> </w:t>
       </w:r>
@@ -3395,18 +4378,9 @@
           <w:b w:val="0"/>
           <w:bCs/>
         </w:rPr>
-        <w:t xml:space="preserve">Nešto od </w:t>
-      </w:r>
-      <w:proofErr w:type="spellStart"/>
-      <w:r>
-        <w:rPr>
-          <w:b w:val="0"/>
-          <w:bCs/>
-        </w:rPr>
-        <w:t>vnc</w:t>
-      </w:r>
-      <w:bookmarkEnd w:id="11"/>
-      <w:proofErr w:type="spellEnd"/>
+        <w:t>Nešto od vnc</w:t>
+      </w:r>
+      <w:bookmarkEnd w:id="14"/>
     </w:p>
     <w:p>
       <w:pPr>
@@ -3415,8 +4389,19 @@
       <w:r>
         <w:t xml:space="preserve">Osim VNC tu je i </w:t>
       </w:r>
-      <w:r>
-        <w:t xml:space="preserve">SSH rješenje iz </w:t>
+      <w:commentRangeStart w:id="16"/>
+      <w:r>
+        <w:t>SSH</w:t>
+      </w:r>
+      <w:commentRangeEnd w:id="16"/>
+      <w:r>
+        <w:rPr>
+          <w:rStyle w:val="CommentReference"/>
+        </w:rPr>
+        <w:commentReference w:id="16"/>
+      </w:r>
+      <w:r>
+        <w:t xml:space="preserve"> rješenje iz </w:t>
       </w:r>
       <w:r>
         <w:fldChar w:fldCharType="begin"/>
@@ -3444,13 +4429,97 @@
       <w:pPr>
         <w:pStyle w:val="Heading2"/>
       </w:pPr>
-      <w:bookmarkStart w:id="13" w:name="_Toc57493655"/>
-      <w:r>
-        <w:t>Specifičnosti projekta</w:t>
-      </w:r>
-      <w:bookmarkEnd w:id="13"/>
-    </w:p>
-    <w:p/>
+      <w:bookmarkStart w:id="17" w:name="_Toc57505420"/>
+      <w:r>
+        <w:t>Usporedba postojećih s novim rješenjem</w:t>
+      </w:r>
+      <w:bookmarkEnd w:id="17"/>
+    </w:p>
+    <w:p>
+      <w:pPr>
+        <w:pStyle w:val="NoSpacing"/>
+        <w:numPr>
+          <w:ilvl w:val="0"/>
+          <w:numId w:val="8"/>
+        </w:numPr>
+      </w:pPr>
+      <w:r>
+        <w:t>Nije potreban display – VNC</w:t>
+      </w:r>
+    </w:p>
+    <w:p>
+      <w:pPr>
+        <w:pStyle w:val="NoSpacing"/>
+        <w:numPr>
+          <w:ilvl w:val="0"/>
+          <w:numId w:val="8"/>
+        </w:numPr>
+      </w:pPr>
+      <w:r>
+        <w:t>Nije potreban dodatan hardware</w:t>
+      </w:r>
+    </w:p>
+    <w:p>
+      <w:pPr>
+        <w:pStyle w:val="NoSpacing"/>
+        <w:numPr>
+          <w:ilvl w:val="0"/>
+          <w:numId w:val="8"/>
+        </w:numPr>
+      </w:pPr>
+      <w:r>
+        <w:t>Omogućuje veći domet koristeći TCP/IP</w:t>
+      </w:r>
+    </w:p>
+    <w:p>
+      <w:pPr>
+        <w:pStyle w:val="NoSpacing"/>
+        <w:numPr>
+          <w:ilvl w:val="0"/>
+          <w:numId w:val="8"/>
+        </w:numPr>
+      </w:pPr>
+      <w:r>
+        <w:lastRenderedPageBreak/>
+        <w:t>I dalje je potreban SSH – minimalno jedan puta</w:t>
+      </w:r>
+    </w:p>
+    <w:p>
+      <w:pPr>
+        <w:pStyle w:val="NoSpacing"/>
+        <w:numPr>
+          <w:ilvl w:val="0"/>
+          <w:numId w:val="8"/>
+        </w:numPr>
+      </w:pPr>
+      <w:r>
+        <w:t>Smanjeno korištenje resuorca</w:t>
+      </w:r>
+    </w:p>
+    <w:p>
+      <w:pPr>
+        <w:pStyle w:val="NoSpacing"/>
+        <w:numPr>
+          <w:ilvl w:val="0"/>
+          <w:numId w:val="8"/>
+        </w:numPr>
+      </w:pPr>
+      <w:r>
+        <w:t>Za razliku od SSH realtime, multibutton</w:t>
+      </w:r>
+    </w:p>
+    <w:p>
+      <w:pPr>
+        <w:pStyle w:val="NoSpacing"/>
+        <w:numPr>
+          <w:ilvl w:val="0"/>
+          <w:numId w:val="8"/>
+        </w:numPr>
+      </w:pPr>
+      <w:r>
+        <w:t>Mogućnost proširenja na bilo koji uređaj</w:t>
+      </w:r>
+    </w:p>
     <w:p>
       <w:pPr>
         <w:spacing w:before="0" w:after="160" w:line="259" w:lineRule="auto"/>
@@ -3465,78 +4534,187 @@
         </w:rPr>
       </w:pPr>
       <w:r>
+        <w:br w:type="page"/>
+      </w:r>
+    </w:p>
+    <w:p>
+      <w:pPr>
+        <w:pStyle w:val="Heading1"/>
+      </w:pPr>
+      <w:bookmarkStart w:id="18" w:name="_Toc57505421"/>
+      <w:r>
         <w:lastRenderedPageBreak/>
-        <w:br w:type="page"/>
-      </w:r>
-    </w:p>
-    <w:p>
-      <w:pPr>
-        <w:pStyle w:val="Heading1"/>
-      </w:pPr>
-      <w:bookmarkStart w:id="14" w:name="_Toc57493656"/>
+        <w:t>Razvoj softwarea</w:t>
+      </w:r>
+      <w:bookmarkEnd w:id="18"/>
+    </w:p>
+    <w:p>
+      <w:pPr>
+        <w:pStyle w:val="NoSpacing"/>
+      </w:pPr>
+      <w:r>
+        <w:t>Ovdje dolazi neki tekst. Ovdje dolazi neki tekst. Ovdje dolazi neki tekst. Ovdje dolazi neki tekst. Ovdje dolazi neki tekst. Ovdje dolazi neki tekst. Ovdje dolazi neki tekst. Ovdje dolazi neki tekst. Ovdje dolazi neki tekst. Ovdje dolazi neki tekst. Ovdje dolazi neki tekst. Ovdje dolazi neki tekst. Ovdje dolazi neki tekst. Ovdje dolazi neki tekst. Ovdje dolazi neki tekst. Ovdje dolazi neki tekst. Ovdje dolazi neki tekst. Ovdje dolazi neki tekst. Ovdje dolazi neki tekst. Ovdje dolazi neki tekst. Ovdje dolazi neki tekst. Ovdje dolazi neki tekst. Ovdje dolazi neki tekst</w:t>
+      </w:r>
+    </w:p>
+    <w:p>
+      <w:pPr>
+        <w:pStyle w:val="Heading2"/>
+      </w:pPr>
+      <w:bookmarkStart w:id="19" w:name="_Toc57505422"/>
+      <w:r>
+        <w:t>Upravljački program za sustave bazirane na UNIX-u</w:t>
+      </w:r>
+      <w:bookmarkStart w:id="20" w:name="_Toc57477852"/>
+      <w:bookmarkStart w:id="21" w:name="_Toc57478133"/>
+      <w:bookmarkEnd w:id="19"/>
+    </w:p>
+    <w:p/>
+    <w:p>
+      <w:pPr>
+        <w:pStyle w:val="Heading3"/>
+      </w:pPr>
+      <w:bookmarkStart w:id="22" w:name="_Toc57505423"/>
+      <w:r>
+        <w:t>Glavni dio programa</w:t>
+      </w:r>
+      <w:bookmarkEnd w:id="22"/>
+    </w:p>
+    <w:p/>
+    <w:p>
+      <w:pPr>
+        <w:pStyle w:val="Heading3"/>
+      </w:pPr>
+      <w:bookmarkStart w:id="23" w:name="_Toc57505424"/>
+      <w:r>
+        <w:t>Parsiranje argumenata</w:t>
+      </w:r>
+      <w:bookmarkEnd w:id="23"/>
+    </w:p>
+    <w:p/>
+    <w:p>
+      <w:pPr>
+        <w:pStyle w:val="Heading3"/>
+      </w:pPr>
+      <w:bookmarkStart w:id="24" w:name="_Toc57505425"/>
+      <w:r>
+        <w:t>Dretva za osluškivanje</w:t>
+      </w:r>
+      <w:bookmarkEnd w:id="24"/>
+    </w:p>
+    <w:p/>
+    <w:p>
+      <w:pPr>
+        <w:pStyle w:val="Heading3"/>
+      </w:pPr>
+      <w:bookmarkStart w:id="25" w:name="_Toc57505426"/>
+      <w:r>
+        <w:t>Dretva za izvršavanje</w:t>
+      </w:r>
+      <w:bookmarkEnd w:id="25"/>
+    </w:p>
+    <w:p/>
+    <w:p>
+      <w:pPr>
+        <w:pStyle w:val="Heading3"/>
+      </w:pPr>
+      <w:bookmarkStart w:id="26" w:name="_Toc57505427"/>
+      <w:r>
+        <w:t>Korištenje</w:t>
+      </w:r>
+      <w:bookmarkEnd w:id="26"/>
+    </w:p>
+    <w:p/>
+    <w:p>
+      <w:pPr>
+        <w:pStyle w:val="NoSpacing"/>
+        <w:rPr>
+          <w:rFonts w:eastAsiaTheme="majorEastAsia"/>
+        </w:rPr>
+      </w:pPr>
+      <w:r>
+        <w:t>Ovdje dolazi neki tekst. Ovdje dolazi neki tekst. Ovdje dolazi neki tekst. Ovdje dolazi neki tekst. Ovdje dolazi neki tekst. Ovdje dolazi neki tekst. Ovdje dolazi neki tekst. Ovdje dolazi neki tekst. Ovdje dolazi neki tekst. Ovdje dolazi neki tekst. Ovdje dolazi neki tekst. Ovdje dolazi neki tekst. Ovdje dolazi neki tekst. Ovdje dolazi neki tekst. Ovdje dolazi neki tekst. Ovdje dolazi neki tekst. Ovdje dolazi neki tekst. Ovdje dolazi neki tekst. Ovdje dolazi neki tekst. Ovdje dolazi neki tekst. Ovdje dolazi neki tekst. Ovdje dolazi neki tekst. Ovdje dolazi neki tekst</w:t>
+      </w:r>
+    </w:p>
+    <w:p>
+      <w:pPr>
+        <w:pStyle w:val="Heading2"/>
+      </w:pPr>
+      <w:bookmarkStart w:id="27" w:name="_Toc57505428"/>
+      <w:bookmarkEnd w:id="20"/>
+      <w:bookmarkEnd w:id="21"/>
+      <w:r>
+        <w:t>Simulatorska aplikacija na posrednom uređ</w:t>
+      </w:r>
+      <w:r>
+        <w:t>a</w:t>
+      </w:r>
+      <w:r>
+        <w:t>ju</w:t>
+      </w:r>
+      <w:bookmarkEnd w:id="27"/>
+    </w:p>
+    <w:p/>
+    <w:p>
+      <w:pPr>
+        <w:pStyle w:val="Heading3"/>
+      </w:pPr>
+      <w:bookmarkStart w:id="28" w:name="_Toc57505429"/>
       <w:r>
         <w:lastRenderedPageBreak/>
-        <w:t>Glavni dio</w:t>
-      </w:r>
-      <w:r>
-        <w:t xml:space="preserve"> - prvi</w:t>
-      </w:r>
-      <w:bookmarkEnd w:id="14"/>
-    </w:p>
-    <w:p>
-      <w:pPr>
-        <w:pStyle w:val="NoSpacing"/>
-      </w:pPr>
-      <w:r>
-        <w:t>Ovdje dolazi neki tekst. Ovdje dolazi neki tekst. Ovdje dolazi neki tekst. Ovdje dolazi neki tekst. Ovdje dolazi neki tekst. Ovdje dolazi neki tekst. Ovdje dolazi neki tekst. Ovdje dolazi neki tekst. Ovdje dolazi neki tekst. Ovdje dolazi neki tekst. Ovdje dolazi neki tekst. Ovdje dolazi neki tekst. Ovdje dolazi neki tekst. Ovdje dolazi neki tekst. Ovdje dolazi neki tekst. Ovdje dolazi neki tekst. Ovdje dolazi neki tekst. Ovdje dolazi neki tekst. Ovdje dolazi neki tekst. Ovdje dolazi neki tekst. Ovdje dolazi neki tekst. Ovdje dolazi neki tekst. Ovdje dolazi neki tekst</w:t>
-      </w:r>
-    </w:p>
-    <w:p>
-      <w:pPr>
-        <w:pStyle w:val="Heading2"/>
-      </w:pPr>
-      <w:bookmarkStart w:id="15" w:name="_Toc57477851"/>
-      <w:bookmarkStart w:id="16" w:name="_Toc57478132"/>
-      <w:bookmarkStart w:id="17" w:name="_Toc57493657"/>
-      <w:r>
-        <w:t>Prvi u drugom</w:t>
-      </w:r>
-      <w:bookmarkEnd w:id="15"/>
-      <w:bookmarkEnd w:id="16"/>
-      <w:bookmarkEnd w:id="17"/>
-    </w:p>
-    <w:p>
-      <w:pPr>
-        <w:pStyle w:val="NoSpacing"/>
+        <w:t>WPF Programski okvir</w:t>
+      </w:r>
+      <w:bookmarkEnd w:id="28"/>
+    </w:p>
+    <w:p/>
+    <w:p>
+      <w:pPr>
+        <w:pStyle w:val="Heading3"/>
+      </w:pPr>
+      <w:bookmarkStart w:id="29" w:name="_Toc57505430"/>
+      <w:r>
+        <w:t>MVVM Struktura</w:t>
+      </w:r>
+      <w:bookmarkEnd w:id="29"/>
+    </w:p>
+    <w:p/>
+    <w:p>
+      <w:pPr>
+        <w:pStyle w:val="Heading3"/>
+      </w:pPr>
+      <w:bookmarkStart w:id="30" w:name="_Toc57505431"/>
+      <w:r>
+        <w:t>Virtualni uređaji</w:t>
+      </w:r>
+      <w:bookmarkEnd w:id="30"/>
+    </w:p>
+    <w:p/>
+    <w:p>
+      <w:pPr>
+        <w:pStyle w:val="Heading3"/>
+      </w:pPr>
+      <w:bookmarkStart w:id="31" w:name="_Toc57505432"/>
+      <w:r>
+        <w:t>Komunikacija</w:t>
+      </w:r>
+      <w:bookmarkEnd w:id="31"/>
+    </w:p>
+    <w:p/>
+    <w:p>
+      <w:pPr>
+        <w:pStyle w:val="Heading3"/>
+      </w:pPr>
+      <w:bookmarkStart w:id="32" w:name="_Toc57505433"/>
+      <w:r>
+        <w:t>Generator poruka</w:t>
+      </w:r>
+      <w:bookmarkEnd w:id="32"/>
+    </w:p>
+    <w:p>
+      <w:pPr>
         <w:rPr>
           <w:rFonts w:eastAsiaTheme="majorEastAsia"/>
         </w:rPr>
       </w:pPr>
-      <w:bookmarkStart w:id="18" w:name="_Toc57477852"/>
-      <w:bookmarkStart w:id="19" w:name="_Toc57478133"/>
-      <w:r>
-        <w:t>Ovdje dolazi neki tekst. Ovdje dolazi neki tekst. Ovdje dolazi neki tekst. Ovdje dolazi neki tekst. Ovdje dolazi neki tekst. Ovdje dolazi neki tekst. Ovdje dolazi neki tekst. Ovdje dolazi neki tekst. Ovdje dolazi neki tekst. Ovdje dolazi neki tekst. Ovdje dolazi neki tekst. Ovdje dolazi neki tekst. Ovdje dolazi neki tekst. Ovdje dolazi neki tekst. Ovdje dolazi neki tekst. Ovdje dolazi neki tekst. Ovdje dolazi neki tekst. Ovdje dolazi neki tekst. Ovdje dolazi neki tekst. Ovdje dolazi neki tekst. Ovdje dolazi neki tekst. Ovdje dolazi neki tekst. Ovdje dolazi neki tekst</w:t>
-      </w:r>
-    </w:p>
-    <w:p>
-      <w:pPr>
-        <w:pStyle w:val="Heading2"/>
-      </w:pPr>
-      <w:bookmarkStart w:id="20" w:name="_Toc57493658"/>
-      <w:r>
-        <w:t>Drugi u drugom</w:t>
-      </w:r>
-      <w:bookmarkEnd w:id="18"/>
-      <w:bookmarkEnd w:id="19"/>
-      <w:bookmarkEnd w:id="20"/>
-    </w:p>
-    <w:p>
-      <w:pPr>
-        <w:pStyle w:val="NoSpacing"/>
-      </w:pPr>
-      <w:r>
-        <w:t>Ovdje dolazi neki tekst. Ovdje dolazi neki tekst. Ovdje dolazi neki tekst. Ovdje dolazi neki tekst. Ovdje dolazi neki tekst. Ovdje dolazi neki tekst. Ovdje dolazi neki tekst. Ovdje dolazi neki tekst. Ovdje dolazi neki tekst. Ovdje dolazi neki tekst. Ovdje dolazi neki tekst. Ovdje dolazi neki tekst. Ovdje dolazi neki tekst. Ovdje dolazi neki tekst. Ovdje dolazi neki tekst. Ovdje dolazi neki tekst. Ovdje dolazi neki tekst. Ovdje dolazi neki tekst. Ovdje dolazi neki tekst. Ovdje dolazi neki tekst. Ovdje dolazi neki tekst. Ovdje dolazi neki tekst. Ovdje dolazi neki tekst</w:t>
-      </w:r>
     </w:p>
     <w:p>
       <w:pPr>
@@ -3559,12 +4737,12 @@
       <w:pPr>
         <w:pStyle w:val="Heading1"/>
       </w:pPr>
-      <w:bookmarkStart w:id="21" w:name="_Toc57493659"/>
+      <w:bookmarkStart w:id="33" w:name="_Toc57505434"/>
       <w:r>
         <w:lastRenderedPageBreak/>
-        <w:t>Glavni dio - drugi</w:t>
-      </w:r>
-      <w:bookmarkEnd w:id="21"/>
+        <w:t>Testiranje</w:t>
+      </w:r>
+      <w:bookmarkEnd w:id="33"/>
     </w:p>
     <w:p>
       <w:pPr>
@@ -3578,11 +4756,11 @@
       <w:pPr>
         <w:pStyle w:val="Heading2"/>
       </w:pPr>
-      <w:bookmarkStart w:id="22" w:name="_Toc57493660"/>
+      <w:bookmarkStart w:id="34" w:name="_Toc57505435"/>
       <w:r>
         <w:t>Prvi u drugom</w:t>
       </w:r>
-      <w:bookmarkEnd w:id="22"/>
+      <w:bookmarkEnd w:id="34"/>
     </w:p>
     <w:p>
       <w:pPr>
@@ -3599,11 +4777,11 @@
       <w:pPr>
         <w:pStyle w:val="Heading2"/>
       </w:pPr>
-      <w:bookmarkStart w:id="23" w:name="_Toc57493661"/>
+      <w:bookmarkStart w:id="35" w:name="_Toc57505436"/>
       <w:r>
         <w:t>Drugi u drugom</w:t>
       </w:r>
-      <w:bookmarkEnd w:id="23"/>
+      <w:bookmarkEnd w:id="35"/>
     </w:p>
     <w:p>
       <w:pPr>
@@ -3634,12 +4812,12 @@
       <w:pPr>
         <w:pStyle w:val="Heading1"/>
       </w:pPr>
-      <w:bookmarkStart w:id="24" w:name="_Toc57493662"/>
+      <w:bookmarkStart w:id="36" w:name="_Toc57505437"/>
       <w:r>
         <w:lastRenderedPageBreak/>
         <w:t>Glavni dio – treći</w:t>
       </w:r>
-      <w:bookmarkEnd w:id="24"/>
+      <w:bookmarkEnd w:id="36"/>
       <w:r>
         <w:t xml:space="preserve"> </w:t>
       </w:r>
@@ -3656,11 +4834,11 @@
       <w:pPr>
         <w:pStyle w:val="Heading2"/>
       </w:pPr>
-      <w:bookmarkStart w:id="25" w:name="_Toc57493663"/>
+      <w:bookmarkStart w:id="37" w:name="_Toc57505438"/>
       <w:r>
         <w:t>Prvi u drugom</w:t>
       </w:r>
-      <w:bookmarkEnd w:id="25"/>
+      <w:bookmarkEnd w:id="37"/>
     </w:p>
     <w:p>
       <w:pPr>
@@ -3677,11 +4855,11 @@
       <w:pPr>
         <w:pStyle w:val="Heading2"/>
       </w:pPr>
-      <w:bookmarkStart w:id="26" w:name="_Toc57493664"/>
+      <w:bookmarkStart w:id="38" w:name="_Toc57505439"/>
       <w:r>
         <w:t>Drugi u drugom</w:t>
       </w:r>
-      <w:bookmarkEnd w:id="26"/>
+      <w:bookmarkEnd w:id="38"/>
     </w:p>
     <w:p>
       <w:pPr>
@@ -3719,12 +4897,12 @@
       <w:pPr>
         <w:pStyle w:val="Heading1"/>
       </w:pPr>
-      <w:bookmarkStart w:id="27" w:name="_Toc57493665"/>
+      <w:bookmarkStart w:id="39" w:name="_Toc57505440"/>
       <w:r>
         <w:lastRenderedPageBreak/>
         <w:t>Glavni dio - četvrti</w:t>
       </w:r>
-      <w:bookmarkEnd w:id="27"/>
+      <w:bookmarkEnd w:id="39"/>
     </w:p>
     <w:p>
       <w:pPr>
@@ -3738,11 +4916,11 @@
       <w:pPr>
         <w:pStyle w:val="Heading2"/>
       </w:pPr>
-      <w:bookmarkStart w:id="28" w:name="_Toc57493666"/>
+      <w:bookmarkStart w:id="40" w:name="_Toc57505441"/>
       <w:r>
         <w:t>Prvi u drugom</w:t>
       </w:r>
-      <w:bookmarkEnd w:id="28"/>
+      <w:bookmarkEnd w:id="40"/>
     </w:p>
     <w:p>
       <w:pPr>
@@ -3759,11 +4937,11 @@
       <w:pPr>
         <w:pStyle w:val="Heading2"/>
       </w:pPr>
-      <w:bookmarkStart w:id="29" w:name="_Toc57493667"/>
+      <w:bookmarkStart w:id="41" w:name="_Toc57505442"/>
       <w:r>
         <w:t>Drugi u drugom</w:t>
       </w:r>
-      <w:bookmarkEnd w:id="29"/>
+      <w:bookmarkEnd w:id="41"/>
     </w:p>
     <w:p>
       <w:pPr>
@@ -3824,13 +5002,14 @@
     <w:p>
       <w:pPr>
         <w:pStyle w:val="NoNumberHeading1"/>
-      </w:pPr>
-      <w:bookmarkStart w:id="30" w:name="_Toc57493668"/>
+        <w:ind w:firstLine="0"/>
+      </w:pPr>
+      <w:bookmarkStart w:id="42" w:name="_Toc57505443"/>
       <w:r>
         <w:lastRenderedPageBreak/>
         <w:t>Zaključak</w:t>
       </w:r>
-      <w:bookmarkEnd w:id="30"/>
+      <w:bookmarkEnd w:id="42"/>
     </w:p>
     <w:p>
       <w:pPr>
@@ -3853,13 +5032,14 @@
     <w:p>
       <w:pPr>
         <w:pStyle w:val="NoNumberHeading1"/>
-      </w:pPr>
-      <w:bookmarkStart w:id="31" w:name="_Toc57493669"/>
+        <w:ind w:firstLine="0"/>
+      </w:pPr>
+      <w:bookmarkStart w:id="43" w:name="_Toc57505444"/>
       <w:r>
         <w:lastRenderedPageBreak/>
         <w:t>Literatura</w:t>
       </w:r>
-      <w:bookmarkEnd w:id="31"/>
+      <w:bookmarkEnd w:id="43"/>
     </w:p>
     <w:p>
       <w:pPr>
@@ -3874,21 +5054,13 @@
         <w:t>T</w:t>
       </w:r>
       <w:r>
-        <w:t>. Matić, „</w:t>
-      </w:r>
-      <w:proofErr w:type="spellStart"/>
-      <w:r>
-        <w:t>Diplomski_završni_predložak</w:t>
-      </w:r>
-      <w:proofErr w:type="spellEnd"/>
-      <w:r>
-        <w:t xml:space="preserve">“; </w:t>
+        <w:t xml:space="preserve">. Matić, „Diplomski_završni_predložak“; </w:t>
       </w:r>
       <w:r>
         <w:br/>
         <w:t xml:space="preserve">dostupno na </w:t>
       </w:r>
-      <w:hyperlink r:id="rId15" w:history="1">
+      <w:hyperlink r:id="rId19" w:history="1">
         <w:r>
           <w:rPr>
             <w:rStyle w:val="Hyperlink"/>
@@ -3913,28 +5085,15 @@
         </w:numPr>
         <w:jc w:val="left"/>
       </w:pPr>
-      <w:bookmarkStart w:id="32" w:name="_Ref57481493"/>
-      <w:r>
-        <w:t xml:space="preserve">VNC </w:t>
-      </w:r>
-      <w:proofErr w:type="spellStart"/>
-      <w:r>
-        <w:t>User</w:t>
-      </w:r>
-      <w:proofErr w:type="spellEnd"/>
-      <w:r>
-        <w:t xml:space="preserve"> </w:t>
-      </w:r>
-      <w:proofErr w:type="spellStart"/>
-      <w:r>
-        <w:t>Guide</w:t>
-      </w:r>
-      <w:proofErr w:type="spellEnd"/>
+      <w:bookmarkStart w:id="44" w:name="_Ref57481493"/>
+      <w:r>
+        <w:t>VNC User Guide</w:t>
+      </w:r>
       <w:r>
         <w:br/>
         <w:t xml:space="preserve">dostupno na </w:t>
       </w:r>
-      <w:hyperlink r:id="rId16" w:history="1">
+      <w:hyperlink r:id="rId20" w:history="1">
         <w:r>
           <w:rPr>
             <w:rStyle w:val="Hyperlink"/>
@@ -3949,7 +5108,7 @@
         <w:br/>
         <w:t>zadnja posjeta na 28.11.2020.</w:t>
       </w:r>
-      <w:bookmarkEnd w:id="32"/>
+      <w:bookmarkEnd w:id="44"/>
       <w:r>
         <w:t xml:space="preserve"> </w:t>
       </w:r>
@@ -3963,7 +5122,7 @@
         </w:numPr>
         <w:jc w:val="left"/>
       </w:pPr>
-      <w:bookmarkStart w:id="33" w:name="_Ref57481842"/>
+      <w:bookmarkStart w:id="45" w:name="_Ref57481842"/>
       <w:r>
         <w:t>SSH</w:t>
       </w:r>
@@ -3971,7 +5130,7 @@
         <w:br/>
         <w:t xml:space="preserve">dostupno na </w:t>
       </w:r>
-      <w:hyperlink r:id="rId17" w:history="1">
+      <w:hyperlink r:id="rId21" w:history="1">
         <w:r>
           <w:rPr>
             <w:rStyle w:val="Hyperlink"/>
@@ -3983,7 +5142,7 @@
         <w:br/>
         <w:t>zadnja posjeta na 28.11.2020.</w:t>
       </w:r>
-      <w:bookmarkEnd w:id="33"/>
+      <w:bookmarkEnd w:id="45"/>
       <w:r>
         <w:t xml:space="preserve"> </w:t>
       </w:r>
@@ -4023,12 +5182,12 @@
         <w:pStyle w:val="NoNumberHeading1"/>
         <w:ind w:left="0" w:firstLine="0"/>
       </w:pPr>
-      <w:bookmarkStart w:id="34" w:name="_Toc57493670"/>
+      <w:bookmarkStart w:id="46" w:name="_Toc57505445"/>
       <w:r>
         <w:lastRenderedPageBreak/>
         <w:t>Popis i opis upotrjebljenih oznaka</w:t>
       </w:r>
-      <w:bookmarkEnd w:id="34"/>
+      <w:bookmarkEnd w:id="46"/>
     </w:p>
     <w:p>
       <w:pPr>
@@ -4051,13 +5210,14 @@
     <w:p>
       <w:pPr>
         <w:pStyle w:val="NoNumberHeading1"/>
-      </w:pPr>
-      <w:bookmarkStart w:id="35" w:name="_Toc57493671"/>
+        <w:ind w:firstLine="0"/>
+      </w:pPr>
+      <w:bookmarkStart w:id="47" w:name="_Toc57505446"/>
       <w:r>
         <w:lastRenderedPageBreak/>
         <w:t>Popis i opis upotrjebljenih kratica</w:t>
       </w:r>
-      <w:bookmarkEnd w:id="35"/>
+      <w:bookmarkEnd w:id="47"/>
     </w:p>
     <w:tbl>
       <w:tblPr>
@@ -4103,13 +5263,8 @@
               <w:spacing w:line="240" w:lineRule="auto"/>
               <w:jc w:val="center"/>
             </w:pPr>
-            <w:proofErr w:type="spellStart"/>
-            <w:r>
-              <w:t>Virtual</w:t>
-            </w:r>
-            <w:proofErr w:type="spellEnd"/>
-            <w:r>
-              <w:t xml:space="preserve"> Network Computing</w:t>
+            <w:r>
+              <w:t>Virtual Network Computing</w:t>
             </w:r>
           </w:p>
         </w:tc>
@@ -4216,13 +5371,14 @@
     <w:p>
       <w:pPr>
         <w:pStyle w:val="NoNumberHeading1"/>
-      </w:pPr>
-      <w:bookmarkStart w:id="36" w:name="_Toc57493672"/>
+        <w:ind w:firstLine="0"/>
+      </w:pPr>
+      <w:bookmarkStart w:id="48" w:name="_Toc57505447"/>
       <w:r>
         <w:lastRenderedPageBreak/>
         <w:t>Sažetak</w:t>
       </w:r>
-      <w:bookmarkEnd w:id="36"/>
+      <w:bookmarkEnd w:id="48"/>
     </w:p>
     <w:p>
       <w:pPr>
@@ -4236,11 +5392,11 @@
       <w:pPr>
         <w:pStyle w:val="NoNumberingHeading2"/>
       </w:pPr>
-      <w:bookmarkStart w:id="37" w:name="_Toc57493673"/>
+      <w:bookmarkStart w:id="49" w:name="_Toc57505448"/>
       <w:r>
         <w:t>Ključne riječi</w:t>
       </w:r>
-      <w:bookmarkEnd w:id="37"/>
+      <w:bookmarkEnd w:id="49"/>
     </w:p>
     <w:p>
       <w:pPr>
@@ -4301,12 +5457,13 @@
     <w:p>
       <w:pPr>
         <w:pStyle w:val="NoNumberHeading1"/>
-      </w:pPr>
-      <w:bookmarkStart w:id="38" w:name="_Toc57493674"/>
+        <w:ind w:firstLine="0"/>
+      </w:pPr>
+      <w:bookmarkStart w:id="50" w:name="_Toc57505449"/>
       <w:r>
         <w:t>Abstract</w:t>
       </w:r>
-      <w:bookmarkEnd w:id="38"/>
+      <w:bookmarkEnd w:id="50"/>
     </w:p>
     <w:p>
       <w:pPr>
@@ -4320,21 +5477,11 @@
       <w:pPr>
         <w:pStyle w:val="NoNumberingHeading2"/>
       </w:pPr>
-      <w:bookmarkStart w:id="39" w:name="_Toc57493675"/>
-      <w:proofErr w:type="spellStart"/>
-      <w:r>
-        <w:t>Key</w:t>
-      </w:r>
-      <w:proofErr w:type="spellEnd"/>
-      <w:r>
-        <w:t xml:space="preserve"> </w:t>
-      </w:r>
-      <w:proofErr w:type="spellStart"/>
-      <w:r>
-        <w:t>words</w:t>
-      </w:r>
-      <w:bookmarkEnd w:id="39"/>
-      <w:proofErr w:type="spellEnd"/>
+      <w:bookmarkStart w:id="51" w:name="_Toc57505450"/>
+      <w:r>
+        <w:t>Key words</w:t>
+      </w:r>
+      <w:bookmarkEnd w:id="51"/>
     </w:p>
     <w:p>
       <w:pPr>
@@ -4346,19 +5493,9 @@
         <w:spacing w:before="0" w:after="160" w:line="259" w:lineRule="auto"/>
         <w:jc w:val="left"/>
       </w:pPr>
-      <w:proofErr w:type="spellStart"/>
-      <w:r>
-        <w:t>Remote</w:t>
-      </w:r>
-      <w:proofErr w:type="spellEnd"/>
-      <w:r>
-        <w:t xml:space="preserve"> </w:t>
-      </w:r>
-      <w:proofErr w:type="spellStart"/>
-      <w:r>
-        <w:t>controll</w:t>
-      </w:r>
-      <w:proofErr w:type="spellEnd"/>
+      <w:r>
+        <w:t>Remote controll</w:t>
+      </w:r>
     </w:p>
     <w:p>
       <w:pPr>
@@ -4385,13 +5522,8 @@
         <w:jc w:val="left"/>
       </w:pPr>
       <w:r>
-        <w:t xml:space="preserve">Input </w:t>
-      </w:r>
-      <w:proofErr w:type="spellStart"/>
-      <w:r>
-        <w:t>devices</w:t>
-      </w:r>
-      <w:proofErr w:type="spellEnd"/>
+        <w:t>Input devices</w:t>
+      </w:r>
     </w:p>
     <w:p>
       <w:pPr>
@@ -4418,13 +5550,14 @@
     <w:p>
       <w:pPr>
         <w:pStyle w:val="NoNumberHeading1"/>
-      </w:pPr>
-      <w:bookmarkStart w:id="40" w:name="_Toc57493676"/>
+        <w:ind w:firstLine="0"/>
+      </w:pPr>
+      <w:bookmarkStart w:id="52" w:name="_Toc57505451"/>
       <w:r>
         <w:lastRenderedPageBreak/>
         <w:t>Životopis</w:t>
       </w:r>
-      <w:bookmarkEnd w:id="40"/>
+      <w:bookmarkEnd w:id="52"/>
     </w:p>
     <w:p>
       <w:pPr>
@@ -4447,13 +5580,14 @@
     <w:p>
       <w:pPr>
         <w:pStyle w:val="NoNumberHeading1"/>
-      </w:pPr>
-      <w:bookmarkStart w:id="41" w:name="_Toc57493677"/>
+        <w:ind w:firstLine="0"/>
+      </w:pPr>
+      <w:bookmarkStart w:id="53" w:name="_Toc57505452"/>
       <w:r>
         <w:lastRenderedPageBreak/>
         <w:t>Prilozi</w:t>
       </w:r>
-      <w:bookmarkEnd w:id="41"/>
+      <w:bookmarkEnd w:id="53"/>
     </w:p>
     <w:p>
       <w:pPr>
@@ -4466,12 +5600,13 @@
     <w:p>
       <w:pPr>
         <w:pStyle w:val="NoNumberHeading1"/>
-      </w:pPr>
-      <w:bookmarkStart w:id="42" w:name="_Toc57493678"/>
+        <w:ind w:firstLine="0"/>
+      </w:pPr>
+      <w:bookmarkStart w:id="54" w:name="_Toc57505453"/>
       <w:r>
         <w:t>Elektronička verzija rada</w:t>
       </w:r>
-      <w:bookmarkEnd w:id="42"/>
+      <w:bookmarkEnd w:id="54"/>
     </w:p>
     <w:p>
       <w:pPr>
@@ -4484,7 +5619,7 @@
       <w:r>
         <w:t xml:space="preserve">Na linku </w:t>
       </w:r>
-      <w:hyperlink r:id="rId18" w:history="1">
+      <w:hyperlink r:id="rId22" w:history="1">
         <w:r>
           <w:rPr>
             <w:rStyle w:val="Hyperlink"/>
@@ -4507,7 +5642,7 @@
       <w:r>
         <w:t xml:space="preserve">Na linku </w:t>
       </w:r>
-      <w:hyperlink r:id="rId19" w:history="1">
+      <w:hyperlink r:id="rId23" w:history="1">
         <w:r>
           <w:rPr>
             <w:rStyle w:val="Hyperlink"/>
@@ -4532,8 +5667,8 @@
       </w:pPr>
     </w:p>
     <w:sectPr>
-      <w:headerReference w:type="default" r:id="rId20"/>
-      <w:footerReference w:type="default" r:id="rId21"/>
+      <w:headerReference w:type="default" r:id="rId24"/>
+      <w:footerReference w:type="default" r:id="rId25"/>
       <w:pgSz w:w="11906" w:h="16838" w:code="9"/>
       <w:pgMar w:top="1418" w:right="1134" w:bottom="1418" w:left="1418" w:header="720" w:footer="720" w:gutter="0"/>
       <w:pgNumType w:start="1"/>
@@ -4542,6 +5677,83 @@
     </w:sectPr>
   </w:body>
 </w:document>
+</file>
+
+<file path=word/comments.xml><?xml version="1.0" encoding="utf-8"?>
+<w:comments xmlns:wpc="http://schemas.microsoft.com/office/word/2010/wordprocessingCanvas" xmlns:cx="http://schemas.microsoft.com/office/drawing/2014/chartex" xmlns:cx1="http://schemas.microsoft.com/office/drawing/2015/9/8/chartex" xmlns:cx2="http://schemas.microsoft.com/office/drawing/2015/10/21/chartex" xmlns:cx3="http://schemas.microsoft.com/office/drawing/2016/5/9/chartex" xmlns:cx4="http://schemas.microsoft.com/office/drawing/2016/5/10/chartex" xmlns:cx5="http://schemas.microsoft.com/office/drawing/2016/5/11/chartex" xmlns:cx6="http://schemas.microsoft.com/office/drawing/2016/5/12/chartex" xmlns:cx7="http://schemas.microsoft.com/office/drawing/2016/5/13/chartex" xmlns:cx8="http://schemas.microsoft.com/office/drawing/2016/5/14/chartex" xmlns:mc="http://schemas.openxmlformats.org/markup-compatibility/2006" xmlns:aink="http://schemas.microsoft.com/office/drawing/2016/ink" xmlns:am3d="http://schemas.microsoft.com/office/drawing/2017/model3d" xmlns:o="urn:schemas-microsoft-com:office:office" xmlns:r="http://schemas.openxmlformats.org/officeDocument/2006/relationships" xmlns:m="http://schemas.openxmlformats.org/officeDocument/2006/math" xmlns:v="urn:schemas-microsoft-com:vml" xmlns:wp14="http://schemas.microsoft.com/office/word/2010/wordprocessingDrawing" xmlns:wp="http://schemas.openxmlformats.org/drawingml/2006/wordprocessingDrawing" xmlns:w10="urn:schemas-microsoft-com:office:word" xmlns:w="http://schemas.openxmlformats.org/wordprocessingml/2006/main" xmlns:w14="http://schemas.microsoft.com/office/word/2010/wordml" xmlns:w15="http://schemas.microsoft.com/office/word/2012/wordml" xmlns:w16cex="http://schemas.microsoft.com/office/word/2018/wordml/cex" xmlns:w16cid="http://schemas.microsoft.com/office/word/2016/wordml/cid" xmlns:w16="http://schemas.microsoft.com/office/word/2018/wordml" xmlns:w16se="http://schemas.microsoft.com/office/word/2015/wordml/symex" xmlns:wpg="http://schemas.microsoft.com/office/word/2010/wordprocessingGroup" xmlns:wpi="http://schemas.microsoft.com/office/word/2010/wordprocessingInk" xmlns:wne="http://schemas.microsoft.com/office/word/2006/wordml" xmlns:wps="http://schemas.microsoft.com/office/word/2010/wordprocessingShape" mc:Ignorable="w14 w15 w16se w16cid w16 w16cex wp14">
+  <w:comment w:id="6" w:author="Luka Kruljac" w:date="2020-11-29T01:06:00Z" w:initials="LK">
+    <w:p>
+      <w:pPr>
+        <w:pStyle w:val="CommentText"/>
+      </w:pPr>
+      <w:r>
+        <w:rPr>
+          <w:rStyle w:val="CommentReference"/>
+        </w:rPr>
+        <w:annotationRef/>
+      </w:r>
+      <w:r>
+        <w:t>Opisati slike, dodati tekst o virtualnim uređajima</w:t>
+      </w:r>
+    </w:p>
+  </w:comment>
+  <w:comment w:id="12" w:author="Luka Kruljac" w:date="2020-11-29T01:06:00Z" w:initials="LK">
+    <w:p>
+      <w:pPr>
+        <w:pStyle w:val="CommentText"/>
+      </w:pPr>
+      <w:r>
+        <w:rPr>
+          <w:rStyle w:val="CommentReference"/>
+        </w:rPr>
+        <w:annotationRef/>
+      </w:r>
+      <w:r>
+        <w:t>Za svaki od nabrojanih napisati primjer</w:t>
+      </w:r>
+    </w:p>
+  </w:comment>
+  <w:comment w:id="16" w:author="Luka Kruljac" w:date="2020-11-29T01:07:00Z" w:initials="LK">
+    <w:p>
+      <w:pPr>
+        <w:pStyle w:val="CommentText"/>
+      </w:pPr>
+      <w:r>
+        <w:rPr>
+          <w:rStyle w:val="CommentReference"/>
+        </w:rPr>
+        <w:annotationRef/>
+      </w:r>
+      <w:r>
+        <w:t>Nužnost SSH i za naš projekt – pokretanje drivera</w:t>
+      </w:r>
+    </w:p>
+  </w:comment>
+</w:comments>
+</file>
+
+<file path=word/commentsExtended.xml><?xml version="1.0" encoding="utf-8"?>
+<w15:commentsEx xmlns:wpc="http://schemas.microsoft.com/office/word/2010/wordprocessingCanvas" xmlns:cx="http://schemas.microsoft.com/office/drawing/2014/chartex" xmlns:cx1="http://schemas.microsoft.com/office/drawing/2015/9/8/chartex" xmlns:cx2="http://schemas.microsoft.com/office/drawing/2015/10/21/chartex" xmlns:cx3="http://schemas.microsoft.com/office/drawing/2016/5/9/chartex" xmlns:cx4="http://schemas.microsoft.com/office/drawing/2016/5/10/chartex" xmlns:cx5="http://schemas.microsoft.com/office/drawing/2016/5/11/chartex" xmlns:cx6="http://schemas.microsoft.com/office/drawing/2016/5/12/chartex" xmlns:cx7="http://schemas.microsoft.com/office/drawing/2016/5/13/chartex" xmlns:cx8="http://schemas.microsoft.com/office/drawing/2016/5/14/chartex" xmlns:mc="http://schemas.openxmlformats.org/markup-compatibility/2006" xmlns:aink="http://schemas.microsoft.com/office/drawing/2016/ink" xmlns:am3d="http://schemas.microsoft.com/office/drawing/2017/model3d" xmlns:o="urn:schemas-microsoft-com:office:office" xmlns:r="http://schemas.openxmlformats.org/officeDocument/2006/relationships" xmlns:m="http://schemas.openxmlformats.org/officeDocument/2006/math" xmlns:v="urn:schemas-microsoft-com:vml" xmlns:wp14="http://schemas.microsoft.com/office/word/2010/wordprocessingDrawing" xmlns:wp="http://schemas.openxmlformats.org/drawingml/2006/wordprocessingDrawing" xmlns:w10="urn:schemas-microsoft-com:office:word" xmlns:w="http://schemas.openxmlformats.org/wordprocessingml/2006/main" xmlns:w14="http://schemas.microsoft.com/office/word/2010/wordml" xmlns:w15="http://schemas.microsoft.com/office/word/2012/wordml" xmlns:w16cex="http://schemas.microsoft.com/office/word/2018/wordml/cex" xmlns:w16cid="http://schemas.microsoft.com/office/word/2016/wordml/cid" xmlns:w16="http://schemas.microsoft.com/office/word/2018/wordml" xmlns:w16se="http://schemas.microsoft.com/office/word/2015/wordml/symex" xmlns:wpg="http://schemas.microsoft.com/office/word/2010/wordprocessingGroup" xmlns:wpi="http://schemas.microsoft.com/office/word/2010/wordprocessingInk" xmlns:wne="http://schemas.microsoft.com/office/word/2006/wordml" xmlns:wps="http://schemas.microsoft.com/office/word/2010/wordprocessingShape" mc:Ignorable="w14 w15 w16se w16cid w16 w16cex wp14">
+  <w15:commentEx w15:paraId="246535D1" w15:done="0"/>
+  <w15:commentEx w15:paraId="5D721BAB" w15:done="0"/>
+  <w15:commentEx w15:paraId="1FFF644E" w15:done="0"/>
+</w15:commentsEx>
+</file>
+
+<file path=word/commentsExtensible.xml><?xml version="1.0" encoding="utf-8"?>
+<w16cex:commentsExtensible xmlns:wpc="http://schemas.microsoft.com/office/word/2010/wordprocessingCanvas" xmlns:cx="http://schemas.microsoft.com/office/drawing/2014/chartex" xmlns:cx1="http://schemas.microsoft.com/office/drawing/2015/9/8/chartex" xmlns:cx2="http://schemas.microsoft.com/office/drawing/2015/10/21/chartex" xmlns:cx3="http://schemas.microsoft.com/office/drawing/2016/5/9/chartex" xmlns:cx4="http://schemas.microsoft.com/office/drawing/2016/5/10/chartex" xmlns:cx5="http://schemas.microsoft.com/office/drawing/2016/5/11/chartex" xmlns:cx6="http://schemas.microsoft.com/office/drawing/2016/5/12/chartex" xmlns:cx7="http://schemas.microsoft.com/office/drawing/2016/5/13/chartex" xmlns:cx8="http://schemas.microsoft.com/office/drawing/2016/5/14/chartex" xmlns:mc="http://schemas.openxmlformats.org/markup-compatibility/2006" xmlns:aink="http://schemas.microsoft.com/office/drawing/2016/ink" xmlns:am3d="http://schemas.microsoft.com/office/drawing/2017/model3d" xmlns:o="urn:schemas-microsoft-com:office:office" xmlns:r="http://schemas.openxmlformats.org/officeDocument/2006/relationships" xmlns:m="http://schemas.openxmlformats.org/officeDocument/2006/math" xmlns:v="urn:schemas-microsoft-com:vml" xmlns:wp14="http://schemas.microsoft.com/office/word/2010/wordprocessingDrawing" xmlns:wp="http://schemas.openxmlformats.org/drawingml/2006/wordprocessingDrawing" xmlns:w10="urn:schemas-microsoft-com:office:word" xmlns:w="http://schemas.openxmlformats.org/wordprocessingml/2006/main" xmlns:w14="http://schemas.microsoft.com/office/word/2010/wordml" xmlns:w15="http://schemas.microsoft.com/office/word/2012/wordml" xmlns:w16cex="http://schemas.microsoft.com/office/word/2018/wordml/cex" xmlns:w16cid="http://schemas.microsoft.com/office/word/2016/wordml/cid" xmlns:w16="http://schemas.microsoft.com/office/word/2018/wordml" xmlns:w16se="http://schemas.microsoft.com/office/word/2015/wordml/symex" xmlns:wpg="http://schemas.microsoft.com/office/word/2010/wordprocessingGroup" xmlns:wpi="http://schemas.microsoft.com/office/word/2010/wordprocessingInk" xmlns:wne="http://schemas.microsoft.com/office/word/2006/wordml" xmlns:wps="http://schemas.microsoft.com/office/word/2010/wordprocessingShape" mc:Ignorable="w14 w15 w16se w16cid w16 w16cex wp14">
+  <w16cex:commentExtensible w16cex:durableId="236D7285" w16cex:dateUtc="2020-11-29T00:06:00Z"/>
+  <w16cex:commentExtensible w16cex:durableId="236D72AE" w16cex:dateUtc="2020-11-29T00:06:00Z"/>
+  <w16cex:commentExtensible w16cex:durableId="236D72E2" w16cex:dateUtc="2020-11-29T00:07:00Z"/>
+</w16cex:commentsExtensible>
+</file>
+
+<file path=word/commentsIds.xml><?xml version="1.0" encoding="utf-8"?>
+<w16cid:commentsIds xmlns:wpc="http://schemas.microsoft.com/office/word/2010/wordprocessingCanvas" xmlns:cx="http://schemas.microsoft.com/office/drawing/2014/chartex" xmlns:cx1="http://schemas.microsoft.com/office/drawing/2015/9/8/chartex" xmlns:cx2="http://schemas.microsoft.com/office/drawing/2015/10/21/chartex" xmlns:cx3="http://schemas.microsoft.com/office/drawing/2016/5/9/chartex" xmlns:cx4="http://schemas.microsoft.com/office/drawing/2016/5/10/chartex" xmlns:cx5="http://schemas.microsoft.com/office/drawing/2016/5/11/chartex" xmlns:cx6="http://schemas.microsoft.com/office/drawing/2016/5/12/chartex" xmlns:cx7="http://schemas.microsoft.com/office/drawing/2016/5/13/chartex" xmlns:cx8="http://schemas.microsoft.com/office/drawing/2016/5/14/chartex" xmlns:mc="http://schemas.openxmlformats.org/markup-compatibility/2006" xmlns:aink="http://schemas.microsoft.com/office/drawing/2016/ink" xmlns:am3d="http://schemas.microsoft.com/office/drawing/2017/model3d" xmlns:o="urn:schemas-microsoft-com:office:office" xmlns:r="http://schemas.openxmlformats.org/officeDocument/2006/relationships" xmlns:m="http://schemas.openxmlformats.org/officeDocument/2006/math" xmlns:v="urn:schemas-microsoft-com:vml" xmlns:wp14="http://schemas.microsoft.com/office/word/2010/wordprocessingDrawing" xmlns:wp="http://schemas.openxmlformats.org/drawingml/2006/wordprocessingDrawing" xmlns:w10="urn:schemas-microsoft-com:office:word" xmlns:w="http://schemas.openxmlformats.org/wordprocessingml/2006/main" xmlns:w14="http://schemas.microsoft.com/office/word/2010/wordml" xmlns:w15="http://schemas.microsoft.com/office/word/2012/wordml" xmlns:w16cex="http://schemas.microsoft.com/office/word/2018/wordml/cex" xmlns:w16cid="http://schemas.microsoft.com/office/word/2016/wordml/cid" xmlns:w16="http://schemas.microsoft.com/office/word/2018/wordml" xmlns:w16se="http://schemas.microsoft.com/office/word/2015/wordml/symex" xmlns:wpg="http://schemas.microsoft.com/office/word/2010/wordprocessingGroup" xmlns:wpi="http://schemas.microsoft.com/office/word/2010/wordprocessingInk" xmlns:wne="http://schemas.microsoft.com/office/word/2006/wordml" xmlns:wps="http://schemas.microsoft.com/office/word/2010/wordprocessingShape" mc:Ignorable="w14 w15 w16se w16cid w16 w16cex wp14">
+  <w16cid:commentId w16cid:paraId="246535D1" w16cid:durableId="236D7285"/>
+  <w16cid:commentId w16cid:paraId="5D721BAB" w16cid:durableId="236D72AE"/>
+  <w16cid:commentId w16cid:paraId="1FFF644E" w16cid:durableId="236D72E2"/>
+</w16cid:commentsIds>
 </file>
 
 <file path=word/endnotes.xml><?xml version="1.0" encoding="utf-8"?>
@@ -4928,9 +6140,95 @@
     </w:lvl>
   </w:abstractNum>
   <w:abstractNum w:abstractNumId="2" w15:restartNumberingAfterBreak="0">
+    <w:nsid w:val="290446E2"/>
+    <w:multiLevelType w:val="hybridMultilevel"/>
+    <w:tmpl w:val="331E7BDA"/>
+    <w:lvl w:ilvl="0" w:tplc="0409000F">
+      <w:start w:val="1"/>
+      <w:numFmt w:val="decimal"/>
+      <w:lvlText w:val="%1."/>
+      <w:lvlJc w:val="left"/>
+      <w:pPr>
+        <w:ind w:left="720" w:hanging="360"/>
+      </w:pPr>
+    </w:lvl>
+    <w:lvl w:ilvl="1" w:tplc="04090019" w:tentative="1">
+      <w:start w:val="1"/>
+      <w:numFmt w:val="lowerLetter"/>
+      <w:lvlText w:val="%2."/>
+      <w:lvlJc w:val="left"/>
+      <w:pPr>
+        <w:ind w:left="1440" w:hanging="360"/>
+      </w:pPr>
+    </w:lvl>
+    <w:lvl w:ilvl="2" w:tplc="0409001B" w:tentative="1">
+      <w:start w:val="1"/>
+      <w:numFmt w:val="lowerRoman"/>
+      <w:lvlText w:val="%3."/>
+      <w:lvlJc w:val="right"/>
+      <w:pPr>
+        <w:ind w:left="2160" w:hanging="180"/>
+      </w:pPr>
+    </w:lvl>
+    <w:lvl w:ilvl="3" w:tplc="0409000F" w:tentative="1">
+      <w:start w:val="1"/>
+      <w:numFmt w:val="decimal"/>
+      <w:lvlText w:val="%4."/>
+      <w:lvlJc w:val="left"/>
+      <w:pPr>
+        <w:ind w:left="2880" w:hanging="360"/>
+      </w:pPr>
+    </w:lvl>
+    <w:lvl w:ilvl="4" w:tplc="04090019" w:tentative="1">
+      <w:start w:val="1"/>
+      <w:numFmt w:val="lowerLetter"/>
+      <w:lvlText w:val="%5."/>
+      <w:lvlJc w:val="left"/>
+      <w:pPr>
+        <w:ind w:left="3600" w:hanging="360"/>
+      </w:pPr>
+    </w:lvl>
+    <w:lvl w:ilvl="5" w:tplc="0409001B" w:tentative="1">
+      <w:start w:val="1"/>
+      <w:numFmt w:val="lowerRoman"/>
+      <w:lvlText w:val="%6."/>
+      <w:lvlJc w:val="right"/>
+      <w:pPr>
+        <w:ind w:left="4320" w:hanging="180"/>
+      </w:pPr>
+    </w:lvl>
+    <w:lvl w:ilvl="6" w:tplc="0409000F" w:tentative="1">
+      <w:start w:val="1"/>
+      <w:numFmt w:val="decimal"/>
+      <w:lvlText w:val="%7."/>
+      <w:lvlJc w:val="left"/>
+      <w:pPr>
+        <w:ind w:left="5040" w:hanging="360"/>
+      </w:pPr>
+    </w:lvl>
+    <w:lvl w:ilvl="7" w:tplc="04090019" w:tentative="1">
+      <w:start w:val="1"/>
+      <w:numFmt w:val="lowerLetter"/>
+      <w:lvlText w:val="%8."/>
+      <w:lvlJc w:val="left"/>
+      <w:pPr>
+        <w:ind w:left="5760" w:hanging="360"/>
+      </w:pPr>
+    </w:lvl>
+    <w:lvl w:ilvl="8" w:tplc="0409001B" w:tentative="1">
+      <w:start w:val="1"/>
+      <w:numFmt w:val="lowerRoman"/>
+      <w:lvlText w:val="%9."/>
+      <w:lvlJc w:val="right"/>
+      <w:pPr>
+        <w:ind w:left="6480" w:hanging="180"/>
+      </w:pPr>
+    </w:lvl>
+  </w:abstractNum>
+  <w:abstractNum w:abstractNumId="3" w15:restartNumberingAfterBreak="0">
     <w:nsid w:val="445E0A72"/>
     <w:multiLevelType w:val="multilevel"/>
-    <w:tmpl w:val="1CC4E8BC"/>
+    <w:tmpl w:val="D50E109A"/>
     <w:lvl w:ilvl="0">
       <w:start w:val="1"/>
       <w:numFmt w:val="decimal"/>
@@ -5047,100 +6345,14 @@
       </w:rPr>
     </w:lvl>
   </w:abstractNum>
-  <w:abstractNum w:abstractNumId="3" w15:restartNumberingAfterBreak="0">
-    <w:nsid w:val="598B735D"/>
+  <w:abstractNum w:abstractNumId="4" w15:restartNumberingAfterBreak="0">
+    <w:nsid w:val="4E6F4EE2"/>
     <w:multiLevelType w:val="hybridMultilevel"/>
-    <w:tmpl w:val="17F69A0A"/>
+    <w:tmpl w:val="3F96D002"/>
     <w:lvl w:ilvl="0" w:tplc="0409000F">
       <w:start w:val="1"/>
       <w:numFmt w:val="decimal"/>
       <w:lvlText w:val="%1."/>
-      <w:lvlJc w:val="left"/>
-      <w:pPr>
-        <w:ind w:left="720" w:hanging="360"/>
-      </w:pPr>
-    </w:lvl>
-    <w:lvl w:ilvl="1" w:tplc="04090019" w:tentative="1">
-      <w:start w:val="1"/>
-      <w:numFmt w:val="lowerLetter"/>
-      <w:lvlText w:val="%2."/>
-      <w:lvlJc w:val="left"/>
-      <w:pPr>
-        <w:ind w:left="1440" w:hanging="360"/>
-      </w:pPr>
-    </w:lvl>
-    <w:lvl w:ilvl="2" w:tplc="0409001B" w:tentative="1">
-      <w:start w:val="1"/>
-      <w:numFmt w:val="lowerRoman"/>
-      <w:lvlText w:val="%3."/>
-      <w:lvlJc w:val="right"/>
-      <w:pPr>
-        <w:ind w:left="2160" w:hanging="180"/>
-      </w:pPr>
-    </w:lvl>
-    <w:lvl w:ilvl="3" w:tplc="0409000F" w:tentative="1">
-      <w:start w:val="1"/>
-      <w:numFmt w:val="decimal"/>
-      <w:lvlText w:val="%4."/>
-      <w:lvlJc w:val="left"/>
-      <w:pPr>
-        <w:ind w:left="2880" w:hanging="360"/>
-      </w:pPr>
-    </w:lvl>
-    <w:lvl w:ilvl="4" w:tplc="04090019" w:tentative="1">
-      <w:start w:val="1"/>
-      <w:numFmt w:val="lowerLetter"/>
-      <w:lvlText w:val="%5."/>
-      <w:lvlJc w:val="left"/>
-      <w:pPr>
-        <w:ind w:left="3600" w:hanging="360"/>
-      </w:pPr>
-    </w:lvl>
-    <w:lvl w:ilvl="5" w:tplc="0409001B" w:tentative="1">
-      <w:start w:val="1"/>
-      <w:numFmt w:val="lowerRoman"/>
-      <w:lvlText w:val="%6."/>
-      <w:lvlJc w:val="right"/>
-      <w:pPr>
-        <w:ind w:left="4320" w:hanging="180"/>
-      </w:pPr>
-    </w:lvl>
-    <w:lvl w:ilvl="6" w:tplc="0409000F" w:tentative="1">
-      <w:start w:val="1"/>
-      <w:numFmt w:val="decimal"/>
-      <w:lvlText w:val="%7."/>
-      <w:lvlJc w:val="left"/>
-      <w:pPr>
-        <w:ind w:left="5040" w:hanging="360"/>
-      </w:pPr>
-    </w:lvl>
-    <w:lvl w:ilvl="7" w:tplc="04090019" w:tentative="1">
-      <w:start w:val="1"/>
-      <w:numFmt w:val="lowerLetter"/>
-      <w:lvlText w:val="%8."/>
-      <w:lvlJc w:val="left"/>
-      <w:pPr>
-        <w:ind w:left="5760" w:hanging="360"/>
-      </w:pPr>
-    </w:lvl>
-    <w:lvl w:ilvl="8" w:tplc="0409001B" w:tentative="1">
-      <w:start w:val="1"/>
-      <w:numFmt w:val="lowerRoman"/>
-      <w:lvlText w:val="%9."/>
-      <w:lvlJc w:val="right"/>
-      <w:pPr>
-        <w:ind w:left="6480" w:hanging="180"/>
-      </w:pPr>
-    </w:lvl>
-  </w:abstractNum>
-  <w:abstractNum w:abstractNumId="4" w15:restartNumberingAfterBreak="0">
-    <w:nsid w:val="706F2094"/>
-    <w:multiLevelType w:val="hybridMultilevel"/>
-    <w:tmpl w:val="1518B2E2"/>
-    <w:lvl w:ilvl="0" w:tplc="6F06BCBA">
-      <w:start w:val="1"/>
-      <w:numFmt w:val="decimal"/>
-      <w:lvlText w:val="[%1]"/>
       <w:lvlJc w:val="left"/>
       <w:pPr>
         <w:ind w:left="720" w:hanging="360"/>
@@ -5222,22 +6434,327 @@
       </w:pPr>
     </w:lvl>
   </w:abstractNum>
+  <w:abstractNum w:abstractNumId="5" w15:restartNumberingAfterBreak="0">
+    <w:nsid w:val="598B735D"/>
+    <w:multiLevelType w:val="hybridMultilevel"/>
+    <w:tmpl w:val="17F69A0A"/>
+    <w:lvl w:ilvl="0" w:tplc="0409000F">
+      <w:start w:val="1"/>
+      <w:numFmt w:val="decimal"/>
+      <w:lvlText w:val="%1."/>
+      <w:lvlJc w:val="left"/>
+      <w:pPr>
+        <w:ind w:left="720" w:hanging="360"/>
+      </w:pPr>
+    </w:lvl>
+    <w:lvl w:ilvl="1" w:tplc="04090019" w:tentative="1">
+      <w:start w:val="1"/>
+      <w:numFmt w:val="lowerLetter"/>
+      <w:lvlText w:val="%2."/>
+      <w:lvlJc w:val="left"/>
+      <w:pPr>
+        <w:ind w:left="1440" w:hanging="360"/>
+      </w:pPr>
+    </w:lvl>
+    <w:lvl w:ilvl="2" w:tplc="0409001B" w:tentative="1">
+      <w:start w:val="1"/>
+      <w:numFmt w:val="lowerRoman"/>
+      <w:lvlText w:val="%3."/>
+      <w:lvlJc w:val="right"/>
+      <w:pPr>
+        <w:ind w:left="2160" w:hanging="180"/>
+      </w:pPr>
+    </w:lvl>
+    <w:lvl w:ilvl="3" w:tplc="0409000F" w:tentative="1">
+      <w:start w:val="1"/>
+      <w:numFmt w:val="decimal"/>
+      <w:lvlText w:val="%4."/>
+      <w:lvlJc w:val="left"/>
+      <w:pPr>
+        <w:ind w:left="2880" w:hanging="360"/>
+      </w:pPr>
+    </w:lvl>
+    <w:lvl w:ilvl="4" w:tplc="04090019" w:tentative="1">
+      <w:start w:val="1"/>
+      <w:numFmt w:val="lowerLetter"/>
+      <w:lvlText w:val="%5."/>
+      <w:lvlJc w:val="left"/>
+      <w:pPr>
+        <w:ind w:left="3600" w:hanging="360"/>
+      </w:pPr>
+    </w:lvl>
+    <w:lvl w:ilvl="5" w:tplc="0409001B" w:tentative="1">
+      <w:start w:val="1"/>
+      <w:numFmt w:val="lowerRoman"/>
+      <w:lvlText w:val="%6."/>
+      <w:lvlJc w:val="right"/>
+      <w:pPr>
+        <w:ind w:left="4320" w:hanging="180"/>
+      </w:pPr>
+    </w:lvl>
+    <w:lvl w:ilvl="6" w:tplc="0409000F" w:tentative="1">
+      <w:start w:val="1"/>
+      <w:numFmt w:val="decimal"/>
+      <w:lvlText w:val="%7."/>
+      <w:lvlJc w:val="left"/>
+      <w:pPr>
+        <w:ind w:left="5040" w:hanging="360"/>
+      </w:pPr>
+    </w:lvl>
+    <w:lvl w:ilvl="7" w:tplc="04090019" w:tentative="1">
+      <w:start w:val="1"/>
+      <w:numFmt w:val="lowerLetter"/>
+      <w:lvlText w:val="%8."/>
+      <w:lvlJc w:val="left"/>
+      <w:pPr>
+        <w:ind w:left="5760" w:hanging="360"/>
+      </w:pPr>
+    </w:lvl>
+    <w:lvl w:ilvl="8" w:tplc="0409001B" w:tentative="1">
+      <w:start w:val="1"/>
+      <w:numFmt w:val="lowerRoman"/>
+      <w:lvlText w:val="%9."/>
+      <w:lvlJc w:val="right"/>
+      <w:pPr>
+        <w:ind w:left="6480" w:hanging="180"/>
+      </w:pPr>
+    </w:lvl>
+  </w:abstractNum>
+  <w:abstractNum w:abstractNumId="6" w15:restartNumberingAfterBreak="0">
+    <w:nsid w:val="706F2094"/>
+    <w:multiLevelType w:val="hybridMultilevel"/>
+    <w:tmpl w:val="1518B2E2"/>
+    <w:lvl w:ilvl="0" w:tplc="6F06BCBA">
+      <w:start w:val="1"/>
+      <w:numFmt w:val="decimal"/>
+      <w:lvlText w:val="[%1]"/>
+      <w:lvlJc w:val="left"/>
+      <w:pPr>
+        <w:ind w:left="720" w:hanging="360"/>
+      </w:pPr>
+      <w:rPr>
+        <w:rFonts w:hint="default"/>
+      </w:rPr>
+    </w:lvl>
+    <w:lvl w:ilvl="1" w:tplc="04090019" w:tentative="1">
+      <w:start w:val="1"/>
+      <w:numFmt w:val="lowerLetter"/>
+      <w:lvlText w:val="%2."/>
+      <w:lvlJc w:val="left"/>
+      <w:pPr>
+        <w:ind w:left="1440" w:hanging="360"/>
+      </w:pPr>
+    </w:lvl>
+    <w:lvl w:ilvl="2" w:tplc="0409001B" w:tentative="1">
+      <w:start w:val="1"/>
+      <w:numFmt w:val="lowerRoman"/>
+      <w:lvlText w:val="%3."/>
+      <w:lvlJc w:val="right"/>
+      <w:pPr>
+        <w:ind w:left="2160" w:hanging="180"/>
+      </w:pPr>
+    </w:lvl>
+    <w:lvl w:ilvl="3" w:tplc="0409000F" w:tentative="1">
+      <w:start w:val="1"/>
+      <w:numFmt w:val="decimal"/>
+      <w:lvlText w:val="%4."/>
+      <w:lvlJc w:val="left"/>
+      <w:pPr>
+        <w:ind w:left="2880" w:hanging="360"/>
+      </w:pPr>
+    </w:lvl>
+    <w:lvl w:ilvl="4" w:tplc="04090019" w:tentative="1">
+      <w:start w:val="1"/>
+      <w:numFmt w:val="lowerLetter"/>
+      <w:lvlText w:val="%5."/>
+      <w:lvlJc w:val="left"/>
+      <w:pPr>
+        <w:ind w:left="3600" w:hanging="360"/>
+      </w:pPr>
+    </w:lvl>
+    <w:lvl w:ilvl="5" w:tplc="0409001B" w:tentative="1">
+      <w:start w:val="1"/>
+      <w:numFmt w:val="lowerRoman"/>
+      <w:lvlText w:val="%6."/>
+      <w:lvlJc w:val="right"/>
+      <w:pPr>
+        <w:ind w:left="4320" w:hanging="180"/>
+      </w:pPr>
+    </w:lvl>
+    <w:lvl w:ilvl="6" w:tplc="0409000F" w:tentative="1">
+      <w:start w:val="1"/>
+      <w:numFmt w:val="decimal"/>
+      <w:lvlText w:val="%7."/>
+      <w:lvlJc w:val="left"/>
+      <w:pPr>
+        <w:ind w:left="5040" w:hanging="360"/>
+      </w:pPr>
+    </w:lvl>
+    <w:lvl w:ilvl="7" w:tplc="04090019" w:tentative="1">
+      <w:start w:val="1"/>
+      <w:numFmt w:val="lowerLetter"/>
+      <w:lvlText w:val="%8."/>
+      <w:lvlJc w:val="left"/>
+      <w:pPr>
+        <w:ind w:left="5760" w:hanging="360"/>
+      </w:pPr>
+    </w:lvl>
+    <w:lvl w:ilvl="8" w:tplc="0409001B" w:tentative="1">
+      <w:start w:val="1"/>
+      <w:numFmt w:val="lowerRoman"/>
+      <w:lvlText w:val="%9."/>
+      <w:lvlJc w:val="right"/>
+      <w:pPr>
+        <w:ind w:left="6480" w:hanging="180"/>
+      </w:pPr>
+    </w:lvl>
+  </w:abstractNum>
+  <w:abstractNum w:abstractNumId="7" w15:restartNumberingAfterBreak="0">
+    <w:nsid w:val="729D3199"/>
+    <w:multiLevelType w:val="hybridMultilevel"/>
+    <w:tmpl w:val="15744910"/>
+    <w:lvl w:ilvl="0" w:tplc="F13A0688">
+      <w:start w:val="1"/>
+      <w:numFmt w:val="bullet"/>
+      <w:lvlText w:val=""/>
+      <w:lvlJc w:val="left"/>
+      <w:pPr>
+        <w:ind w:left="2160" w:hanging="360"/>
+      </w:pPr>
+      <w:rPr>
+        <w:rFonts w:ascii="Symbol" w:hAnsi="Symbol" w:hint="default"/>
+      </w:rPr>
+    </w:lvl>
+    <w:lvl w:ilvl="1" w:tplc="04090003" w:tentative="1">
+      <w:start w:val="1"/>
+      <w:numFmt w:val="bullet"/>
+      <w:lvlText w:val="o"/>
+      <w:lvlJc w:val="left"/>
+      <w:pPr>
+        <w:ind w:left="2880" w:hanging="360"/>
+      </w:pPr>
+      <w:rPr>
+        <w:rFonts w:ascii="Courier New" w:hAnsi="Courier New" w:cs="Courier New" w:hint="default"/>
+      </w:rPr>
+    </w:lvl>
+    <w:lvl w:ilvl="2" w:tplc="04090005" w:tentative="1">
+      <w:start w:val="1"/>
+      <w:numFmt w:val="bullet"/>
+      <w:lvlText w:val=""/>
+      <w:lvlJc w:val="left"/>
+      <w:pPr>
+        <w:ind w:left="3600" w:hanging="360"/>
+      </w:pPr>
+      <w:rPr>
+        <w:rFonts w:ascii="Wingdings" w:hAnsi="Wingdings" w:hint="default"/>
+      </w:rPr>
+    </w:lvl>
+    <w:lvl w:ilvl="3" w:tplc="04090001" w:tentative="1">
+      <w:start w:val="1"/>
+      <w:numFmt w:val="bullet"/>
+      <w:lvlText w:val=""/>
+      <w:lvlJc w:val="left"/>
+      <w:pPr>
+        <w:ind w:left="4320" w:hanging="360"/>
+      </w:pPr>
+      <w:rPr>
+        <w:rFonts w:ascii="Symbol" w:hAnsi="Symbol" w:hint="default"/>
+      </w:rPr>
+    </w:lvl>
+    <w:lvl w:ilvl="4" w:tplc="04090003" w:tentative="1">
+      <w:start w:val="1"/>
+      <w:numFmt w:val="bullet"/>
+      <w:lvlText w:val="o"/>
+      <w:lvlJc w:val="left"/>
+      <w:pPr>
+        <w:ind w:left="5040" w:hanging="360"/>
+      </w:pPr>
+      <w:rPr>
+        <w:rFonts w:ascii="Courier New" w:hAnsi="Courier New" w:cs="Courier New" w:hint="default"/>
+      </w:rPr>
+    </w:lvl>
+    <w:lvl w:ilvl="5" w:tplc="04090005" w:tentative="1">
+      <w:start w:val="1"/>
+      <w:numFmt w:val="bullet"/>
+      <w:lvlText w:val=""/>
+      <w:lvlJc w:val="left"/>
+      <w:pPr>
+        <w:ind w:left="5760" w:hanging="360"/>
+      </w:pPr>
+      <w:rPr>
+        <w:rFonts w:ascii="Wingdings" w:hAnsi="Wingdings" w:hint="default"/>
+      </w:rPr>
+    </w:lvl>
+    <w:lvl w:ilvl="6" w:tplc="04090001" w:tentative="1">
+      <w:start w:val="1"/>
+      <w:numFmt w:val="bullet"/>
+      <w:lvlText w:val=""/>
+      <w:lvlJc w:val="left"/>
+      <w:pPr>
+        <w:ind w:left="6480" w:hanging="360"/>
+      </w:pPr>
+      <w:rPr>
+        <w:rFonts w:ascii="Symbol" w:hAnsi="Symbol" w:hint="default"/>
+      </w:rPr>
+    </w:lvl>
+    <w:lvl w:ilvl="7" w:tplc="04090003" w:tentative="1">
+      <w:start w:val="1"/>
+      <w:numFmt w:val="bullet"/>
+      <w:lvlText w:val="o"/>
+      <w:lvlJc w:val="left"/>
+      <w:pPr>
+        <w:ind w:left="7200" w:hanging="360"/>
+      </w:pPr>
+      <w:rPr>
+        <w:rFonts w:ascii="Courier New" w:hAnsi="Courier New" w:cs="Courier New" w:hint="default"/>
+      </w:rPr>
+    </w:lvl>
+    <w:lvl w:ilvl="8" w:tplc="04090005" w:tentative="1">
+      <w:start w:val="1"/>
+      <w:numFmt w:val="bullet"/>
+      <w:lvlText w:val=""/>
+      <w:lvlJc w:val="left"/>
+      <w:pPr>
+        <w:ind w:left="7920" w:hanging="360"/>
+      </w:pPr>
+      <w:rPr>
+        <w:rFonts w:ascii="Wingdings" w:hAnsi="Wingdings" w:hint="default"/>
+      </w:rPr>
+    </w:lvl>
+  </w:abstractNum>
   <w:num w:numId="1">
-    <w:abstractNumId w:val="2"/>
+    <w:abstractNumId w:val="3"/>
   </w:num>
   <w:num w:numId="2">
     <w:abstractNumId w:val="0"/>
   </w:num>
   <w:num w:numId="3">
-    <w:abstractNumId w:val="3"/>
+    <w:abstractNumId w:val="5"/>
   </w:num>
   <w:num w:numId="4">
     <w:abstractNumId w:val="1"/>
   </w:num>
   <w:num w:numId="5">
+    <w:abstractNumId w:val="6"/>
+  </w:num>
+  <w:num w:numId="6">
     <w:abstractNumId w:val="4"/>
   </w:num>
+  <w:num w:numId="7">
+    <w:abstractNumId w:val="7"/>
+  </w:num>
+  <w:num w:numId="8">
+    <w:abstractNumId w:val="2"/>
+  </w:num>
 </w:numbering>
+</file>
+
+<file path=word/people.xml><?xml version="1.0" encoding="utf-8"?>
+<w15:people xmlns:wpc="http://schemas.microsoft.com/office/word/2010/wordprocessingCanvas" xmlns:cx="http://schemas.microsoft.com/office/drawing/2014/chartex" xmlns:cx1="http://schemas.microsoft.com/office/drawing/2015/9/8/chartex" xmlns:cx2="http://schemas.microsoft.com/office/drawing/2015/10/21/chartex" xmlns:cx3="http://schemas.microsoft.com/office/drawing/2016/5/9/chartex" xmlns:cx4="http://schemas.microsoft.com/office/drawing/2016/5/10/chartex" xmlns:cx5="http://schemas.microsoft.com/office/drawing/2016/5/11/chartex" xmlns:cx6="http://schemas.microsoft.com/office/drawing/2016/5/12/chartex" xmlns:cx7="http://schemas.microsoft.com/office/drawing/2016/5/13/chartex" xmlns:cx8="http://schemas.microsoft.com/office/drawing/2016/5/14/chartex" xmlns:mc="http://schemas.openxmlformats.org/markup-compatibility/2006" xmlns:aink="http://schemas.microsoft.com/office/drawing/2016/ink" xmlns:am3d="http://schemas.microsoft.com/office/drawing/2017/model3d" xmlns:o="urn:schemas-microsoft-com:office:office" xmlns:r="http://schemas.openxmlformats.org/officeDocument/2006/relationships" xmlns:m="http://schemas.openxmlformats.org/officeDocument/2006/math" xmlns:v="urn:schemas-microsoft-com:vml" xmlns:wp14="http://schemas.microsoft.com/office/word/2010/wordprocessingDrawing" xmlns:wp="http://schemas.openxmlformats.org/drawingml/2006/wordprocessingDrawing" xmlns:w10="urn:schemas-microsoft-com:office:word" xmlns:w="http://schemas.openxmlformats.org/wordprocessingml/2006/main" xmlns:w14="http://schemas.microsoft.com/office/word/2010/wordml" xmlns:w15="http://schemas.microsoft.com/office/word/2012/wordml" xmlns:w16cex="http://schemas.microsoft.com/office/word/2018/wordml/cex" xmlns:w16cid="http://schemas.microsoft.com/office/word/2016/wordml/cid" xmlns:w16="http://schemas.microsoft.com/office/word/2018/wordml" xmlns:w16se="http://schemas.microsoft.com/office/word/2015/wordml/symex" xmlns:wpg="http://schemas.microsoft.com/office/word/2010/wordprocessingGroup" xmlns:wpi="http://schemas.microsoft.com/office/word/2010/wordprocessingInk" xmlns:wne="http://schemas.microsoft.com/office/word/2006/wordml" xmlns:wps="http://schemas.microsoft.com/office/word/2010/wordprocessingShape" mc:Ignorable="w14 w15 w16se w16cid w16 w16cex wp14">
+  <w15:person w15:author="Luka Kruljac">
+    <w15:presenceInfo w15:providerId="Windows Live" w15:userId="f580df8af94116d6"/>
+  </w15:person>
+</w15:people>
 </file>
 
 <file path=word/styles.xml><?xml version="1.0" encoding="utf-8"?>
@@ -5658,7 +7175,7 @@
     <w:autoRedefine/>
     <w:uiPriority w:val="9"/>
     <w:qFormat/>
-    <w:rsid w:val="00EE4996"/>
+    <w:rsid w:val="00575EF7"/>
     <w:pPr>
       <w:keepNext/>
       <w:keepLines/>
@@ -5667,7 +7184,6 @@
       </w:numPr>
       <w:shd w:val="clear" w:color="auto" w:fill="F2F2F2" w:themeFill="background1" w:themeFillShade="F2"/>
       <w:spacing w:before="240" w:after="0"/>
-      <w:ind w:left="360"/>
       <w:outlineLvl w:val="0"/>
     </w:pPr>
     <w:rPr>
@@ -5686,7 +7202,7 @@
     <w:uiPriority w:val="9"/>
     <w:unhideWhenUsed/>
     <w:qFormat/>
-    <w:rsid w:val="005C7127"/>
+    <w:rsid w:val="003B00C4"/>
     <w:pPr>
       <w:keepNext/>
       <w:keepLines/>
@@ -5696,14 +7212,37 @@
       </w:numPr>
       <w:shd w:val="clear" w:color="auto" w:fill="F2F2F2" w:themeFill="background1" w:themeFillShade="F2"/>
       <w:spacing w:before="160"/>
-      <w:ind w:left="1080"/>
       <w:outlineLvl w:val="1"/>
     </w:pPr>
     <w:rPr>
       <w:rFonts w:eastAsiaTheme="majorEastAsia" w:cstheme="majorBidi"/>
+      <w:b/>
       <w:color w:val="000000" w:themeColor="text1"/>
       <w:sz w:val="26"/>
       <w:szCs w:val="26"/>
+    </w:rPr>
+  </w:style>
+  <w:style w:type="paragraph" w:styleId="Heading3">
+    <w:name w:val="heading 3"/>
+    <w:basedOn w:val="Heading2"/>
+    <w:next w:val="Normal"/>
+    <w:link w:val="Heading3Char"/>
+    <w:uiPriority w:val="9"/>
+    <w:unhideWhenUsed/>
+    <w:qFormat/>
+    <w:rsid w:val="003B00C4"/>
+    <w:pPr>
+      <w:numPr>
+        <w:ilvl w:val="0"/>
+        <w:numId w:val="0"/>
+      </w:numPr>
+      <w:ind w:left="720"/>
+      <w:outlineLvl w:val="2"/>
+    </w:pPr>
+    <w:rPr>
+      <w:b w:val="0"/>
+      <w:color w:val="auto"/>
+      <w:sz w:val="24"/>
     </w:rPr>
   </w:style>
   <w:style w:type="paragraph" w:styleId="Heading5">
@@ -5758,7 +7297,7 @@
     <w:basedOn w:val="DefaultParagraphFont"/>
     <w:link w:val="Heading1"/>
     <w:uiPriority w:val="9"/>
-    <w:rsid w:val="00EE4996"/>
+    <w:rsid w:val="00575EF7"/>
     <w:rPr>
       <w:rFonts w:ascii="Times New Roman" w:eastAsiaTheme="majorEastAsia" w:hAnsi="Times New Roman" w:cstheme="majorBidi"/>
       <w:b/>
@@ -5774,9 +7313,10 @@
     <w:basedOn w:val="DefaultParagraphFont"/>
     <w:link w:val="Heading2"/>
     <w:uiPriority w:val="9"/>
-    <w:rsid w:val="005C7127"/>
+    <w:rsid w:val="003B00C4"/>
     <w:rPr>
       <w:rFonts w:ascii="Times New Roman" w:eastAsiaTheme="majorEastAsia" w:hAnsi="Times New Roman" w:cstheme="majorBidi"/>
+      <w:b/>
       <w:color w:val="000000" w:themeColor="text1"/>
       <w:sz w:val="26"/>
       <w:szCs w:val="26"/>
@@ -5847,7 +7387,7 @@
     <w:autoRedefine/>
     <w:uiPriority w:val="39"/>
     <w:unhideWhenUsed/>
-    <w:rsid w:val="00366265"/>
+    <w:rsid w:val="00107505"/>
     <w:pPr>
       <w:spacing w:after="100"/>
       <w:ind w:left="0"/>
@@ -5888,8 +7428,9 @@
     <w:autoRedefine/>
     <w:uiPriority w:val="39"/>
     <w:unhideWhenUsed/>
-    <w:rsid w:val="00366265"/>
+    <w:rsid w:val="00107505"/>
     <w:pPr>
+      <w:shd w:val="clear" w:color="auto" w:fill="FFFFFF" w:themeFill="background1"/>
       <w:spacing w:after="100"/>
       <w:ind w:left="240"/>
     </w:pPr>
@@ -6057,7 +7598,6 @@
     <w:next w:val="Normal"/>
     <w:autoRedefine/>
     <w:uiPriority w:val="39"/>
-    <w:semiHidden/>
     <w:unhideWhenUsed/>
     <w:rsid w:val="00B102A5"/>
     <w:pPr>
@@ -6260,6 +7800,123 @@
         <w:insideV w:val="single" w:sz="4" w:space="0" w:color="auto"/>
       </w:tblBorders>
     </w:tblPr>
+  </w:style>
+  <w:style w:type="character" w:styleId="CommentReference">
+    <w:name w:val="annotation reference"/>
+    <w:basedOn w:val="DefaultParagraphFont"/>
+    <w:uiPriority w:val="99"/>
+    <w:semiHidden/>
+    <w:unhideWhenUsed/>
+    <w:rsid w:val="00C14DCF"/>
+    <w:rPr>
+      <w:sz w:val="16"/>
+      <w:szCs w:val="16"/>
+    </w:rPr>
+  </w:style>
+  <w:style w:type="paragraph" w:styleId="CommentText">
+    <w:name w:val="annotation text"/>
+    <w:basedOn w:val="Normal"/>
+    <w:link w:val="CommentTextChar"/>
+    <w:uiPriority w:val="99"/>
+    <w:semiHidden/>
+    <w:unhideWhenUsed/>
+    <w:rsid w:val="00C14DCF"/>
+    <w:pPr>
+      <w:spacing w:line="240" w:lineRule="auto"/>
+    </w:pPr>
+    <w:rPr>
+      <w:sz w:val="20"/>
+      <w:szCs w:val="20"/>
+    </w:rPr>
+  </w:style>
+  <w:style w:type="character" w:customStyle="1" w:styleId="CommentTextChar">
+    <w:name w:val="Comment Text Char"/>
+    <w:basedOn w:val="DefaultParagraphFont"/>
+    <w:link w:val="CommentText"/>
+    <w:uiPriority w:val="99"/>
+    <w:semiHidden/>
+    <w:rsid w:val="00C14DCF"/>
+    <w:rPr>
+      <w:rFonts w:ascii="Times New Roman" w:eastAsia="Times New Roman" w:hAnsi="Times New Roman" w:cs="Times New Roman"/>
+      <w:sz w:val="20"/>
+      <w:szCs w:val="20"/>
+      <w:lang w:val="hr-HR"/>
+    </w:rPr>
+  </w:style>
+  <w:style w:type="paragraph" w:styleId="CommentSubject">
+    <w:name w:val="annotation subject"/>
+    <w:basedOn w:val="CommentText"/>
+    <w:next w:val="CommentText"/>
+    <w:link w:val="CommentSubjectChar"/>
+    <w:uiPriority w:val="99"/>
+    <w:semiHidden/>
+    <w:unhideWhenUsed/>
+    <w:rsid w:val="00C14DCF"/>
+    <w:rPr>
+      <w:b/>
+      <w:bCs/>
+    </w:rPr>
+  </w:style>
+  <w:style w:type="character" w:customStyle="1" w:styleId="CommentSubjectChar">
+    <w:name w:val="Comment Subject Char"/>
+    <w:basedOn w:val="CommentTextChar"/>
+    <w:link w:val="CommentSubject"/>
+    <w:uiPriority w:val="99"/>
+    <w:semiHidden/>
+    <w:rsid w:val="00C14DCF"/>
+    <w:rPr>
+      <w:rFonts w:ascii="Times New Roman" w:eastAsia="Times New Roman" w:hAnsi="Times New Roman" w:cs="Times New Roman"/>
+      <w:b/>
+      <w:bCs/>
+      <w:sz w:val="20"/>
+      <w:szCs w:val="20"/>
+      <w:lang w:val="hr-HR"/>
+    </w:rPr>
+  </w:style>
+  <w:style w:type="paragraph" w:styleId="BalloonText">
+    <w:name w:val="Balloon Text"/>
+    <w:basedOn w:val="Normal"/>
+    <w:link w:val="BalloonTextChar"/>
+    <w:uiPriority w:val="99"/>
+    <w:semiHidden/>
+    <w:unhideWhenUsed/>
+    <w:rsid w:val="00C14DCF"/>
+    <w:pPr>
+      <w:spacing w:before="0" w:after="0" w:line="240" w:lineRule="auto"/>
+    </w:pPr>
+    <w:rPr>
+      <w:rFonts w:ascii="Segoe UI" w:hAnsi="Segoe UI" w:cs="Segoe UI"/>
+      <w:sz w:val="18"/>
+      <w:szCs w:val="18"/>
+    </w:rPr>
+  </w:style>
+  <w:style w:type="character" w:customStyle="1" w:styleId="BalloonTextChar">
+    <w:name w:val="Balloon Text Char"/>
+    <w:basedOn w:val="DefaultParagraphFont"/>
+    <w:link w:val="BalloonText"/>
+    <w:uiPriority w:val="99"/>
+    <w:semiHidden/>
+    <w:rsid w:val="00C14DCF"/>
+    <w:rPr>
+      <w:rFonts w:ascii="Segoe UI" w:eastAsia="Times New Roman" w:hAnsi="Segoe UI" w:cs="Segoe UI"/>
+      <w:sz w:val="18"/>
+      <w:szCs w:val="18"/>
+      <w:lang w:val="hr-HR"/>
+    </w:rPr>
+  </w:style>
+  <w:style w:type="character" w:customStyle="1" w:styleId="Heading3Char">
+    <w:name w:val="Heading 3 Char"/>
+    <w:basedOn w:val="DefaultParagraphFont"/>
+    <w:link w:val="Heading3"/>
+    <w:uiPriority w:val="9"/>
+    <w:rsid w:val="003B00C4"/>
+    <w:rPr>
+      <w:rFonts w:ascii="Times New Roman" w:eastAsiaTheme="majorEastAsia" w:hAnsi="Times New Roman" w:cstheme="majorBidi"/>
+      <w:sz w:val="24"/>
+      <w:szCs w:val="26"/>
+      <w:shd w:val="clear" w:color="auto" w:fill="F2F2F2" w:themeFill="background1" w:themeFillShade="F2"/>
+      <w:lang w:val="hr-HR"/>
+    </w:rPr>
   </w:style>
 </w:styles>
 </file>

--- a/Diplomski/Diplomski rad - Luka Kruljac _ Sep21.docx
+++ b/Diplomski/Diplomski rad - Luka Kruljac _ Sep21.docx
@@ -229,6 +229,10 @@
     </w:p>
     <w:sdt>
       <w:sdtPr>
+        <w:rPr>
+          <w:b w:val="0"/>
+          <w:sz w:val="24"/>
+        </w:rPr>
         <w:id w:val="468257678"/>
         <w:docPartObj>
           <w:docPartGallery w:val="Table of Contents"/>
@@ -239,7 +243,6 @@
         <w:rPr>
           <w:bCs/>
           <w:noProof/>
-          <w:sz w:val="24"/>
         </w:rPr>
       </w:sdtEndPr>
       <w:sdtContent>
@@ -289,7 +292,7 @@
             </w:rPr>
             <w:fldChar w:fldCharType="separate"/>
           </w:r>
-          <w:hyperlink w:anchor="_Toc57505416" w:history="1">
+          <w:hyperlink w:anchor="_Toc57556981" w:history="1">
             <w:r>
               <w:rPr>
                 <w:rStyle w:val="Hyperlink"/>
@@ -336,7 +339,7 @@
                 <w:noProof/>
                 <w:webHidden/>
               </w:rPr>
-              <w:instrText xml:space="preserve"> PAGEREF _Toc57505416 \h </w:instrText>
+              <w:instrText xml:space="preserve"> PAGEREF _Toc57556981 \h </w:instrText>
             </w:r>
             <w:r>
               <w:rPr>
@@ -384,7 +387,7 @@
               <w:lang w:val="en-US"/>
             </w:rPr>
           </w:pPr>
-          <w:hyperlink w:anchor="_Toc57505417" w:history="1">
+          <w:hyperlink w:anchor="_Toc57556982" w:history="1">
             <w:r>
               <w:rPr>
                 <w:rStyle w:val="Hyperlink"/>
@@ -430,7 +433,7 @@
                 <w:noProof/>
                 <w:webHidden/>
               </w:rPr>
-              <w:instrText xml:space="preserve"> PAGEREF _Toc57505417 \h </w:instrText>
+              <w:instrText xml:space="preserve"> PAGEREF _Toc57556982 \h </w:instrText>
             </w:r>
             <w:r>
               <w:rPr>
@@ -478,7 +481,7 @@
               <w:lang w:val="en-US"/>
             </w:rPr>
           </w:pPr>
-          <w:hyperlink w:anchor="_Toc57505418" w:history="1">
+          <w:hyperlink w:anchor="_Toc57556983" w:history="1">
             <w:r>
               <w:rPr>
                 <w:rStyle w:val="Hyperlink"/>
@@ -524,7 +527,7 @@
                 <w:noProof/>
                 <w:webHidden/>
               </w:rPr>
-              <w:instrText xml:space="preserve"> PAGEREF _Toc57505418 \h </w:instrText>
+              <w:instrText xml:space="preserve"> PAGEREF _Toc57556983 \h </w:instrText>
             </w:r>
             <w:r>
               <w:rPr>
@@ -572,7 +575,7 @@
               <w:lang w:val="en-US"/>
             </w:rPr>
           </w:pPr>
-          <w:hyperlink w:anchor="_Toc57505419" w:history="1">
+          <w:hyperlink w:anchor="_Toc57556984" w:history="1">
             <w:r>
               <w:rPr>
                 <w:rStyle w:val="Hyperlink"/>
@@ -619,7 +622,7 @@
                 <w:noProof/>
                 <w:webHidden/>
               </w:rPr>
-              <w:instrText xml:space="preserve"> PAGEREF _Toc57505419 \h </w:instrText>
+              <w:instrText xml:space="preserve"> PAGEREF _Toc57556984 \h </w:instrText>
             </w:r>
             <w:r>
               <w:rPr>
@@ -667,7 +670,7 @@
               <w:lang w:val="en-US"/>
             </w:rPr>
           </w:pPr>
-          <w:hyperlink w:anchor="_Toc57505420" w:history="1">
+          <w:hyperlink w:anchor="_Toc57556985" w:history="1">
             <w:r>
               <w:rPr>
                 <w:rStyle w:val="Hyperlink"/>
@@ -692,6 +695,194 @@
                 <w:rStyle w:val="Hyperlink"/>
                 <w:noProof/>
               </w:rPr>
+              <w:t>VNC Viewer</w:t>
+            </w:r>
+            <w:r>
+              <w:rPr>
+                <w:noProof/>
+                <w:webHidden/>
+              </w:rPr>
+              <w:tab/>
+            </w:r>
+            <w:r>
+              <w:rPr>
+                <w:noProof/>
+                <w:webHidden/>
+              </w:rPr>
+              <w:fldChar w:fldCharType="begin"/>
+            </w:r>
+            <w:r>
+              <w:rPr>
+                <w:noProof/>
+                <w:webHidden/>
+              </w:rPr>
+              <w:instrText xml:space="preserve"> PAGEREF _Toc57556985 \h </w:instrText>
+            </w:r>
+            <w:r>
+              <w:rPr>
+                <w:noProof/>
+                <w:webHidden/>
+              </w:rPr>
+            </w:r>
+            <w:r>
+              <w:rPr>
+                <w:noProof/>
+                <w:webHidden/>
+              </w:rPr>
+              <w:fldChar w:fldCharType="separate"/>
+            </w:r>
+            <w:r>
+              <w:rPr>
+                <w:noProof/>
+                <w:webHidden/>
+              </w:rPr>
+              <w:t>3</w:t>
+            </w:r>
+            <w:r>
+              <w:rPr>
+                <w:noProof/>
+                <w:webHidden/>
+              </w:rPr>
+              <w:fldChar w:fldCharType="end"/>
+            </w:r>
+          </w:hyperlink>
+        </w:p>
+        <w:p>
+          <w:pPr>
+            <w:pStyle w:val="TOC2"/>
+            <w:tabs>
+              <w:tab w:val="left" w:pos="880"/>
+              <w:tab w:val="right" w:leader="dot" w:pos="9344"/>
+            </w:tabs>
+            <w:rPr>
+              <w:rFonts w:asciiTheme="minorHAnsi" w:eastAsiaTheme="minorEastAsia" w:hAnsiTheme="minorHAnsi" w:cstheme="minorBidi"/>
+              <w:b w:val="0"/>
+              <w:smallCaps w:val="0"/>
+              <w:noProof/>
+              <w:sz w:val="22"/>
+              <w:szCs w:val="22"/>
+              <w:lang w:val="en-US"/>
+            </w:rPr>
+          </w:pPr>
+          <w:hyperlink w:anchor="_Toc57556986" w:history="1">
+            <w:r>
+              <w:rPr>
+                <w:rStyle w:val="Hyperlink"/>
+                <w:noProof/>
+              </w:rPr>
+              <w:t>2.2</w:t>
+            </w:r>
+            <w:r>
+              <w:rPr>
+                <w:rFonts w:asciiTheme="minorHAnsi" w:eastAsiaTheme="minorEastAsia" w:hAnsiTheme="minorHAnsi" w:cstheme="minorBidi"/>
+                <w:b w:val="0"/>
+                <w:smallCaps w:val="0"/>
+                <w:noProof/>
+                <w:sz w:val="22"/>
+                <w:szCs w:val="22"/>
+                <w:lang w:val="en-US"/>
+              </w:rPr>
+              <w:tab/>
+            </w:r>
+            <w:r>
+              <w:rPr>
+                <w:rStyle w:val="Hyperlink"/>
+                <w:noProof/>
+              </w:rPr>
+              <w:t>SSH Protokol</w:t>
+            </w:r>
+            <w:r>
+              <w:rPr>
+                <w:noProof/>
+                <w:webHidden/>
+              </w:rPr>
+              <w:tab/>
+            </w:r>
+            <w:r>
+              <w:rPr>
+                <w:noProof/>
+                <w:webHidden/>
+              </w:rPr>
+              <w:fldChar w:fldCharType="begin"/>
+            </w:r>
+            <w:r>
+              <w:rPr>
+                <w:noProof/>
+                <w:webHidden/>
+              </w:rPr>
+              <w:instrText xml:space="preserve"> PAGEREF _Toc57556986 \h </w:instrText>
+            </w:r>
+            <w:r>
+              <w:rPr>
+                <w:noProof/>
+                <w:webHidden/>
+              </w:rPr>
+            </w:r>
+            <w:r>
+              <w:rPr>
+                <w:noProof/>
+                <w:webHidden/>
+              </w:rPr>
+              <w:fldChar w:fldCharType="separate"/>
+            </w:r>
+            <w:r>
+              <w:rPr>
+                <w:noProof/>
+                <w:webHidden/>
+              </w:rPr>
+              <w:t>3</w:t>
+            </w:r>
+            <w:r>
+              <w:rPr>
+                <w:noProof/>
+                <w:webHidden/>
+              </w:rPr>
+              <w:fldChar w:fldCharType="end"/>
+            </w:r>
+          </w:hyperlink>
+        </w:p>
+        <w:p>
+          <w:pPr>
+            <w:pStyle w:val="TOC2"/>
+            <w:tabs>
+              <w:tab w:val="left" w:pos="880"/>
+              <w:tab w:val="right" w:leader="dot" w:pos="9344"/>
+            </w:tabs>
+            <w:rPr>
+              <w:rFonts w:asciiTheme="minorHAnsi" w:eastAsiaTheme="minorEastAsia" w:hAnsiTheme="minorHAnsi" w:cstheme="minorBidi"/>
+              <w:b w:val="0"/>
+              <w:smallCaps w:val="0"/>
+              <w:noProof/>
+              <w:sz w:val="22"/>
+              <w:szCs w:val="22"/>
+              <w:lang w:val="en-US"/>
+            </w:rPr>
+          </w:pPr>
+          <w:hyperlink w:anchor="_Toc57556987" w:history="1">
+            <w:r>
+              <w:rPr>
+                <w:rStyle w:val="Hyperlink"/>
+                <w:noProof/>
+              </w:rPr>
+              <w:t>2.3</w:t>
+            </w:r>
+            <w:r>
+              <w:rPr>
+                <w:rFonts w:asciiTheme="minorHAnsi" w:eastAsiaTheme="minorEastAsia" w:hAnsiTheme="minorHAnsi" w:cstheme="minorBidi"/>
+                <w:b w:val="0"/>
+                <w:smallCaps w:val="0"/>
+                <w:noProof/>
+                <w:sz w:val="22"/>
+                <w:szCs w:val="22"/>
+                <w:lang w:val="en-US"/>
+              </w:rPr>
+              <w:tab/>
+            </w:r>
+            <w:r>
+              <w:rPr>
+                <w:rStyle w:val="Hyperlink"/>
+                <w:noProof/>
+              </w:rPr>
               <w:t>Usporedba postojećih s novim rješenjem</w:t>
             </w:r>
             <w:r>
@@ -713,7 +904,7 @@
                 <w:noProof/>
                 <w:webHidden/>
               </w:rPr>
-              <w:instrText xml:space="preserve"> PAGEREF _Toc57505420 \h </w:instrText>
+              <w:instrText xml:space="preserve"> PAGEREF _Toc57556987 \h </w:instrText>
             </w:r>
             <w:r>
               <w:rPr>
@@ -761,7 +952,7 @@
               <w:lang w:val="en-US"/>
             </w:rPr>
           </w:pPr>
-          <w:hyperlink w:anchor="_Toc57505421" w:history="1">
+          <w:hyperlink w:anchor="_Toc57556988" w:history="1">
             <w:r>
               <w:rPr>
                 <w:rStyle w:val="Hyperlink"/>
@@ -808,7 +999,7 @@
                 <w:noProof/>
                 <w:webHidden/>
               </w:rPr>
-              <w:instrText xml:space="preserve"> PAGEREF _Toc57505421 \h </w:instrText>
+              <w:instrText xml:space="preserve"> PAGEREF _Toc57556988 \h </w:instrText>
             </w:r>
             <w:r>
               <w:rPr>
@@ -828,7 +1019,7 @@
                 <w:noProof/>
                 <w:webHidden/>
               </w:rPr>
-              <w:t>4</w:t>
+              <w:t>5</w:t>
             </w:r>
             <w:r>
               <w:rPr>
@@ -856,7 +1047,7 @@
               <w:lang w:val="en-US"/>
             </w:rPr>
           </w:pPr>
-          <w:hyperlink w:anchor="_Toc57505422" w:history="1">
+          <w:hyperlink w:anchor="_Toc57556989" w:history="1">
             <w:r>
               <w:rPr>
                 <w:rStyle w:val="Hyperlink"/>
@@ -902,7 +1093,7 @@
                 <w:noProof/>
                 <w:webHidden/>
               </w:rPr>
-              <w:instrText xml:space="preserve"> PAGEREF _Toc57505422 \h </w:instrText>
+              <w:instrText xml:space="preserve"> PAGEREF _Toc57556989 \h </w:instrText>
             </w:r>
             <w:r>
               <w:rPr>
@@ -922,7 +1113,7 @@
                 <w:noProof/>
                 <w:webHidden/>
               </w:rPr>
-              <w:t>4</w:t>
+              <w:t>5</w:t>
             </w:r>
             <w:r>
               <w:rPr>
@@ -947,7 +1138,7 @@
               <w:lang w:val="en-US"/>
             </w:rPr>
           </w:pPr>
-          <w:hyperlink w:anchor="_Toc57505423" w:history="1">
+          <w:hyperlink w:anchor="_Toc57556990" w:history="1">
             <w:r>
               <w:rPr>
                 <w:rStyle w:val="Hyperlink"/>
@@ -974,7 +1165,7 @@
                 <w:noProof/>
                 <w:webHidden/>
               </w:rPr>
-              <w:instrText xml:space="preserve"> PAGEREF _Toc57505423 \h </w:instrText>
+              <w:instrText xml:space="preserve"> PAGEREF _Toc57556990 \h </w:instrText>
             </w:r>
             <w:r>
               <w:rPr>
@@ -994,7 +1185,7 @@
                 <w:noProof/>
                 <w:webHidden/>
               </w:rPr>
-              <w:t>4</w:t>
+              <w:t>5</w:t>
             </w:r>
             <w:r>
               <w:rPr>
@@ -1019,7 +1210,7 @@
               <w:lang w:val="en-US"/>
             </w:rPr>
           </w:pPr>
-          <w:hyperlink w:anchor="_Toc57505424" w:history="1">
+          <w:hyperlink w:anchor="_Toc57556991" w:history="1">
             <w:r>
               <w:rPr>
                 <w:rStyle w:val="Hyperlink"/>
@@ -1046,7 +1237,7 @@
                 <w:noProof/>
                 <w:webHidden/>
               </w:rPr>
-              <w:instrText xml:space="preserve"> PAGEREF _Toc57505424 \h </w:instrText>
+              <w:instrText xml:space="preserve"> PAGEREF _Toc57556991 \h </w:instrText>
             </w:r>
             <w:r>
               <w:rPr>
@@ -1066,7 +1257,7 @@
                 <w:noProof/>
                 <w:webHidden/>
               </w:rPr>
-              <w:t>4</w:t>
+              <w:t>5</w:t>
             </w:r>
             <w:r>
               <w:rPr>
@@ -1091,7 +1282,7 @@
               <w:lang w:val="en-US"/>
             </w:rPr>
           </w:pPr>
-          <w:hyperlink w:anchor="_Toc57505425" w:history="1">
+          <w:hyperlink w:anchor="_Toc57556992" w:history="1">
             <w:r>
               <w:rPr>
                 <w:rStyle w:val="Hyperlink"/>
@@ -1118,7 +1309,7 @@
                 <w:noProof/>
                 <w:webHidden/>
               </w:rPr>
-              <w:instrText xml:space="preserve"> PAGEREF _Toc57505425 \h </w:instrText>
+              <w:instrText xml:space="preserve"> PAGEREF _Toc57556992 \h </w:instrText>
             </w:r>
             <w:r>
               <w:rPr>
@@ -1138,7 +1329,7 @@
                 <w:noProof/>
                 <w:webHidden/>
               </w:rPr>
-              <w:t>4</w:t>
+              <w:t>5</w:t>
             </w:r>
             <w:r>
               <w:rPr>
@@ -1163,7 +1354,7 @@
               <w:lang w:val="en-US"/>
             </w:rPr>
           </w:pPr>
-          <w:hyperlink w:anchor="_Toc57505426" w:history="1">
+          <w:hyperlink w:anchor="_Toc57556993" w:history="1">
             <w:r>
               <w:rPr>
                 <w:rStyle w:val="Hyperlink"/>
@@ -1190,7 +1381,7 @@
                 <w:noProof/>
                 <w:webHidden/>
               </w:rPr>
-              <w:instrText xml:space="preserve"> PAGEREF _Toc57505426 \h </w:instrText>
+              <w:instrText xml:space="preserve"> PAGEREF _Toc57556993 \h </w:instrText>
             </w:r>
             <w:r>
               <w:rPr>
@@ -1210,7 +1401,7 @@
                 <w:noProof/>
                 <w:webHidden/>
               </w:rPr>
-              <w:t>4</w:t>
+              <w:t>5</w:t>
             </w:r>
             <w:r>
               <w:rPr>
@@ -1235,7 +1426,7 @@
               <w:lang w:val="en-US"/>
             </w:rPr>
           </w:pPr>
-          <w:hyperlink w:anchor="_Toc57505427" w:history="1">
+          <w:hyperlink w:anchor="_Toc57556994" w:history="1">
             <w:r>
               <w:rPr>
                 <w:rStyle w:val="Hyperlink"/>
@@ -1262,7 +1453,7 @@
                 <w:noProof/>
                 <w:webHidden/>
               </w:rPr>
-              <w:instrText xml:space="preserve"> PAGEREF _Toc57505427 \h </w:instrText>
+              <w:instrText xml:space="preserve"> PAGEREF _Toc57556994 \h </w:instrText>
             </w:r>
             <w:r>
               <w:rPr>
@@ -1282,7 +1473,7 @@
                 <w:noProof/>
                 <w:webHidden/>
               </w:rPr>
-              <w:t>4</w:t>
+              <w:t>5</w:t>
             </w:r>
             <w:r>
               <w:rPr>
@@ -1310,7 +1501,7 @@
               <w:lang w:val="en-US"/>
             </w:rPr>
           </w:pPr>
-          <w:hyperlink w:anchor="_Toc57505428" w:history="1">
+          <w:hyperlink w:anchor="_Toc57556995" w:history="1">
             <w:r>
               <w:rPr>
                 <w:rStyle w:val="Hyperlink"/>
@@ -1356,7 +1547,7 @@
                 <w:noProof/>
                 <w:webHidden/>
               </w:rPr>
-              <w:instrText xml:space="preserve"> PAGEREF _Toc57505428 \h </w:instrText>
+              <w:instrText xml:space="preserve"> PAGEREF _Toc57556995 \h </w:instrText>
             </w:r>
             <w:r>
               <w:rPr>
@@ -1376,7 +1567,7 @@
                 <w:noProof/>
                 <w:webHidden/>
               </w:rPr>
-              <w:t>4</w:t>
+              <w:t>6</w:t>
             </w:r>
             <w:r>
               <w:rPr>
@@ -1401,7 +1592,7 @@
               <w:lang w:val="en-US"/>
             </w:rPr>
           </w:pPr>
-          <w:hyperlink w:anchor="_Toc57505429" w:history="1">
+          <w:hyperlink w:anchor="_Toc57556996" w:history="1">
             <w:r>
               <w:rPr>
                 <w:rStyle w:val="Hyperlink"/>
@@ -1428,7 +1619,7 @@
                 <w:noProof/>
                 <w:webHidden/>
               </w:rPr>
-              <w:instrText xml:space="preserve"> PAGEREF _Toc57505429 \h </w:instrText>
+              <w:instrText xml:space="preserve"> PAGEREF _Toc57556996 \h </w:instrText>
             </w:r>
             <w:r>
               <w:rPr>
@@ -1448,7 +1639,7 @@
                 <w:noProof/>
                 <w:webHidden/>
               </w:rPr>
-              <w:t>5</w:t>
+              <w:t>6</w:t>
             </w:r>
             <w:r>
               <w:rPr>
@@ -1473,7 +1664,7 @@
               <w:lang w:val="en-US"/>
             </w:rPr>
           </w:pPr>
-          <w:hyperlink w:anchor="_Toc57505430" w:history="1">
+          <w:hyperlink w:anchor="_Toc57556997" w:history="1">
             <w:r>
               <w:rPr>
                 <w:rStyle w:val="Hyperlink"/>
@@ -1500,7 +1691,7 @@
                 <w:noProof/>
                 <w:webHidden/>
               </w:rPr>
-              <w:instrText xml:space="preserve"> PAGEREF _Toc57505430 \h </w:instrText>
+              <w:instrText xml:space="preserve"> PAGEREF _Toc57556997 \h </w:instrText>
             </w:r>
             <w:r>
               <w:rPr>
@@ -1520,7 +1711,7 @@
                 <w:noProof/>
                 <w:webHidden/>
               </w:rPr>
-              <w:t>5</w:t>
+              <w:t>6</w:t>
             </w:r>
             <w:r>
               <w:rPr>
@@ -1545,7 +1736,7 @@
               <w:lang w:val="en-US"/>
             </w:rPr>
           </w:pPr>
-          <w:hyperlink w:anchor="_Toc57505431" w:history="1">
+          <w:hyperlink w:anchor="_Toc57556998" w:history="1">
             <w:r>
               <w:rPr>
                 <w:rStyle w:val="Hyperlink"/>
@@ -1572,7 +1763,7 @@
                 <w:noProof/>
                 <w:webHidden/>
               </w:rPr>
-              <w:instrText xml:space="preserve"> PAGEREF _Toc57505431 \h </w:instrText>
+              <w:instrText xml:space="preserve"> PAGEREF _Toc57556998 \h </w:instrText>
             </w:r>
             <w:r>
               <w:rPr>
@@ -1592,7 +1783,7 @@
                 <w:noProof/>
                 <w:webHidden/>
               </w:rPr>
-              <w:t>5</w:t>
+              <w:t>6</w:t>
             </w:r>
             <w:r>
               <w:rPr>
@@ -1617,7 +1808,7 @@
               <w:lang w:val="en-US"/>
             </w:rPr>
           </w:pPr>
-          <w:hyperlink w:anchor="_Toc57505432" w:history="1">
+          <w:hyperlink w:anchor="_Toc57556999" w:history="1">
             <w:r>
               <w:rPr>
                 <w:rStyle w:val="Hyperlink"/>
@@ -1644,7 +1835,7 @@
                 <w:noProof/>
                 <w:webHidden/>
               </w:rPr>
-              <w:instrText xml:space="preserve"> PAGEREF _Toc57505432 \h </w:instrText>
+              <w:instrText xml:space="preserve"> PAGEREF _Toc57556999 \h </w:instrText>
             </w:r>
             <w:r>
               <w:rPr>
@@ -1664,7 +1855,7 @@
                 <w:noProof/>
                 <w:webHidden/>
               </w:rPr>
-              <w:t>5</w:t>
+              <w:t>6</w:t>
             </w:r>
             <w:r>
               <w:rPr>
@@ -1689,7 +1880,7 @@
               <w:lang w:val="en-US"/>
             </w:rPr>
           </w:pPr>
-          <w:hyperlink w:anchor="_Toc57505433" w:history="1">
+          <w:hyperlink w:anchor="_Toc57557000" w:history="1">
             <w:r>
               <w:rPr>
                 <w:rStyle w:val="Hyperlink"/>
@@ -1716,7 +1907,7 @@
                 <w:noProof/>
                 <w:webHidden/>
               </w:rPr>
-              <w:instrText xml:space="preserve"> PAGEREF _Toc57505433 \h </w:instrText>
+              <w:instrText xml:space="preserve"> PAGEREF _Toc57557000 \h </w:instrText>
             </w:r>
             <w:r>
               <w:rPr>
@@ -1736,7 +1927,101 @@
                 <w:noProof/>
                 <w:webHidden/>
               </w:rPr>
-              <w:t>5</w:t>
+              <w:t>6</w:t>
+            </w:r>
+            <w:r>
+              <w:rPr>
+                <w:noProof/>
+                <w:webHidden/>
+              </w:rPr>
+              <w:fldChar w:fldCharType="end"/>
+            </w:r>
+          </w:hyperlink>
+        </w:p>
+        <w:p>
+          <w:pPr>
+            <w:pStyle w:val="TOC2"/>
+            <w:tabs>
+              <w:tab w:val="left" w:pos="880"/>
+              <w:tab w:val="right" w:leader="dot" w:pos="9344"/>
+            </w:tabs>
+            <w:rPr>
+              <w:rFonts w:asciiTheme="minorHAnsi" w:eastAsiaTheme="minorEastAsia" w:hAnsiTheme="minorHAnsi" w:cstheme="minorBidi"/>
+              <w:b w:val="0"/>
+              <w:smallCaps w:val="0"/>
+              <w:noProof/>
+              <w:sz w:val="22"/>
+              <w:szCs w:val="22"/>
+              <w:lang w:val="en-US"/>
+            </w:rPr>
+          </w:pPr>
+          <w:hyperlink w:anchor="_Toc57557001" w:history="1">
+            <w:r>
+              <w:rPr>
+                <w:rStyle w:val="Hyperlink"/>
+                <w:noProof/>
+              </w:rPr>
+              <w:t>3.3</w:t>
+            </w:r>
+            <w:r>
+              <w:rPr>
+                <w:rFonts w:asciiTheme="minorHAnsi" w:eastAsiaTheme="minorEastAsia" w:hAnsiTheme="minorHAnsi" w:cstheme="minorBidi"/>
+                <w:b w:val="0"/>
+                <w:smallCaps w:val="0"/>
+                <w:noProof/>
+                <w:sz w:val="22"/>
+                <w:szCs w:val="22"/>
+                <w:lang w:val="en-US"/>
+              </w:rPr>
+              <w:tab/>
+            </w:r>
+            <w:r>
+              <w:rPr>
+                <w:rStyle w:val="Hyperlink"/>
+                <w:noProof/>
+              </w:rPr>
+              <w:t>Pokazna aplikacija na ciljanom uređaju</w:t>
+            </w:r>
+            <w:r>
+              <w:rPr>
+                <w:noProof/>
+                <w:webHidden/>
+              </w:rPr>
+              <w:tab/>
+            </w:r>
+            <w:r>
+              <w:rPr>
+                <w:noProof/>
+                <w:webHidden/>
+              </w:rPr>
+              <w:fldChar w:fldCharType="begin"/>
+            </w:r>
+            <w:r>
+              <w:rPr>
+                <w:noProof/>
+                <w:webHidden/>
+              </w:rPr>
+              <w:instrText xml:space="preserve"> PAGEREF _Toc57557001 \h </w:instrText>
+            </w:r>
+            <w:r>
+              <w:rPr>
+                <w:noProof/>
+                <w:webHidden/>
+              </w:rPr>
+            </w:r>
+            <w:r>
+              <w:rPr>
+                <w:noProof/>
+                <w:webHidden/>
+              </w:rPr>
+              <w:fldChar w:fldCharType="separate"/>
+            </w:r>
+            <w:r>
+              <w:rPr>
+                <w:noProof/>
+                <w:webHidden/>
+              </w:rPr>
+              <w:t>6</w:t>
             </w:r>
             <w:r>
               <w:rPr>
@@ -1764,7 +2049,7 @@
               <w:lang w:val="en-US"/>
             </w:rPr>
           </w:pPr>
-          <w:hyperlink w:anchor="_Toc57505434" w:history="1">
+          <w:hyperlink w:anchor="_Toc57557002" w:history="1">
             <w:r>
               <w:rPr>
                 <w:rStyle w:val="Hyperlink"/>
@@ -1811,7 +2096,7 @@
                 <w:noProof/>
                 <w:webHidden/>
               </w:rPr>
-              <w:instrText xml:space="preserve"> PAGEREF _Toc57505434 \h </w:instrText>
+              <w:instrText xml:space="preserve"> PAGEREF _Toc57557002 \h </w:instrText>
             </w:r>
             <w:r>
               <w:rPr>
@@ -1831,7 +2116,7 @@
                 <w:noProof/>
                 <w:webHidden/>
               </w:rPr>
-              <w:t>6</w:t>
+              <w:t>7</w:t>
             </w:r>
             <w:r>
               <w:rPr>
@@ -1859,7 +2144,7 @@
               <w:lang w:val="en-US"/>
             </w:rPr>
           </w:pPr>
-          <w:hyperlink w:anchor="_Toc57505435" w:history="1">
+          <w:hyperlink w:anchor="_Toc57557003" w:history="1">
             <w:r>
               <w:rPr>
                 <w:rStyle w:val="Hyperlink"/>
@@ -1905,7 +2190,7 @@
                 <w:noProof/>
                 <w:webHidden/>
               </w:rPr>
-              <w:instrText xml:space="preserve"> PAGEREF _Toc57505435 \h </w:instrText>
+              <w:instrText xml:space="preserve"> PAGEREF _Toc57557003 \h </w:instrText>
             </w:r>
             <w:r>
               <w:rPr>
@@ -1925,7 +2210,7 @@
                 <w:noProof/>
                 <w:webHidden/>
               </w:rPr>
-              <w:t>6</w:t>
+              <w:t>7</w:t>
             </w:r>
             <w:r>
               <w:rPr>
@@ -1953,7 +2238,7 @@
               <w:lang w:val="en-US"/>
             </w:rPr>
           </w:pPr>
-          <w:hyperlink w:anchor="_Toc57505436" w:history="1">
+          <w:hyperlink w:anchor="_Toc57557004" w:history="1">
             <w:r>
               <w:rPr>
                 <w:rStyle w:val="Hyperlink"/>
@@ -1999,7 +2284,7 @@
                 <w:noProof/>
                 <w:webHidden/>
               </w:rPr>
-              <w:instrText xml:space="preserve"> PAGEREF _Toc57505436 \h </w:instrText>
+              <w:instrText xml:space="preserve"> PAGEREF _Toc57557004 \h </w:instrText>
             </w:r>
             <w:r>
               <w:rPr>
@@ -2019,7 +2304,7 @@
                 <w:noProof/>
                 <w:webHidden/>
               </w:rPr>
-              <w:t>6</w:t>
+              <w:t>7</w:t>
             </w:r>
             <w:r>
               <w:rPr>
@@ -2047,7 +2332,7 @@
               <w:lang w:val="en-US"/>
             </w:rPr>
           </w:pPr>
-          <w:hyperlink w:anchor="_Toc57505437" w:history="1">
+          <w:hyperlink w:anchor="_Toc57557005" w:history="1">
             <w:r>
               <w:rPr>
                 <w:rStyle w:val="Hyperlink"/>
@@ -2094,7 +2379,7 @@
                 <w:noProof/>
                 <w:webHidden/>
               </w:rPr>
-              <w:instrText xml:space="preserve"> PAGEREF _Toc57505437 \h </w:instrText>
+              <w:instrText xml:space="preserve"> PAGEREF _Toc57557005 \h </w:instrText>
             </w:r>
             <w:r>
               <w:rPr>
@@ -2114,7 +2399,7 @@
                 <w:noProof/>
                 <w:webHidden/>
               </w:rPr>
-              <w:t>7</w:t>
+              <w:t>8</w:t>
             </w:r>
             <w:r>
               <w:rPr>
@@ -2142,7 +2427,7 @@
               <w:lang w:val="en-US"/>
             </w:rPr>
           </w:pPr>
-          <w:hyperlink w:anchor="_Toc57505438" w:history="1">
+          <w:hyperlink w:anchor="_Toc57557006" w:history="1">
             <w:r>
               <w:rPr>
                 <w:rStyle w:val="Hyperlink"/>
@@ -2188,7 +2473,7 @@
                 <w:noProof/>
                 <w:webHidden/>
               </w:rPr>
-              <w:instrText xml:space="preserve"> PAGEREF _Toc57505438 \h </w:instrText>
+              <w:instrText xml:space="preserve"> PAGEREF _Toc57557006 \h </w:instrText>
             </w:r>
             <w:r>
               <w:rPr>
@@ -2208,7 +2493,7 @@
                 <w:noProof/>
                 <w:webHidden/>
               </w:rPr>
-              <w:t>7</w:t>
+              <w:t>8</w:t>
             </w:r>
             <w:r>
               <w:rPr>
@@ -2236,7 +2521,7 @@
               <w:lang w:val="en-US"/>
             </w:rPr>
           </w:pPr>
-          <w:hyperlink w:anchor="_Toc57505439" w:history="1">
+          <w:hyperlink w:anchor="_Toc57557007" w:history="1">
             <w:r>
               <w:rPr>
                 <w:rStyle w:val="Hyperlink"/>
@@ -2282,7 +2567,7 @@
                 <w:noProof/>
                 <w:webHidden/>
               </w:rPr>
-              <w:instrText xml:space="preserve"> PAGEREF _Toc57505439 \h </w:instrText>
+              <w:instrText xml:space="preserve"> PAGEREF _Toc57557007 \h </w:instrText>
             </w:r>
             <w:r>
               <w:rPr>
@@ -2302,7 +2587,7 @@
                 <w:noProof/>
                 <w:webHidden/>
               </w:rPr>
-              <w:t>7</w:t>
+              <w:t>8</w:t>
             </w:r>
             <w:r>
               <w:rPr>
@@ -2330,7 +2615,7 @@
               <w:lang w:val="en-US"/>
             </w:rPr>
           </w:pPr>
-          <w:hyperlink w:anchor="_Toc57505440" w:history="1">
+          <w:hyperlink w:anchor="_Toc57557008" w:history="1">
             <w:r>
               <w:rPr>
                 <w:rStyle w:val="Hyperlink"/>
@@ -2377,7 +2662,7 @@
                 <w:noProof/>
                 <w:webHidden/>
               </w:rPr>
-              <w:instrText xml:space="preserve"> PAGEREF _Toc57505440 \h </w:instrText>
+              <w:instrText xml:space="preserve"> PAGEREF _Toc57557008 \h </w:instrText>
             </w:r>
             <w:r>
               <w:rPr>
@@ -2397,7 +2682,7 @@
                 <w:noProof/>
                 <w:webHidden/>
               </w:rPr>
-              <w:t>8</w:t>
+              <w:t>9</w:t>
             </w:r>
             <w:r>
               <w:rPr>
@@ -2425,7 +2710,7 @@
               <w:lang w:val="en-US"/>
             </w:rPr>
           </w:pPr>
-          <w:hyperlink w:anchor="_Toc57505441" w:history="1">
+          <w:hyperlink w:anchor="_Toc57557009" w:history="1">
             <w:r>
               <w:rPr>
                 <w:rStyle w:val="Hyperlink"/>
@@ -2471,7 +2756,7 @@
                 <w:noProof/>
                 <w:webHidden/>
               </w:rPr>
-              <w:instrText xml:space="preserve"> PAGEREF _Toc57505441 \h </w:instrText>
+              <w:instrText xml:space="preserve"> PAGEREF _Toc57557009 \h </w:instrText>
             </w:r>
             <w:r>
               <w:rPr>
@@ -2491,7 +2776,7 @@
                 <w:noProof/>
                 <w:webHidden/>
               </w:rPr>
-              <w:t>8</w:t>
+              <w:t>9</w:t>
             </w:r>
             <w:r>
               <w:rPr>
@@ -2519,7 +2804,7 @@
               <w:lang w:val="en-US"/>
             </w:rPr>
           </w:pPr>
-          <w:hyperlink w:anchor="_Toc57505442" w:history="1">
+          <w:hyperlink w:anchor="_Toc57557010" w:history="1">
             <w:r>
               <w:rPr>
                 <w:rStyle w:val="Hyperlink"/>
@@ -2565,7 +2850,7 @@
                 <w:noProof/>
                 <w:webHidden/>
               </w:rPr>
-              <w:instrText xml:space="preserve"> PAGEREF _Toc57505442 \h </w:instrText>
+              <w:instrText xml:space="preserve"> PAGEREF _Toc57557010 \h </w:instrText>
             </w:r>
             <w:r>
               <w:rPr>
@@ -2585,7 +2870,7 @@
                 <w:noProof/>
                 <w:webHidden/>
               </w:rPr>
-              <w:t>8</w:t>
+              <w:t>9</w:t>
             </w:r>
             <w:r>
               <w:rPr>
@@ -2612,7 +2897,7 @@
               <w:lang w:val="en-US"/>
             </w:rPr>
           </w:pPr>
-          <w:hyperlink w:anchor="_Toc57505443" w:history="1">
+          <w:hyperlink w:anchor="_Toc57557011" w:history="1">
             <w:r>
               <w:rPr>
                 <w:rStyle w:val="Hyperlink"/>
@@ -2639,7 +2924,7 @@
                 <w:noProof/>
                 <w:webHidden/>
               </w:rPr>
-              <w:instrText xml:space="preserve"> PAGEREF _Toc57505443 \h </w:instrText>
+              <w:instrText xml:space="preserve"> PAGEREF _Toc57557011 \h </w:instrText>
             </w:r>
             <w:r>
               <w:rPr>
@@ -2659,7 +2944,7 @@
                 <w:noProof/>
                 <w:webHidden/>
               </w:rPr>
-              <w:t>9</w:t>
+              <w:t>10</w:t>
             </w:r>
             <w:r>
               <w:rPr>
@@ -2686,7 +2971,7 @@
               <w:lang w:val="en-US"/>
             </w:rPr>
           </w:pPr>
-          <w:hyperlink w:anchor="_Toc57505444" w:history="1">
+          <w:hyperlink w:anchor="_Toc57557012" w:history="1">
             <w:r>
               <w:rPr>
                 <w:rStyle w:val="Hyperlink"/>
@@ -2713,7 +2998,7 @@
                 <w:noProof/>
                 <w:webHidden/>
               </w:rPr>
-              <w:instrText xml:space="preserve"> PAGEREF _Toc57505444 \h </w:instrText>
+              <w:instrText xml:space="preserve"> PAGEREF _Toc57557012 \h </w:instrText>
             </w:r>
             <w:r>
               <w:rPr>
@@ -2733,7 +3018,7 @@
                 <w:noProof/>
                 <w:webHidden/>
               </w:rPr>
-              <w:t>10</w:t>
+              <w:t>11</w:t>
             </w:r>
             <w:r>
               <w:rPr>
@@ -2760,7 +3045,7 @@
               <w:lang w:val="en-US"/>
             </w:rPr>
           </w:pPr>
-          <w:hyperlink w:anchor="_Toc57505445" w:history="1">
+          <w:hyperlink w:anchor="_Toc57557013" w:history="1">
             <w:r>
               <w:rPr>
                 <w:rStyle w:val="Hyperlink"/>
@@ -2787,7 +3072,7 @@
                 <w:noProof/>
                 <w:webHidden/>
               </w:rPr>
-              <w:instrText xml:space="preserve"> PAGEREF _Toc57505445 \h </w:instrText>
+              <w:instrText xml:space="preserve"> PAGEREF _Toc57557013 \h </w:instrText>
             </w:r>
             <w:r>
               <w:rPr>
@@ -2807,7 +3092,7 @@
                 <w:noProof/>
                 <w:webHidden/>
               </w:rPr>
-              <w:t>11</w:t>
+              <w:t>12</w:t>
             </w:r>
             <w:r>
               <w:rPr>
@@ -2834,7 +3119,7 @@
               <w:lang w:val="en-US"/>
             </w:rPr>
           </w:pPr>
-          <w:hyperlink w:anchor="_Toc57505446" w:history="1">
+          <w:hyperlink w:anchor="_Toc57557014" w:history="1">
             <w:r>
               <w:rPr>
                 <w:rStyle w:val="Hyperlink"/>
@@ -2861,7 +3146,7 @@
                 <w:noProof/>
                 <w:webHidden/>
               </w:rPr>
-              <w:instrText xml:space="preserve"> PAGEREF _Toc57505446 \h </w:instrText>
+              <w:instrText xml:space="preserve"> PAGEREF _Toc57557014 \h </w:instrText>
             </w:r>
             <w:r>
               <w:rPr>
@@ -2881,7 +3166,7 @@
                 <w:noProof/>
                 <w:webHidden/>
               </w:rPr>
-              <w:t>12</w:t>
+              <w:t>13</w:t>
             </w:r>
             <w:r>
               <w:rPr>
@@ -2908,7 +3193,7 @@
               <w:lang w:val="en-US"/>
             </w:rPr>
           </w:pPr>
-          <w:hyperlink w:anchor="_Toc57505447" w:history="1">
+          <w:hyperlink w:anchor="_Toc57557015" w:history="1">
             <w:r>
               <w:rPr>
                 <w:rStyle w:val="Hyperlink"/>
@@ -2935,7 +3220,7 @@
                 <w:noProof/>
                 <w:webHidden/>
               </w:rPr>
-              <w:instrText xml:space="preserve"> PAGEREF _Toc57505447 \h </w:instrText>
+              <w:instrText xml:space="preserve"> PAGEREF _Toc57557015 \h </w:instrText>
             </w:r>
             <w:r>
               <w:rPr>
@@ -2955,7 +3240,7 @@
                 <w:noProof/>
                 <w:webHidden/>
               </w:rPr>
-              <w:t>13</w:t>
+              <w:t>14</w:t>
             </w:r>
             <w:r>
               <w:rPr>
@@ -2982,7 +3267,7 @@
               <w:lang w:val="en-US"/>
             </w:rPr>
           </w:pPr>
-          <w:hyperlink w:anchor="_Toc57505448" w:history="1">
+          <w:hyperlink w:anchor="_Toc57557016" w:history="1">
             <w:r>
               <w:rPr>
                 <w:rStyle w:val="Hyperlink"/>
@@ -3009,7 +3294,7 @@
                 <w:noProof/>
                 <w:webHidden/>
               </w:rPr>
-              <w:instrText xml:space="preserve"> PAGEREF _Toc57505448 \h </w:instrText>
+              <w:instrText xml:space="preserve"> PAGEREF _Toc57557016 \h </w:instrText>
             </w:r>
             <w:r>
               <w:rPr>
@@ -3029,7 +3314,7 @@
                 <w:noProof/>
                 <w:webHidden/>
               </w:rPr>
-              <w:t>13</w:t>
+              <w:t>14</w:t>
             </w:r>
             <w:r>
               <w:rPr>
@@ -3056,7 +3341,7 @@
               <w:lang w:val="en-US"/>
             </w:rPr>
           </w:pPr>
-          <w:hyperlink w:anchor="_Toc57505449" w:history="1">
+          <w:hyperlink w:anchor="_Toc57557017" w:history="1">
             <w:r>
               <w:rPr>
                 <w:rStyle w:val="Hyperlink"/>
@@ -3083,7 +3368,7 @@
                 <w:noProof/>
                 <w:webHidden/>
               </w:rPr>
-              <w:instrText xml:space="preserve"> PAGEREF _Toc57505449 \h </w:instrText>
+              <w:instrText xml:space="preserve"> PAGEREF _Toc57557017 \h </w:instrText>
             </w:r>
             <w:r>
               <w:rPr>
@@ -3103,7 +3388,7 @@
                 <w:noProof/>
                 <w:webHidden/>
               </w:rPr>
-              <w:t>13</w:t>
+              <w:t>14</w:t>
             </w:r>
             <w:r>
               <w:rPr>
@@ -3130,7 +3415,7 @@
               <w:lang w:val="en-US"/>
             </w:rPr>
           </w:pPr>
-          <w:hyperlink w:anchor="_Toc57505450" w:history="1">
+          <w:hyperlink w:anchor="_Toc57557018" w:history="1">
             <w:r>
               <w:rPr>
                 <w:rStyle w:val="Hyperlink"/>
@@ -3157,7 +3442,7 @@
                 <w:noProof/>
                 <w:webHidden/>
               </w:rPr>
-              <w:instrText xml:space="preserve"> PAGEREF _Toc57505450 \h </w:instrText>
+              <w:instrText xml:space="preserve"> PAGEREF _Toc57557018 \h </w:instrText>
             </w:r>
             <w:r>
               <w:rPr>
@@ -3177,7 +3462,7 @@
                 <w:noProof/>
                 <w:webHidden/>
               </w:rPr>
-              <w:t>13</w:t>
+              <w:t>14</w:t>
             </w:r>
             <w:r>
               <w:rPr>
@@ -3204,7 +3489,7 @@
               <w:lang w:val="en-US"/>
             </w:rPr>
           </w:pPr>
-          <w:hyperlink w:anchor="_Toc57505451" w:history="1">
+          <w:hyperlink w:anchor="_Toc57557019" w:history="1">
             <w:r>
               <w:rPr>
                 <w:rStyle w:val="Hyperlink"/>
@@ -3231,7 +3516,7 @@
                 <w:noProof/>
                 <w:webHidden/>
               </w:rPr>
-              <w:instrText xml:space="preserve"> PAGEREF _Toc57505451 \h </w:instrText>
+              <w:instrText xml:space="preserve"> PAGEREF _Toc57557019 \h </w:instrText>
             </w:r>
             <w:r>
               <w:rPr>
@@ -3251,7 +3536,7 @@
                 <w:noProof/>
                 <w:webHidden/>
               </w:rPr>
-              <w:t>14</w:t>
+              <w:t>15</w:t>
             </w:r>
             <w:r>
               <w:rPr>
@@ -3278,7 +3563,7 @@
               <w:lang w:val="en-US"/>
             </w:rPr>
           </w:pPr>
-          <w:hyperlink w:anchor="_Toc57505452" w:history="1">
+          <w:hyperlink w:anchor="_Toc57557020" w:history="1">
             <w:r>
               <w:rPr>
                 <w:rStyle w:val="Hyperlink"/>
@@ -3305,7 +3590,7 @@
                 <w:noProof/>
                 <w:webHidden/>
               </w:rPr>
-              <w:instrText xml:space="preserve"> PAGEREF _Toc57505452 \h </w:instrText>
+              <w:instrText xml:space="preserve"> PAGEREF _Toc57557020 \h </w:instrText>
             </w:r>
             <w:r>
               <w:rPr>
@@ -3325,7 +3610,7 @@
                 <w:noProof/>
                 <w:webHidden/>
               </w:rPr>
-              <w:t>15</w:t>
+              <w:t>16</w:t>
             </w:r>
             <w:r>
               <w:rPr>
@@ -3352,7 +3637,7 @@
               <w:lang w:val="en-US"/>
             </w:rPr>
           </w:pPr>
-          <w:hyperlink w:anchor="_Toc57505453" w:history="1">
+          <w:hyperlink w:anchor="_Toc57557021" w:history="1">
             <w:r>
               <w:rPr>
                 <w:rStyle w:val="Hyperlink"/>
@@ -3379,7 +3664,7 @@
                 <w:noProof/>
                 <w:webHidden/>
               </w:rPr>
-              <w:instrText xml:space="preserve"> PAGEREF _Toc57505453 \h </w:instrText>
+              <w:instrText xml:space="preserve"> PAGEREF _Toc57557021 \h </w:instrText>
             </w:r>
             <w:r>
               <w:rPr>
@@ -3399,7 +3684,7 @@
                 <w:noProof/>
                 <w:webHidden/>
               </w:rPr>
-              <w:t>15</w:t>
+              <w:t>17</w:t>
             </w:r>
             <w:r>
               <w:rPr>
@@ -3443,7 +3728,7 @@
       </w:pPr>
       <w:bookmarkStart w:id="0" w:name="_Toc57477846"/>
       <w:bookmarkStart w:id="1" w:name="_Toc57478127"/>
-      <w:bookmarkStart w:id="2" w:name="_Toc57505416"/>
+      <w:bookmarkStart w:id="2" w:name="_Toc57556981"/>
       <w:r>
         <w:lastRenderedPageBreak/>
         <w:t>Uvod</w:t>
@@ -3458,8 +3743,7 @@
       </w:pPr>
       <w:bookmarkStart w:id="3" w:name="_Toc57477847"/>
       <w:bookmarkStart w:id="4" w:name="_Toc57478128"/>
-      <w:bookmarkStart w:id="5" w:name="_Toc57505417"/>
-      <w:commentRangeStart w:id="6"/>
+      <w:bookmarkStart w:id="5" w:name="_Toc57556982"/>
       <w:r>
         <w:t>Zadat</w:t>
       </w:r>
@@ -3471,23 +3755,14 @@
       </w:r>
       <w:bookmarkEnd w:id="3"/>
       <w:bookmarkEnd w:id="4"/>
-      <w:commentRangeEnd w:id="6"/>
-      <w:r>
-        <w:rPr>
-          <w:rStyle w:val="CommentReference"/>
-          <w:rFonts w:eastAsia="Times New Roman" w:cs="Times New Roman"/>
-          <w:color w:val="auto"/>
-        </w:rPr>
-        <w:commentReference w:id="6"/>
-      </w:r>
       <w:bookmarkEnd w:id="5"/>
     </w:p>
     <w:p>
       <w:pPr>
         <w:pStyle w:val="NoSpacing"/>
       </w:pPr>
-      <w:bookmarkStart w:id="7" w:name="_Toc57477848"/>
-      <w:bookmarkStart w:id="8" w:name="_Toc57478129"/>
+      <w:bookmarkStart w:id="6" w:name="_Toc57477848"/>
+      <w:bookmarkStart w:id="7" w:name="_Toc57478129"/>
       <w:r>
         <w:t>Zadatak ovog diplomskog rada je razviti programsku podršku</w:t>
       </w:r>
@@ -3501,8 +3776,43 @@
         <w:t xml:space="preserve">za posredno korištenje ulaznih uređaja (eng. using input devices indirectly). Software obuhvaća čitavo rješenje (eng. solution) u obliku više projekata koji u cjelini omogućuju </w:t>
       </w:r>
       <w:r>
-        <w:t xml:space="preserve">korištenje određenog ulaznog uređaja, npr. tipkovnica na ciljanom uređaju (eng. target device) npr. RPI mikroračunalo bez da su uređaji direktno spojeni. Veza između njih uspostavljena je preko posrednog uređaja, npr. Windows računalo koje je sa spomenutim uređajima direktno povezano s određenom vezom, npr. bluetooth. </w:t>
-      </w:r>
+        <w:t>korištenje određenog ulaznog uređaja na ciljanom uređaju (eng. target device</w:t>
+      </w:r>
+      <w:r>
+        <w:t>)</w:t>
+      </w:r>
+      <w:r>
+        <w:t xml:space="preserve"> bez da su uređaji direktno spojeni. Veza između njih uspostavljena je preko posrednog uređaja koje je sa </w:t>
+      </w:r>
+      <w:r>
+        <w:t xml:space="preserve">oba spomenuta </w:t>
+      </w:r>
+      <w:r>
+        <w:t>uređaj</w:t>
+      </w:r>
+      <w:r>
+        <w:t>a</w:t>
+      </w:r>
+      <w:r>
+        <w:t xml:space="preserve"> direktno povezan</w:t>
+      </w:r>
+      <w:r>
+        <w:t xml:space="preserve"> </w:t>
+      </w:r>
+      <w:r>
+        <w:t>nekom</w:t>
+      </w:r>
+      <w:r>
+        <w:t xml:space="preserve"> vezom. </w:t>
+      </w:r>
+    </w:p>
+    <w:p>
+      <w:pPr>
+        <w:pStyle w:val="NoSpacing"/>
+        <w:rPr>
+          <w:noProof/>
+        </w:rPr>
+      </w:pPr>
       <w:r>
         <w:t>Za uspješan rad ovakvog koncepta potrebno je izraditi upravljački software (eng. driver)</w:t>
       </w:r>
@@ -3516,19 +3826,22 @@
         <w:t>, odnosno više njih ovisno o platformama</w:t>
       </w:r>
       <w:r>
+        <w:t xml:space="preserve"> ciljanog</w:t>
+      </w:r>
+      <w:r>
         <w:t xml:space="preserve"> </w:t>
       </w:r>
       <w:r>
-        <w:t>uređaja</w:t>
-      </w:r>
-      <w:r>
-        <w:t>,</w:t>
-      </w:r>
-      <w:r>
-        <w:t xml:space="preserve"> te aplikaciju</w:t>
-      </w:r>
-      <w:r>
-        <w:t xml:space="preserve"> koja se izvršava na posrednom uređaju. </w:t>
+        <w:t>uređaja te aplikaciju</w:t>
+      </w:r>
+      <w:r>
+        <w:t xml:space="preserve"> koja se izvršava na posrednom uređaju</w:t>
+      </w:r>
+      <w:r>
+        <w:t>, a koja za ulogu ima uspostavljenje komunikacijskog puta između ulaznog i ciljanog uređaja odnosno pruža sučelja zaslonskih virtualnih uređaja</w:t>
+      </w:r>
+      <w:r>
+        <w:t xml:space="preserve">. </w:t>
       </w:r>
       <w:r>
         <w:fldChar w:fldCharType="begin"/>
@@ -3561,7 +3874,19 @@
         <w:fldChar w:fldCharType="end"/>
       </w:r>
       <w:r>
-        <w:t xml:space="preserve"> prikazuje uobičajen način povezivanja ulaznih uređaja sa ciljanim uređajima, međutim isti nije uvijek moguće te se zadataka ovog rada bavim načinom povezivanja koji je prikazan na </w:t>
+        <w:t xml:space="preserve"> prikazuje uobičajen način povezivanja</w:t>
+      </w:r>
+      <w:r>
+        <w:t xml:space="preserve"> </w:t>
+      </w:r>
+      <w:r>
+        <w:t>ulaznih uređaja</w:t>
+      </w:r>
+      <w:r>
+        <w:t xml:space="preserve"> PS2/USB/Bluetooth vezom</w:t>
+      </w:r>
+      <w:r>
+        <w:t xml:space="preserve"> sa ciljanim uređajima, međutim isti nije uvijek moguć te se zadatak ovog rada bavim načinom povezivanja koji je prikazan na </w:t>
       </w:r>
       <w:r>
         <w:fldChar w:fldCharType="begin"/>
@@ -3599,12 +3924,6 @@
       <w:r>
         <w:t xml:space="preserve"> </w:t>
       </w:r>
-    </w:p>
-    <w:p>
-      <w:pPr>
-        <w:pStyle w:val="Caption"/>
-        <w:ind w:left="0"/>
-      </w:pPr>
     </w:p>
     <w:p>
       <w:pPr>
@@ -3617,9 +3936,9 @@
           <w:noProof/>
         </w:rPr>
         <w:drawing>
-          <wp:inline distT="0" distB="0" distL="0" distR="0" wp14:anchorId="3F9E3B47" wp14:editId="3454DBED">
-            <wp:extent cx="3200400" cy="1442814"/>
-            <wp:effectExtent l="0" t="0" r="0" b="5080"/>
+          <wp:inline distT="0" distB="0" distL="0" distR="0" wp14:anchorId="3F9E3B47" wp14:editId="1E08FE78">
+            <wp:extent cx="3221355" cy="1360968"/>
+            <wp:effectExtent l="0" t="0" r="0" b="0"/>
             <wp:docPr id="5" name="Picture 5"/>
             <wp:cNvGraphicFramePr>
               <a:graphicFrameLocks xmlns:a="http://schemas.openxmlformats.org/drawingml/2006/main" noChangeAspect="1"/>
@@ -3631,151 +3950,21 @@
                     <pic:cNvPr id="3" name="Picture 3"/>
                     <pic:cNvPicPr/>
                   </pic:nvPicPr>
-                  <pic:blipFill>
-                    <a:blip r:embed="rId15" cstate="print">
+                  <pic:blipFill rotWithShape="1">
+                    <a:blip r:embed="rId11" cstate="print">
                       <a:extLst>
                         <a:ext uri="{28A0092B-C50C-407E-A947-70E740481C1C}">
                           <a14:useLocalDpi xmlns:a14="http://schemas.microsoft.com/office/drawing/2010/main" val="0"/>
                         </a:ext>
                       </a:extLst>
                     </a:blip>
-                    <a:stretch>
-                      <a:fillRect/>
-                    </a:stretch>
-                  </pic:blipFill>
-                  <pic:spPr>
-                    <a:xfrm>
-                      <a:off x="0" y="0"/>
-                      <a:ext cx="3230862" cy="1456547"/>
-                    </a:xfrm>
-                    <a:prstGeom prst="rect">
-                      <a:avLst/>
-                    </a:prstGeom>
-                  </pic:spPr>
-                </pic:pic>
-              </a:graphicData>
-            </a:graphic>
-          </wp:inline>
-        </w:drawing>
-      </w:r>
-    </w:p>
-    <w:p>
-      <w:pPr>
-        <w:pStyle w:val="Caption"/>
-        <w:jc w:val="center"/>
-        <w:rPr>
-          <w:noProof/>
-        </w:rPr>
-      </w:pPr>
-      <w:bookmarkStart w:id="9" w:name="_Ref57499873"/>
-      <w:r>
-        <w:t xml:space="preserve">Slika </w:t>
-      </w:r>
-      <w:r>
-        <w:fldChar w:fldCharType="begin"/>
-      </w:r>
-      <w:r>
-        <w:instrText xml:space="preserve"> STYLEREF 1 \s </w:instrText>
-      </w:r>
-      <w:r>
-        <w:fldChar w:fldCharType="separate"/>
-      </w:r>
-      <w:r>
-        <w:rPr>
-          <w:noProof/>
-        </w:rPr>
-        <w:t>1</w:t>
-      </w:r>
-      <w:r>
-        <w:fldChar w:fldCharType="end"/>
-      </w:r>
-      <w:r>
-        <w:t>.</w:t>
-      </w:r>
-      <w:r>
-        <w:fldChar w:fldCharType="begin"/>
-      </w:r>
-      <w:r>
-        <w:instrText xml:space="preserve"> SEQ Slika \* ARABIC \s 1 </w:instrText>
-      </w:r>
-      <w:r>
-        <w:fldChar w:fldCharType="separate"/>
-      </w:r>
-      <w:r>
-        <w:rPr>
-          <w:noProof/>
-        </w:rPr>
-        <w:t>1</w:t>
-      </w:r>
-      <w:r>
-        <w:fldChar w:fldCharType="end"/>
-      </w:r>
-      <w:bookmarkEnd w:id="9"/>
-      <w:r>
-        <w:t xml:space="preserve"> </w:t>
-      </w:r>
-      <w:r>
-        <w:rPr>
-          <w:b w:val="0"/>
-          <w:bCs/>
-        </w:rPr>
-        <w:t xml:space="preserve">Uobičajen način </w:t>
-      </w:r>
-      <w:r>
-        <w:rPr>
-          <w:b w:val="0"/>
-          <w:bCs/>
-        </w:rPr>
-        <w:t>povezivanja</w:t>
-      </w:r>
-      <w:r>
-        <w:rPr>
-          <w:b w:val="0"/>
-          <w:bCs/>
-        </w:rPr>
-        <w:t xml:space="preserve"> uređaja</w:t>
-      </w:r>
-    </w:p>
-    <w:p>
-      <w:pPr>
-        <w:pStyle w:val="NoSpacing"/>
-        <w:keepNext/>
-        <w:jc w:val="center"/>
-      </w:pPr>
-      <w:r>
-        <w:rPr>
-          <w:noProof/>
-        </w:rPr>
-        <w:drawing>
-          <wp:inline distT="0" distB="0" distL="0" distR="0" wp14:anchorId="0373AA21" wp14:editId="4E598176">
-            <wp:extent cx="5743575" cy="2006600"/>
-            <wp:effectExtent l="0" t="0" r="9525" b="0"/>
-            <wp:docPr id="4" name="Picture 4"/>
-            <wp:cNvGraphicFramePr>
-              <a:graphicFrameLocks xmlns:a="http://schemas.openxmlformats.org/drawingml/2006/main" noChangeAspect="1"/>
-            </wp:cNvGraphicFramePr>
-            <a:graphic xmlns:a="http://schemas.openxmlformats.org/drawingml/2006/main">
-              <a:graphicData uri="http://schemas.openxmlformats.org/drawingml/2006/picture">
-                <pic:pic xmlns:pic="http://schemas.openxmlformats.org/drawingml/2006/picture">
-                  <pic:nvPicPr>
-                    <pic:cNvPr id="4" name="Picture 4"/>
-                    <pic:cNvPicPr/>
-                  </pic:nvPicPr>
-                  <pic:blipFill rotWithShape="1">
-                    <a:blip r:embed="rId16" cstate="print">
-                      <a:extLst>
-                        <a:ext uri="{28A0092B-C50C-407E-A947-70E740481C1C}">
-                          <a14:useLocalDpi xmlns:a14="http://schemas.microsoft.com/office/drawing/2010/main" val="0"/>
-                        </a:ext>
-                      </a:extLst>
-                    </a:blip>
-                    <a:srcRect l="1123" r="2181"/>
+                    <a:srcRect l="-640" t="2838" r="3722" b="6337"/>
                     <a:stretch/>
                   </pic:blipFill>
                   <pic:spPr bwMode="auto">
                     <a:xfrm>
                       <a:off x="0" y="0"/>
-                      <a:ext cx="5743575" cy="2006600"/>
+                      <a:ext cx="3273954" cy="1383190"/>
                     </a:xfrm>
                     <a:prstGeom prst="rect">
                       <a:avLst/>
@@ -3801,316 +3990,76 @@
         <w:pStyle w:val="Caption"/>
         <w:jc w:val="center"/>
         <w:rPr>
+          <w:noProof/>
+        </w:rPr>
+      </w:pPr>
+      <w:bookmarkStart w:id="8" w:name="_Ref57499873"/>
+      <w:r>
+        <w:t xml:space="preserve">Slika </w:t>
+      </w:r>
+      <w:r>
+        <w:fldChar w:fldCharType="begin"/>
+      </w:r>
+      <w:r>
+        <w:instrText xml:space="preserve"> STYLEREF 1 \s </w:instrText>
+      </w:r>
+      <w:r>
+        <w:fldChar w:fldCharType="separate"/>
+      </w:r>
+      <w:r>
+        <w:rPr>
+          <w:noProof/>
+        </w:rPr>
+        <w:t>1</w:t>
+      </w:r>
+      <w:r>
+        <w:fldChar w:fldCharType="end"/>
+      </w:r>
+      <w:r>
+        <w:t>.</w:t>
+      </w:r>
+      <w:r>
+        <w:fldChar w:fldCharType="begin"/>
+      </w:r>
+      <w:r>
+        <w:instrText xml:space="preserve"> SEQ Slika \* ARABIC \s 1 </w:instrText>
+      </w:r>
+      <w:r>
+        <w:fldChar w:fldCharType="separate"/>
+      </w:r>
+      <w:r>
+        <w:rPr>
+          <w:noProof/>
+        </w:rPr>
+        <w:t>1</w:t>
+      </w:r>
+      <w:r>
+        <w:fldChar w:fldCharType="end"/>
+      </w:r>
+      <w:bookmarkEnd w:id="8"/>
+      <w:r>
+        <w:t xml:space="preserve"> </w:t>
+      </w:r>
+      <w:r>
+        <w:rPr>
           <w:b w:val="0"/>
           <w:bCs/>
         </w:rPr>
-      </w:pPr>
-      <w:bookmarkStart w:id="10" w:name="_Ref57499956"/>
-      <w:r>
-        <w:t xml:space="preserve">Slika </w:t>
-      </w:r>
-      <w:r>
-        <w:fldChar w:fldCharType="begin"/>
-      </w:r>
-      <w:r>
-        <w:instrText xml:space="preserve"> STYLEREF 1 \s </w:instrText>
-      </w:r>
-      <w:r>
-        <w:fldChar w:fldCharType="separate"/>
-      </w:r>
-      <w:r>
-        <w:rPr>
-          <w:noProof/>
-        </w:rPr>
-        <w:t>1</w:t>
-      </w:r>
-      <w:r>
-        <w:fldChar w:fldCharType="end"/>
-      </w:r>
-      <w:r>
-        <w:t>.</w:t>
-      </w:r>
-      <w:r>
-        <w:fldChar w:fldCharType="begin"/>
-      </w:r>
-      <w:r>
-        <w:instrText xml:space="preserve"> SEQ Slika \* ARABIC \s 1 </w:instrText>
-      </w:r>
-      <w:r>
-        <w:fldChar w:fldCharType="separate"/>
-      </w:r>
-      <w:r>
-        <w:rPr>
-          <w:noProof/>
-        </w:rPr>
-        <w:t>2</w:t>
-      </w:r>
-      <w:r>
-        <w:fldChar w:fldCharType="end"/>
-      </w:r>
-      <w:bookmarkEnd w:id="10"/>
-      <w:r>
-        <w:t xml:space="preserve"> </w:t>
+        <w:t xml:space="preserve">Uobičajen način </w:t>
       </w:r>
       <w:r>
         <w:rPr>
           <w:b w:val="0"/>
           <w:bCs/>
         </w:rPr>
-        <w:t>Željeni način povezivanja uređaja</w:t>
-      </w:r>
-    </w:p>
-    <w:p>
-      <w:pPr>
-        <w:spacing w:before="0" w:after="160" w:line="259" w:lineRule="auto"/>
-        <w:ind w:left="0"/>
-        <w:jc w:val="left"/>
-        <w:rPr>
+        <w:t>povezivanja</w:t>
+      </w:r>
+      <w:r>
+        <w:rPr>
+          <w:b w:val="0"/>
           <w:bCs/>
-          <w:iCs/>
-          <w:sz w:val="20"/>
-          <w:szCs w:val="18"/>
-        </w:rPr>
-      </w:pPr>
-      <w:r>
-        <w:rPr>
-          <w:b/>
-          <w:bCs/>
-        </w:rPr>
-        <w:br w:type="page"/>
-      </w:r>
-    </w:p>
-    <w:p>
-      <w:pPr>
-        <w:pStyle w:val="Heading2"/>
-      </w:pPr>
-      <w:bookmarkStart w:id="11" w:name="_Toc57505418"/>
-      <w:bookmarkEnd w:id="7"/>
-      <w:bookmarkEnd w:id="8"/>
-      <w:commentRangeStart w:id="12"/>
-      <w:r>
-        <w:lastRenderedPageBreak/>
-        <w:t>Uloga projekta</w:t>
-      </w:r>
-      <w:commentRangeEnd w:id="12"/>
-      <w:r>
-        <w:rPr>
-          <w:rStyle w:val="CommentReference"/>
-          <w:rFonts w:eastAsia="Times New Roman" w:cs="Times New Roman"/>
-          <w:color w:val="auto"/>
-        </w:rPr>
-        <w:commentReference w:id="12"/>
-      </w:r>
-      <w:bookmarkEnd w:id="11"/>
-    </w:p>
-    <w:p>
-      <w:pPr>
-        <w:pStyle w:val="NoSpacing"/>
-        <w:rPr>
-          <w:rFonts w:eastAsiaTheme="majorEastAsia"/>
-        </w:rPr>
-      </w:pPr>
-      <w:r>
-        <w:rPr>
-          <w:rFonts w:eastAsiaTheme="majorEastAsia"/>
-        </w:rPr>
-        <w:t xml:space="preserve">Da bi se razjasnilo uvođenje određene kompleksnosti iz prethodnog ulomka potrebno je shvatiti motive ovog projekta. </w:t>
-      </w:r>
-      <w:r>
-        <w:rPr>
-          <w:rFonts w:eastAsiaTheme="majorEastAsia"/>
-        </w:rPr>
-        <w:t xml:space="preserve">Postoje situacije kada načini povezivanja sa </w:t>
-      </w:r>
-      <w:r>
-        <w:rPr>
-          <w:rFonts w:eastAsiaTheme="majorEastAsia"/>
-          <w:noProof/>
-        </w:rPr>
-        <w:fldChar w:fldCharType="begin"/>
-      </w:r>
-      <w:r>
-        <w:rPr>
-          <w:rFonts w:eastAsiaTheme="majorEastAsia"/>
-        </w:rPr>
-        <w:instrText xml:space="preserve"> REF _Ref57499873 \h </w:instrText>
-      </w:r>
-      <w:r>
-        <w:rPr>
-          <w:rFonts w:eastAsiaTheme="majorEastAsia"/>
-          <w:noProof/>
-        </w:rPr>
-      </w:r>
-      <w:r>
-        <w:rPr>
-          <w:rFonts w:eastAsiaTheme="majorEastAsia"/>
-          <w:noProof/>
-        </w:rPr>
-        <w:fldChar w:fldCharType="separate"/>
-      </w:r>
-      <w:r>
-        <w:t xml:space="preserve">Slika </w:t>
-      </w:r>
-      <w:r>
-        <w:rPr>
-          <w:noProof/>
-        </w:rPr>
-        <w:t>1</w:t>
-      </w:r>
-      <w:r>
-        <w:t>.</w:t>
-      </w:r>
-      <w:r>
-        <w:rPr>
-          <w:noProof/>
-        </w:rPr>
-        <w:t>1</w:t>
-      </w:r>
-      <w:r>
-        <w:rPr>
-          <w:rFonts w:eastAsiaTheme="majorEastAsia"/>
-          <w:noProof/>
-        </w:rPr>
-        <w:fldChar w:fldCharType="end"/>
-      </w:r>
-      <w:r>
-        <w:rPr>
-          <w:rFonts w:eastAsiaTheme="majorEastAsia"/>
-          <w:noProof/>
-        </w:rPr>
-        <w:t xml:space="preserve"> nije moguć iz specifičnih razloga. Neki od njih su nabrojani:</w:t>
-      </w:r>
-    </w:p>
-    <w:p>
-      <w:pPr>
-        <w:pStyle w:val="NoSpacing"/>
-        <w:numPr>
-          <w:ilvl w:val="0"/>
-          <w:numId w:val="6"/>
-        </w:numPr>
-        <w:rPr>
-          <w:rFonts w:eastAsiaTheme="majorEastAsia"/>
-        </w:rPr>
-      </w:pPr>
-      <w:r>
-        <w:rPr>
-          <w:rFonts w:eastAsiaTheme="majorEastAsia"/>
-        </w:rPr>
-        <w:t>Laptop – tipkovnica je u cjelini te nije jednostavno istu koristit direktnom vezom na uređaju na kojem nije integrirana</w:t>
-      </w:r>
-    </w:p>
-    <w:p>
-      <w:pPr>
-        <w:pStyle w:val="NoSpacing"/>
-        <w:numPr>
-          <w:ilvl w:val="0"/>
-          <w:numId w:val="6"/>
-        </w:numPr>
-        <w:rPr>
-          <w:rFonts w:eastAsiaTheme="majorEastAsia"/>
-        </w:rPr>
-      </w:pPr>
-      <w:r>
-        <w:rPr>
-          <w:rFonts w:eastAsiaTheme="majorEastAsia"/>
-        </w:rPr>
-        <w:t>Ciljani uređaj mora biti slobodan – ne smije za sobom vući kabel i uređaj koji ga upravlja</w:t>
-      </w:r>
-    </w:p>
-    <w:p>
-      <w:pPr>
-        <w:pStyle w:val="NoSpacing"/>
-        <w:numPr>
-          <w:ilvl w:val="0"/>
-          <w:numId w:val="6"/>
-        </w:numPr>
-        <w:rPr>
-          <w:rFonts w:eastAsiaTheme="majorEastAsia"/>
-        </w:rPr>
-      </w:pPr>
-      <w:r>
-        <w:rPr>
-          <w:rFonts w:eastAsiaTheme="majorEastAsia"/>
-        </w:rPr>
-        <w:t>Korisnik se ne nalazi u prisutnosti ciljanog uređaja</w:t>
-      </w:r>
-    </w:p>
-    <w:p>
-      <w:pPr>
-        <w:pStyle w:val="NoSpacing"/>
-        <w:numPr>
-          <w:ilvl w:val="0"/>
-          <w:numId w:val="6"/>
-        </w:numPr>
-        <w:rPr>
-          <w:rFonts w:eastAsiaTheme="majorEastAsia"/>
-        </w:rPr>
-      </w:pPr>
-      <w:r>
-        <w:rPr>
-          <w:rFonts w:eastAsiaTheme="majorEastAsia"/>
-        </w:rPr>
-        <w:t xml:space="preserve">Ne </w:t>
-      </w:r>
-      <w:r>
-        <w:rPr>
-          <w:rFonts w:eastAsiaTheme="majorEastAsia"/>
-        </w:rPr>
-        <w:t>posjedovanje specifičnog uređaja – simuliranje virtualnim uređajem</w:t>
-      </w:r>
-    </w:p>
-    <w:p>
-      <w:pPr>
-        <w:pStyle w:val="NoSpacing"/>
-        <w:numPr>
-          <w:ilvl w:val="0"/>
-          <w:numId w:val="6"/>
-        </w:numPr>
-        <w:rPr>
-          <w:rFonts w:eastAsiaTheme="majorEastAsia"/>
-        </w:rPr>
-      </w:pPr>
-      <w:r>
-        <w:rPr>
-          <w:rFonts w:eastAsiaTheme="majorEastAsia"/>
-        </w:rPr>
-        <w:t xml:space="preserve"> </w:t>
-      </w:r>
-    </w:p>
-    <w:p>
-      <w:pPr>
-        <w:spacing w:before="0" w:after="160" w:line="259" w:lineRule="auto"/>
-        <w:ind w:left="0"/>
-        <w:jc w:val="left"/>
-        <w:rPr>
-          <w:rFonts w:eastAsiaTheme="majorEastAsia" w:cstheme="majorBidi"/>
-          <w:b/>
-          <w:color w:val="000000" w:themeColor="text1"/>
-          <w:sz w:val="32"/>
-          <w:szCs w:val="32"/>
-        </w:rPr>
-      </w:pPr>
-      <w:r>
-        <w:br w:type="page"/>
-      </w:r>
-    </w:p>
-    <w:p>
-      <w:pPr>
-        <w:pStyle w:val="Heading1"/>
-      </w:pPr>
-      <w:bookmarkStart w:id="13" w:name="_Toc57505419"/>
-      <w:r>
-        <w:lastRenderedPageBreak/>
-        <w:t>Postojeća rješenja</w:t>
-      </w:r>
-      <w:bookmarkEnd w:id="13"/>
-    </w:p>
-    <w:p>
-      <w:pPr>
-        <w:pStyle w:val="NoSpacing"/>
-      </w:pPr>
-      <w:r>
-        <w:t>Projekt iz naslova ovog dokumenta po puno toga nije prvi, postoji mnogo rješenja koja obrađuju slične probleme.</w:t>
+        </w:rPr>
+        <w:t xml:space="preserve"> uređaja</w:t>
       </w:r>
     </w:p>
     <w:p>
@@ -4120,11 +4069,14 @@
         <w:jc w:val="center"/>
       </w:pPr>
       <w:r>
+        <w:rPr>
+          <w:noProof/>
+        </w:rPr>
         <w:drawing>
-          <wp:inline distT="0" distB="0" distL="0" distR="0" wp14:anchorId="4ED969FF" wp14:editId="05C44943">
-            <wp:extent cx="685896" cy="1086002"/>
+          <wp:inline distT="0" distB="0" distL="0" distR="0" wp14:anchorId="0373AA21" wp14:editId="72B06F7F">
+            <wp:extent cx="5743118" cy="1754224"/>
             <wp:effectExtent l="0" t="0" r="0" b="0"/>
-            <wp:docPr id="2" name="Picture 2"/>
+            <wp:docPr id="4" name="Picture 4"/>
             <wp:cNvGraphicFramePr>
               <a:graphicFrameLocks xmlns:a="http://schemas.openxmlformats.org/drawingml/2006/main" noChangeAspect="1"/>
             </wp:cNvGraphicFramePr>
@@ -4132,23 +4084,36 @@
               <a:graphicData uri="http://schemas.openxmlformats.org/drawingml/2006/picture">
                 <pic:pic xmlns:pic="http://schemas.openxmlformats.org/drawingml/2006/picture">
                   <pic:nvPicPr>
-                    <pic:cNvPr id="1" name=""/>
+                    <pic:cNvPr id="4" name="Picture 4"/>
                     <pic:cNvPicPr/>
                   </pic:nvPicPr>
-                  <pic:blipFill>
-                    <a:blip r:embed="rId17"/>
-                    <a:stretch>
-                      <a:fillRect/>
-                    </a:stretch>
+                  <pic:blipFill rotWithShape="1">
+                    <a:blip r:embed="rId12" cstate="print">
+                      <a:extLst>
+                        <a:ext uri="{28A0092B-C50C-407E-A947-70E740481C1C}">
+                          <a14:useLocalDpi xmlns:a14="http://schemas.microsoft.com/office/drawing/2010/main" val="0"/>
+                        </a:ext>
+                      </a:extLst>
+                    </a:blip>
+                    <a:srcRect l="1123" t="5299" r="2181" b="7271"/>
+                    <a:stretch/>
                   </pic:blipFill>
-                  <pic:spPr>
+                  <pic:spPr bwMode="auto">
                     <a:xfrm>
                       <a:off x="0" y="0"/>
-                      <a:ext cx="685896" cy="1086002"/>
+                      <a:ext cx="5743575" cy="1754364"/>
                     </a:xfrm>
                     <a:prstGeom prst="rect">
                       <a:avLst/>
                     </a:prstGeom>
+                    <a:ln>
+                      <a:noFill/>
+                    </a:ln>
+                    <a:extLst>
+                      <a:ext uri="{53640926-AAD7-44D8-BBD7-CCE9431645EC}">
+                        <a14:shadowObscured xmlns:a14="http://schemas.microsoft.com/office/drawing/2010/main"/>
+                      </a:ext>
+                    </a:extLst>
                   </pic:spPr>
                 </pic:pic>
               </a:graphicData>
@@ -4160,73 +4125,453 @@
     <w:p>
       <w:pPr>
         <w:pStyle w:val="Caption"/>
-        <w:ind w:left="0"/>
         <w:jc w:val="center"/>
-      </w:pPr>
-      <w:r>
-        <w:t xml:space="preserve">Slika </w:t>
-      </w:r>
-      <w:r>
-        <w:fldChar w:fldCharType="begin"/>
-      </w:r>
-      <w:r>
-        <w:instrText xml:space="preserve"> STYLEREF 1 \s </w:instrText>
-      </w:r>
-      <w:r>
-        <w:fldChar w:fldCharType="separate"/>
-      </w:r>
-      <w:r>
-        <w:rPr>
-          <w:noProof/>
-        </w:rPr>
-        <w:t>2</w:t>
-      </w:r>
-      <w:r>
-        <w:fldChar w:fldCharType="end"/>
-      </w:r>
-      <w:r>
-        <w:t>.</w:t>
-      </w:r>
-      <w:r>
-        <w:fldChar w:fldCharType="begin"/>
-      </w:r>
-      <w:r>
-        <w:instrText xml:space="preserve"> SEQ Slika \* ARABIC \s 1 </w:instrText>
-      </w:r>
-      <w:r>
-        <w:fldChar w:fldCharType="separate"/>
-      </w:r>
-      <w:r>
-        <w:rPr>
-          <w:noProof/>
-        </w:rPr>
-        <w:t>1</w:t>
-      </w:r>
-      <w:r>
-        <w:fldChar w:fldCharType="end"/>
-      </w:r>
-      <w:r>
-        <w:t xml:space="preserve"> </w:t>
-      </w:r>
-      <w:r>
         <w:rPr>
           <w:b w:val="0"/>
           <w:bCs/>
         </w:rPr>
-        <w:t>Bzvz</w:t>
-      </w:r>
+      </w:pPr>
+      <w:bookmarkStart w:id="9" w:name="_Ref57499956"/>
+      <w:r>
+        <w:t xml:space="preserve">Slika </w:t>
+      </w:r>
+      <w:r>
+        <w:fldChar w:fldCharType="begin"/>
+      </w:r>
+      <w:r>
+        <w:instrText xml:space="preserve"> STYLEREF 1 \s </w:instrText>
+      </w:r>
+      <w:r>
+        <w:fldChar w:fldCharType="separate"/>
+      </w:r>
+      <w:r>
+        <w:rPr>
+          <w:noProof/>
+        </w:rPr>
+        <w:t>1</w:t>
+      </w:r>
+      <w:r>
+        <w:fldChar w:fldCharType="end"/>
+      </w:r>
+      <w:r>
+        <w:t>.</w:t>
+      </w:r>
+      <w:r>
+        <w:fldChar w:fldCharType="begin"/>
+      </w:r>
+      <w:r>
+        <w:instrText xml:space="preserve"> SEQ Slika \* ARABIC \s 1 </w:instrText>
+      </w:r>
+      <w:r>
+        <w:fldChar w:fldCharType="separate"/>
+      </w:r>
+      <w:r>
+        <w:rPr>
+          <w:noProof/>
+        </w:rPr>
+        <w:t>2</w:t>
+      </w:r>
+      <w:r>
+        <w:fldChar w:fldCharType="end"/>
+      </w:r>
+      <w:bookmarkEnd w:id="9"/>
+      <w:r>
+        <w:t xml:space="preserve"> </w:t>
+      </w:r>
+      <w:r>
+        <w:rPr>
+          <w:b w:val="0"/>
+          <w:bCs/>
+        </w:rPr>
+        <w:t>Željeni način povezivanja uređaja</w:t>
+      </w:r>
+    </w:p>
+    <w:p>
+      <w:pPr>
+        <w:pStyle w:val="Heading2"/>
+      </w:pPr>
+      <w:bookmarkStart w:id="10" w:name="_Toc57556983"/>
+      <w:bookmarkEnd w:id="6"/>
+      <w:bookmarkEnd w:id="7"/>
+      <w:r>
+        <w:lastRenderedPageBreak/>
+        <w:t>Uloga projekta</w:t>
+      </w:r>
+      <w:bookmarkEnd w:id="10"/>
     </w:p>
     <w:p>
       <w:pPr>
         <w:pStyle w:val="NoSpacing"/>
-      </w:pPr>
-      <w:r>
-        <w:t xml:space="preserve">Primjerice VNC projekt iz </w:t>
-      </w:r>
-      <w:r>
+        <w:rPr>
+          <w:rFonts w:eastAsiaTheme="majorEastAsia"/>
+        </w:rPr>
+      </w:pPr>
+      <w:r>
+        <w:rPr>
+          <w:rFonts w:eastAsiaTheme="majorEastAsia"/>
+        </w:rPr>
+        <w:t xml:space="preserve">Da bi se razjasnilo uvođenje određene kompleksnosti iz prethodnog ulomka potrebno je shvatiti motive ovog projekta. </w:t>
+      </w:r>
+      <w:r>
+        <w:rPr>
+          <w:rFonts w:eastAsiaTheme="majorEastAsia"/>
+        </w:rPr>
+        <w:t xml:space="preserve">Postoje situacije kada načini povezivanja sa </w:t>
+      </w:r>
+      <w:r>
+        <w:rPr>
+          <w:rFonts w:eastAsiaTheme="majorEastAsia"/>
+          <w:noProof/>
+        </w:rPr>
         <w:fldChar w:fldCharType="begin"/>
       </w:r>
       <w:r>
+        <w:rPr>
+          <w:rFonts w:eastAsiaTheme="majorEastAsia"/>
+        </w:rPr>
+        <w:instrText xml:space="preserve"> REF _Ref57499873 \h </w:instrText>
+      </w:r>
+      <w:r>
+        <w:rPr>
+          <w:rFonts w:eastAsiaTheme="majorEastAsia"/>
+          <w:noProof/>
+        </w:rPr>
+      </w:r>
+      <w:r>
+        <w:rPr>
+          <w:rFonts w:eastAsiaTheme="majorEastAsia"/>
+          <w:noProof/>
+        </w:rPr>
+        <w:fldChar w:fldCharType="separate"/>
+      </w:r>
+      <w:r>
+        <w:t xml:space="preserve">Slika </w:t>
+      </w:r>
+      <w:r>
+        <w:rPr>
+          <w:noProof/>
+        </w:rPr>
+        <w:t>1</w:t>
+      </w:r>
+      <w:r>
+        <w:t>.</w:t>
+      </w:r>
+      <w:r>
+        <w:rPr>
+          <w:noProof/>
+        </w:rPr>
+        <w:t>1</w:t>
+      </w:r>
+      <w:r>
+        <w:rPr>
+          <w:rFonts w:eastAsiaTheme="majorEastAsia"/>
+          <w:noProof/>
+        </w:rPr>
+        <w:fldChar w:fldCharType="end"/>
+      </w:r>
+      <w:r>
+        <w:rPr>
+          <w:rFonts w:eastAsiaTheme="majorEastAsia"/>
+          <w:noProof/>
+        </w:rPr>
+        <w:t xml:space="preserve"> nije moguć iz specifičnih razloga. Neki od njih su nabrojani:</w:t>
+      </w:r>
+    </w:p>
+    <w:p>
+      <w:pPr>
+        <w:pStyle w:val="NoSpacing"/>
+        <w:numPr>
+          <w:ilvl w:val="0"/>
+          <w:numId w:val="9"/>
+        </w:numPr>
+        <w:rPr>
+          <w:rFonts w:eastAsiaTheme="majorEastAsia"/>
+        </w:rPr>
+      </w:pPr>
+      <w:r>
+        <w:rPr>
+          <w:rFonts w:eastAsiaTheme="majorEastAsia"/>
+        </w:rPr>
+        <w:t>Integriran</w:t>
+      </w:r>
+      <w:r>
+        <w:rPr>
+          <w:rFonts w:eastAsiaTheme="majorEastAsia"/>
+        </w:rPr>
+        <w:t xml:space="preserve">i ulazni uređaji </w:t>
+      </w:r>
+    </w:p>
+    <w:p>
+      <w:pPr>
+        <w:pStyle w:val="NoSpacing"/>
+        <w:rPr>
+          <w:rFonts w:eastAsiaTheme="majorEastAsia"/>
+        </w:rPr>
+      </w:pPr>
+      <w:r>
+        <w:rPr>
+          <w:rFonts w:eastAsiaTheme="majorEastAsia"/>
+        </w:rPr>
+        <w:t xml:space="preserve">Ako za primjer uzmete laptop, njegovu integriranu </w:t>
+      </w:r>
+      <w:r>
+        <w:rPr>
+          <w:rFonts w:eastAsiaTheme="majorEastAsia"/>
+        </w:rPr>
+        <w:t xml:space="preserve">tipkovnicu nije moguće (barem ne na jednostavan način) od spojiti od laptopa te ju zatim </w:t>
+      </w:r>
+      <w:r>
+        <w:rPr>
+          <w:rFonts w:eastAsiaTheme="majorEastAsia"/>
+        </w:rPr>
+        <w:t xml:space="preserve">spojiti i </w:t>
+      </w:r>
+      <w:r>
+        <w:rPr>
+          <w:rFonts w:eastAsiaTheme="majorEastAsia"/>
+        </w:rPr>
+        <w:t xml:space="preserve">koristit na nekom drugom uređaju. </w:t>
+      </w:r>
+    </w:p>
+    <w:p>
+      <w:pPr>
+        <w:pStyle w:val="NoSpacing"/>
+        <w:numPr>
+          <w:ilvl w:val="0"/>
+          <w:numId w:val="9"/>
+        </w:numPr>
+        <w:rPr>
+          <w:rFonts w:eastAsiaTheme="majorEastAsia"/>
+        </w:rPr>
+      </w:pPr>
+      <w:r>
+        <w:rPr>
+          <w:rFonts w:eastAsiaTheme="majorEastAsia"/>
+        </w:rPr>
+        <w:t xml:space="preserve">Ciljani uređaj je </w:t>
+      </w:r>
+      <w:r>
+        <w:rPr>
+          <w:rFonts w:eastAsiaTheme="majorEastAsia"/>
+        </w:rPr>
+        <w:t>mobil</w:t>
+      </w:r>
+      <w:r>
+        <w:rPr>
+          <w:rFonts w:eastAsiaTheme="majorEastAsia"/>
+        </w:rPr>
+        <w:t>an</w:t>
+      </w:r>
+    </w:p>
+    <w:p>
+      <w:pPr>
+        <w:pStyle w:val="NoSpacing"/>
+        <w:rPr>
+          <w:rFonts w:eastAsiaTheme="majorEastAsia"/>
+        </w:rPr>
+      </w:pPr>
+      <w:r>
+        <w:rPr>
+          <w:rFonts w:eastAsiaTheme="majorEastAsia"/>
+        </w:rPr>
+        <w:t xml:space="preserve">Ukoliko je ciljani uređaj „na kotačima“, potrebno je pomjerati i ulazni uređaj. Za primjer uzeti učenički projekt automobila pokretan RPI računalom, a koji se upravlja tipkovnicom ili </w:t>
+      </w:r>
+      <w:r>
+        <w:rPr>
+          <w:rFonts w:eastAsiaTheme="majorEastAsia"/>
+        </w:rPr>
+        <w:t xml:space="preserve">kontrolerom (eng. </w:t>
+      </w:r>
+      <w:r>
+        <w:rPr>
+          <w:rFonts w:eastAsiaTheme="majorEastAsia"/>
+        </w:rPr>
+        <w:t>gampa</w:t>
+      </w:r>
+      <w:r>
+        <w:rPr>
+          <w:rFonts w:eastAsiaTheme="majorEastAsia"/>
+        </w:rPr>
+        <w:t>d)</w:t>
+      </w:r>
+      <w:r>
+        <w:rPr>
+          <w:rFonts w:eastAsiaTheme="majorEastAsia"/>
+        </w:rPr>
+        <w:t>.</w:t>
+      </w:r>
+    </w:p>
+    <w:p>
+      <w:pPr>
+        <w:pStyle w:val="NoSpacing"/>
+        <w:numPr>
+          <w:ilvl w:val="0"/>
+          <w:numId w:val="9"/>
+        </w:numPr>
+        <w:rPr>
+          <w:rFonts w:eastAsiaTheme="majorEastAsia"/>
+        </w:rPr>
+      </w:pPr>
+      <w:r>
+        <w:rPr>
+          <w:rFonts w:eastAsiaTheme="majorEastAsia"/>
+        </w:rPr>
+        <w:t>Ciljani uređaj je</w:t>
+      </w:r>
+      <w:r>
+        <w:rPr>
+          <w:rFonts w:eastAsiaTheme="majorEastAsia"/>
+        </w:rPr>
+        <w:t xml:space="preserve"> dislociran</w:t>
+      </w:r>
+      <w:r>
+        <w:rPr>
+          <w:rFonts w:eastAsiaTheme="majorEastAsia"/>
+        </w:rPr>
+        <w:t xml:space="preserve"> ili fizički nedostupan</w:t>
+      </w:r>
+    </w:p>
+    <w:p>
+      <w:pPr>
+        <w:pStyle w:val="NoSpacing"/>
+        <w:rPr>
+          <w:rFonts w:eastAsiaTheme="majorEastAsia"/>
+        </w:rPr>
+      </w:pPr>
+      <w:r>
+        <w:rPr>
+          <w:rFonts w:eastAsiaTheme="majorEastAsia"/>
+        </w:rPr>
+        <w:t>Ponekad nije moguće spojiti ulazni uređaj jer smo udaljeni od njega, nemamo fizički pristup, ili ako imamo nemam mogućnost spajanja, primjerice, zauzeti su svi USB portovi</w:t>
+      </w:r>
+    </w:p>
+    <w:p>
+      <w:pPr>
+        <w:pStyle w:val="NoSpacing"/>
+        <w:numPr>
+          <w:ilvl w:val="0"/>
+          <w:numId w:val="9"/>
+        </w:numPr>
+        <w:rPr>
+          <w:rFonts w:eastAsiaTheme="majorEastAsia"/>
+        </w:rPr>
+      </w:pPr>
+      <w:r>
+        <w:rPr>
+          <w:rFonts w:eastAsiaTheme="majorEastAsia"/>
+        </w:rPr>
+        <w:t>Ulazni uređaj nije dostupan</w:t>
+      </w:r>
+    </w:p>
+    <w:p>
+      <w:pPr>
+        <w:pStyle w:val="NoSpacing"/>
+        <w:rPr>
+          <w:rFonts w:eastAsiaTheme="majorEastAsia"/>
+        </w:rPr>
+      </w:pPr>
+      <w:r>
+        <w:rPr>
+          <w:rFonts w:eastAsiaTheme="majorEastAsia"/>
+        </w:rPr>
+        <w:t xml:space="preserve">Aplikacija na posrednom računalu nudi i tzv. Zaslonske uređaje, gdje kliktanje po sučelju simulira pritisak odgovarajuće tipke pa posjedovanje ulaznog uređaja nije nužno. </w:t>
+      </w:r>
+    </w:p>
+    <w:p>
+      <w:pPr>
+        <w:pStyle w:val="NoSpacing"/>
+        <w:ind w:left="720"/>
+        <w:rPr>
+          <w:rFonts w:eastAsiaTheme="majorEastAsia"/>
+        </w:rPr>
+      </w:pPr>
+    </w:p>
+    <w:p>
+      <w:pPr>
+        <w:spacing w:before="0" w:after="160" w:line="259" w:lineRule="auto"/>
+        <w:ind w:left="0"/>
+        <w:jc w:val="left"/>
+        <w:rPr>
+          <w:rFonts w:eastAsiaTheme="majorEastAsia" w:cstheme="majorBidi"/>
+          <w:b/>
+          <w:color w:val="000000" w:themeColor="text1"/>
+          <w:sz w:val="32"/>
+          <w:szCs w:val="32"/>
+        </w:rPr>
+      </w:pPr>
+      <w:r>
+        <w:br w:type="page"/>
+      </w:r>
+    </w:p>
+    <w:p>
+      <w:pPr>
+        <w:pStyle w:val="Heading1"/>
+      </w:pPr>
+      <w:bookmarkStart w:id="11" w:name="_Toc57556984"/>
+      <w:r>
+        <w:lastRenderedPageBreak/>
+        <w:t>Postojeća rješenja</w:t>
+      </w:r>
+      <w:bookmarkEnd w:id="11"/>
+    </w:p>
+    <w:p>
+      <w:pPr>
+        <w:pStyle w:val="NoSpacing"/>
+      </w:pPr>
+      <w:r>
+        <w:t xml:space="preserve">Projekt ovog </w:t>
+      </w:r>
+      <w:r>
+        <w:t xml:space="preserve">rada </w:t>
+      </w:r>
+      <w:r>
+        <w:t xml:space="preserve">po puno toga nije </w:t>
+      </w:r>
+      <w:r>
+        <w:t>unikata</w:t>
+      </w:r>
+      <w:r>
+        <w:t>, postoji mnogo rješenja koja obrađuju slične probleme</w:t>
+      </w:r>
+      <w:r>
+        <w:t>, također za svaki problem nabrojan u poglavlju 1.2 postoji rješenje, no takva rješenja ne rješavaju sve nabrojene probleme te ih ne rješavaju na efikasan način, odnosno postavljaju dodatne preduvjete koji možda ne mogu biti ispunjeni u svakoj situaciji</w:t>
+      </w:r>
+      <w:r>
+        <w:t>.</w:t>
+      </w:r>
+    </w:p>
+    <w:p>
+      <w:pPr>
+        <w:pStyle w:val="Heading2"/>
+      </w:pPr>
+      <w:bookmarkStart w:id="12" w:name="_Toc57556985"/>
+      <w:r>
+        <w:t xml:space="preserve">VNC </w:t>
+      </w:r>
+      <w:proofErr w:type="spellStart"/>
+      <w:r>
+        <w:t>Viewer</w:t>
+      </w:r>
+      <w:bookmarkEnd w:id="12"/>
+      <w:proofErr w:type="spellEnd"/>
+    </w:p>
+    <w:p>
+      <w:pPr>
+        <w:pStyle w:val="NoSpacing"/>
+      </w:pPr>
+      <w:r>
+        <w:t xml:space="preserve">Primjerice VNC </w:t>
+      </w:r>
+      <w:r>
+        <w:t>alat</w:t>
+      </w:r>
+      <w:r>
+        <w:t xml:space="preserve"> iz </w:t>
+      </w:r>
+      <w:r>
+        <w:fldChar w:fldCharType="begin"/>
+      </w:r>
+      <w:r>
         <w:instrText xml:space="preserve"> REF _Ref57481493 \r \h </w:instrText>
       </w:r>
       <w:r>
@@ -4239,84 +4584,28 @@
         <w:fldChar w:fldCharType="end"/>
       </w:r>
       <w:r>
-        <w:t xml:space="preserve"> objedinjuje sve funkcionalnosti koje su obrađene u ovom projektu, štoviše i puno više nego li je obrađeno ovim projektom. Međutim ovo programsko rješenje ima određena ograničenja po pitanju zahtijeva te ne taj način u određenim situacijama ne može parirati ovom projektu. </w:t>
-      </w:r>
-      <w:r>
-        <w:t xml:space="preserve">Na </w:t>
-      </w:r>
-      <w:r>
-        <w:fldChar w:fldCharType="begin"/>
-      </w:r>
-      <w:r>
-        <w:instrText xml:space="preserve"> REF _Ref57482999 \h </w:instrText>
-      </w:r>
-      <w:r>
-        <w:fldChar w:fldCharType="separate"/>
-      </w:r>
-      <w:r>
-        <w:t xml:space="preserve">Slika </w:t>
-      </w:r>
-      <w:r>
-        <w:rPr>
-          <w:noProof/>
-        </w:rPr>
-        <w:t>2</w:t>
-      </w:r>
-      <w:r>
-        <w:t>.</w:t>
-      </w:r>
-      <w:r>
-        <w:rPr>
-          <w:noProof/>
-        </w:rPr>
-        <w:t>2</w:t>
-      </w:r>
-      <w:r>
-        <w:fldChar w:fldCharType="end"/>
-      </w:r>
-    </w:p>
-    <w:p>
-      <w:pPr>
-        <w:pStyle w:val="NoSpacing"/>
-        <w:keepNext/>
-        <w:jc w:val="center"/>
-      </w:pPr>
-      <w:r>
-        <w:drawing>
-          <wp:inline distT="0" distB="0" distL="0" distR="0" wp14:anchorId="09B1C5BD" wp14:editId="03FBA048">
-            <wp:extent cx="781159" cy="1533739"/>
-            <wp:effectExtent l="0" t="0" r="0" b="9525"/>
-            <wp:docPr id="1" name="Picture 1"/>
-            <wp:cNvGraphicFramePr>
-              <a:graphicFrameLocks xmlns:a="http://schemas.openxmlformats.org/drawingml/2006/main" noChangeAspect="1"/>
-            </wp:cNvGraphicFramePr>
-            <a:graphic xmlns:a="http://schemas.openxmlformats.org/drawingml/2006/main">
-              <a:graphicData uri="http://schemas.openxmlformats.org/drawingml/2006/picture">
-                <pic:pic xmlns:pic="http://schemas.openxmlformats.org/drawingml/2006/picture">
-                  <pic:nvPicPr>
-                    <pic:cNvPr id="1" name=""/>
-                    <pic:cNvPicPr/>
-                  </pic:nvPicPr>
-                  <pic:blipFill>
-                    <a:blip r:embed="rId18"/>
-                    <a:stretch>
-                      <a:fillRect/>
-                    </a:stretch>
-                  </pic:blipFill>
-                  <pic:spPr>
-                    <a:xfrm>
-                      <a:off x="0" y="0"/>
-                      <a:ext cx="781159" cy="1533739"/>
-                    </a:xfrm>
-                    <a:prstGeom prst="rect">
-                      <a:avLst/>
-                    </a:prstGeom>
-                  </pic:spPr>
-                </pic:pic>
-              </a:graphicData>
-            </a:graphic>
-          </wp:inline>
-        </w:drawing>
+        <w:t xml:space="preserve"> objedinjuje sve funkcionalnosti koje su obrađene u ovom projektu, štoviše i puno više nego li je obrađeno ovim projektom. Međutim</w:t>
+      </w:r>
+      <w:r>
+        <w:t>,</w:t>
+      </w:r>
+      <w:r>
+        <w:t xml:space="preserve"> ovo rješenje ima određena ograničenja po pitanju zahtijeva te ne taj način u određenim situacijama ne može parirati </w:t>
+      </w:r>
+      <w:r>
+        <w:t xml:space="preserve"> </w:t>
+      </w:r>
+      <w:r>
+        <w:t>projektu</w:t>
+      </w:r>
+      <w:r>
+        <w:t xml:space="preserve"> iz ovog rada</w:t>
+      </w:r>
+      <w:r>
+        <w:t xml:space="preserve">. </w:t>
+      </w:r>
+      <w:r>
+        <w:t xml:space="preserve">Jedan od nedostataka je što ciljani uređaj mora imati spojen display, osim toga ovo podrazumijeva isključivo TCP/IP vezu između ciljanog i posrednog uređaja. </w:t>
       </w:r>
     </w:p>
     <w:p>
@@ -4324,63 +4613,86 @@
         <w:pStyle w:val="Caption"/>
         <w:ind w:left="0"/>
         <w:jc w:val="center"/>
-      </w:pPr>
-      <w:bookmarkStart w:id="14" w:name="_Ref57482991"/>
-      <w:bookmarkStart w:id="15" w:name="_Ref57482999"/>
-      <w:r>
-        <w:t xml:space="preserve">Slika </w:t>
-      </w:r>
-      <w:r>
-        <w:fldChar w:fldCharType="begin"/>
-      </w:r>
-      <w:r>
-        <w:instrText xml:space="preserve"> STYLEREF 1 \s </w:instrText>
-      </w:r>
-      <w:r>
-        <w:fldChar w:fldCharType="separate"/>
-      </w:r>
-      <w:r>
-        <w:rPr>
-          <w:noProof/>
-        </w:rPr>
-        <w:t>2</w:t>
-      </w:r>
-      <w:r>
-        <w:fldChar w:fldCharType="end"/>
-      </w:r>
-      <w:r>
-        <w:t>.</w:t>
-      </w:r>
-      <w:r>
-        <w:fldChar w:fldCharType="begin"/>
-      </w:r>
-      <w:r>
-        <w:instrText xml:space="preserve"> SEQ Slika \* ARABIC \s 1 </w:instrText>
-      </w:r>
-      <w:r>
-        <w:fldChar w:fldCharType="separate"/>
-      </w:r>
-      <w:r>
-        <w:rPr>
-          <w:noProof/>
-        </w:rPr>
-        <w:t>2</w:t>
-      </w:r>
-      <w:r>
-        <w:fldChar w:fldCharType="end"/>
-      </w:r>
-      <w:bookmarkEnd w:id="15"/>
-      <w:r>
-        <w:t xml:space="preserve"> </w:t>
-      </w:r>
-      <w:r>
         <w:rPr>
           <w:b w:val="0"/>
           <w:bCs/>
         </w:rPr>
-        <w:t>Nešto od vnc</w:t>
+      </w:pPr>
+      <w:bookmarkStart w:id="13" w:name="_Ref57482999"/>
+      <w:bookmarkStart w:id="14" w:name="_Ref57482991"/>
+      <w:r>
+        <w:t xml:space="preserve">Slika </w:t>
+      </w:r>
+      <w:r>
+        <w:fldChar w:fldCharType="begin"/>
+      </w:r>
+      <w:r>
+        <w:instrText xml:space="preserve"> STYLEREF 1 \s </w:instrText>
+      </w:r>
+      <w:r>
+        <w:fldChar w:fldCharType="separate"/>
+      </w:r>
+      <w:r>
+        <w:rPr>
+          <w:noProof/>
+        </w:rPr>
+        <w:t>2</w:t>
+      </w:r>
+      <w:r>
+        <w:fldChar w:fldCharType="end"/>
+      </w:r>
+      <w:r>
+        <w:t>.</w:t>
+      </w:r>
+      <w:r>
+        <w:fldChar w:fldCharType="begin"/>
+      </w:r>
+      <w:r>
+        <w:instrText xml:space="preserve"> SEQ Slika \* ARABIC \s 1 </w:instrText>
+      </w:r>
+      <w:r>
+        <w:fldChar w:fldCharType="separate"/>
+      </w:r>
+      <w:r>
+        <w:rPr>
+          <w:noProof/>
+        </w:rPr>
+        <w:t>2</w:t>
+      </w:r>
+      <w:r>
+        <w:fldChar w:fldCharType="end"/>
+      </w:r>
+      <w:bookmarkEnd w:id="13"/>
+      <w:r>
+        <w:t xml:space="preserve"> </w:t>
+      </w:r>
+      <w:r>
+        <w:rPr>
+          <w:b w:val="0"/>
+          <w:bCs/>
+        </w:rPr>
+        <w:t xml:space="preserve">Nešto od </w:t>
+      </w:r>
+      <w:proofErr w:type="spellStart"/>
+      <w:r>
+        <w:rPr>
+          <w:b w:val="0"/>
+          <w:bCs/>
+        </w:rPr>
+        <w:t>vnc</w:t>
       </w:r>
       <w:bookmarkEnd w:id="14"/>
+      <w:proofErr w:type="spellEnd"/>
+    </w:p>
+    <w:p>
+      <w:pPr>
+        <w:pStyle w:val="Heading2"/>
+      </w:pPr>
+      <w:bookmarkStart w:id="15" w:name="_Toc57556986"/>
+      <w:r>
+        <w:t>SSH Protokol</w:t>
+      </w:r>
+      <w:bookmarkEnd w:id="15"/>
     </w:p>
     <w:p>
       <w:pPr>
@@ -4389,19 +4701,8 @@
       <w:r>
         <w:t xml:space="preserve">Osim VNC tu je i </w:t>
       </w:r>
-      <w:commentRangeStart w:id="16"/>
-      <w:r>
-        <w:t>SSH</w:t>
-      </w:r>
-      <w:commentRangeEnd w:id="16"/>
-      <w:r>
-        <w:rPr>
-          <w:rStyle w:val="CommentReference"/>
-        </w:rPr>
-        <w:commentReference w:id="16"/>
-      </w:r>
-      <w:r>
-        <w:t xml:space="preserve"> rješenje iz </w:t>
+      <w:r>
+        <w:t xml:space="preserve">SSH rješenje iz </w:t>
       </w:r>
       <w:r>
         <w:fldChar w:fldCharType="begin"/>
@@ -4422,18 +4723,32 @@
         <w:t xml:space="preserve"> koji također pruža puno više mogućnosti i ima puno širu primjenu, međutim neka ograničenja iz ovog projekta u određenim situacijama daju prednosti projektu</w:t>
       </w:r>
       <w:r>
-        <w:t xml:space="preserve"> iz naslova. </w:t>
-      </w:r>
+        <w:t xml:space="preserve"> iz naslova</w:t>
+      </w:r>
+      <w:r>
+        <w:t>, štoviše isključivo s SSH protokolom neke od problema iz 1.2 nije niti moguće riješiti</w:t>
+      </w:r>
+      <w:r>
+        <w:t xml:space="preserve">. </w:t>
+      </w:r>
+      <w:r>
+        <w:t xml:space="preserve">Ograničenje je postavljeno na vezu, SSH za vezu između uređaja podržava TCP/IP i UART. Veći problem ovog alata je što nije moguće koristiti uređaje poput gamepada, barem ne analogni dio, a i pritisak više tipki istodobno nije podržan. Nadalje, aplikacija na strani ciljanog uređaja mora voditi računa o obradi signala s obzirom da SSH prosljeđuje ulaze samo u otvorenom terminalu, a ne čitavom operacijskom sustavu. </w:t>
+      </w:r>
+    </w:p>
+    <w:p>
+      <w:pPr>
+        <w:pStyle w:val="NoSpacing"/>
+      </w:pPr>
     </w:p>
     <w:p>
       <w:pPr>
         <w:pStyle w:val="Heading2"/>
       </w:pPr>
-      <w:bookmarkStart w:id="17" w:name="_Toc57505420"/>
+      <w:bookmarkStart w:id="16" w:name="_Toc57556987"/>
       <w:r>
         <w:t>Usporedba postojećih s novim rješenjem</w:t>
       </w:r>
-      <w:bookmarkEnd w:id="17"/>
+      <w:bookmarkEnd w:id="16"/>
     </w:p>
     <w:p>
       <w:pPr>
@@ -4480,7 +4795,6 @@
         </w:numPr>
       </w:pPr>
       <w:r>
-        <w:lastRenderedPageBreak/>
         <w:t>I dalje je potreban SSH – minimalno jedan puta</w:t>
       </w:r>
     </w:p>
@@ -4493,8 +4807,14 @@
         </w:numPr>
       </w:pPr>
       <w:r>
-        <w:t>Smanjeno korištenje resuorca</w:t>
-      </w:r>
+        <w:lastRenderedPageBreak/>
+        <w:t xml:space="preserve">Smanjeno korištenje </w:t>
+      </w:r>
+      <w:proofErr w:type="spellStart"/>
+      <w:r>
+        <w:t>resuorca</w:t>
+      </w:r>
+      <w:proofErr w:type="spellEnd"/>
     </w:p>
     <w:p>
       <w:pPr>
@@ -4505,8 +4825,21 @@
         </w:numPr>
       </w:pPr>
       <w:r>
-        <w:t>Za razliku od SSH realtime, multibutton</w:t>
-      </w:r>
+        <w:t xml:space="preserve">Za razliku od SSH </w:t>
+      </w:r>
+      <w:proofErr w:type="spellStart"/>
+      <w:r>
+        <w:t>realtime</w:t>
+      </w:r>
+      <w:proofErr w:type="spellEnd"/>
+      <w:r>
+        <w:t xml:space="preserve">, </w:t>
+      </w:r>
+      <w:proofErr w:type="spellStart"/>
+      <w:r>
+        <w:t>multibutton</w:t>
+      </w:r>
+      <w:proofErr w:type="spellEnd"/>
     </w:p>
     <w:p>
       <w:pPr>
@@ -4541,180 +4874,200 @@
       <w:pPr>
         <w:pStyle w:val="Heading1"/>
       </w:pPr>
-      <w:bookmarkStart w:id="18" w:name="_Toc57505421"/>
+      <w:bookmarkStart w:id="17" w:name="_Toc57556988"/>
       <w:r>
         <w:lastRenderedPageBreak/>
         <w:t>Razvoj softwarea</w:t>
       </w:r>
+      <w:bookmarkEnd w:id="17"/>
+    </w:p>
+    <w:p>
+      <w:pPr>
+        <w:pStyle w:val="NoSpacing"/>
+      </w:pPr>
+      <w:r>
+        <w:t>Ovdje dolazi neki tekst. Ovdje dolazi neki tekst. Ovdje dolazi neki tekst. Ovdje dolazi neki tekst. Ovdje dolazi neki tekst. Ovdje dolazi neki tekst. Ovdje dolazi neki tekst. Ovdje dolazi neki tekst. Ovdje dolazi neki tekst. Ovdje dolazi neki tekst. Ovdje dolazi neki tekst. Ovdje dolazi neki tekst. Ovdje dolazi neki tekst. Ovdje dolazi neki tekst. Ovdje dolazi neki tekst. Ovdje dolazi neki tekst. Ovdje dolazi neki tekst. Ovdje dolazi neki tekst. Ovdje dolazi neki tekst. Ovdje dolazi neki tekst. Ovdje dolazi neki tekst. Ovdje dolazi neki tekst. Ovdje dolazi neki tekst</w:t>
+      </w:r>
+    </w:p>
+    <w:p>
+      <w:pPr>
+        <w:pStyle w:val="Heading2"/>
+      </w:pPr>
+      <w:bookmarkStart w:id="18" w:name="_Toc57556989"/>
+      <w:r>
+        <w:t>Upravljački program za sustave bazirane na UNIX-u</w:t>
+      </w:r>
+      <w:bookmarkStart w:id="19" w:name="_Toc57477852"/>
+      <w:bookmarkStart w:id="20" w:name="_Toc57478133"/>
       <w:bookmarkEnd w:id="18"/>
     </w:p>
+    <w:p/>
+    <w:p>
+      <w:pPr>
+        <w:pStyle w:val="Heading3"/>
+      </w:pPr>
+      <w:bookmarkStart w:id="21" w:name="_Toc57556990"/>
+      <w:r>
+        <w:t>Glavni dio programa</w:t>
+      </w:r>
+      <w:bookmarkEnd w:id="21"/>
+    </w:p>
+    <w:p/>
+    <w:p>
+      <w:pPr>
+        <w:pStyle w:val="Heading3"/>
+      </w:pPr>
+      <w:bookmarkStart w:id="22" w:name="_Toc57556991"/>
+      <w:r>
+        <w:t>Parsiranje argumenata</w:t>
+      </w:r>
+      <w:bookmarkEnd w:id="22"/>
+    </w:p>
+    <w:p/>
+    <w:p>
+      <w:pPr>
+        <w:pStyle w:val="Heading3"/>
+      </w:pPr>
+      <w:bookmarkStart w:id="23" w:name="_Toc57556992"/>
+      <w:r>
+        <w:t>Dretva za osluškivanje</w:t>
+      </w:r>
+      <w:bookmarkEnd w:id="23"/>
+    </w:p>
+    <w:p/>
+    <w:p>
+      <w:pPr>
+        <w:pStyle w:val="Heading3"/>
+      </w:pPr>
+      <w:bookmarkStart w:id="24" w:name="_Toc57556993"/>
+      <w:r>
+        <w:t>Dretva za izvršavanje</w:t>
+      </w:r>
+      <w:bookmarkEnd w:id="24"/>
+    </w:p>
+    <w:p/>
+    <w:p>
+      <w:pPr>
+        <w:pStyle w:val="Heading3"/>
+      </w:pPr>
+      <w:bookmarkStart w:id="25" w:name="_Toc57556994"/>
+      <w:r>
+        <w:t>Korištenje</w:t>
+      </w:r>
+      <w:bookmarkEnd w:id="25"/>
+    </w:p>
+    <w:p/>
     <w:p>
       <w:pPr>
         <w:pStyle w:val="NoSpacing"/>
+        <w:rPr>
+          <w:rFonts w:eastAsiaTheme="majorEastAsia"/>
+        </w:rPr>
       </w:pPr>
       <w:r>
         <w:t>Ovdje dolazi neki tekst. Ovdje dolazi neki tekst. Ovdje dolazi neki tekst. Ovdje dolazi neki tekst. Ovdje dolazi neki tekst. Ovdje dolazi neki tekst. Ovdje dolazi neki tekst. Ovdje dolazi neki tekst. Ovdje dolazi neki tekst. Ovdje dolazi neki tekst. Ovdje dolazi neki tekst. Ovdje dolazi neki tekst. Ovdje dolazi neki tekst. Ovdje dolazi neki tekst. Ovdje dolazi neki tekst. Ovdje dolazi neki tekst. Ovdje dolazi neki tekst. Ovdje dolazi neki tekst. Ovdje dolazi neki tekst. Ovdje dolazi neki tekst. Ovdje dolazi neki tekst. Ovdje dolazi neki tekst. Ovdje dolazi neki tekst</w:t>
       </w:r>
     </w:p>
+    <w:bookmarkEnd w:id="19"/>
+    <w:bookmarkEnd w:id="20"/>
+    <w:p>
+      <w:pPr>
+        <w:spacing w:before="0" w:after="160" w:line="259" w:lineRule="auto"/>
+        <w:ind w:left="0"/>
+        <w:jc w:val="left"/>
+        <w:rPr>
+          <w:rFonts w:eastAsiaTheme="majorEastAsia" w:cstheme="majorBidi"/>
+          <w:b/>
+          <w:color w:val="000000" w:themeColor="text1"/>
+          <w:sz w:val="26"/>
+          <w:szCs w:val="26"/>
+        </w:rPr>
+      </w:pPr>
+      <w:r>
+        <w:br w:type="page"/>
+      </w:r>
+    </w:p>
     <w:p>
       <w:pPr>
         <w:pStyle w:val="Heading2"/>
       </w:pPr>
-      <w:bookmarkStart w:id="19" w:name="_Toc57505422"/>
-      <w:r>
-        <w:t>Upravljački program za sustave bazirane na UNIX-u</w:t>
-      </w:r>
-      <w:bookmarkStart w:id="20" w:name="_Toc57477852"/>
-      <w:bookmarkStart w:id="21" w:name="_Toc57478133"/>
-      <w:bookmarkEnd w:id="19"/>
+      <w:bookmarkStart w:id="26" w:name="_Toc57556995"/>
+      <w:r>
+        <w:lastRenderedPageBreak/>
+        <w:t>Simulatorska aplikacija na posrednom uređ</w:t>
+      </w:r>
+      <w:r>
+        <w:t>a</w:t>
+      </w:r>
+      <w:r>
+        <w:t>ju</w:t>
+      </w:r>
+      <w:bookmarkEnd w:id="26"/>
     </w:p>
     <w:p/>
     <w:p>
       <w:pPr>
         <w:pStyle w:val="Heading3"/>
       </w:pPr>
-      <w:bookmarkStart w:id="22" w:name="_Toc57505423"/>
-      <w:r>
-        <w:t>Glavni dio programa</w:t>
-      </w:r>
-      <w:bookmarkEnd w:id="22"/>
+      <w:bookmarkStart w:id="27" w:name="_Toc57556996"/>
+      <w:r>
+        <w:t>WPF Programski okvir</w:t>
+      </w:r>
+      <w:bookmarkEnd w:id="27"/>
     </w:p>
     <w:p/>
     <w:p>
       <w:pPr>
         <w:pStyle w:val="Heading3"/>
       </w:pPr>
-      <w:bookmarkStart w:id="23" w:name="_Toc57505424"/>
-      <w:r>
-        <w:t>Parsiranje argumenata</w:t>
-      </w:r>
-      <w:bookmarkEnd w:id="23"/>
+      <w:bookmarkStart w:id="28" w:name="_Toc57556997"/>
+      <w:r>
+        <w:t>MVVM Struktura</w:t>
+      </w:r>
+      <w:bookmarkEnd w:id="28"/>
     </w:p>
     <w:p/>
     <w:p>
       <w:pPr>
         <w:pStyle w:val="Heading3"/>
       </w:pPr>
-      <w:bookmarkStart w:id="24" w:name="_Toc57505425"/>
-      <w:r>
-        <w:t>Dretva za osluškivanje</w:t>
-      </w:r>
-      <w:bookmarkEnd w:id="24"/>
+      <w:bookmarkStart w:id="29" w:name="_Toc57556998"/>
+      <w:r>
+        <w:t>Virtualni uređaji</w:t>
+      </w:r>
+      <w:bookmarkEnd w:id="29"/>
     </w:p>
     <w:p/>
     <w:p>
       <w:pPr>
         <w:pStyle w:val="Heading3"/>
       </w:pPr>
-      <w:bookmarkStart w:id="25" w:name="_Toc57505426"/>
-      <w:r>
-        <w:t>Dretva za izvršavanje</w:t>
-      </w:r>
-      <w:bookmarkEnd w:id="25"/>
+      <w:bookmarkStart w:id="30" w:name="_Toc57556999"/>
+      <w:r>
+        <w:t>Komunikacija</w:t>
+      </w:r>
+      <w:bookmarkEnd w:id="30"/>
     </w:p>
     <w:p/>
     <w:p>
       <w:pPr>
         <w:pStyle w:val="Heading3"/>
       </w:pPr>
-      <w:bookmarkStart w:id="26" w:name="_Toc57505427"/>
-      <w:r>
-        <w:t>Korištenje</w:t>
-      </w:r>
-      <w:bookmarkEnd w:id="26"/>
-    </w:p>
-    <w:p/>
-    <w:p>
-      <w:pPr>
-        <w:pStyle w:val="NoSpacing"/>
-        <w:rPr>
-          <w:rFonts w:eastAsiaTheme="majorEastAsia"/>
-        </w:rPr>
-      </w:pPr>
-      <w:r>
-        <w:t>Ovdje dolazi neki tekst. Ovdje dolazi neki tekst. Ovdje dolazi neki tekst. Ovdje dolazi neki tekst. Ovdje dolazi neki tekst. Ovdje dolazi neki tekst. Ovdje dolazi neki tekst. Ovdje dolazi neki tekst. Ovdje dolazi neki tekst. Ovdje dolazi neki tekst. Ovdje dolazi neki tekst. Ovdje dolazi neki tekst. Ovdje dolazi neki tekst. Ovdje dolazi neki tekst. Ovdje dolazi neki tekst. Ovdje dolazi neki tekst. Ovdje dolazi neki tekst. Ovdje dolazi neki tekst. Ovdje dolazi neki tekst. Ovdje dolazi neki tekst. Ovdje dolazi neki tekst. Ovdje dolazi neki tekst. Ovdje dolazi neki tekst</w:t>
-      </w:r>
+      <w:bookmarkStart w:id="31" w:name="_Toc57557000"/>
+      <w:r>
+        <w:t>Generator poruka</w:t>
+      </w:r>
+      <w:bookmarkEnd w:id="31"/>
     </w:p>
     <w:p>
       <w:pPr>
         <w:pStyle w:val="Heading2"/>
       </w:pPr>
-      <w:bookmarkStart w:id="27" w:name="_Toc57505428"/>
-      <w:bookmarkEnd w:id="20"/>
-      <w:bookmarkEnd w:id="21"/>
-      <w:r>
-        <w:t>Simulatorska aplikacija na posrednom uređ</w:t>
-      </w:r>
-      <w:r>
-        <w:t>a</w:t>
-      </w:r>
-      <w:r>
-        <w:t>ju</w:t>
-      </w:r>
-      <w:bookmarkEnd w:id="27"/>
-    </w:p>
-    <w:p/>
-    <w:p>
-      <w:pPr>
-        <w:pStyle w:val="Heading3"/>
-      </w:pPr>
-      <w:bookmarkStart w:id="28" w:name="_Toc57505429"/>
-      <w:r>
-        <w:lastRenderedPageBreak/>
-        <w:t>WPF Programski okvir</w:t>
-      </w:r>
-      <w:bookmarkEnd w:id="28"/>
-    </w:p>
-    <w:p/>
-    <w:p>
-      <w:pPr>
-        <w:pStyle w:val="Heading3"/>
-      </w:pPr>
-      <w:bookmarkStart w:id="29" w:name="_Toc57505430"/>
-      <w:r>
-        <w:t>MVVM Struktura</w:t>
-      </w:r>
-      <w:bookmarkEnd w:id="29"/>
-    </w:p>
-    <w:p/>
-    <w:p>
-      <w:pPr>
-        <w:pStyle w:val="Heading3"/>
-      </w:pPr>
-      <w:bookmarkStart w:id="30" w:name="_Toc57505431"/>
-      <w:r>
-        <w:t>Virtualni uređaji</w:t>
-      </w:r>
-      <w:bookmarkEnd w:id="30"/>
-    </w:p>
-    <w:p/>
-    <w:p>
-      <w:pPr>
-        <w:pStyle w:val="Heading3"/>
-      </w:pPr>
-      <w:bookmarkStart w:id="31" w:name="_Toc57505432"/>
-      <w:r>
-        <w:t>Komunikacija</w:t>
-      </w:r>
-      <w:bookmarkEnd w:id="31"/>
-    </w:p>
-    <w:p/>
-    <w:p>
-      <w:pPr>
-        <w:pStyle w:val="Heading3"/>
-      </w:pPr>
-      <w:bookmarkStart w:id="32" w:name="_Toc57505433"/>
-      <w:r>
-        <w:t>Generator poruka</w:t>
+      <w:bookmarkStart w:id="32" w:name="_Toc57557001"/>
+      <w:r>
+        <w:t>Pokazna aplikacija na ciljanom uređaju</w:t>
       </w:r>
       <w:bookmarkEnd w:id="32"/>
-    </w:p>
-    <w:p>
-      <w:pPr>
-        <w:rPr>
-          <w:rFonts w:eastAsiaTheme="majorEastAsia"/>
-        </w:rPr>
-      </w:pPr>
     </w:p>
     <w:p>
       <w:pPr>
@@ -4737,7 +5090,7 @@
       <w:pPr>
         <w:pStyle w:val="Heading1"/>
       </w:pPr>
-      <w:bookmarkStart w:id="33" w:name="_Toc57505434"/>
+      <w:bookmarkStart w:id="33" w:name="_Toc57557002"/>
       <w:r>
         <w:lastRenderedPageBreak/>
         <w:t>Testiranje</w:t>
@@ -4756,7 +5109,7 @@
       <w:pPr>
         <w:pStyle w:val="Heading2"/>
       </w:pPr>
-      <w:bookmarkStart w:id="34" w:name="_Toc57505435"/>
+      <w:bookmarkStart w:id="34" w:name="_Toc57557003"/>
       <w:r>
         <w:t>Prvi u drugom</w:t>
       </w:r>
@@ -4777,7 +5130,7 @@
       <w:pPr>
         <w:pStyle w:val="Heading2"/>
       </w:pPr>
-      <w:bookmarkStart w:id="35" w:name="_Toc57505436"/>
+      <w:bookmarkStart w:id="35" w:name="_Toc57557004"/>
       <w:r>
         <w:t>Drugi u drugom</w:t>
       </w:r>
@@ -4812,7 +5165,7 @@
       <w:pPr>
         <w:pStyle w:val="Heading1"/>
       </w:pPr>
-      <w:bookmarkStart w:id="36" w:name="_Toc57505437"/>
+      <w:bookmarkStart w:id="36" w:name="_Toc57557005"/>
       <w:r>
         <w:lastRenderedPageBreak/>
         <w:t>Glavni dio – treći</w:t>
@@ -4834,7 +5187,7 @@
       <w:pPr>
         <w:pStyle w:val="Heading2"/>
       </w:pPr>
-      <w:bookmarkStart w:id="37" w:name="_Toc57505438"/>
+      <w:bookmarkStart w:id="37" w:name="_Toc57557006"/>
       <w:r>
         <w:t>Prvi u drugom</w:t>
       </w:r>
@@ -4855,7 +5208,7 @@
       <w:pPr>
         <w:pStyle w:val="Heading2"/>
       </w:pPr>
-      <w:bookmarkStart w:id="38" w:name="_Toc57505439"/>
+      <w:bookmarkStart w:id="38" w:name="_Toc57557007"/>
       <w:r>
         <w:t>Drugi u drugom</w:t>
       </w:r>
@@ -4897,7 +5250,7 @@
       <w:pPr>
         <w:pStyle w:val="Heading1"/>
       </w:pPr>
-      <w:bookmarkStart w:id="39" w:name="_Toc57505440"/>
+      <w:bookmarkStart w:id="39" w:name="_Toc57557008"/>
       <w:r>
         <w:lastRenderedPageBreak/>
         <w:t>Glavni dio - četvrti</w:t>
@@ -4916,7 +5269,7 @@
       <w:pPr>
         <w:pStyle w:val="Heading2"/>
       </w:pPr>
-      <w:bookmarkStart w:id="40" w:name="_Toc57505441"/>
+      <w:bookmarkStart w:id="40" w:name="_Toc57557009"/>
       <w:r>
         <w:t>Prvi u drugom</w:t>
       </w:r>
@@ -4937,7 +5290,7 @@
       <w:pPr>
         <w:pStyle w:val="Heading2"/>
       </w:pPr>
-      <w:bookmarkStart w:id="41" w:name="_Toc57505442"/>
+      <w:bookmarkStart w:id="41" w:name="_Toc57557010"/>
       <w:r>
         <w:t>Drugi u drugom</w:t>
       </w:r>
@@ -5004,7 +5357,7 @@
         <w:pStyle w:val="NoNumberHeading1"/>
         <w:ind w:firstLine="0"/>
       </w:pPr>
-      <w:bookmarkStart w:id="42" w:name="_Toc57505443"/>
+      <w:bookmarkStart w:id="42" w:name="_Toc57557011"/>
       <w:r>
         <w:lastRenderedPageBreak/>
         <w:t>Zaključak</w:t>
@@ -5034,7 +5387,7 @@
         <w:pStyle w:val="NoNumberHeading1"/>
         <w:ind w:firstLine="0"/>
       </w:pPr>
-      <w:bookmarkStart w:id="43" w:name="_Toc57505444"/>
+      <w:bookmarkStart w:id="43" w:name="_Toc57557012"/>
       <w:r>
         <w:lastRenderedPageBreak/>
         <w:t>Literatura</w:t>
@@ -5054,13 +5407,21 @@
         <w:t>T</w:t>
       </w:r>
       <w:r>
-        <w:t xml:space="preserve">. Matić, „Diplomski_završni_predložak“; </w:t>
+        <w:t>. Matić, „</w:t>
+      </w:r>
+      <w:proofErr w:type="spellStart"/>
+      <w:r>
+        <w:t>Diplomski_završni_predložak</w:t>
+      </w:r>
+      <w:proofErr w:type="spellEnd"/>
+      <w:r>
+        <w:t xml:space="preserve">“; </w:t>
       </w:r>
       <w:r>
         <w:br/>
         <w:t xml:space="preserve">dostupno na </w:t>
       </w:r>
-      <w:hyperlink r:id="rId19" w:history="1">
+      <w:hyperlink r:id="rId13" w:history="1">
         <w:r>
           <w:rPr>
             <w:rStyle w:val="Hyperlink"/>
@@ -5087,13 +5448,26 @@
       </w:pPr>
       <w:bookmarkStart w:id="44" w:name="_Ref57481493"/>
       <w:r>
-        <w:t>VNC User Guide</w:t>
-      </w:r>
+        <w:t xml:space="preserve">VNC </w:t>
+      </w:r>
+      <w:proofErr w:type="spellStart"/>
+      <w:r>
+        <w:t>User</w:t>
+      </w:r>
+      <w:proofErr w:type="spellEnd"/>
+      <w:r>
+        <w:t xml:space="preserve"> </w:t>
+      </w:r>
+      <w:proofErr w:type="spellStart"/>
+      <w:r>
+        <w:t>Guide</w:t>
+      </w:r>
+      <w:proofErr w:type="spellEnd"/>
       <w:r>
         <w:br/>
         <w:t xml:space="preserve">dostupno na </w:t>
       </w:r>
-      <w:hyperlink r:id="rId20" w:history="1">
+      <w:hyperlink r:id="rId14" w:history="1">
         <w:r>
           <w:rPr>
             <w:rStyle w:val="Hyperlink"/>
@@ -5130,7 +5504,7 @@
         <w:br/>
         <w:t xml:space="preserve">dostupno na </w:t>
       </w:r>
-      <w:hyperlink r:id="rId21" w:history="1">
+      <w:hyperlink r:id="rId15" w:history="1">
         <w:r>
           <w:rPr>
             <w:rStyle w:val="Hyperlink"/>
@@ -5182,42 +5556,12 @@
         <w:pStyle w:val="NoNumberHeading1"/>
         <w:ind w:left="0" w:firstLine="0"/>
       </w:pPr>
-      <w:bookmarkStart w:id="46" w:name="_Toc57505445"/>
+      <w:bookmarkStart w:id="46" w:name="_Toc57557013"/>
       <w:r>
         <w:lastRenderedPageBreak/>
         <w:t>Popis i opis upotrjebljenih oznaka</w:t>
       </w:r>
       <w:bookmarkEnd w:id="46"/>
-    </w:p>
-    <w:p>
-      <w:pPr>
-        <w:pStyle w:val="NoSpacing"/>
-        <w:rPr>
-          <w:rFonts w:eastAsiaTheme="majorEastAsia" w:cstheme="majorBidi"/>
-          <w:b/>
-          <w:color w:val="000000" w:themeColor="text1"/>
-          <w:sz w:val="32"/>
-          <w:szCs w:val="32"/>
-        </w:rPr>
-      </w:pPr>
-      <w:r>
-        <w:t>Ovdje dolazi neki tekst. Ovdje dolazi neki tekst. Ovdje dolazi neki tekst. Ovdje dolazi neki tekst. Ovdje dolazi neki tekst. Ovdje dolazi neki tekst. Ovdje dolazi neki tekst. Ovdje dolazi neki tekst. Ovdje dolazi neki tekst. Ovdje dolazi neki tekst. Ovdje dolazi neki tekst. Ovdje dolazi neki tekst. Ovdje dolazi neki tekst. Ovdje dolazi neki tekst. Ovdje dolazi neki tekst. Ovdje dolazi neki tekst. Ovdje dolazi neki tekst. Ovdje dolazi neki tekst. Ovdje dolazi neki tekst. Ovdje dolazi neki tekst. Ovdje dolazi neki tekst. Ovdje dolazi neki tekst. Ovdje dolazi neki tekst</w:t>
-      </w:r>
-      <w:r>
-        <w:br w:type="page"/>
-      </w:r>
-    </w:p>
-    <w:p>
-      <w:pPr>
-        <w:pStyle w:val="NoNumberHeading1"/>
-        <w:ind w:firstLine="0"/>
-      </w:pPr>
-      <w:bookmarkStart w:id="47" w:name="_Toc57505446"/>
-      <w:r>
-        <w:lastRenderedPageBreak/>
-        <w:t>Popis i opis upotrjebljenih kratica</w:t>
-      </w:r>
-      <w:bookmarkEnd w:id="47"/>
     </w:p>
     <w:tbl>
       <w:tblPr>
@@ -5373,7 +5717,303 @@
         <w:pStyle w:val="NoNumberHeading1"/>
         <w:ind w:firstLine="0"/>
       </w:pPr>
-      <w:bookmarkStart w:id="48" w:name="_Toc57505447"/>
+      <w:bookmarkStart w:id="47" w:name="_Toc57557014"/>
+      <w:r>
+        <w:lastRenderedPageBreak/>
+        <w:t>Popis i opis upotrjebljenih kratica</w:t>
+      </w:r>
+      <w:bookmarkEnd w:id="47"/>
+    </w:p>
+    <w:tbl>
+      <w:tblPr>
+        <w:tblStyle w:val="TableGrid"/>
+        <w:tblpPr w:leftFromText="180" w:rightFromText="180" w:horzAnchor="margin" w:tblpY="765"/>
+        <w:tblW w:w="0" w:type="auto"/>
+        <w:tblLook w:val="04A0" w:firstRow="1" w:lastRow="0" w:firstColumn="1" w:lastColumn="0" w:noHBand="0" w:noVBand="1"/>
+      </w:tblPr>
+      <w:tblGrid>
+        <w:gridCol w:w="3114"/>
+        <w:gridCol w:w="6230"/>
+      </w:tblGrid>
+      <w:tr>
+        <w:trPr>
+          <w:cantSplit/>
+          <w:trHeight w:hRule="exact" w:val="510"/>
+          <w:tblHeader/>
+        </w:trPr>
+        <w:tc>
+          <w:tcPr>
+            <w:tcW w:w="3114" w:type="dxa"/>
+            <w:vAlign w:val="center"/>
+          </w:tcPr>
+          <w:p>
+            <w:pPr>
+              <w:pStyle w:val="NoSpacing"/>
+              <w:spacing w:before="0" w:after="0" w:line="240" w:lineRule="auto"/>
+              <w:jc w:val="center"/>
+            </w:pPr>
+            <w:r>
+              <w:t>VNC</w:t>
+            </w:r>
+          </w:p>
+        </w:tc>
+        <w:tc>
+          <w:tcPr>
+            <w:tcW w:w="6230" w:type="dxa"/>
+            <w:vAlign w:val="center"/>
+          </w:tcPr>
+          <w:p>
+            <w:pPr>
+              <w:pStyle w:val="NoSpacing"/>
+              <w:spacing w:before="0" w:after="0" w:line="240" w:lineRule="auto"/>
+              <w:jc w:val="center"/>
+            </w:pPr>
+            <w:r>
+              <w:t>Virtual Network Computing</w:t>
+            </w:r>
+          </w:p>
+        </w:tc>
+      </w:tr>
+      <w:tr>
+        <w:trPr>
+          <w:cantSplit/>
+          <w:trHeight w:hRule="exact" w:val="510"/>
+          <w:tblHeader/>
+        </w:trPr>
+        <w:tc>
+          <w:tcPr>
+            <w:tcW w:w="3114" w:type="dxa"/>
+            <w:vAlign w:val="center"/>
+          </w:tcPr>
+          <w:p>
+            <w:pPr>
+              <w:pStyle w:val="NoSpacing"/>
+              <w:spacing w:before="0" w:after="0" w:line="240" w:lineRule="auto"/>
+              <w:jc w:val="center"/>
+            </w:pPr>
+            <w:r>
+              <w:t>SSH</w:t>
+            </w:r>
+          </w:p>
+        </w:tc>
+        <w:tc>
+          <w:tcPr>
+            <w:tcW w:w="6230" w:type="dxa"/>
+            <w:vAlign w:val="center"/>
+          </w:tcPr>
+          <w:p>
+            <w:pPr>
+              <w:pStyle w:val="NoSpacing"/>
+              <w:spacing w:before="0" w:after="0" w:line="240" w:lineRule="auto"/>
+              <w:jc w:val="center"/>
+            </w:pPr>
+            <w:r>
+              <w:t>Secure Shell</w:t>
+            </w:r>
+          </w:p>
+        </w:tc>
+      </w:tr>
+      <w:tr>
+        <w:trPr>
+          <w:cantSplit/>
+          <w:trHeight w:hRule="exact" w:val="510"/>
+          <w:tblHeader/>
+        </w:trPr>
+        <w:tc>
+          <w:tcPr>
+            <w:tcW w:w="3114" w:type="dxa"/>
+            <w:vAlign w:val="center"/>
+          </w:tcPr>
+          <w:p>
+            <w:pPr>
+              <w:pStyle w:val="NoSpacing"/>
+              <w:spacing w:before="0" w:after="0" w:line="240" w:lineRule="auto"/>
+              <w:jc w:val="center"/>
+              <w:rPr>
+                <w:sz w:val="20"/>
+                <w:szCs w:val="20"/>
+              </w:rPr>
+            </w:pPr>
+            <w:r>
+              <w:t>RPI</w:t>
+            </w:r>
+          </w:p>
+        </w:tc>
+        <w:tc>
+          <w:tcPr>
+            <w:tcW w:w="6230" w:type="dxa"/>
+            <w:vAlign w:val="center"/>
+          </w:tcPr>
+          <w:p>
+            <w:pPr>
+              <w:pStyle w:val="NoSpacing"/>
+              <w:spacing w:before="0" w:after="0" w:line="240" w:lineRule="auto"/>
+              <w:jc w:val="center"/>
+              <w:rPr>
+                <w:sz w:val="20"/>
+                <w:szCs w:val="20"/>
+              </w:rPr>
+            </w:pPr>
+            <w:r>
+              <w:t>Raspberry Pi</w:t>
+            </w:r>
+          </w:p>
+        </w:tc>
+      </w:tr>
+      <w:tr>
+        <w:trPr>
+          <w:cantSplit/>
+          <w:trHeight w:hRule="exact" w:val="510"/>
+          <w:tblHeader/>
+        </w:trPr>
+        <w:tc>
+          <w:tcPr>
+            <w:tcW w:w="3114" w:type="dxa"/>
+            <w:vAlign w:val="center"/>
+          </w:tcPr>
+          <w:p>
+            <w:pPr>
+              <w:pStyle w:val="NoSpacing"/>
+              <w:spacing w:before="0" w:after="0" w:line="240" w:lineRule="auto"/>
+              <w:jc w:val="center"/>
+            </w:pPr>
+          </w:p>
+        </w:tc>
+        <w:tc>
+          <w:tcPr>
+            <w:tcW w:w="6230" w:type="dxa"/>
+            <w:vAlign w:val="center"/>
+          </w:tcPr>
+          <w:p>
+            <w:pPr>
+              <w:pStyle w:val="NoSpacing"/>
+              <w:spacing w:before="0" w:after="0" w:line="240" w:lineRule="auto"/>
+              <w:jc w:val="center"/>
+            </w:pPr>
+          </w:p>
+        </w:tc>
+      </w:tr>
+      <w:tr>
+        <w:trPr>
+          <w:cantSplit/>
+          <w:trHeight w:hRule="exact" w:val="510"/>
+          <w:tblHeader/>
+        </w:trPr>
+        <w:tc>
+          <w:tcPr>
+            <w:tcW w:w="3114" w:type="dxa"/>
+            <w:vAlign w:val="center"/>
+          </w:tcPr>
+          <w:p>
+            <w:pPr>
+              <w:pStyle w:val="NoSpacing"/>
+              <w:spacing w:before="0" w:after="0" w:line="240" w:lineRule="auto"/>
+              <w:jc w:val="center"/>
+            </w:pPr>
+          </w:p>
+        </w:tc>
+        <w:tc>
+          <w:tcPr>
+            <w:tcW w:w="6230" w:type="dxa"/>
+            <w:vAlign w:val="center"/>
+          </w:tcPr>
+          <w:p>
+            <w:pPr>
+              <w:pStyle w:val="NoSpacing"/>
+              <w:spacing w:before="0" w:after="0" w:line="240" w:lineRule="auto"/>
+              <w:jc w:val="center"/>
+            </w:pPr>
+          </w:p>
+        </w:tc>
+      </w:tr>
+      <w:tr>
+        <w:trPr>
+          <w:cantSplit/>
+          <w:trHeight w:hRule="exact" w:val="510"/>
+          <w:tblHeader/>
+        </w:trPr>
+        <w:tc>
+          <w:tcPr>
+            <w:tcW w:w="3114" w:type="dxa"/>
+            <w:vAlign w:val="center"/>
+          </w:tcPr>
+          <w:p>
+            <w:pPr>
+              <w:pStyle w:val="NoSpacing"/>
+              <w:spacing w:before="0" w:after="0" w:line="240" w:lineRule="auto"/>
+              <w:jc w:val="center"/>
+            </w:pPr>
+          </w:p>
+        </w:tc>
+        <w:tc>
+          <w:tcPr>
+            <w:tcW w:w="6230" w:type="dxa"/>
+            <w:vAlign w:val="center"/>
+          </w:tcPr>
+          <w:p>
+            <w:pPr>
+              <w:pStyle w:val="NoSpacing"/>
+              <w:spacing w:before="0" w:after="0" w:line="240" w:lineRule="auto"/>
+              <w:jc w:val="center"/>
+            </w:pPr>
+          </w:p>
+        </w:tc>
+      </w:tr>
+      <w:tr>
+        <w:trPr>
+          <w:cantSplit/>
+          <w:trHeight w:hRule="exact" w:val="510"/>
+          <w:tblHeader/>
+        </w:trPr>
+        <w:tc>
+          <w:tcPr>
+            <w:tcW w:w="3114" w:type="dxa"/>
+            <w:vAlign w:val="center"/>
+          </w:tcPr>
+          <w:p>
+            <w:pPr>
+              <w:pStyle w:val="NoSpacing"/>
+              <w:spacing w:before="0" w:after="0" w:line="240" w:lineRule="auto"/>
+              <w:jc w:val="center"/>
+            </w:pPr>
+          </w:p>
+        </w:tc>
+        <w:tc>
+          <w:tcPr>
+            <w:tcW w:w="6230" w:type="dxa"/>
+            <w:vAlign w:val="center"/>
+          </w:tcPr>
+          <w:p>
+            <w:pPr>
+              <w:pStyle w:val="NoSpacing"/>
+              <w:spacing w:before="0" w:after="0" w:line="240" w:lineRule="auto"/>
+              <w:jc w:val="center"/>
+            </w:pPr>
+          </w:p>
+        </w:tc>
+      </w:tr>
+    </w:tbl>
+    <w:p>
+      <w:pPr>
+        <w:pStyle w:val="NoSpacing"/>
+        <w:rPr>
+          <w:rFonts w:eastAsiaTheme="majorEastAsia" w:cstheme="majorBidi"/>
+          <w:b/>
+          <w:color w:val="000000" w:themeColor="text1"/>
+          <w:sz w:val="32"/>
+          <w:szCs w:val="32"/>
+        </w:rPr>
+      </w:pPr>
+      <w:r>
+        <w:br w:type="page"/>
+      </w:r>
+    </w:p>
+    <w:p>
+      <w:pPr>
+        <w:pStyle w:val="NoNumberHeading1"/>
+        <w:ind w:firstLine="0"/>
+      </w:pPr>
+      <w:bookmarkStart w:id="48" w:name="_Toc57557015"/>
       <w:r>
         <w:lastRenderedPageBreak/>
         <w:t>Sažetak</w:t>
@@ -5392,7 +6032,7 @@
       <w:pPr>
         <w:pStyle w:val="NoNumberingHeading2"/>
       </w:pPr>
-      <w:bookmarkStart w:id="49" w:name="_Toc57505448"/>
+      <w:bookmarkStart w:id="49" w:name="_Toc57557016"/>
       <w:r>
         <w:t>Ključne riječi</w:t>
       </w:r>
@@ -5459,7 +6099,7 @@
         <w:pStyle w:val="NoNumberHeading1"/>
         <w:ind w:firstLine="0"/>
       </w:pPr>
-      <w:bookmarkStart w:id="50" w:name="_Toc57505449"/>
+      <w:bookmarkStart w:id="50" w:name="_Toc57557017"/>
       <w:r>
         <w:t>Abstract</w:t>
       </w:r>
@@ -5477,11 +6117,21 @@
       <w:pPr>
         <w:pStyle w:val="NoNumberingHeading2"/>
       </w:pPr>
-      <w:bookmarkStart w:id="51" w:name="_Toc57505450"/>
-      <w:r>
-        <w:t>Key words</w:t>
+      <w:bookmarkStart w:id="51" w:name="_Toc57557018"/>
+      <w:proofErr w:type="spellStart"/>
+      <w:r>
+        <w:t>Key</w:t>
+      </w:r>
+      <w:proofErr w:type="spellEnd"/>
+      <w:r>
+        <w:t xml:space="preserve"> </w:t>
+      </w:r>
+      <w:proofErr w:type="spellStart"/>
+      <w:r>
+        <w:t>words</w:t>
       </w:r>
       <w:bookmarkEnd w:id="51"/>
+      <w:proofErr w:type="spellEnd"/>
     </w:p>
     <w:p>
       <w:pPr>
@@ -5493,9 +6143,19 @@
         <w:spacing w:before="0" w:after="160" w:line="259" w:lineRule="auto"/>
         <w:jc w:val="left"/>
       </w:pPr>
-      <w:r>
-        <w:t>Remote controll</w:t>
-      </w:r>
+      <w:proofErr w:type="spellStart"/>
+      <w:r>
+        <w:t>Remote</w:t>
+      </w:r>
+      <w:proofErr w:type="spellEnd"/>
+      <w:r>
+        <w:t xml:space="preserve"> </w:t>
+      </w:r>
+      <w:proofErr w:type="spellStart"/>
+      <w:r>
+        <w:t>controll</w:t>
+      </w:r>
+      <w:proofErr w:type="spellEnd"/>
     </w:p>
     <w:p>
       <w:pPr>
@@ -5552,7 +6212,7 @@
         <w:pStyle w:val="NoNumberHeading1"/>
         <w:ind w:firstLine="0"/>
       </w:pPr>
-      <w:bookmarkStart w:id="52" w:name="_Toc57505451"/>
+      <w:bookmarkStart w:id="52" w:name="_Toc57557019"/>
       <w:r>
         <w:lastRenderedPageBreak/>
         <w:t>Životopis</w:t>
@@ -5562,6 +6222,305 @@
     <w:p>
       <w:pPr>
         <w:pStyle w:val="NoSpacing"/>
+      </w:pPr>
+      <w:r>
+        <w:t xml:space="preserve">Luka Kruljac rođen je 25.3.1997. u Đakovu. Odrastao u </w:t>
+      </w:r>
+      <w:proofErr w:type="spellStart"/>
+      <w:r>
+        <w:t>Gašincima</w:t>
+      </w:r>
+      <w:proofErr w:type="spellEnd"/>
+      <w:r>
+        <w:t xml:space="preserve"> gdje je i pohađao Osnovnu školu </w:t>
+      </w:r>
+      <w:proofErr w:type="spellStart"/>
+      <w:r>
+        <w:t>J.A.Ćolnića</w:t>
+      </w:r>
+      <w:proofErr w:type="spellEnd"/>
+      <w:r>
+        <w:t xml:space="preserve"> od 1. do 4. razreda. Osnovnu školu od 5. do 8. razreda pohađa u istoimenoj školi u Satnici Đakovačkoj. Godine 2010. upisuje prirodoslovno-matematičku gimnaziju </w:t>
+      </w:r>
+      <w:proofErr w:type="spellStart"/>
+      <w:r>
+        <w:t>A.G.Matoš</w:t>
+      </w:r>
+      <w:proofErr w:type="spellEnd"/>
+      <w:r>
+        <w:t xml:space="preserve"> u Đakovu</w:t>
+      </w:r>
+      <w:r>
+        <w:t>, istu</w:t>
+      </w:r>
+      <w:r>
+        <w:t xml:space="preserve"> završava 2015. godine kada upisuje program vojnog kadeta, smjer Vojno inženjerstvo. Program kadeta napušta iz osobnih razloga te u listopadu </w:t>
+      </w:r>
+      <w:r>
+        <w:t>2015.</w:t>
+      </w:r>
+      <w:r>
+        <w:t xml:space="preserve"> godine upisuje sveučilišni preddiplomsk</w:t>
+      </w:r>
+      <w:r>
+        <w:t>i</w:t>
+      </w:r>
+      <w:r>
+        <w:t xml:space="preserve"> studij elektrotehnike na Elektrotehničkom fakultet Osijek. Za vrijeme studiranja 2016. i 2017. odrađuje praksu u tvrtki Siemens </w:t>
+      </w:r>
+      <w:proofErr w:type="spellStart"/>
+      <w:r>
+        <w:t>Convergence</w:t>
+      </w:r>
+      <w:proofErr w:type="spellEnd"/>
+      <w:r>
+        <w:t xml:space="preserve"> </w:t>
+      </w:r>
+      <w:proofErr w:type="spellStart"/>
+      <w:r>
+        <w:t>Creators</w:t>
+      </w:r>
+      <w:proofErr w:type="spellEnd"/>
+      <w:r>
+        <w:t xml:space="preserve">, </w:t>
+      </w:r>
+      <w:r>
+        <w:t xml:space="preserve">a </w:t>
+      </w:r>
+      <w:r>
+        <w:t xml:space="preserve">2018. u tvrtki </w:t>
+      </w:r>
+      <w:proofErr w:type="spellStart"/>
+      <w:r>
+        <w:t>Inchoo</w:t>
+      </w:r>
+      <w:proofErr w:type="spellEnd"/>
+      <w:r>
+        <w:t>. Nakon završenog preddiplomskog</w:t>
+      </w:r>
+      <w:r>
+        <w:t xml:space="preserve"> studija komunikacija i informacijskih tehnologija</w:t>
+      </w:r>
+      <w:r>
+        <w:t xml:space="preserve"> upisuje diplomski studij Automobilskog računarstva i komunikacija </w:t>
+      </w:r>
+      <w:r>
+        <w:t>na istom fakultetu.</w:t>
+      </w:r>
+      <w:r>
+        <w:t xml:space="preserve"> Određen period tijekom studiranja bio je član, a zatim i predsjednik Studentskog Zbora. Četiri godine je član studentskog ogranka IEEE Osijek, gdje također  u jednom periodu obnaša neke od dužnosti uprave ogranka. </w:t>
+      </w:r>
+      <w:r>
+        <w:t xml:space="preserve"> T</w:t>
+      </w:r>
+      <w:r>
+        <w:t xml:space="preserve">ijekom ljeta 2019. godine sudjeluje na </w:t>
+      </w:r>
+      <w:proofErr w:type="spellStart"/>
+      <w:r>
+        <w:t>W</w:t>
+      </w:r>
+      <w:r>
+        <w:t>ork</w:t>
+      </w:r>
+      <w:r>
+        <w:t>&amp;T</w:t>
+      </w:r>
+      <w:r>
+        <w:t>ravel</w:t>
+      </w:r>
+      <w:proofErr w:type="spellEnd"/>
+      <w:r>
+        <w:t xml:space="preserve"> programu u SAD-u</w:t>
+      </w:r>
+      <w:r>
+        <w:t>. O</w:t>
+      </w:r>
+      <w:r>
+        <w:t>d jeseni 2019.</w:t>
+      </w:r>
+      <w:r>
+        <w:t xml:space="preserve"> počinje raditi</w:t>
+      </w:r>
+      <w:r>
+        <w:t xml:space="preserve"> k</w:t>
+      </w:r>
+      <w:r>
+        <w:t>ao stipendist u tvrt</w:t>
+      </w:r>
+      <w:r>
+        <w:t>k</w:t>
+      </w:r>
+      <w:r>
+        <w:t>i RT-RK</w:t>
+      </w:r>
+      <w:r>
+        <w:t xml:space="preserve"> koju napušta</w:t>
+      </w:r>
+      <w:r>
+        <w:t xml:space="preserve"> nakon nešto manje od godinu dana</w:t>
+      </w:r>
+      <w:r>
+        <w:t xml:space="preserve">. </w:t>
+      </w:r>
+      <w:r>
+        <w:t>Zatim o</w:t>
+      </w:r>
+      <w:r>
+        <w:t xml:space="preserve">d jeseni 2020. godine sudjeluje na Erasmus </w:t>
+      </w:r>
+      <w:proofErr w:type="spellStart"/>
+      <w:r>
+        <w:t>Internship</w:t>
+      </w:r>
+      <w:proofErr w:type="spellEnd"/>
+      <w:r>
+        <w:t xml:space="preserve"> programu u tvrtki </w:t>
+      </w:r>
+      <w:proofErr w:type="spellStart"/>
+      <w:r>
+        <w:t>Infineon</w:t>
+      </w:r>
+      <w:proofErr w:type="spellEnd"/>
+      <w:r>
+        <w:t xml:space="preserve"> Technologies u Austriji gdje i danas radi kao junior software </w:t>
+      </w:r>
+      <w:proofErr w:type="spellStart"/>
+      <w:r>
+        <w:t>engineer</w:t>
+      </w:r>
+      <w:proofErr w:type="spellEnd"/>
+      <w:r>
+        <w:t xml:space="preserve">. </w:t>
+      </w:r>
+    </w:p>
+    <w:p>
+      <w:pPr>
+        <w:ind w:firstLine="708"/>
+      </w:pPr>
+    </w:p>
+    <w:p>
+      <w:pPr>
+        <w:ind w:firstLine="12"/>
+      </w:pPr>
+      <w:r>
+        <w:t xml:space="preserve">U Osijeku, </w:t>
+      </w:r>
+      <w:r>
+        <w:t>11</w:t>
+      </w:r>
+      <w:r>
+        <w:t>.</w:t>
+      </w:r>
+      <w:r>
+        <w:t>9</w:t>
+      </w:r>
+      <w:r>
+        <w:t>.202</w:t>
+      </w:r>
+      <w:r>
+        <w:t>1</w:t>
+      </w:r>
+      <w:r>
+        <w:t>.</w:t>
+      </w:r>
+    </w:p>
+    <w:p>
+      <w:pPr>
+        <w:ind w:firstLine="708"/>
+      </w:pPr>
+    </w:p>
+    <w:p>
+      <w:pPr>
+        <w:ind w:firstLine="708"/>
+        <w:jc w:val="right"/>
+      </w:pPr>
+      <w:r>
+        <w:t>Luka Kruljac</w:t>
+      </w:r>
+      <w:r>
+        <w:tab/>
+      </w:r>
+      <w:r>
+        <w:tab/>
+      </w:r>
+      <w:r>
+        <w:tab/>
+      </w:r>
+    </w:p>
+    <w:p>
+      <w:pPr>
+        <w:ind w:firstLine="708"/>
+        <w:jc w:val="right"/>
+      </w:pPr>
+      <w:r>
+        <w:rPr>
+          <w:noProof/>
+        </w:rPr>
+        <w:drawing>
+          <wp:anchor distT="0" distB="0" distL="114300" distR="114300" simplePos="0" relativeHeight="251658240" behindDoc="0" locked="0" layoutInCell="1" allowOverlap="1" wp14:anchorId="5FC239EF" wp14:editId="4ECDC226">
+            <wp:simplePos x="0" y="0"/>
+            <wp:positionH relativeFrom="column">
+              <wp:posOffset>3714115</wp:posOffset>
+            </wp:positionH>
+            <wp:positionV relativeFrom="paragraph">
+              <wp:posOffset>214630</wp:posOffset>
+            </wp:positionV>
+            <wp:extent cx="1754372" cy="452924"/>
+            <wp:effectExtent l="0" t="0" r="0" b="4445"/>
+            <wp:wrapNone/>
+            <wp:docPr id="6" name="Picture 6"/>
+            <wp:cNvGraphicFramePr>
+              <a:graphicFrameLocks xmlns:a="http://schemas.openxmlformats.org/drawingml/2006/main" noChangeAspect="1"/>
+            </wp:cNvGraphicFramePr>
+            <a:graphic xmlns:a="http://schemas.openxmlformats.org/drawingml/2006/main">
+              <a:graphicData uri="http://schemas.openxmlformats.org/drawingml/2006/picture">
+                <pic:pic xmlns:pic="http://schemas.openxmlformats.org/drawingml/2006/picture">
+                  <pic:nvPicPr>
+                    <pic:cNvPr id="6" name="Picture 6"/>
+                    <pic:cNvPicPr/>
+                  </pic:nvPicPr>
+                  <pic:blipFill>
+                    <a:blip r:embed="rId16" cstate="print">
+                      <a:extLst>
+                        <a:ext uri="{28A0092B-C50C-407E-A947-70E740481C1C}">
+                          <a14:useLocalDpi xmlns:a14="http://schemas.microsoft.com/office/drawing/2010/main" val="0"/>
+                        </a:ext>
+                      </a:extLst>
+                    </a:blip>
+                    <a:stretch>
+                      <a:fillRect/>
+                    </a:stretch>
+                  </pic:blipFill>
+                  <pic:spPr>
+                    <a:xfrm>
+                      <a:off x="0" y="0"/>
+                      <a:ext cx="1754372" cy="452924"/>
+                    </a:xfrm>
+                    <a:prstGeom prst="rect">
+                      <a:avLst/>
+                    </a:prstGeom>
+                  </pic:spPr>
+                </pic:pic>
+              </a:graphicData>
+            </a:graphic>
+            <wp14:sizeRelH relativeFrom="margin">
+              <wp14:pctWidth>0</wp14:pctWidth>
+            </wp14:sizeRelH>
+            <wp14:sizeRelV relativeFrom="margin">
+              <wp14:pctHeight>0</wp14:pctHeight>
+            </wp14:sizeRelV>
+          </wp:anchor>
+        </w:drawing>
+      </w:r>
+      <w:r>
+        <w:tab/>
+      </w:r>
+    </w:p>
+    <w:p>
+      <w:pPr>
+        <w:pStyle w:val="NoSpacing"/>
+        <w:jc w:val="right"/>
         <w:rPr>
           <w:rFonts w:eastAsiaTheme="majorEastAsia" w:cstheme="majorBidi"/>
           <w:b/>
@@ -5571,7 +6530,13 @@
         </w:rPr>
       </w:pPr>
       <w:r>
-        <w:t>Ovdje dolazi neki tekst. Ovdje dolazi neki tekst. Ovdje dolazi neki tekst. Ovdje dolazi neki tekst. Ovdje dolazi neki tekst. Ovdje dolazi neki tekst. Ovdje dolazi neki tekst. Ovdje dolazi neki tekst. Ovdje dolazi neki tekst. Ovdje dolazi neki tekst. Ovdje dolazi neki tekst. Ovdje dolazi neki tekst. Ovdje dolazi neki tekst. Ovdje dolazi neki tekst. Ovdje dolazi neki tekst. Ovdje dolazi neki tekst. Ovdje dolazi neki tekst. Ovdje dolazi neki tekst. Ovdje dolazi neki tekst. Ovdje dolazi neki tekst. Ovdje dolazi neki tekst. Ovdje dolazi neki tekst. Ovdje dolazi neki tekst</w:t>
+        <w:t>_</w:t>
+      </w:r>
+      <w:r>
+        <w:t>________________________</w:t>
+      </w:r>
+      <w:r>
+        <w:tab/>
       </w:r>
       <w:r>
         <w:br w:type="page"/>
@@ -5582,7 +6547,7 @@
         <w:pStyle w:val="NoNumberHeading1"/>
         <w:ind w:firstLine="0"/>
       </w:pPr>
-      <w:bookmarkStart w:id="53" w:name="_Toc57505452"/>
+      <w:bookmarkStart w:id="53" w:name="_Toc57557020"/>
       <w:r>
         <w:lastRenderedPageBreak/>
         <w:t>Prilozi</w:t>
@@ -5592,9 +6557,30 @@
     <w:p>
       <w:pPr>
         <w:pStyle w:val="NoSpacing"/>
-      </w:pPr>
-      <w:r>
-        <w:t>Ovdje dolazi neki tekst. Ovdje dolazi neki tekst. Ovdje dolazi neki tekst. Ovdje dolazi neki tekst. Ovdje dolazi neki tekst. Ovdje dolazi neki tekst. Ovdje dolazi neki tekst. Ovdje dolazi neki tekst. Ovdje dolazi neki tekst. Ovdje dolazi neki tekst. Ovdje dolazi neki tekst. Ovdje dolazi neki tekst. Ovdje dolazi neki tekst. Ovdje dolazi neki tekst. Ovdje dolazi neki tekst. Ovdje dolazi neki tekst. Ovdje dolazi neki tekst. Ovdje dolazi neki tekst. Ovdje dolazi neki tekst. Ovdje dolazi neki tekst. Ovdje dolazi neki tekst. Ovdje dolazi neki tekst. Ovdje dolazi neki tekst</w:t>
+        <w:numPr>
+          <w:ilvl w:val="0"/>
+          <w:numId w:val="10"/>
+        </w:numPr>
+      </w:pPr>
+      <w:r>
+        <w:t xml:space="preserve">Klasni dijagram čitavog rješenja </w:t>
+      </w:r>
+    </w:p>
+    <w:p>
+      <w:pPr>
+        <w:spacing w:before="0" w:after="160" w:line="259" w:lineRule="auto"/>
+        <w:ind w:left="0"/>
+        <w:jc w:val="left"/>
+        <w:rPr>
+          <w:rFonts w:eastAsiaTheme="majorEastAsia" w:cstheme="majorBidi"/>
+          <w:b/>
+          <w:color w:val="000000" w:themeColor="text1"/>
+          <w:sz w:val="32"/>
+          <w:szCs w:val="32"/>
+        </w:rPr>
+      </w:pPr>
+      <w:r>
+        <w:br w:type="page"/>
       </w:r>
     </w:p>
     <w:p>
@@ -5602,8 +6588,9 @@
         <w:pStyle w:val="NoNumberHeading1"/>
         <w:ind w:firstLine="0"/>
       </w:pPr>
-      <w:bookmarkStart w:id="54" w:name="_Toc57505453"/>
-      <w:r>
+      <w:bookmarkStart w:id="54" w:name="_Toc57557021"/>
+      <w:r>
+        <w:lastRenderedPageBreak/>
         <w:t>Elektronička verzija rada</w:t>
       </w:r>
       <w:bookmarkEnd w:id="54"/>
@@ -5619,7 +6606,7 @@
       <w:r>
         <w:t xml:space="preserve">Na linku </w:t>
       </w:r>
-      <w:hyperlink r:id="rId22" w:history="1">
+      <w:hyperlink r:id="rId17" w:history="1">
         <w:r>
           <w:rPr>
             <w:rStyle w:val="Hyperlink"/>
@@ -5642,7 +6629,7 @@
       <w:r>
         <w:t xml:space="preserve">Na linku </w:t>
       </w:r>
-      <w:hyperlink r:id="rId23" w:history="1">
+      <w:hyperlink r:id="rId18" w:history="1">
         <w:r>
           <w:rPr>
             <w:rStyle w:val="Hyperlink"/>
@@ -5667,8 +6654,8 @@
       </w:pPr>
     </w:p>
     <w:sectPr>
-      <w:headerReference w:type="default" r:id="rId24"/>
-      <w:footerReference w:type="default" r:id="rId25"/>
+      <w:headerReference w:type="default" r:id="rId19"/>
+      <w:footerReference w:type="default" r:id="rId20"/>
       <w:pgSz w:w="11906" w:h="16838" w:code="9"/>
       <w:pgMar w:top="1418" w:right="1134" w:bottom="1418" w:left="1418" w:header="720" w:footer="720" w:gutter="0"/>
       <w:pgNumType w:start="1"/>
@@ -5677,83 +6664,6 @@
     </w:sectPr>
   </w:body>
 </w:document>
-</file>
-
-<file path=word/comments.xml><?xml version="1.0" encoding="utf-8"?>
-<w:comments xmlns:wpc="http://schemas.microsoft.com/office/word/2010/wordprocessingCanvas" xmlns:cx="http://schemas.microsoft.com/office/drawing/2014/chartex" xmlns:cx1="http://schemas.microsoft.com/office/drawing/2015/9/8/chartex" xmlns:cx2="http://schemas.microsoft.com/office/drawing/2015/10/21/chartex" xmlns:cx3="http://schemas.microsoft.com/office/drawing/2016/5/9/chartex" xmlns:cx4="http://schemas.microsoft.com/office/drawing/2016/5/10/chartex" xmlns:cx5="http://schemas.microsoft.com/office/drawing/2016/5/11/chartex" xmlns:cx6="http://schemas.microsoft.com/office/drawing/2016/5/12/chartex" xmlns:cx7="http://schemas.microsoft.com/office/drawing/2016/5/13/chartex" xmlns:cx8="http://schemas.microsoft.com/office/drawing/2016/5/14/chartex" xmlns:mc="http://schemas.openxmlformats.org/markup-compatibility/2006" xmlns:aink="http://schemas.microsoft.com/office/drawing/2016/ink" xmlns:am3d="http://schemas.microsoft.com/office/drawing/2017/model3d" xmlns:o="urn:schemas-microsoft-com:office:office" xmlns:r="http://schemas.openxmlformats.org/officeDocument/2006/relationships" xmlns:m="http://schemas.openxmlformats.org/officeDocument/2006/math" xmlns:v="urn:schemas-microsoft-com:vml" xmlns:wp14="http://schemas.microsoft.com/office/word/2010/wordprocessingDrawing" xmlns:wp="http://schemas.openxmlformats.org/drawingml/2006/wordprocessingDrawing" xmlns:w10="urn:schemas-microsoft-com:office:word" xmlns:w="http://schemas.openxmlformats.org/wordprocessingml/2006/main" xmlns:w14="http://schemas.microsoft.com/office/word/2010/wordml" xmlns:w15="http://schemas.microsoft.com/office/word/2012/wordml" xmlns:w16cex="http://schemas.microsoft.com/office/word/2018/wordml/cex" xmlns:w16cid="http://schemas.microsoft.com/office/word/2016/wordml/cid" xmlns:w16="http://schemas.microsoft.com/office/word/2018/wordml" xmlns:w16se="http://schemas.microsoft.com/office/word/2015/wordml/symex" xmlns:wpg="http://schemas.microsoft.com/office/word/2010/wordprocessingGroup" xmlns:wpi="http://schemas.microsoft.com/office/word/2010/wordprocessingInk" xmlns:wne="http://schemas.microsoft.com/office/word/2006/wordml" xmlns:wps="http://schemas.microsoft.com/office/word/2010/wordprocessingShape" mc:Ignorable="w14 w15 w16se w16cid w16 w16cex wp14">
-  <w:comment w:id="6" w:author="Luka Kruljac" w:date="2020-11-29T01:06:00Z" w:initials="LK">
-    <w:p>
-      <w:pPr>
-        <w:pStyle w:val="CommentText"/>
-      </w:pPr>
-      <w:r>
-        <w:rPr>
-          <w:rStyle w:val="CommentReference"/>
-        </w:rPr>
-        <w:annotationRef/>
-      </w:r>
-      <w:r>
-        <w:t>Opisati slike, dodati tekst o virtualnim uređajima</w:t>
-      </w:r>
-    </w:p>
-  </w:comment>
-  <w:comment w:id="12" w:author="Luka Kruljac" w:date="2020-11-29T01:06:00Z" w:initials="LK">
-    <w:p>
-      <w:pPr>
-        <w:pStyle w:val="CommentText"/>
-      </w:pPr>
-      <w:r>
-        <w:rPr>
-          <w:rStyle w:val="CommentReference"/>
-        </w:rPr>
-        <w:annotationRef/>
-      </w:r>
-      <w:r>
-        <w:t>Za svaki od nabrojanih napisati primjer</w:t>
-      </w:r>
-    </w:p>
-  </w:comment>
-  <w:comment w:id="16" w:author="Luka Kruljac" w:date="2020-11-29T01:07:00Z" w:initials="LK">
-    <w:p>
-      <w:pPr>
-        <w:pStyle w:val="CommentText"/>
-      </w:pPr>
-      <w:r>
-        <w:rPr>
-          <w:rStyle w:val="CommentReference"/>
-        </w:rPr>
-        <w:annotationRef/>
-      </w:r>
-      <w:r>
-        <w:t>Nužnost SSH i za naš projekt – pokretanje drivera</w:t>
-      </w:r>
-    </w:p>
-  </w:comment>
-</w:comments>
-</file>
-
-<file path=word/commentsExtended.xml><?xml version="1.0" encoding="utf-8"?>
-<w15:commentsEx xmlns:wpc="http://schemas.microsoft.com/office/word/2010/wordprocessingCanvas" xmlns:cx="http://schemas.microsoft.com/office/drawing/2014/chartex" xmlns:cx1="http://schemas.microsoft.com/office/drawing/2015/9/8/chartex" xmlns:cx2="http://schemas.microsoft.com/office/drawing/2015/10/21/chartex" xmlns:cx3="http://schemas.microsoft.com/office/drawing/2016/5/9/chartex" xmlns:cx4="http://schemas.microsoft.com/office/drawing/2016/5/10/chartex" xmlns:cx5="http://schemas.microsoft.com/office/drawing/2016/5/11/chartex" xmlns:cx6="http://schemas.microsoft.com/office/drawing/2016/5/12/chartex" xmlns:cx7="http://schemas.microsoft.com/office/drawing/2016/5/13/chartex" xmlns:cx8="http://schemas.microsoft.com/office/drawing/2016/5/14/chartex" xmlns:mc="http://schemas.openxmlformats.org/markup-compatibility/2006" xmlns:aink="http://schemas.microsoft.com/office/drawing/2016/ink" xmlns:am3d="http://schemas.microsoft.com/office/drawing/2017/model3d" xmlns:o="urn:schemas-microsoft-com:office:office" xmlns:r="http://schemas.openxmlformats.org/officeDocument/2006/relationships" xmlns:m="http://schemas.openxmlformats.org/officeDocument/2006/math" xmlns:v="urn:schemas-microsoft-com:vml" xmlns:wp14="http://schemas.microsoft.com/office/word/2010/wordprocessingDrawing" xmlns:wp="http://schemas.openxmlformats.org/drawingml/2006/wordprocessingDrawing" xmlns:w10="urn:schemas-microsoft-com:office:word" xmlns:w="http://schemas.openxmlformats.org/wordprocessingml/2006/main" xmlns:w14="http://schemas.microsoft.com/office/word/2010/wordml" xmlns:w15="http://schemas.microsoft.com/office/word/2012/wordml" xmlns:w16cex="http://schemas.microsoft.com/office/word/2018/wordml/cex" xmlns:w16cid="http://schemas.microsoft.com/office/word/2016/wordml/cid" xmlns:w16="http://schemas.microsoft.com/office/word/2018/wordml" xmlns:w16se="http://schemas.microsoft.com/office/word/2015/wordml/symex" xmlns:wpg="http://schemas.microsoft.com/office/word/2010/wordprocessingGroup" xmlns:wpi="http://schemas.microsoft.com/office/word/2010/wordprocessingInk" xmlns:wne="http://schemas.microsoft.com/office/word/2006/wordml" xmlns:wps="http://schemas.microsoft.com/office/word/2010/wordprocessingShape" mc:Ignorable="w14 w15 w16se w16cid w16 w16cex wp14">
-  <w15:commentEx w15:paraId="246535D1" w15:done="0"/>
-  <w15:commentEx w15:paraId="5D721BAB" w15:done="0"/>
-  <w15:commentEx w15:paraId="1FFF644E" w15:done="0"/>
-</w15:commentsEx>
-</file>
-
-<file path=word/commentsExtensible.xml><?xml version="1.0" encoding="utf-8"?>
-<w16cex:commentsExtensible xmlns:wpc="http://schemas.microsoft.com/office/word/2010/wordprocessingCanvas" xmlns:cx="http://schemas.microsoft.com/office/drawing/2014/chartex" xmlns:cx1="http://schemas.microsoft.com/office/drawing/2015/9/8/chartex" xmlns:cx2="http://schemas.microsoft.com/office/drawing/2015/10/21/chartex" xmlns:cx3="http://schemas.microsoft.com/office/drawing/2016/5/9/chartex" xmlns:cx4="http://schemas.microsoft.com/office/drawing/2016/5/10/chartex" xmlns:cx5="http://schemas.microsoft.com/office/drawing/2016/5/11/chartex" xmlns:cx6="http://schemas.microsoft.com/office/drawing/2016/5/12/chartex" xmlns:cx7="http://schemas.microsoft.com/office/drawing/2016/5/13/chartex" xmlns:cx8="http://schemas.microsoft.com/office/drawing/2016/5/14/chartex" xmlns:mc="http://schemas.openxmlformats.org/markup-compatibility/2006" xmlns:aink="http://schemas.microsoft.com/office/drawing/2016/ink" xmlns:am3d="http://schemas.microsoft.com/office/drawing/2017/model3d" xmlns:o="urn:schemas-microsoft-com:office:office" xmlns:r="http://schemas.openxmlformats.org/officeDocument/2006/relationships" xmlns:m="http://schemas.openxmlformats.org/officeDocument/2006/math" xmlns:v="urn:schemas-microsoft-com:vml" xmlns:wp14="http://schemas.microsoft.com/office/word/2010/wordprocessingDrawing" xmlns:wp="http://schemas.openxmlformats.org/drawingml/2006/wordprocessingDrawing" xmlns:w10="urn:schemas-microsoft-com:office:word" xmlns:w="http://schemas.openxmlformats.org/wordprocessingml/2006/main" xmlns:w14="http://schemas.microsoft.com/office/word/2010/wordml" xmlns:w15="http://schemas.microsoft.com/office/word/2012/wordml" xmlns:w16cex="http://schemas.microsoft.com/office/word/2018/wordml/cex" xmlns:w16cid="http://schemas.microsoft.com/office/word/2016/wordml/cid" xmlns:w16="http://schemas.microsoft.com/office/word/2018/wordml" xmlns:w16se="http://schemas.microsoft.com/office/word/2015/wordml/symex" xmlns:wpg="http://schemas.microsoft.com/office/word/2010/wordprocessingGroup" xmlns:wpi="http://schemas.microsoft.com/office/word/2010/wordprocessingInk" xmlns:wne="http://schemas.microsoft.com/office/word/2006/wordml" xmlns:wps="http://schemas.microsoft.com/office/word/2010/wordprocessingShape" mc:Ignorable="w14 w15 w16se w16cid w16 w16cex wp14">
-  <w16cex:commentExtensible w16cex:durableId="236D7285" w16cex:dateUtc="2020-11-29T00:06:00Z"/>
-  <w16cex:commentExtensible w16cex:durableId="236D72AE" w16cex:dateUtc="2020-11-29T00:06:00Z"/>
-  <w16cex:commentExtensible w16cex:durableId="236D72E2" w16cex:dateUtc="2020-11-29T00:07:00Z"/>
-</w16cex:commentsExtensible>
-</file>
-
-<file path=word/commentsIds.xml><?xml version="1.0" encoding="utf-8"?>
-<w16cid:commentsIds xmlns:wpc="http://schemas.microsoft.com/office/word/2010/wordprocessingCanvas" xmlns:cx="http://schemas.microsoft.com/office/drawing/2014/chartex" xmlns:cx1="http://schemas.microsoft.com/office/drawing/2015/9/8/chartex" xmlns:cx2="http://schemas.microsoft.com/office/drawing/2015/10/21/chartex" xmlns:cx3="http://schemas.microsoft.com/office/drawing/2016/5/9/chartex" xmlns:cx4="http://schemas.microsoft.com/office/drawing/2016/5/10/chartex" xmlns:cx5="http://schemas.microsoft.com/office/drawing/2016/5/11/chartex" xmlns:cx6="http://schemas.microsoft.com/office/drawing/2016/5/12/chartex" xmlns:cx7="http://schemas.microsoft.com/office/drawing/2016/5/13/chartex" xmlns:cx8="http://schemas.microsoft.com/office/drawing/2016/5/14/chartex" xmlns:mc="http://schemas.openxmlformats.org/markup-compatibility/2006" xmlns:aink="http://schemas.microsoft.com/office/drawing/2016/ink" xmlns:am3d="http://schemas.microsoft.com/office/drawing/2017/model3d" xmlns:o="urn:schemas-microsoft-com:office:office" xmlns:r="http://schemas.openxmlformats.org/officeDocument/2006/relationships" xmlns:m="http://schemas.openxmlformats.org/officeDocument/2006/math" xmlns:v="urn:schemas-microsoft-com:vml" xmlns:wp14="http://schemas.microsoft.com/office/word/2010/wordprocessingDrawing" xmlns:wp="http://schemas.openxmlformats.org/drawingml/2006/wordprocessingDrawing" xmlns:w10="urn:schemas-microsoft-com:office:word" xmlns:w="http://schemas.openxmlformats.org/wordprocessingml/2006/main" xmlns:w14="http://schemas.microsoft.com/office/word/2010/wordml" xmlns:w15="http://schemas.microsoft.com/office/word/2012/wordml" xmlns:w16cex="http://schemas.microsoft.com/office/word/2018/wordml/cex" xmlns:w16cid="http://schemas.microsoft.com/office/word/2016/wordml/cid" xmlns:w16="http://schemas.microsoft.com/office/word/2018/wordml" xmlns:w16se="http://schemas.microsoft.com/office/word/2015/wordml/symex" xmlns:wpg="http://schemas.microsoft.com/office/word/2010/wordprocessingGroup" xmlns:wpi="http://schemas.microsoft.com/office/word/2010/wordprocessingInk" xmlns:wne="http://schemas.microsoft.com/office/word/2006/wordml" xmlns:wps="http://schemas.microsoft.com/office/word/2010/wordprocessingShape" mc:Ignorable="w14 w15 w16se w16cid w16 w16cex wp14">
-  <w16cid:commentId w16cid:paraId="246535D1" w16cid:durableId="236D7285"/>
-  <w16cid:commentId w16cid:paraId="5D721BAB" w16cid:durableId="236D72AE"/>
-  <w16cid:commentId w16cid:paraId="1FFF644E" w16cid:durableId="236D72E2"/>
-</w16cid:commentsIds>
 </file>
 
 <file path=word/endnotes.xml><?xml version="1.0" encoding="utf-8"?>
@@ -6435,6 +7345,92 @@
     </w:lvl>
   </w:abstractNum>
   <w:abstractNum w:abstractNumId="5" w15:restartNumberingAfterBreak="0">
+    <w:nsid w:val="4FB40073"/>
+    <w:multiLevelType w:val="hybridMultilevel"/>
+    <w:tmpl w:val="C7188288"/>
+    <w:lvl w:ilvl="0" w:tplc="0409000F">
+      <w:start w:val="1"/>
+      <w:numFmt w:val="decimal"/>
+      <w:lvlText w:val="%1."/>
+      <w:lvlJc w:val="left"/>
+      <w:pPr>
+        <w:ind w:left="720" w:hanging="360"/>
+      </w:pPr>
+    </w:lvl>
+    <w:lvl w:ilvl="1" w:tplc="04090019" w:tentative="1">
+      <w:start w:val="1"/>
+      <w:numFmt w:val="lowerLetter"/>
+      <w:lvlText w:val="%2."/>
+      <w:lvlJc w:val="left"/>
+      <w:pPr>
+        <w:ind w:left="1440" w:hanging="360"/>
+      </w:pPr>
+    </w:lvl>
+    <w:lvl w:ilvl="2" w:tplc="0409001B" w:tentative="1">
+      <w:start w:val="1"/>
+      <w:numFmt w:val="lowerRoman"/>
+      <w:lvlText w:val="%3."/>
+      <w:lvlJc w:val="right"/>
+      <w:pPr>
+        <w:ind w:left="2160" w:hanging="180"/>
+      </w:pPr>
+    </w:lvl>
+    <w:lvl w:ilvl="3" w:tplc="0409000F" w:tentative="1">
+      <w:start w:val="1"/>
+      <w:numFmt w:val="decimal"/>
+      <w:lvlText w:val="%4."/>
+      <w:lvlJc w:val="left"/>
+      <w:pPr>
+        <w:ind w:left="2880" w:hanging="360"/>
+      </w:pPr>
+    </w:lvl>
+    <w:lvl w:ilvl="4" w:tplc="04090019" w:tentative="1">
+      <w:start w:val="1"/>
+      <w:numFmt w:val="lowerLetter"/>
+      <w:lvlText w:val="%5."/>
+      <w:lvlJc w:val="left"/>
+      <w:pPr>
+        <w:ind w:left="3600" w:hanging="360"/>
+      </w:pPr>
+    </w:lvl>
+    <w:lvl w:ilvl="5" w:tplc="0409001B" w:tentative="1">
+      <w:start w:val="1"/>
+      <w:numFmt w:val="lowerRoman"/>
+      <w:lvlText w:val="%6."/>
+      <w:lvlJc w:val="right"/>
+      <w:pPr>
+        <w:ind w:left="4320" w:hanging="180"/>
+      </w:pPr>
+    </w:lvl>
+    <w:lvl w:ilvl="6" w:tplc="0409000F" w:tentative="1">
+      <w:start w:val="1"/>
+      <w:numFmt w:val="decimal"/>
+      <w:lvlText w:val="%7."/>
+      <w:lvlJc w:val="left"/>
+      <w:pPr>
+        <w:ind w:left="5040" w:hanging="360"/>
+      </w:pPr>
+    </w:lvl>
+    <w:lvl w:ilvl="7" w:tplc="04090019" w:tentative="1">
+      <w:start w:val="1"/>
+      <w:numFmt w:val="lowerLetter"/>
+      <w:lvlText w:val="%8."/>
+      <w:lvlJc w:val="left"/>
+      <w:pPr>
+        <w:ind w:left="5760" w:hanging="360"/>
+      </w:pPr>
+    </w:lvl>
+    <w:lvl w:ilvl="8" w:tplc="0409001B" w:tentative="1">
+      <w:start w:val="1"/>
+      <w:numFmt w:val="lowerRoman"/>
+      <w:lvlText w:val="%9."/>
+      <w:lvlJc w:val="right"/>
+      <w:pPr>
+        <w:ind w:left="6480" w:hanging="180"/>
+      </w:pPr>
+    </w:lvl>
+  </w:abstractNum>
+  <w:abstractNum w:abstractNumId="6" w15:restartNumberingAfterBreak="0">
     <w:nsid w:val="598B735D"/>
     <w:multiLevelType w:val="hybridMultilevel"/>
     <w:tmpl w:val="17F69A0A"/>
@@ -6520,7 +7516,96 @@
       </w:pPr>
     </w:lvl>
   </w:abstractNum>
-  <w:abstractNum w:abstractNumId="6" w15:restartNumberingAfterBreak="0">
+  <w:abstractNum w:abstractNumId="7" w15:restartNumberingAfterBreak="0">
+    <w:nsid w:val="6D122510"/>
+    <w:multiLevelType w:val="hybridMultilevel"/>
+    <w:tmpl w:val="1F48943C"/>
+    <w:lvl w:ilvl="0" w:tplc="04090001">
+      <w:start w:val="1"/>
+      <w:numFmt w:val="bullet"/>
+      <w:lvlText w:val=""/>
+      <w:lvlJc w:val="left"/>
+      <w:pPr>
+        <w:ind w:left="720" w:hanging="360"/>
+      </w:pPr>
+      <w:rPr>
+        <w:rFonts w:ascii="Symbol" w:hAnsi="Symbol" w:hint="default"/>
+      </w:rPr>
+    </w:lvl>
+    <w:lvl w:ilvl="1" w:tplc="04090019" w:tentative="1">
+      <w:start w:val="1"/>
+      <w:numFmt w:val="lowerLetter"/>
+      <w:lvlText w:val="%2."/>
+      <w:lvlJc w:val="left"/>
+      <w:pPr>
+        <w:ind w:left="1440" w:hanging="360"/>
+      </w:pPr>
+    </w:lvl>
+    <w:lvl w:ilvl="2" w:tplc="0409001B" w:tentative="1">
+      <w:start w:val="1"/>
+      <w:numFmt w:val="lowerRoman"/>
+      <w:lvlText w:val="%3."/>
+      <w:lvlJc w:val="right"/>
+      <w:pPr>
+        <w:ind w:left="2160" w:hanging="180"/>
+      </w:pPr>
+    </w:lvl>
+    <w:lvl w:ilvl="3" w:tplc="0409000F" w:tentative="1">
+      <w:start w:val="1"/>
+      <w:numFmt w:val="decimal"/>
+      <w:lvlText w:val="%4."/>
+      <w:lvlJc w:val="left"/>
+      <w:pPr>
+        <w:ind w:left="2880" w:hanging="360"/>
+      </w:pPr>
+    </w:lvl>
+    <w:lvl w:ilvl="4" w:tplc="04090019" w:tentative="1">
+      <w:start w:val="1"/>
+      <w:numFmt w:val="lowerLetter"/>
+      <w:lvlText w:val="%5."/>
+      <w:lvlJc w:val="left"/>
+      <w:pPr>
+        <w:ind w:left="3600" w:hanging="360"/>
+      </w:pPr>
+    </w:lvl>
+    <w:lvl w:ilvl="5" w:tplc="0409001B" w:tentative="1">
+      <w:start w:val="1"/>
+      <w:numFmt w:val="lowerRoman"/>
+      <w:lvlText w:val="%6."/>
+      <w:lvlJc w:val="right"/>
+      <w:pPr>
+        <w:ind w:left="4320" w:hanging="180"/>
+      </w:pPr>
+    </w:lvl>
+    <w:lvl w:ilvl="6" w:tplc="0409000F" w:tentative="1">
+      <w:start w:val="1"/>
+      <w:numFmt w:val="decimal"/>
+      <w:lvlText w:val="%7."/>
+      <w:lvlJc w:val="left"/>
+      <w:pPr>
+        <w:ind w:left="5040" w:hanging="360"/>
+      </w:pPr>
+    </w:lvl>
+    <w:lvl w:ilvl="7" w:tplc="04090019" w:tentative="1">
+      <w:start w:val="1"/>
+      <w:numFmt w:val="lowerLetter"/>
+      <w:lvlText w:val="%8."/>
+      <w:lvlJc w:val="left"/>
+      <w:pPr>
+        <w:ind w:left="5760" w:hanging="360"/>
+      </w:pPr>
+    </w:lvl>
+    <w:lvl w:ilvl="8" w:tplc="0409001B" w:tentative="1">
+      <w:start w:val="1"/>
+      <w:numFmt w:val="lowerRoman"/>
+      <w:lvlText w:val="%9."/>
+      <w:lvlJc w:val="right"/>
+      <w:pPr>
+        <w:ind w:left="6480" w:hanging="180"/>
+      </w:pPr>
+    </w:lvl>
+  </w:abstractNum>
+  <w:abstractNum w:abstractNumId="8" w15:restartNumberingAfterBreak="0">
     <w:nsid w:val="706F2094"/>
     <w:multiLevelType w:val="hybridMultilevel"/>
     <w:tmpl w:val="1518B2E2"/>
@@ -6609,7 +7694,7 @@
       </w:pPr>
     </w:lvl>
   </w:abstractNum>
-  <w:abstractNum w:abstractNumId="7" w15:restartNumberingAfterBreak="0">
+  <w:abstractNum w:abstractNumId="9" w15:restartNumberingAfterBreak="0">
     <w:nsid w:val="729D3199"/>
     <w:multiLevelType w:val="hybridMultilevel"/>
     <w:tmpl w:val="15744910"/>
@@ -6729,32 +7814,30 @@
     <w:abstractNumId w:val="0"/>
   </w:num>
   <w:num w:numId="3">
-    <w:abstractNumId w:val="5"/>
+    <w:abstractNumId w:val="6"/>
   </w:num>
   <w:num w:numId="4">
     <w:abstractNumId w:val="1"/>
   </w:num>
   <w:num w:numId="5">
-    <w:abstractNumId w:val="6"/>
+    <w:abstractNumId w:val="8"/>
   </w:num>
   <w:num w:numId="6">
     <w:abstractNumId w:val="4"/>
   </w:num>
   <w:num w:numId="7">
-    <w:abstractNumId w:val="7"/>
+    <w:abstractNumId w:val="9"/>
   </w:num>
   <w:num w:numId="8">
     <w:abstractNumId w:val="2"/>
   </w:num>
+  <w:num w:numId="9">
+    <w:abstractNumId w:val="7"/>
+  </w:num>
+  <w:num w:numId="10">
+    <w:abstractNumId w:val="5"/>
+  </w:num>
 </w:numbering>
-</file>
-
-<file path=word/people.xml><?xml version="1.0" encoding="utf-8"?>
-<w15:people xmlns:wpc="http://schemas.microsoft.com/office/word/2010/wordprocessingCanvas" xmlns:cx="http://schemas.microsoft.com/office/drawing/2014/chartex" xmlns:cx1="http://schemas.microsoft.com/office/drawing/2015/9/8/chartex" xmlns:cx2="http://schemas.microsoft.com/office/drawing/2015/10/21/chartex" xmlns:cx3="http://schemas.microsoft.com/office/drawing/2016/5/9/chartex" xmlns:cx4="http://schemas.microsoft.com/office/drawing/2016/5/10/chartex" xmlns:cx5="http://schemas.microsoft.com/office/drawing/2016/5/11/chartex" xmlns:cx6="http://schemas.microsoft.com/office/drawing/2016/5/12/chartex" xmlns:cx7="http://schemas.microsoft.com/office/drawing/2016/5/13/chartex" xmlns:cx8="http://schemas.microsoft.com/office/drawing/2016/5/14/chartex" xmlns:mc="http://schemas.openxmlformats.org/markup-compatibility/2006" xmlns:aink="http://schemas.microsoft.com/office/drawing/2016/ink" xmlns:am3d="http://schemas.microsoft.com/office/drawing/2017/model3d" xmlns:o="urn:schemas-microsoft-com:office:office" xmlns:r="http://schemas.openxmlformats.org/officeDocument/2006/relationships" xmlns:m="http://schemas.openxmlformats.org/officeDocument/2006/math" xmlns:v="urn:schemas-microsoft-com:vml" xmlns:wp14="http://schemas.microsoft.com/office/word/2010/wordprocessingDrawing" xmlns:wp="http://schemas.openxmlformats.org/drawingml/2006/wordprocessingDrawing" xmlns:w10="urn:schemas-microsoft-com:office:word" xmlns:w="http://schemas.openxmlformats.org/wordprocessingml/2006/main" xmlns:w14="http://schemas.microsoft.com/office/word/2010/wordml" xmlns:w15="http://schemas.microsoft.com/office/word/2012/wordml" xmlns:w16cex="http://schemas.microsoft.com/office/word/2018/wordml/cex" xmlns:w16cid="http://schemas.microsoft.com/office/word/2016/wordml/cid" xmlns:w16="http://schemas.microsoft.com/office/word/2018/wordml" xmlns:w16se="http://schemas.microsoft.com/office/word/2015/wordml/symex" xmlns:wpg="http://schemas.microsoft.com/office/word/2010/wordprocessingGroup" xmlns:wpi="http://schemas.microsoft.com/office/word/2010/wordprocessingInk" xmlns:wne="http://schemas.microsoft.com/office/word/2006/wordml" xmlns:wps="http://schemas.microsoft.com/office/word/2010/wordprocessingShape" mc:Ignorable="w14 w15 w16se w16cid w16 w16cex wp14">
-  <w15:person w15:author="Luka Kruljac">
-    <w15:presenceInfo w15:providerId="Windows Live" w15:userId="f580df8af94116d6"/>
-  </w15:person>
-</w15:people>
 </file>
 
 <file path=word/styles.xml><?xml version="1.0" encoding="utf-8"?>
@@ -7154,7 +8237,7 @@
   </w:latentStyles>
   <w:style w:type="paragraph" w:default="1" w:styleId="Normal">
     <w:name w:val="Normal"/>
-    <w:rsid w:val="003201E4"/>
+    <w:rsid w:val="006C737B"/>
     <w:pPr>
       <w:spacing w:before="120" w:after="120" w:line="360" w:lineRule="auto"/>
       <w:ind w:left="708"/>
@@ -7269,6 +8352,7 @@
   <w:style w:type="character" w:default="1" w:styleId="DefaultParagraphFont">
     <w:name w:val="Default Paragraph Font"/>
     <w:uiPriority w:val="1"/>
+    <w:semiHidden/>
     <w:unhideWhenUsed/>
   </w:style>
   <w:style w:type="table" w:default="1" w:styleId="TableNormal">
